--- a/AI Capstone Project - Final Report.docx
+++ b/AI Capstone Project - Final Report.docx
@@ -437,53 +437,9 @@
                         <w:color w:val="BFBFBF" w:themeColor="background1" w:themeShade="BF"/>
                         <w:sz w:val="40"/>
                         <w:szCs w:val="72"/>
-                        <w:lang w:eastAsia="ko-KR"/>
+                        <w:lang w:val="en-US" w:eastAsia="ko-KR"/>
                       </w:rPr>
-                      <w:t>&lt;</w:t>
-                    </w:r>
-                    <w:r>
-                      <w:rPr>
-                        <w:rFonts w:ascii="Samsung Sharp Sans" w:hAnsi="Samsung Sharp Sans" w:cs="Times New Roman"/>
-                        <w:b w:val="0"/>
-                        <w:color w:val="BFBFBF" w:themeColor="background1" w:themeShade="BF"/>
-                        <w:sz w:val="40"/>
-                        <w:szCs w:val="72"/>
-                        <w:lang w:eastAsia="ko-KR"/>
-                      </w:rPr>
-                      <w:t xml:space="preserve"> </w:t>
-                    </w:r>
-                    <w:r>
-                      <w:rPr>
-                        <w:rFonts w:ascii="Samsung Sharp Sans" w:hAnsi="Samsung Sharp Sans" w:cs="Times New Roman"/>
-                        <w:b w:val="0"/>
-                        <w:color w:val="BFBFBF" w:themeColor="background1" w:themeShade="BF"/>
-                        <w:sz w:val="40"/>
-                        <w:szCs w:val="72"/>
-                        <w:lang w:eastAsia="ko-KR"/>
-                      </w:rPr>
-                      <w:t>Project Title</w:t>
-                    </w:r>
-                    <w:r>
-                      <w:rPr>
-                        <w:rFonts w:ascii="Samsung Sharp Sans" w:hAnsi="Samsung Sharp Sans" w:cs="Times New Roman"/>
-                        <w:b w:val="0"/>
-                        <w:color w:val="BFBFBF" w:themeColor="background1" w:themeShade="BF"/>
-                        <w:sz w:val="40"/>
-                        <w:szCs w:val="72"/>
-                        <w:lang w:eastAsia="ko-KR"/>
-                      </w:rPr>
-                      <w:t xml:space="preserve"> </w:t>
-                    </w:r>
-                    <w:r>
-                      <w:rPr>
-                        <w:rFonts w:ascii="Samsung Sharp Sans" w:hAnsi="Samsung Sharp Sans" w:cs="Times New Roman"/>
-                        <w:b w:val="0"/>
-                        <w:color w:val="BFBFBF" w:themeColor="background1" w:themeShade="BF"/>
-                        <w:sz w:val="40"/>
-                        <w:szCs w:val="72"/>
-                        <w:lang w:eastAsia="ko-KR"/>
-                      </w:rPr>
-                      <w:t>&gt;</w:t>
+                      <w:t>Distracted Driver Detection</w:t>
                     </w:r>
                   </w:p>
                 </w:sdtContent>
@@ -748,7 +704,7 @@
               <w:sz w:val="36"/>
               <w:szCs w:val="36"/>
             </w:rPr>
-            <w:t xml:space="preserve">&lt; </w:t>
+            <w:t>&lt;8/8/2023</w:t>
           </w:r>
           <w:r>
             <w:rPr>
@@ -757,16 +713,7 @@
               <w:sz w:val="36"/>
               <w:szCs w:val="36"/>
             </w:rPr>
-            <w:t>Date</w:t>
-          </w:r>
-          <w:r>
-            <w:rPr>
-              <w:rFonts w:ascii="Samsung Sharp Sans" w:hAnsi="Samsung Sharp Sans" w:cs="Times New Roman"/>
-              <w:color w:val="BFBFBF" w:themeColor="background1" w:themeShade="BF"/>
-              <w:sz w:val="36"/>
-              <w:szCs w:val="36"/>
-            </w:rPr>
-            <w:t xml:space="preserve"> (DD/MM/YY) &gt;</w:t>
+            <w:t>&gt;</w:t>
           </w:r>
         </w:p>
       </w:sdtContent>
@@ -905,6 +852,7 @@
               <w:szCs w:val="48"/>
             </w:rPr>
           </w:pPr>
+          <w:proofErr w:type="spellStart"/>
           <w:r>
             <w:rPr>
               <w:rFonts w:ascii="Samsung Sharp Sans" w:hAnsi="Samsung Sharp Sans" w:cs="Times New Roman"/>
@@ -912,8 +860,9 @@
               <w:sz w:val="48"/>
               <w:szCs w:val="48"/>
             </w:rPr>
-            <w:t>Team Name</w:t>
-          </w:r>
+            <w:t>InnovateX</w:t>
+          </w:r>
+          <w:proofErr w:type="spellEnd"/>
         </w:p>
       </w:sdtContent>
     </w:sdt>
@@ -961,7 +910,25 @@
               <w:sz w:val="24"/>
               <w:szCs w:val="24"/>
             </w:rPr>
-            <w:t>&lt;Member 1&gt;</w:t>
+            <w:t>&lt;</w:t>
+          </w:r>
+          <w:r>
+            <w:rPr>
+              <w:rFonts w:ascii="SamsungOne 700" w:hAnsi="SamsungOne 700" w:cs="Times New Roman"/>
+              <w:color w:val="BFBFBF" w:themeColor="background1" w:themeShade="BF"/>
+              <w:sz w:val="24"/>
+              <w:szCs w:val="24"/>
+            </w:rPr>
+            <w:t>Meshal Aldajani</w:t>
+          </w:r>
+          <w:r>
+            <w:rPr>
+              <w:rFonts w:ascii="SamsungOne 700" w:hAnsi="SamsungOne 700" w:cs="Times New Roman"/>
+              <w:color w:val="BFBFBF" w:themeColor="background1" w:themeShade="BF"/>
+              <w:sz w:val="24"/>
+              <w:szCs w:val="24"/>
+            </w:rPr>
+            <w:t>&gt;</w:t>
           </w:r>
         </w:p>
       </w:sdtContent>
@@ -995,7 +962,36 @@
               <w:sz w:val="24"/>
               <w:szCs w:val="24"/>
             </w:rPr>
-            <w:t>&lt;Member 2&gt;</w:t>
+            <w:t>&lt;</w:t>
+          </w:r>
+          <w:r>
+            <w:rPr>
+              <w:rFonts w:ascii="SamsungOne 700" w:hAnsi="SamsungOne 700" w:cs="Times New Roman"/>
+              <w:color w:val="BFBFBF" w:themeColor="background1" w:themeShade="BF"/>
+              <w:sz w:val="24"/>
+              <w:szCs w:val="24"/>
+            </w:rPr>
+            <w:t xml:space="preserve">Ruba </w:t>
+          </w:r>
+          <w:proofErr w:type="spellStart"/>
+          <w:r>
+            <w:rPr>
+              <w:rFonts w:ascii="SamsungOne 700" w:hAnsi="SamsungOne 700" w:cs="Times New Roman"/>
+              <w:color w:val="BFBFBF" w:themeColor="background1" w:themeShade="BF"/>
+              <w:sz w:val="24"/>
+              <w:szCs w:val="24"/>
+            </w:rPr>
+            <w:t>Almohya</w:t>
+          </w:r>
+          <w:proofErr w:type="spellEnd"/>
+          <w:r>
+            <w:rPr>
+              <w:rFonts w:ascii="SamsungOne 700" w:hAnsi="SamsungOne 700" w:cs="Times New Roman"/>
+              <w:color w:val="BFBFBF" w:themeColor="background1" w:themeShade="BF"/>
+              <w:sz w:val="24"/>
+              <w:szCs w:val="24"/>
+            </w:rPr>
+            <w:t>&gt;</w:t>
           </w:r>
         </w:p>
       </w:sdtContent>
@@ -1029,7 +1025,36 @@
               <w:sz w:val="24"/>
               <w:szCs w:val="24"/>
             </w:rPr>
-            <w:t>&lt;Member 3&gt;</w:t>
+            <w:t>&lt;</w:t>
+          </w:r>
+          <w:r>
+            <w:rPr>
+              <w:rFonts w:ascii="SamsungOne 700" w:hAnsi="SamsungOne 700" w:cs="Times New Roman"/>
+              <w:color w:val="BFBFBF" w:themeColor="background1" w:themeShade="BF"/>
+              <w:sz w:val="24"/>
+              <w:szCs w:val="24"/>
+            </w:rPr>
+            <w:t xml:space="preserve">Abdullah </w:t>
+          </w:r>
+          <w:proofErr w:type="spellStart"/>
+          <w:r>
+            <w:rPr>
+              <w:rFonts w:ascii="SamsungOne 700" w:hAnsi="SamsungOne 700" w:cs="Times New Roman"/>
+              <w:color w:val="BFBFBF" w:themeColor="background1" w:themeShade="BF"/>
+              <w:sz w:val="24"/>
+              <w:szCs w:val="24"/>
+            </w:rPr>
+            <w:t>Alsaab</w:t>
+          </w:r>
+          <w:proofErr w:type="spellEnd"/>
+          <w:r>
+            <w:rPr>
+              <w:rFonts w:ascii="SamsungOne 700" w:hAnsi="SamsungOne 700" w:cs="Times New Roman"/>
+              <w:color w:val="BFBFBF" w:themeColor="background1" w:themeShade="BF"/>
+              <w:sz w:val="24"/>
+              <w:szCs w:val="24"/>
+            </w:rPr>
+            <w:t>&gt;</w:t>
           </w:r>
         </w:p>
       </w:sdtContent>
@@ -1063,7 +1088,36 @@
               <w:sz w:val="24"/>
               <w:szCs w:val="24"/>
             </w:rPr>
-            <w:t>&lt;Member 4&gt;</w:t>
+            <w:t>&lt;</w:t>
+          </w:r>
+          <w:r>
+            <w:rPr>
+              <w:rFonts w:ascii="SamsungOne 700" w:hAnsi="SamsungOne 700" w:cs="Times New Roman"/>
+              <w:color w:val="BFBFBF" w:themeColor="background1" w:themeShade="BF"/>
+              <w:sz w:val="24"/>
+              <w:szCs w:val="24"/>
+            </w:rPr>
+            <w:t xml:space="preserve">Sara </w:t>
+          </w:r>
+          <w:proofErr w:type="spellStart"/>
+          <w:r>
+            <w:rPr>
+              <w:rFonts w:ascii="SamsungOne 700" w:hAnsi="SamsungOne 700" w:cs="Times New Roman"/>
+              <w:color w:val="BFBFBF" w:themeColor="background1" w:themeShade="BF"/>
+              <w:sz w:val="24"/>
+              <w:szCs w:val="24"/>
+            </w:rPr>
+            <w:t>Alahmari</w:t>
+          </w:r>
+          <w:proofErr w:type="spellEnd"/>
+          <w:r>
+            <w:rPr>
+              <w:rFonts w:ascii="SamsungOne 700" w:hAnsi="SamsungOne 700" w:cs="Times New Roman"/>
+              <w:color w:val="BFBFBF" w:themeColor="background1" w:themeShade="BF"/>
+              <w:sz w:val="24"/>
+              <w:szCs w:val="24"/>
+            </w:rPr>
+            <w:t>&gt;</w:t>
           </w:r>
         </w:p>
       </w:sdtContent>
@@ -1097,8 +1151,9 @@
               <w:sz w:val="24"/>
               <w:szCs w:val="24"/>
             </w:rPr>
-            <w:t>&lt;Memb</w:t>
-          </w:r>
+            <w:t>&lt;</w:t>
+          </w:r>
+          <w:proofErr w:type="spellStart"/>
           <w:r>
             <w:rPr>
               <w:rFonts w:ascii="SamsungOne 700" w:hAnsi="SamsungOne 700" w:cs="Times New Roman"/>
@@ -1106,8 +1161,9 @@
               <w:sz w:val="24"/>
               <w:szCs w:val="24"/>
             </w:rPr>
-            <w:t>e</w:t>
-          </w:r>
+            <w:t>Murtadah</w:t>
+          </w:r>
+          <w:proofErr w:type="spellEnd"/>
           <w:r>
             <w:rPr>
               <w:rFonts w:ascii="SamsungOne 700" w:hAnsi="SamsungOne 700" w:cs="Times New Roman"/>
@@ -1115,7 +1171,27 @@
               <w:sz w:val="24"/>
               <w:szCs w:val="24"/>
             </w:rPr>
-            <w:t>r 5&gt;</w:t>
+            <w:t xml:space="preserve"> </w:t>
+          </w:r>
+          <w:proofErr w:type="spellStart"/>
+          <w:r>
+            <w:rPr>
+              <w:rFonts w:ascii="SamsungOne 700" w:hAnsi="SamsungOne 700" w:cs="Times New Roman"/>
+              <w:color w:val="BFBFBF" w:themeColor="background1" w:themeShade="BF"/>
+              <w:sz w:val="24"/>
+              <w:szCs w:val="24"/>
+            </w:rPr>
+            <w:t>Albaik</w:t>
+          </w:r>
+          <w:proofErr w:type="spellEnd"/>
+          <w:r>
+            <w:rPr>
+              <w:rFonts w:ascii="SamsungOne 700" w:hAnsi="SamsungOne 700" w:cs="Times New Roman"/>
+              <w:color w:val="BFBFBF" w:themeColor="background1" w:themeShade="BF"/>
+              <w:sz w:val="24"/>
+              <w:szCs w:val="24"/>
+            </w:rPr>
+            <w:t>&gt;</w:t>
           </w:r>
         </w:p>
       </w:sdtContent>
@@ -3240,6 +3316,7 @@
               <w:color w:val="FFFFFF" w:themeColor="background1"/>
               <w:sz w:val="28"/>
               <w:szCs w:val="28"/>
+              <w:lang w:eastAsia="en-US"/>
             </w:rPr>
             <mc:AlternateContent>
               <mc:Choice Requires="wps">
@@ -3434,9 +3511,47 @@
             <w:rPr>
               <w:rFonts w:ascii="SamsungOne 400" w:hAnsi="SamsungOne 400" w:cs="Times New Roman"/>
               <w:color w:val="000000" w:themeColor="text1" w:themeShade="BF"/>
-              <w:szCs w:val="20"/>
+              <w:sz w:val="24"/>
+              <w:szCs w:val="24"/>
             </w:rPr>
           </w:pPr>
+          <w:r>
+            <w:rPr>
+              <w:rFonts w:ascii="SamsungOne 400" w:hAnsi="SamsungOne 400" w:cs="Times New Roman"/>
+              <w:color w:val="000000" w:themeColor="text1" w:themeShade="BF"/>
+              <w:sz w:val="24"/>
+              <w:szCs w:val="24"/>
+            </w:rPr>
+            <w:t>Distracted driving is a major problem that contributes to millions of car accidents and injuries every year. In the United States, one in five car accidents is caused by distracted driving. This translates to 425,000 people injured and 3,000 people killed by distracted driving every year. The first DDDR projects using AI were developed in the early 2000s. These projects were relatively simple and could only detect a few types of distractions. However, recent advances in AI have led to the development of more sophisticated DDDR projects that can detect a wider range of distractions</w:t>
+          </w:r>
+          <w:r>
+            <w:rPr>
+              <w:rFonts w:ascii="SamsungOne 400" w:hAnsi="SamsungOne 400" w:cs="Times New Roman"/>
+              <w:color w:val="000000" w:themeColor="text1" w:themeShade="BF"/>
+              <w:sz w:val="24"/>
+              <w:szCs w:val="24"/>
+            </w:rPr>
+            <w:t>.</w:t>
+          </w:r>
+          <w:r>
+            <w:rPr>
+              <w:rFonts w:ascii="SamsungOne 400" w:hAnsi="SamsungOne 400" w:cs="Times New Roman" w:hint="cs"/>
+              <w:color w:val="000000" w:themeColor="text1" w:themeShade="BF"/>
+              <w:sz w:val="24"/>
+              <w:szCs w:val="24"/>
+              <w:rtl/>
+            </w:rPr>
+            <w:t xml:space="preserve"> </w:t>
+          </w:r>
+          <w:r>
+            <w:rPr>
+              <w:rFonts w:ascii="SamsungOne 400" w:hAnsi="SamsungOne 400" w:cs="Times New Roman"/>
+              <w:color w:val="000000" w:themeColor="text1" w:themeShade="BF"/>
+              <w:sz w:val="24"/>
+              <w:szCs w:val="24"/>
+            </w:rPr>
+            <w:t>Overall, AI has the potential to make a significant contribution to the development of distracted driver detection systems. As the technology continues to improve, AI-based systems will become more accurate, scalable, and cost-effective. This will make them more widely available and effective in preventing accidents.</w:t>
+          </w:r>
         </w:p>
         <w:p>
           <w:pPr>
@@ -3523,6 +3638,679 @@
               <w:pPr>
                 <w:widowControl/>
                 <w:ind w:leftChars="213" w:left="427" w:hanging="1"/>
+                <w:jc w:val="left"/>
+                <w:rPr>
+                  <w:rFonts w:ascii="SamsungOne 400" w:hAnsi="SamsungOne 400" w:cs="Times New Roman"/>
+                  <w:color w:val="000000" w:themeColor="text1" w:themeShade="BF"/>
+                  <w:szCs w:val="20"/>
+                </w:rPr>
+              </w:pPr>
+            </w:p>
+            <w:p>
+              <w:pPr>
+                <w:widowControl/>
+                <w:ind w:leftChars="213" w:left="427" w:hanging="1"/>
+                <w:jc w:val="left"/>
+                <w:rPr>
+                  <w:rFonts w:ascii="SamsungOne 400" w:hAnsi="SamsungOne 400" w:cs="Times New Roman"/>
+                  <w:color w:val="000000" w:themeColor="text1" w:themeShade="BF"/>
+                  <w:sz w:val="24"/>
+                  <w:szCs w:val="24"/>
+                </w:rPr>
+              </w:pPr>
+              <w:r>
+                <w:rPr>
+                  <w:rFonts w:ascii="SamsungOne 400" w:hAnsi="SamsungOne 400" w:cs="Times New Roman"/>
+                  <w:color w:val="000000" w:themeColor="text1" w:themeShade="BF"/>
+                  <w:sz w:val="24"/>
+                  <w:szCs w:val="24"/>
+                </w:rPr>
+                <w:t>The motivation behind the distracted driver detection project using AI is to enhance road safety and reduce the number of accidents caused by drivers who are distracted while driving. Distracted driving is a significant problem worldwide, and it includes activities such as texting, talking on the phone, eating, or using in-car technologies while operating a vehicle. These distractions can significantly impair a driver's ability to react to hazards and increase the risk of accidents.</w:t>
+              </w:r>
+            </w:p>
+            <w:p>
+              <w:pPr>
+                <w:widowControl/>
+                <w:ind w:leftChars="213" w:left="427" w:hanging="1"/>
+                <w:jc w:val="left"/>
+                <w:rPr>
+                  <w:rFonts w:ascii="SamsungOne 400" w:hAnsi="SamsungOne 400" w:cs="Times New Roman"/>
+                  <w:color w:val="000000" w:themeColor="text1" w:themeShade="BF"/>
+                  <w:sz w:val="24"/>
+                  <w:szCs w:val="24"/>
+                </w:rPr>
+              </w:pPr>
+            </w:p>
+            <w:p>
+              <w:pPr>
+                <w:widowControl/>
+                <w:ind w:leftChars="213" w:left="427" w:hanging="1"/>
+                <w:jc w:val="left"/>
+                <w:rPr>
+                  <w:rFonts w:ascii="SamsungOne 400" w:hAnsi="SamsungOne 400" w:cs="Times New Roman"/>
+                  <w:color w:val="000000" w:themeColor="text1" w:themeShade="BF"/>
+                  <w:sz w:val="24"/>
+                  <w:szCs w:val="24"/>
+                </w:rPr>
+              </w:pPr>
+              <w:r>
+                <w:rPr>
+                  <w:rFonts w:ascii="SamsungOne 400" w:hAnsi="SamsungOne 400" w:cs="Times New Roman"/>
+                  <w:color w:val="000000" w:themeColor="text1" w:themeShade="BF"/>
+                  <w:sz w:val="24"/>
+                  <w:szCs w:val="24"/>
+                </w:rPr>
+                <w:t>The objective of the distracted driver detection project is to develop an AI-based system that can accurately identify and classify instances of distracted driving in real-time. By analyzing various data sources, such as video feeds from in-car cameras or sensors, the AI model can detect signs of distraction, including head movements, eye gaze patterns, hand gestures, and other relevant cues.</w:t>
+              </w:r>
+            </w:p>
+            <w:p>
+              <w:pPr>
+                <w:widowControl/>
+                <w:ind w:leftChars="213" w:left="427" w:hanging="1"/>
+                <w:jc w:val="left"/>
+                <w:rPr>
+                  <w:rFonts w:ascii="SamsungOne 400" w:hAnsi="SamsungOne 400" w:cs="Times New Roman"/>
+                  <w:color w:val="000000" w:themeColor="text1" w:themeShade="BF"/>
+                  <w:sz w:val="22"/>
+                </w:rPr>
+              </w:pPr>
+            </w:p>
+            <w:p>
+              <w:pPr>
+                <w:widowControl/>
+                <w:jc w:val="left"/>
+                <w:rPr>
+                  <w:rFonts w:ascii="SamsungOne 400" w:hAnsi="SamsungOne 400" w:cs="Times New Roman"/>
+                  <w:color w:val="000000" w:themeColor="text1" w:themeShade="BF"/>
+                  <w:sz w:val="22"/>
+                </w:rPr>
+              </w:pPr>
+            </w:p>
+            <w:p>
+              <w:pPr>
+                <w:widowControl/>
+                <w:jc w:val="left"/>
+                <w:rPr>
+                  <w:rFonts w:ascii="SamsungOne 400" w:hAnsi="SamsungOne 400" w:cs="Times New Roman"/>
+                  <w:color w:val="000000" w:themeColor="text1" w:themeShade="BF"/>
+                  <w:sz w:val="22"/>
+                </w:rPr>
+              </w:pPr>
+            </w:p>
+            <w:p>
+              <w:pPr>
+                <w:widowControl/>
+                <w:jc w:val="left"/>
+                <w:rPr>
+                  <w:rFonts w:ascii="SamsungOne 400" w:hAnsi="SamsungOne 400" w:cs="Times New Roman"/>
+                  <w:color w:val="000000" w:themeColor="text1" w:themeShade="BF"/>
+                  <w:sz w:val="22"/>
+                </w:rPr>
+              </w:pPr>
+            </w:p>
+          </w:sdtContent>
+        </w:sdt>
+      </w:sdtContent>
+    </w:sdt>
+    <w:sdt>
+      <w:sdtPr>
+        <w:rPr>
+          <w:rFonts w:ascii="SamsungOne 400" w:hAnsi="SamsungOne 400" w:cs="Times New Roman"/>
+          <w:color w:val="000000" w:themeColor="text1" w:themeShade="BF"/>
+          <w:sz w:val="22"/>
+        </w:rPr>
+        <w:tag w:val="goog_rdk_136"/>
+        <w:id w:val="-1209335858"/>
+      </w:sdtPr>
+      <w:sdtContent>
+        <w:p>
+          <w:pPr>
+            <w:widowControl/>
+            <w:ind w:leftChars="213" w:left="427" w:hanging="1"/>
+            <w:jc w:val="left"/>
+            <w:rPr>
+              <w:rFonts w:ascii="SamsungOne 400" w:hAnsi="SamsungOne 400" w:cs="Times New Roman"/>
+              <w:color w:val="000000" w:themeColor="text1" w:themeShade="BF"/>
+              <w:sz w:val="22"/>
+            </w:rPr>
+          </w:pPr>
+          <w:r>
+            <w:rPr>
+              <w:rFonts w:ascii="SamsungOne 400" w:hAnsi="SamsungOne 400" w:cs="Times New Roman"/>
+              <w:color w:val="000000" w:themeColor="text1" w:themeShade="BF"/>
+              <w:sz w:val="22"/>
+            </w:rPr>
+            <w:t>1.3 Members and Role Assignments</w:t>
+          </w:r>
+        </w:p>
+      </w:sdtContent>
+    </w:sdt>
+    <w:tbl>
+      <w:tblPr>
+        <w:tblStyle w:val="TableGrid"/>
+        <w:tblpPr w:leftFromText="180" w:rightFromText="180" w:vertAnchor="text" w:horzAnchor="page" w:tblpX="1861" w:tblpY="138"/>
+        <w:tblW w:w="7375" w:type="dxa"/>
+        <w:tblLook w:val="04A0" w:firstRow="1" w:lastRow="0" w:firstColumn="1" w:lastColumn="0" w:noHBand="0" w:noVBand="1"/>
+      </w:tblPr>
+      <w:tblGrid>
+        <w:gridCol w:w="2425"/>
+        <w:gridCol w:w="4950"/>
+      </w:tblGrid>
+      <w:tr>
+        <w:trPr>
+          <w:trHeight w:val="384"/>
+        </w:trPr>
+        <w:tc>
+          <w:tcPr>
+            <w:tcW w:w="2425" w:type="dxa"/>
+          </w:tcPr>
+          <w:p>
+            <w:pPr>
+              <w:jc w:val="center"/>
+              <w:rPr>
+                <w:rFonts w:ascii="SamsungOne 400" w:hAnsi="SamsungOne 400"/>
+                <w:b/>
+                <w:bCs/>
+                <w:color w:val="000000" w:themeColor="text1"/>
+                <w:sz w:val="24"/>
+                <w:szCs w:val="32"/>
+              </w:rPr>
+            </w:pPr>
+            <w:r>
+              <w:rPr>
+                <w:rFonts w:ascii="SamsungOne 400" w:hAnsi="SamsungOne 400"/>
+                <w:b/>
+                <w:bCs/>
+                <w:color w:val="000000" w:themeColor="text1"/>
+                <w:sz w:val="24"/>
+                <w:szCs w:val="32"/>
+              </w:rPr>
+              <w:t>Team Member</w:t>
+            </w:r>
+          </w:p>
+        </w:tc>
+        <w:tc>
+          <w:tcPr>
+            <w:tcW w:w="4950" w:type="dxa"/>
+          </w:tcPr>
+          <w:p>
+            <w:pPr>
+              <w:jc w:val="center"/>
+              <w:rPr>
+                <w:rFonts w:ascii="SamsungOne 400" w:hAnsi="SamsungOne 400"/>
+                <w:b/>
+                <w:bCs/>
+                <w:color w:val="000000" w:themeColor="text1"/>
+                <w:sz w:val="24"/>
+                <w:szCs w:val="32"/>
+              </w:rPr>
+            </w:pPr>
+            <w:r>
+              <w:rPr>
+                <w:rFonts w:ascii="SamsungOne 400" w:hAnsi="SamsungOne 400"/>
+                <w:b/>
+                <w:bCs/>
+                <w:color w:val="000000" w:themeColor="text1"/>
+                <w:sz w:val="24"/>
+                <w:szCs w:val="32"/>
+              </w:rPr>
+              <w:t>Role</w:t>
+            </w:r>
+          </w:p>
+        </w:tc>
+      </w:tr>
+      <w:tr>
+        <w:trPr>
+          <w:trHeight w:val="384"/>
+        </w:trPr>
+        <w:tc>
+          <w:tcPr>
+            <w:tcW w:w="2425" w:type="dxa"/>
+          </w:tcPr>
+          <w:p>
+            <w:pPr>
+              <w:jc w:val="center"/>
+              <w:rPr>
+                <w:rFonts w:ascii="SamsungOne 400" w:hAnsi="SamsungOne 400"/>
+                <w:color w:val="999999" w:themeColor="text1" w:themeTint="66"/>
+                <w:sz w:val="24"/>
+                <w:szCs w:val="32"/>
+              </w:rPr>
+            </w:pPr>
+            <w:r>
+              <w:rPr>
+                <w:rFonts w:ascii="SamsungOne 400" w:hAnsi="SamsungOne 400"/>
+                <w:color w:val="999999" w:themeColor="text1" w:themeTint="66"/>
+                <w:sz w:val="24"/>
+                <w:szCs w:val="32"/>
+              </w:rPr>
+              <w:t xml:space="preserve">Meshal </w:t>
+            </w:r>
+            <w:r>
+              <w:rPr>
+                <w:rFonts w:ascii="SamsungOne 400" w:hAnsi="SamsungOne 400"/>
+                <w:color w:val="999999" w:themeColor="text1" w:themeTint="66"/>
+                <w:sz w:val="24"/>
+                <w:szCs w:val="32"/>
+              </w:rPr>
+              <w:t>Aldajani</w:t>
+            </w:r>
+          </w:p>
+        </w:tc>
+        <w:tc>
+          <w:tcPr>
+            <w:tcW w:w="4950" w:type="dxa"/>
+          </w:tcPr>
+          <w:p>
+            <w:pPr>
+              <w:jc w:val="center"/>
+              <w:rPr>
+                <w:rFonts w:ascii="SamsungOne 400" w:hAnsi="SamsungOne 400"/>
+                <w:color w:val="999999" w:themeColor="text1" w:themeTint="66"/>
+                <w:sz w:val="24"/>
+                <w:szCs w:val="32"/>
+              </w:rPr>
+            </w:pPr>
+            <w:r>
+              <w:rPr>
+                <w:rFonts w:ascii="SamsungOne 400" w:hAnsi="SamsungOne 400"/>
+                <w:color w:val="999999" w:themeColor="text1" w:themeTint="66"/>
+                <w:sz w:val="24"/>
+                <w:szCs w:val="32"/>
+              </w:rPr>
+              <w:t>Data Cleaning | Data Labeling | Model Training</w:t>
+            </w:r>
+          </w:p>
+        </w:tc>
+      </w:tr>
+      <w:tr>
+        <w:trPr>
+          <w:trHeight w:val="384"/>
+        </w:trPr>
+        <w:tc>
+          <w:tcPr>
+            <w:tcW w:w="2425" w:type="dxa"/>
+          </w:tcPr>
+          <w:p>
+            <w:pPr>
+              <w:jc w:val="center"/>
+              <w:rPr>
+                <w:rFonts w:ascii="SamsungOne 400" w:hAnsi="SamsungOne 400"/>
+                <w:color w:val="999999" w:themeColor="text1" w:themeTint="66"/>
+                <w:sz w:val="24"/>
+                <w:szCs w:val="24"/>
+              </w:rPr>
+            </w:pPr>
+            <w:r>
+              <w:rPr>
+                <w:rFonts w:ascii="SamsungOne 400" w:eastAsia="KoPub돋움체 Bold" w:hAnsi="SamsungOne 400" w:cs="Times New Roman"/>
+                <w:color w:val="999999" w:themeColor="text1" w:themeTint="66"/>
+                <w:spacing w:val="-12"/>
+                <w:sz w:val="24"/>
+                <w:szCs w:val="24"/>
+              </w:rPr>
+              <w:t xml:space="preserve">Abdullah </w:t>
+            </w:r>
+            <w:proofErr w:type="spellStart"/>
+            <w:r>
+              <w:rPr>
+                <w:rFonts w:ascii="SamsungOne 400" w:eastAsia="KoPub돋움체 Bold" w:hAnsi="SamsungOne 400" w:cs="Times New Roman"/>
+                <w:color w:val="999999" w:themeColor="text1" w:themeTint="66"/>
+                <w:spacing w:val="-12"/>
+                <w:sz w:val="24"/>
+                <w:szCs w:val="24"/>
+              </w:rPr>
+              <w:t>Alsaab</w:t>
+            </w:r>
+            <w:proofErr w:type="spellEnd"/>
+            <w:r>
+              <w:rPr>
+                <w:rFonts w:ascii="SamsungOne 400" w:eastAsia="KoPub돋움체 Bold" w:hAnsi="SamsungOne 400" w:cs="Times New Roman"/>
+                <w:color w:val="999999" w:themeColor="text1" w:themeTint="66"/>
+                <w:spacing w:val="-12"/>
+                <w:sz w:val="24"/>
+                <w:szCs w:val="24"/>
+              </w:rPr>
+              <w:t xml:space="preserve"> </w:t>
+            </w:r>
+          </w:p>
+        </w:tc>
+        <w:tc>
+          <w:tcPr>
+            <w:tcW w:w="4950" w:type="dxa"/>
+          </w:tcPr>
+          <w:p>
+            <w:pPr>
+              <w:jc w:val="center"/>
+              <w:rPr>
+                <w:rFonts w:ascii="SamsungOne 400" w:hAnsi="SamsungOne 400"/>
+                <w:color w:val="999999" w:themeColor="text1" w:themeTint="66"/>
+                <w:sz w:val="24"/>
+                <w:szCs w:val="32"/>
+              </w:rPr>
+            </w:pPr>
+            <w:r>
+              <w:rPr>
+                <w:rFonts w:ascii="SamsungOne 400" w:hAnsi="SamsungOne 400"/>
+                <w:color w:val="999999" w:themeColor="text1" w:themeTint="66"/>
+                <w:sz w:val="24"/>
+                <w:szCs w:val="32"/>
+              </w:rPr>
+              <w:t>Data Augmentation | Model Training</w:t>
+            </w:r>
+          </w:p>
+        </w:tc>
+      </w:tr>
+      <w:tr>
+        <w:trPr>
+          <w:trHeight w:val="384"/>
+        </w:trPr>
+        <w:tc>
+          <w:tcPr>
+            <w:tcW w:w="2425" w:type="dxa"/>
+          </w:tcPr>
+          <w:p>
+            <w:pPr>
+              <w:jc w:val="center"/>
+              <w:rPr>
+                <w:rFonts w:ascii="SamsungOne 400" w:hAnsi="SamsungOne 400"/>
+                <w:color w:val="999999" w:themeColor="text1" w:themeTint="66"/>
+                <w:sz w:val="24"/>
+                <w:szCs w:val="32"/>
+              </w:rPr>
+            </w:pPr>
+            <w:proofErr w:type="spellStart"/>
+            <w:r>
+              <w:rPr>
+                <w:rFonts w:ascii="SamsungOne 400" w:eastAsia="KoPub돋움체 Bold" w:hAnsi="SamsungOne 400" w:cs="Times New Roman"/>
+                <w:color w:val="999999" w:themeColor="text1" w:themeTint="66"/>
+                <w:spacing w:val="-12"/>
+                <w:sz w:val="24"/>
+                <w:szCs w:val="24"/>
+              </w:rPr>
+              <w:t>Martada</w:t>
+            </w:r>
+            <w:proofErr w:type="spellEnd"/>
+            <w:r>
+              <w:rPr>
+                <w:rFonts w:ascii="SamsungOne 400" w:eastAsia="KoPub돋움체 Bold" w:hAnsi="SamsungOne 400" w:cs="Times New Roman"/>
+                <w:color w:val="999999" w:themeColor="text1" w:themeTint="66"/>
+                <w:spacing w:val="-12"/>
+                <w:sz w:val="24"/>
+                <w:szCs w:val="24"/>
+              </w:rPr>
+              <w:t xml:space="preserve"> </w:t>
+            </w:r>
+            <w:proofErr w:type="spellStart"/>
+            <w:r>
+              <w:rPr>
+                <w:rFonts w:ascii="SamsungOne 400" w:eastAsia="KoPub돋움체 Bold" w:hAnsi="SamsungOne 400" w:cs="Times New Roman"/>
+                <w:color w:val="999999" w:themeColor="text1" w:themeTint="66"/>
+                <w:spacing w:val="-12"/>
+                <w:sz w:val="24"/>
+                <w:szCs w:val="24"/>
+              </w:rPr>
+              <w:t>Albaik</w:t>
+            </w:r>
+            <w:proofErr w:type="spellEnd"/>
+          </w:p>
+        </w:tc>
+        <w:tc>
+          <w:tcPr>
+            <w:tcW w:w="4950" w:type="dxa"/>
+          </w:tcPr>
+          <w:p>
+            <w:pPr>
+              <w:jc w:val="center"/>
+              <w:rPr>
+                <w:rFonts w:ascii="SamsungOne 400" w:hAnsi="SamsungOne 400"/>
+                <w:color w:val="999999" w:themeColor="text1" w:themeTint="66"/>
+                <w:sz w:val="24"/>
+                <w:szCs w:val="32"/>
+              </w:rPr>
+            </w:pPr>
+            <w:r>
+              <w:rPr>
+                <w:rFonts w:ascii="SamsungOne 400" w:hAnsi="SamsungOne 400"/>
+                <w:color w:val="999999" w:themeColor="text1" w:themeTint="66"/>
+                <w:sz w:val="24"/>
+                <w:szCs w:val="32"/>
+              </w:rPr>
+              <w:t xml:space="preserve"> Data Splitting | Model Testing | Model Deployment</w:t>
+            </w:r>
+          </w:p>
+        </w:tc>
+      </w:tr>
+      <w:tr>
+        <w:trPr>
+          <w:trHeight w:val="384"/>
+        </w:trPr>
+        <w:tc>
+          <w:tcPr>
+            <w:tcW w:w="2425" w:type="dxa"/>
+          </w:tcPr>
+          <w:p>
+            <w:pPr>
+              <w:jc w:val="center"/>
+              <w:rPr>
+                <w:rFonts w:ascii="SamsungOne 400" w:hAnsi="SamsungOne 400"/>
+                <w:color w:val="999999" w:themeColor="text1" w:themeTint="66"/>
+                <w:sz w:val="24"/>
+                <w:szCs w:val="32"/>
+              </w:rPr>
+            </w:pPr>
+            <w:r>
+              <w:rPr>
+                <w:rFonts w:ascii="SamsungOne 400" w:eastAsia="KoPub돋움체 Bold" w:hAnsi="SamsungOne 400" w:cs="Times New Roman"/>
+                <w:color w:val="999999" w:themeColor="text1" w:themeTint="66"/>
+                <w:spacing w:val="-12"/>
+                <w:sz w:val="24"/>
+                <w:szCs w:val="24"/>
+              </w:rPr>
+              <w:t>Ghassan Alward</w:t>
+            </w:r>
+          </w:p>
+        </w:tc>
+        <w:tc>
+          <w:tcPr>
+            <w:tcW w:w="4950" w:type="dxa"/>
+          </w:tcPr>
+          <w:p>
+            <w:pPr>
+              <w:jc w:val="center"/>
+              <w:rPr>
+                <w:rFonts w:ascii="SamsungOne 400" w:hAnsi="SamsungOne 400"/>
+                <w:color w:val="999999" w:themeColor="text1" w:themeTint="66"/>
+                <w:sz w:val="24"/>
+                <w:szCs w:val="32"/>
+              </w:rPr>
+            </w:pPr>
+            <w:r>
+              <w:rPr>
+                <w:rFonts w:ascii="SamsungOne 400" w:hAnsi="SamsungOne 400"/>
+                <w:color w:val="999999" w:themeColor="text1" w:themeTint="66"/>
+                <w:sz w:val="24"/>
+                <w:szCs w:val="32"/>
+              </w:rPr>
+              <w:t>Data Normalization | Model Testing</w:t>
+            </w:r>
+          </w:p>
+        </w:tc>
+      </w:tr>
+      <w:tr>
+        <w:trPr>
+          <w:trHeight w:val="384"/>
+        </w:trPr>
+        <w:tc>
+          <w:tcPr>
+            <w:tcW w:w="2425" w:type="dxa"/>
+          </w:tcPr>
+          <w:p>
+            <w:pPr>
+              <w:jc w:val="center"/>
+              <w:rPr>
+                <w:rFonts w:ascii="SamsungOne 400" w:hAnsi="SamsungOne 400"/>
+                <w:color w:val="999999" w:themeColor="text1" w:themeTint="66"/>
+                <w:sz w:val="24"/>
+                <w:szCs w:val="32"/>
+              </w:rPr>
+            </w:pPr>
+            <w:r>
+              <w:rPr>
+                <w:rFonts w:ascii="SamsungOne 400" w:eastAsia="KoPub돋움체 Bold" w:hAnsi="SamsungOne 400" w:cs="Times New Roman"/>
+                <w:color w:val="999999" w:themeColor="text1" w:themeTint="66"/>
+                <w:spacing w:val="-12"/>
+                <w:sz w:val="24"/>
+                <w:szCs w:val="24"/>
+              </w:rPr>
+              <w:t xml:space="preserve">Sara </w:t>
+            </w:r>
+            <w:proofErr w:type="spellStart"/>
+            <w:r>
+              <w:rPr>
+                <w:rFonts w:ascii="SamsungOne 400" w:eastAsia="KoPub돋움체 Bold" w:hAnsi="SamsungOne 400" w:cs="Times New Roman"/>
+                <w:color w:val="999999" w:themeColor="text1" w:themeTint="66"/>
+                <w:spacing w:val="-12"/>
+                <w:sz w:val="24"/>
+                <w:szCs w:val="24"/>
+              </w:rPr>
+              <w:t>Alahmari</w:t>
+            </w:r>
+            <w:proofErr w:type="spellEnd"/>
+          </w:p>
+        </w:tc>
+        <w:tc>
+          <w:tcPr>
+            <w:tcW w:w="4950" w:type="dxa"/>
+          </w:tcPr>
+          <w:p>
+            <w:pPr>
+              <w:jc w:val="center"/>
+              <w:rPr>
+                <w:rFonts w:ascii="SamsungOne 400" w:hAnsi="SamsungOne 400"/>
+                <w:color w:val="999999" w:themeColor="text1" w:themeTint="66"/>
+                <w:sz w:val="24"/>
+                <w:szCs w:val="32"/>
+              </w:rPr>
+            </w:pPr>
+            <w:r>
+              <w:rPr>
+                <w:rFonts w:ascii="SamsungOne 400" w:hAnsi="SamsungOne 400"/>
+                <w:color w:val="999999" w:themeColor="text1" w:themeTint="66"/>
+                <w:sz w:val="24"/>
+                <w:szCs w:val="32"/>
+              </w:rPr>
+              <w:t>Data Preprocessing | Model Testing</w:t>
+            </w:r>
+          </w:p>
+        </w:tc>
+      </w:tr>
+      <w:tr>
+        <w:trPr>
+          <w:trHeight w:val="384"/>
+        </w:trPr>
+        <w:tc>
+          <w:tcPr>
+            <w:tcW w:w="2425" w:type="dxa"/>
+          </w:tcPr>
+          <w:p>
+            <w:pPr>
+              <w:jc w:val="center"/>
+              <w:rPr>
+                <w:rFonts w:ascii="SamsungOne 400" w:hAnsi="SamsungOne 400"/>
+                <w:color w:val="999999" w:themeColor="text1" w:themeTint="66"/>
+                <w:sz w:val="24"/>
+                <w:szCs w:val="32"/>
+              </w:rPr>
+            </w:pPr>
+            <w:r>
+              <w:rPr>
+                <w:rFonts w:ascii="SamsungOne 400" w:eastAsia="KoPub돋움체 Bold" w:hAnsi="SamsungOne 400" w:cs="Times New Roman"/>
+                <w:color w:val="999999" w:themeColor="text1" w:themeTint="66"/>
+                <w:spacing w:val="-12"/>
+                <w:sz w:val="24"/>
+                <w:szCs w:val="24"/>
+              </w:rPr>
+              <w:t xml:space="preserve">Ruba </w:t>
+            </w:r>
+            <w:proofErr w:type="spellStart"/>
+            <w:r>
+              <w:rPr>
+                <w:rFonts w:ascii="SamsungOne 400" w:eastAsia="KoPub돋움체 Bold" w:hAnsi="SamsungOne 400" w:cs="Times New Roman"/>
+                <w:color w:val="999999" w:themeColor="text1" w:themeTint="66"/>
+                <w:spacing w:val="-12"/>
+                <w:sz w:val="24"/>
+                <w:szCs w:val="24"/>
+              </w:rPr>
+              <w:t>Almohya</w:t>
+            </w:r>
+            <w:proofErr w:type="spellEnd"/>
+          </w:p>
+        </w:tc>
+        <w:tc>
+          <w:tcPr>
+            <w:tcW w:w="4950" w:type="dxa"/>
+          </w:tcPr>
+          <w:p>
+            <w:pPr>
+              <w:jc w:val="center"/>
+              <w:rPr>
+                <w:rFonts w:ascii="SamsungOne 400" w:hAnsi="SamsungOne 400"/>
+                <w:color w:val="999999" w:themeColor="text1" w:themeTint="66"/>
+                <w:sz w:val="24"/>
+                <w:szCs w:val="32"/>
+              </w:rPr>
+            </w:pPr>
+            <w:r>
+              <w:rPr>
+                <w:rFonts w:ascii="SamsungOne 400" w:hAnsi="SamsungOne 400"/>
+                <w:color w:val="999999" w:themeColor="text1" w:themeTint="66"/>
+                <w:sz w:val="24"/>
+                <w:szCs w:val="32"/>
+              </w:rPr>
+              <w:t>Data Collection | Model Training</w:t>
+            </w:r>
+          </w:p>
+        </w:tc>
+      </w:tr>
+    </w:tbl>
+    <w:sdt>
+      <w:sdtPr>
+        <w:rPr>
+          <w:rFonts w:ascii="SamsungOne 400" w:hAnsi="SamsungOne 400" w:cs="Times New Roman"/>
+          <w:color w:val="000000" w:themeColor="text1" w:themeShade="BF"/>
+          <w:sz w:val="22"/>
+        </w:rPr>
+        <w:tag w:val="goog_rdk_97"/>
+        <w:id w:val="1143392081"/>
+      </w:sdtPr>
+      <w:sdtContent>
+        <w:sdt>
+          <w:sdtPr>
+            <w:rPr>
+              <w:rFonts w:ascii="SamsungOne 400" w:hAnsi="SamsungOne 400" w:cs="Times New Roman"/>
+              <w:color w:val="000000" w:themeColor="text1" w:themeShade="BF"/>
+              <w:sz w:val="22"/>
+            </w:rPr>
+            <w:tag w:val="goog_rdk_81"/>
+            <w:id w:val="-494180918"/>
+          </w:sdtPr>
+          <w:sdtContent>
+            <w:p>
+              <w:pPr>
+                <w:widowControl/>
+                <w:ind w:leftChars="213" w:left="427" w:hanging="1"/>
+                <w:jc w:val="left"/>
+                <w:rPr>
+                  <w:rFonts w:ascii="SamsungOne 400" w:hAnsi="SamsungOne 400" w:cs="Times New Roman"/>
+                  <w:color w:val="000000" w:themeColor="text1" w:themeShade="BF"/>
+                  <w:sz w:val="22"/>
+                </w:rPr>
+              </w:pPr>
+            </w:p>
+            <w:p>
+              <w:pPr>
+                <w:widowControl/>
                 <w:jc w:val="left"/>
                 <w:rPr>
                   <w:rFonts w:ascii="SamsungOne 400" w:hAnsi="SamsungOne 400" w:cs="Times New Roman"/>
@@ -3569,146 +4357,6 @@
             </w:p>
           </w:sdtContent>
         </w:sdt>
-      </w:sdtContent>
-    </w:sdt>
-    <w:sdt>
-      <w:sdtPr>
-        <w:rPr>
-          <w:rFonts w:ascii="SamsungOne 400" w:hAnsi="SamsungOne 400" w:cs="Times New Roman"/>
-          <w:color w:val="000000" w:themeColor="text1" w:themeShade="BF"/>
-          <w:sz w:val="22"/>
-        </w:rPr>
-        <w:tag w:val="goog_rdk_136"/>
-        <w:id w:val="-1209335858"/>
-      </w:sdtPr>
-      <w:sdtContent>
-        <w:p>
-          <w:pPr>
-            <w:widowControl/>
-            <w:ind w:leftChars="213" w:left="427" w:hanging="1"/>
-            <w:jc w:val="left"/>
-            <w:rPr>
-              <w:rFonts w:ascii="SamsungOne 400" w:hAnsi="SamsungOne 400" w:cs="Times New Roman"/>
-              <w:color w:val="000000" w:themeColor="text1" w:themeShade="BF"/>
-              <w:sz w:val="22"/>
-            </w:rPr>
-          </w:pPr>
-          <w:r>
-            <w:rPr>
-              <w:rFonts w:ascii="SamsungOne 400" w:hAnsi="SamsungOne 400" w:cs="Times New Roman"/>
-              <w:color w:val="000000" w:themeColor="text1" w:themeShade="BF"/>
-              <w:sz w:val="22"/>
-            </w:rPr>
-            <w:t>1.3 Members and Role Assignments</w:t>
-          </w:r>
-        </w:p>
-      </w:sdtContent>
-    </w:sdt>
-    <w:sdt>
-      <w:sdtPr>
-        <w:rPr>
-          <w:rFonts w:ascii="SamsungOne 400" w:hAnsi="SamsungOne 400" w:cs="Times New Roman"/>
-          <w:color w:val="000000" w:themeColor="text1" w:themeShade="BF"/>
-          <w:sz w:val="22"/>
-        </w:rPr>
-        <w:tag w:val="goog_rdk_97"/>
-        <w:id w:val="1143392081"/>
-      </w:sdtPr>
-      <w:sdtContent>
-        <w:sdt>
-          <w:sdtPr>
-            <w:rPr>
-              <w:rFonts w:ascii="SamsungOne 400" w:hAnsi="SamsungOne 400" w:cs="Times New Roman"/>
-              <w:color w:val="000000" w:themeColor="text1" w:themeShade="BF"/>
-              <w:sz w:val="22"/>
-            </w:rPr>
-            <w:tag w:val="goog_rdk_81"/>
-            <w:id w:val="-494180918"/>
-          </w:sdtPr>
-          <w:sdtContent>
-            <w:p>
-              <w:pPr>
-                <w:widowControl/>
-                <w:ind w:leftChars="213" w:left="427" w:hanging="1"/>
-                <w:jc w:val="left"/>
-                <w:rPr>
-                  <w:rFonts w:ascii="SamsungOne 400" w:hAnsi="SamsungOne 400" w:cs="Times New Roman"/>
-                  <w:color w:val="000000" w:themeColor="text1" w:themeShade="BF"/>
-                  <w:sz w:val="22"/>
-                </w:rPr>
-              </w:pPr>
-            </w:p>
-            <w:p>
-              <w:pPr>
-                <w:widowControl/>
-                <w:ind w:leftChars="213" w:left="427" w:hanging="1"/>
-                <w:jc w:val="left"/>
-                <w:rPr>
-                  <w:rFonts w:ascii="SamsungOne 400" w:hAnsi="SamsungOne 400" w:cs="Times New Roman"/>
-                  <w:color w:val="000000" w:themeColor="text1" w:themeShade="BF"/>
-                  <w:sz w:val="22"/>
-                </w:rPr>
-              </w:pPr>
-            </w:p>
-            <w:p>
-              <w:pPr>
-                <w:widowControl/>
-                <w:ind w:leftChars="213" w:left="427" w:hanging="1"/>
-                <w:jc w:val="left"/>
-                <w:rPr>
-                  <w:rFonts w:ascii="SamsungOne 400" w:hAnsi="SamsungOne 400" w:cs="Times New Roman"/>
-                  <w:color w:val="000000" w:themeColor="text1" w:themeShade="BF"/>
-                  <w:sz w:val="22"/>
-                </w:rPr>
-              </w:pPr>
-            </w:p>
-            <w:p>
-              <w:pPr>
-                <w:widowControl/>
-                <w:ind w:leftChars="213" w:left="427" w:hanging="1"/>
-                <w:jc w:val="left"/>
-                <w:rPr>
-                  <w:rFonts w:ascii="SamsungOne 400" w:hAnsi="SamsungOne 400" w:cs="Times New Roman"/>
-                  <w:color w:val="000000" w:themeColor="text1" w:themeShade="BF"/>
-                  <w:sz w:val="22"/>
-                </w:rPr>
-              </w:pPr>
-            </w:p>
-          </w:sdtContent>
-        </w:sdt>
-      </w:sdtContent>
-    </w:sdt>
-    <w:sdt>
-      <w:sdtPr>
-        <w:rPr>
-          <w:rFonts w:ascii="SamsungOne 400" w:hAnsi="SamsungOne 400" w:cs="Times New Roman"/>
-          <w:color w:val="000000" w:themeColor="text1" w:themeShade="BF"/>
-          <w:sz w:val="22"/>
-        </w:rPr>
-        <w:tag w:val="goog_rdk_96"/>
-        <w:id w:val="-437903547"/>
-      </w:sdtPr>
-      <w:sdtContent>
-        <w:p>
-          <w:pPr>
-            <w:widowControl/>
-            <w:ind w:leftChars="213" w:left="427" w:hanging="1"/>
-            <w:jc w:val="left"/>
-            <w:rPr>
-              <w:rFonts w:ascii="SamsungOne 400" w:hAnsi="SamsungOne 400" w:cs="Times New Roman"/>
-              <w:color w:val="000000" w:themeColor="text1" w:themeShade="BF"/>
-              <w:sz w:val="22"/>
-            </w:rPr>
-          </w:pPr>
-          <w:r>
-            <w:rPr>
-              <w:rFonts w:ascii="SamsungOne 400" w:hAnsi="SamsungOne 400" w:cs="Times New Roman"/>
-              <w:color w:val="000000" w:themeColor="text1" w:themeShade="BF"/>
-              <w:sz w:val="22"/>
-            </w:rPr>
-            <w:t>1.4 Schedule and Milestones</w:t>
-          </w:r>
-        </w:p>
       </w:sdtContent>
     </w:sdt>
     <w:sdt>
@@ -3793,6 +4441,890 @@
                 </w:rPr>
               </w:pPr>
             </w:p>
+            <w:p>
+              <w:pPr>
+                <w:widowControl/>
+                <w:ind w:leftChars="213" w:left="427" w:hanging="1"/>
+                <w:jc w:val="left"/>
+                <w:rPr>
+                  <w:rFonts w:ascii="SamsungOne 400" w:hAnsi="SamsungOne 400" w:cs="Times New Roman"/>
+                  <w:color w:val="000000" w:themeColor="text1" w:themeShade="BF"/>
+                  <w:sz w:val="22"/>
+                </w:rPr>
+              </w:pPr>
+            </w:p>
+            <w:p>
+              <w:pPr>
+                <w:widowControl/>
+                <w:ind w:leftChars="213" w:left="427" w:hanging="1"/>
+                <w:jc w:val="left"/>
+                <w:rPr>
+                  <w:rFonts w:ascii="SamsungOne 400" w:hAnsi="SamsungOne 400" w:cs="Times New Roman"/>
+                  <w:color w:val="000000" w:themeColor="text1" w:themeShade="BF"/>
+                  <w:sz w:val="22"/>
+                </w:rPr>
+              </w:pPr>
+            </w:p>
+            <w:p>
+              <w:pPr>
+                <w:widowControl/>
+                <w:jc w:val="left"/>
+                <w:rPr>
+                  <w:rFonts w:ascii="SamsungOne 400" w:hAnsi="SamsungOne 400" w:cs="Times New Roman"/>
+                  <w:color w:val="000000" w:themeColor="text1" w:themeShade="BF"/>
+                  <w:sz w:val="22"/>
+                </w:rPr>
+              </w:pPr>
+            </w:p>
+            <w:p>
+              <w:pPr>
+                <w:widowControl/>
+                <w:tabs>
+                  <w:tab w:val="left" w:pos="3435"/>
+                </w:tabs>
+                <w:ind w:leftChars="213" w:left="427" w:hanging="1"/>
+                <w:jc w:val="left"/>
+                <w:rPr>
+                  <w:rFonts w:ascii="SamsungOne 400" w:hAnsi="SamsungOne 400" w:cs="Times New Roman"/>
+                  <w:color w:val="000000" w:themeColor="text1" w:themeShade="BF"/>
+                  <w:sz w:val="22"/>
+                </w:rPr>
+              </w:pPr>
+              <w:sdt>
+                <w:sdtPr>
+                  <w:rPr>
+                    <w:rFonts w:ascii="SamsungOne 400" w:hAnsi="SamsungOne 400" w:cs="Times New Roman"/>
+                    <w:color w:val="000000" w:themeColor="text1" w:themeShade="BF"/>
+                    <w:sz w:val="22"/>
+                  </w:rPr>
+                  <w:tag w:val="goog_rdk_96"/>
+                  <w:id w:val="-437903547"/>
+                </w:sdtPr>
+                <w:sdtContent>
+                  <w:r>
+                    <w:rPr>
+                      <w:rFonts w:ascii="SamsungOne 400" w:hAnsi="SamsungOne 400" w:cs="Times New Roman"/>
+                      <w:color w:val="000000" w:themeColor="text1" w:themeShade="BF"/>
+                      <w:sz w:val="22"/>
+                    </w:rPr>
+                    <w:t>1.4 Schedule and Milestones</w:t>
+                  </w:r>
+                </w:sdtContent>
+              </w:sdt>
+              <w:r>
+                <w:rPr>
+                  <w:rFonts w:ascii="SamsungOne 400" w:hAnsi="SamsungOne 400" w:cs="Times New Roman"/>
+                  <w:color w:val="000000" w:themeColor="text1" w:themeShade="BF"/>
+                  <w:sz w:val="22"/>
+                </w:rPr>
+                <w:tab/>
+              </w:r>
+            </w:p>
+            <w:tbl>
+              <w:tblPr>
+                <w:tblStyle w:val="TableGrid"/>
+                <w:tblW w:w="0" w:type="auto"/>
+                <w:tblInd w:w="445" w:type="dxa"/>
+                <w:tblLook w:val="04A0" w:firstRow="1" w:lastRow="0" w:firstColumn="1" w:lastColumn="0" w:noHBand="0" w:noVBand="1"/>
+              </w:tblPr>
+              <w:tblGrid>
+                <w:gridCol w:w="2981"/>
+                <w:gridCol w:w="2908"/>
+                <w:gridCol w:w="2682"/>
+              </w:tblGrid>
+              <w:tr>
+                <w:trPr>
+                  <w:trHeight w:val="259"/>
+                </w:trPr>
+                <w:tc>
+                  <w:tcPr>
+                    <w:tcW w:w="2981" w:type="dxa"/>
+                  </w:tcPr>
+                  <w:p>
+                    <w:pPr>
+                      <w:jc w:val="center"/>
+                      <w:rPr>
+                        <w:rFonts w:ascii="SamsungOne 400" w:hAnsi="SamsungOne 400"/>
+                        <w:b/>
+                        <w:bCs/>
+                        <w:color w:val="000000" w:themeColor="text1"/>
+                        <w:sz w:val="24"/>
+                        <w:szCs w:val="24"/>
+                      </w:rPr>
+                    </w:pPr>
+                    <w:r>
+                      <w:rPr>
+                        <w:rFonts w:ascii="SamsungOne 400" w:hAnsi="SamsungOne 400"/>
+                        <w:b/>
+                        <w:bCs/>
+                        <w:color w:val="000000" w:themeColor="text1"/>
+                        <w:sz w:val="24"/>
+                        <w:szCs w:val="24"/>
+                      </w:rPr>
+                      <w:t>Date</w:t>
+                    </w:r>
+                  </w:p>
+                </w:tc>
+                <w:tc>
+                  <w:tcPr>
+                    <w:tcW w:w="2908" w:type="dxa"/>
+                  </w:tcPr>
+                  <w:p>
+                    <w:pPr>
+                      <w:jc w:val="center"/>
+                      <w:rPr>
+                        <w:rFonts w:ascii="SamsungOne 400" w:hAnsi="SamsungOne 400"/>
+                        <w:b/>
+                        <w:bCs/>
+                        <w:color w:val="000000" w:themeColor="text1"/>
+                        <w:sz w:val="24"/>
+                        <w:szCs w:val="24"/>
+                      </w:rPr>
+                    </w:pPr>
+                    <w:r>
+                      <w:rPr>
+                        <w:rFonts w:ascii="SamsungOne 400" w:hAnsi="SamsungOne 400"/>
+                        <w:b/>
+                        <w:bCs/>
+                        <w:color w:val="000000" w:themeColor="text1"/>
+                        <w:sz w:val="24"/>
+                        <w:szCs w:val="24"/>
+                      </w:rPr>
+                      <w:t>Task</w:t>
+                    </w:r>
+                  </w:p>
+                </w:tc>
+                <w:tc>
+                  <w:tcPr>
+                    <w:tcW w:w="2682" w:type="dxa"/>
+                  </w:tcPr>
+                  <w:p>
+                    <w:pPr>
+                      <w:jc w:val="center"/>
+                      <w:rPr>
+                        <w:rFonts w:ascii="SamsungOne 400" w:hAnsi="SamsungOne 400"/>
+                        <w:b/>
+                        <w:bCs/>
+                        <w:color w:val="000000" w:themeColor="text1"/>
+                        <w:sz w:val="24"/>
+                        <w:szCs w:val="24"/>
+                      </w:rPr>
+                    </w:pPr>
+                    <w:r>
+                      <w:rPr>
+                        <w:rFonts w:ascii="SamsungOne 400" w:hAnsi="SamsungOne 400"/>
+                        <w:b/>
+                        <w:bCs/>
+                        <w:color w:val="000000" w:themeColor="text1"/>
+                        <w:sz w:val="24"/>
+                        <w:szCs w:val="24"/>
+                      </w:rPr>
+                      <w:t>Milestones</w:t>
+                    </w:r>
+                  </w:p>
+                </w:tc>
+              </w:tr>
+              <w:tr>
+                <w:trPr>
+                  <w:trHeight w:val="291"/>
+                </w:trPr>
+                <w:tc>
+                  <w:tcPr>
+                    <w:tcW w:w="2981" w:type="dxa"/>
+                  </w:tcPr>
+                  <w:p>
+                    <w:pPr>
+                      <w:jc w:val="center"/>
+                      <w:rPr>
+                        <w:rFonts w:ascii="SamsungOne 400" w:hAnsi="SamsungOne 400"/>
+                        <w:color w:val="999999" w:themeColor="text1" w:themeTint="66"/>
+                        <w:sz w:val="24"/>
+                        <w:szCs w:val="24"/>
+                      </w:rPr>
+                    </w:pPr>
+                    <w:r>
+                      <w:rPr>
+                        <w:rFonts w:ascii="SamsungOne 400" w:hAnsi="SamsungOne 400"/>
+                        <w:color w:val="999999" w:themeColor="text1" w:themeTint="66"/>
+                        <w:sz w:val="24"/>
+                        <w:szCs w:val="24"/>
+                      </w:rPr>
+                      <w:t>31/7/2023</w:t>
+                    </w:r>
+                  </w:p>
+                </w:tc>
+                <w:tc>
+                  <w:tcPr>
+                    <w:tcW w:w="2908" w:type="dxa"/>
+                  </w:tcPr>
+                  <w:p>
+                    <w:pPr>
+                      <w:jc w:val="center"/>
+                      <w:rPr>
+                        <w:rFonts w:ascii="SamsungOne 400" w:hAnsi="SamsungOne 400"/>
+                        <w:color w:val="999999" w:themeColor="text1" w:themeTint="66"/>
+                        <w:sz w:val="24"/>
+                        <w:szCs w:val="24"/>
+                      </w:rPr>
+                    </w:pPr>
+                    <w:r>
+                      <w:rPr>
+                        <w:rFonts w:ascii="SamsungOne 400" w:hAnsi="SamsungOne 400"/>
+                        <w:color w:val="999999" w:themeColor="text1" w:themeTint="66"/>
+                        <w:sz w:val="24"/>
+                        <w:szCs w:val="24"/>
+                      </w:rPr>
+                      <w:t>Data Collection</w:t>
+                    </w:r>
+                  </w:p>
+                </w:tc>
+                <w:tc>
+                  <w:tcPr>
+                    <w:tcW w:w="2682" w:type="dxa"/>
+                  </w:tcPr>
+                  <w:p>
+                    <w:pPr>
+                      <w:jc w:val="center"/>
+                      <w:rPr>
+                        <w:rFonts w:ascii="SamsungOne 400" w:hAnsi="SamsungOne 400"/>
+                        <w:color w:val="999999" w:themeColor="text1" w:themeTint="66"/>
+                        <w:sz w:val="24"/>
+                        <w:szCs w:val="24"/>
+                      </w:rPr>
+                    </w:pPr>
+                  </w:p>
+                </w:tc>
+              </w:tr>
+              <w:tr>
+                <w:trPr>
+                  <w:trHeight w:val="259"/>
+                </w:trPr>
+                <w:tc>
+                  <w:tcPr>
+                    <w:tcW w:w="2981" w:type="dxa"/>
+                    <w:vMerge w:val="restart"/>
+                  </w:tcPr>
+                  <w:p>
+                    <w:pPr>
+                      <w:jc w:val="center"/>
+                      <w:rPr>
+                        <w:rFonts w:ascii="SamsungOne 400" w:hAnsi="SamsungOne 400"/>
+                        <w:color w:val="999999" w:themeColor="text1" w:themeTint="66"/>
+                        <w:sz w:val="24"/>
+                        <w:szCs w:val="24"/>
+                      </w:rPr>
+                    </w:pPr>
+                  </w:p>
+                  <w:p>
+                    <w:pPr>
+                      <w:jc w:val="center"/>
+                      <w:rPr>
+                        <w:rFonts w:ascii="SamsungOne 400" w:hAnsi="SamsungOne 400"/>
+                        <w:color w:val="999999" w:themeColor="text1" w:themeTint="66"/>
+                        <w:sz w:val="24"/>
+                        <w:szCs w:val="24"/>
+                      </w:rPr>
+                    </w:pPr>
+                    <w:r>
+                      <w:rPr>
+                        <w:rFonts w:ascii="SamsungOne 400" w:hAnsi="SamsungOne 400"/>
+                        <w:color w:val="999999" w:themeColor="text1" w:themeTint="66"/>
+                        <w:sz w:val="24"/>
+                        <w:szCs w:val="24"/>
+                      </w:rPr>
+                      <w:t>1/8/2023 – 5/8/2023</w:t>
+                    </w:r>
+                  </w:p>
+                </w:tc>
+                <w:tc>
+                  <w:tcPr>
+                    <w:tcW w:w="2908" w:type="dxa"/>
+                  </w:tcPr>
+                  <w:p>
+                    <w:pPr>
+                      <w:jc w:val="center"/>
+                      <w:rPr>
+                        <w:rFonts w:ascii="SamsungOne 400" w:hAnsi="SamsungOne 400"/>
+                        <w:color w:val="999999" w:themeColor="text1" w:themeTint="66"/>
+                        <w:sz w:val="24"/>
+                        <w:szCs w:val="24"/>
+                      </w:rPr>
+                    </w:pPr>
+                    <w:r>
+                      <w:rPr>
+                        <w:rFonts w:ascii="SamsungOne 400" w:hAnsi="SamsungOne 400"/>
+                        <w:color w:val="999999" w:themeColor="text1" w:themeTint="66"/>
+                        <w:sz w:val="24"/>
+                        <w:szCs w:val="24"/>
+                      </w:rPr>
+                      <w:t>Data Cleaning</w:t>
+                    </w:r>
+                  </w:p>
+                </w:tc>
+                <w:tc>
+                  <w:tcPr>
+                    <w:tcW w:w="2682" w:type="dxa"/>
+                  </w:tcPr>
+                  <w:p>
+                    <w:pPr>
+                      <w:jc w:val="center"/>
+                      <w:rPr>
+                        <w:rFonts w:ascii="SamsungOne 400" w:hAnsi="SamsungOne 400"/>
+                        <w:color w:val="999999" w:themeColor="text1" w:themeTint="66"/>
+                        <w:sz w:val="24"/>
+                        <w:szCs w:val="24"/>
+                      </w:rPr>
+                    </w:pPr>
+                  </w:p>
+                </w:tc>
+              </w:tr>
+              <w:tr>
+                <w:trPr>
+                  <w:trHeight w:val="286"/>
+                </w:trPr>
+                <w:tc>
+                  <w:tcPr>
+                    <w:tcW w:w="2981" w:type="dxa"/>
+                    <w:vMerge/>
+                  </w:tcPr>
+                  <w:p>
+                    <w:pPr>
+                      <w:jc w:val="center"/>
+                      <w:rPr>
+                        <w:rFonts w:ascii="SamsungOne 400" w:hAnsi="SamsungOne 400"/>
+                        <w:color w:val="999999" w:themeColor="text1" w:themeTint="66"/>
+                        <w:sz w:val="24"/>
+                        <w:szCs w:val="24"/>
+                      </w:rPr>
+                    </w:pPr>
+                  </w:p>
+                </w:tc>
+                <w:tc>
+                  <w:tcPr>
+                    <w:tcW w:w="2908" w:type="dxa"/>
+                  </w:tcPr>
+                  <w:p>
+                    <w:pPr>
+                      <w:jc w:val="center"/>
+                      <w:rPr>
+                        <w:rFonts w:ascii="SamsungOne 400" w:hAnsi="SamsungOne 400"/>
+                        <w:color w:val="999999" w:themeColor="text1" w:themeTint="66"/>
+                        <w:sz w:val="24"/>
+                        <w:szCs w:val="24"/>
+                      </w:rPr>
+                    </w:pPr>
+                    <w:r>
+                      <w:rPr>
+                        <w:rFonts w:ascii="SamsungOne 400" w:hAnsi="SamsungOne 400"/>
+                        <w:color w:val="999999" w:themeColor="text1" w:themeTint="66"/>
+                        <w:sz w:val="24"/>
+                        <w:szCs w:val="24"/>
+                      </w:rPr>
+                      <w:t>Data Augmentation</w:t>
+                    </w:r>
+                  </w:p>
+                </w:tc>
+                <w:tc>
+                  <w:tcPr>
+                    <w:tcW w:w="2682" w:type="dxa"/>
+                  </w:tcPr>
+                  <w:p>
+                    <w:pPr>
+                      <w:jc w:val="center"/>
+                      <w:rPr>
+                        <w:rFonts w:ascii="SamsungOne 400" w:hAnsi="SamsungOne 400"/>
+                        <w:color w:val="999999" w:themeColor="text1" w:themeTint="66"/>
+                        <w:sz w:val="24"/>
+                        <w:szCs w:val="24"/>
+                      </w:rPr>
+                    </w:pPr>
+                  </w:p>
+                </w:tc>
+              </w:tr>
+              <w:tr>
+                <w:trPr>
+                  <w:trHeight w:val="314"/>
+                </w:trPr>
+                <w:tc>
+                  <w:tcPr>
+                    <w:tcW w:w="2981" w:type="dxa"/>
+                    <w:vMerge/>
+                  </w:tcPr>
+                  <w:p>
+                    <w:pPr>
+                      <w:jc w:val="center"/>
+                      <w:rPr>
+                        <w:rFonts w:ascii="SamsungOne 400" w:hAnsi="SamsungOne 400"/>
+                        <w:color w:val="999999" w:themeColor="text1" w:themeTint="66"/>
+                        <w:sz w:val="24"/>
+                        <w:szCs w:val="24"/>
+                      </w:rPr>
+                    </w:pPr>
+                  </w:p>
+                </w:tc>
+                <w:tc>
+                  <w:tcPr>
+                    <w:tcW w:w="2908" w:type="dxa"/>
+                  </w:tcPr>
+                  <w:p>
+                    <w:pPr>
+                      <w:jc w:val="center"/>
+                      <w:rPr>
+                        <w:rFonts w:ascii="SamsungOne 400" w:hAnsi="SamsungOne 400"/>
+                        <w:color w:val="999999" w:themeColor="text1" w:themeTint="66"/>
+                        <w:sz w:val="24"/>
+                        <w:szCs w:val="24"/>
+                      </w:rPr>
+                    </w:pPr>
+                    <w:r>
+                      <w:rPr>
+                        <w:rFonts w:ascii="SamsungOne 400" w:hAnsi="SamsungOne 400"/>
+                        <w:color w:val="999999" w:themeColor="text1" w:themeTint="66"/>
+                        <w:sz w:val="24"/>
+                        <w:szCs w:val="24"/>
+                      </w:rPr>
+                      <w:t>Data Splitting</w:t>
+                    </w:r>
+                  </w:p>
+                </w:tc>
+                <w:tc>
+                  <w:tcPr>
+                    <w:tcW w:w="2682" w:type="dxa"/>
+                  </w:tcPr>
+                  <w:p>
+                    <w:pPr>
+                      <w:jc w:val="center"/>
+                      <w:rPr>
+                        <w:rFonts w:ascii="SamsungOne 400" w:hAnsi="SamsungOne 400"/>
+                        <w:color w:val="999999" w:themeColor="text1" w:themeTint="66"/>
+                        <w:sz w:val="24"/>
+                        <w:szCs w:val="24"/>
+                      </w:rPr>
+                    </w:pPr>
+                  </w:p>
+                </w:tc>
+              </w:tr>
+              <w:tr>
+                <w:trPr>
+                  <w:trHeight w:val="259"/>
+                </w:trPr>
+                <w:tc>
+                  <w:tcPr>
+                    <w:tcW w:w="2981" w:type="dxa"/>
+                    <w:vMerge w:val="restart"/>
+                  </w:tcPr>
+                  <w:p>
+                    <w:pPr>
+                      <w:jc w:val="center"/>
+                      <w:rPr>
+                        <w:rFonts w:ascii="SamsungOne 400" w:hAnsi="SamsungOne 400"/>
+                        <w:color w:val="999999" w:themeColor="text1" w:themeTint="66"/>
+                        <w:sz w:val="24"/>
+                        <w:szCs w:val="24"/>
+                      </w:rPr>
+                    </w:pPr>
+                  </w:p>
+                  <w:p>
+                    <w:pPr>
+                      <w:jc w:val="center"/>
+                      <w:rPr>
+                        <w:rFonts w:ascii="SamsungOne 400" w:hAnsi="SamsungOne 400"/>
+                        <w:color w:val="999999" w:themeColor="text1" w:themeTint="66"/>
+                        <w:sz w:val="24"/>
+                        <w:szCs w:val="24"/>
+                      </w:rPr>
+                    </w:pPr>
+                    <w:r>
+                      <w:rPr>
+                        <w:rFonts w:ascii="SamsungOne 400" w:hAnsi="SamsungOne 400"/>
+                        <w:color w:val="999999" w:themeColor="text1" w:themeTint="66"/>
+                        <w:sz w:val="24"/>
+                        <w:szCs w:val="24"/>
+                      </w:rPr>
+                      <w:t>6/8/2023 – 9/8/2023</w:t>
+                    </w:r>
+                  </w:p>
+                </w:tc>
+                <w:tc>
+                  <w:tcPr>
+                    <w:tcW w:w="2908" w:type="dxa"/>
+                  </w:tcPr>
+                  <w:p>
+                    <w:pPr>
+                      <w:jc w:val="center"/>
+                      <w:rPr>
+                        <w:rFonts w:ascii="SamsungOne 400" w:hAnsi="SamsungOne 400"/>
+                        <w:color w:val="999999" w:themeColor="text1" w:themeTint="66"/>
+                        <w:sz w:val="24"/>
+                        <w:szCs w:val="24"/>
+                      </w:rPr>
+                    </w:pPr>
+                    <w:r>
+                      <w:rPr>
+                        <w:rFonts w:ascii="SamsungOne 400" w:hAnsi="SamsungOne 400"/>
+                        <w:color w:val="999999" w:themeColor="text1" w:themeTint="66"/>
+                        <w:sz w:val="24"/>
+                        <w:szCs w:val="24"/>
+                      </w:rPr>
+                      <w:t>Data Normalization</w:t>
+                    </w:r>
+                  </w:p>
+                </w:tc>
+                <w:tc>
+                  <w:tcPr>
+                    <w:tcW w:w="2682" w:type="dxa"/>
+                  </w:tcPr>
+                  <w:p>
+                    <w:pPr>
+                      <w:jc w:val="center"/>
+                      <w:rPr>
+                        <w:rFonts w:ascii="SamsungOne 400" w:hAnsi="SamsungOne 400"/>
+                        <w:color w:val="999999" w:themeColor="text1" w:themeTint="66"/>
+                        <w:sz w:val="24"/>
+                        <w:szCs w:val="24"/>
+                      </w:rPr>
+                    </w:pPr>
+                  </w:p>
+                </w:tc>
+              </w:tr>
+              <w:tr>
+                <w:trPr>
+                  <w:trHeight w:val="272"/>
+                </w:trPr>
+                <w:tc>
+                  <w:tcPr>
+                    <w:tcW w:w="2981" w:type="dxa"/>
+                    <w:vMerge/>
+                  </w:tcPr>
+                  <w:p>
+                    <w:pPr>
+                      <w:jc w:val="center"/>
+                      <w:rPr>
+                        <w:rFonts w:ascii="SamsungOne 400" w:hAnsi="SamsungOne 400"/>
+                        <w:color w:val="999999" w:themeColor="text1" w:themeTint="66"/>
+                        <w:sz w:val="24"/>
+                        <w:szCs w:val="24"/>
+                      </w:rPr>
+                    </w:pPr>
+                  </w:p>
+                </w:tc>
+                <w:tc>
+                  <w:tcPr>
+                    <w:tcW w:w="2908" w:type="dxa"/>
+                  </w:tcPr>
+                  <w:p>
+                    <w:pPr>
+                      <w:jc w:val="center"/>
+                      <w:rPr>
+                        <w:rFonts w:ascii="SamsungOne 400" w:hAnsi="SamsungOne 400"/>
+                        <w:color w:val="999999" w:themeColor="text1" w:themeTint="66"/>
+                        <w:sz w:val="24"/>
+                        <w:szCs w:val="24"/>
+                      </w:rPr>
+                    </w:pPr>
+                    <w:r>
+                      <w:rPr>
+                        <w:rFonts w:ascii="SamsungOne 400" w:hAnsi="SamsungOne 400"/>
+                        <w:color w:val="999999" w:themeColor="text1" w:themeTint="66"/>
+                        <w:sz w:val="24"/>
+                        <w:szCs w:val="24"/>
+                      </w:rPr>
+                      <w:t>Data Pre-processing</w:t>
+                    </w:r>
+                  </w:p>
+                </w:tc>
+                <w:tc>
+                  <w:tcPr>
+                    <w:tcW w:w="2682" w:type="dxa"/>
+                  </w:tcPr>
+                  <w:p>
+                    <w:pPr>
+                      <w:jc w:val="center"/>
+                      <w:rPr>
+                        <w:rFonts w:ascii="SamsungOne 400" w:hAnsi="SamsungOne 400"/>
+                        <w:color w:val="999999" w:themeColor="text1" w:themeTint="66"/>
+                        <w:sz w:val="24"/>
+                        <w:szCs w:val="24"/>
+                      </w:rPr>
+                    </w:pPr>
+                  </w:p>
+                </w:tc>
+              </w:tr>
+              <w:tr>
+                <w:trPr>
+                  <w:trHeight w:val="272"/>
+                </w:trPr>
+                <w:tc>
+                  <w:tcPr>
+                    <w:tcW w:w="2981" w:type="dxa"/>
+                    <w:vMerge/>
+                  </w:tcPr>
+                  <w:p>
+                    <w:pPr>
+                      <w:jc w:val="center"/>
+                      <w:rPr>
+                        <w:rFonts w:ascii="SamsungOne 400" w:hAnsi="SamsungOne 400"/>
+                        <w:color w:val="999999" w:themeColor="text1" w:themeTint="66"/>
+                        <w:sz w:val="24"/>
+                        <w:szCs w:val="24"/>
+                      </w:rPr>
+                    </w:pPr>
+                  </w:p>
+                </w:tc>
+                <w:tc>
+                  <w:tcPr>
+                    <w:tcW w:w="2908" w:type="dxa"/>
+                  </w:tcPr>
+                  <w:p>
+                    <w:pPr>
+                      <w:jc w:val="center"/>
+                      <w:rPr>
+                        <w:rFonts w:ascii="SamsungOne 400" w:hAnsi="SamsungOne 400"/>
+                        <w:color w:val="999999" w:themeColor="text1" w:themeTint="66"/>
+                        <w:sz w:val="24"/>
+                        <w:szCs w:val="24"/>
+                      </w:rPr>
+                    </w:pPr>
+                    <w:r>
+                      <w:rPr>
+                        <w:rFonts w:ascii="SamsungOne 400" w:hAnsi="SamsungOne 400"/>
+                        <w:color w:val="999999" w:themeColor="text1" w:themeTint="66"/>
+                        <w:sz w:val="24"/>
+                        <w:szCs w:val="24"/>
+                      </w:rPr>
+                      <w:t>Data Labeling</w:t>
+                    </w:r>
+                  </w:p>
+                </w:tc>
+                <w:tc>
+                  <w:tcPr>
+                    <w:tcW w:w="2682" w:type="dxa"/>
+                  </w:tcPr>
+                  <w:p>
+                    <w:pPr>
+                      <w:jc w:val="center"/>
+                      <w:rPr>
+                        <w:rFonts w:ascii="SamsungOne 400" w:hAnsi="SamsungOne 400"/>
+                        <w:color w:val="999999" w:themeColor="text1" w:themeTint="66"/>
+                        <w:sz w:val="24"/>
+                        <w:szCs w:val="24"/>
+                      </w:rPr>
+                    </w:pPr>
+                  </w:p>
+                </w:tc>
+              </w:tr>
+              <w:tr>
+                <w:trPr>
+                  <w:trHeight w:val="315"/>
+                </w:trPr>
+                <w:tc>
+                  <w:tcPr>
+                    <w:tcW w:w="2981" w:type="dxa"/>
+                  </w:tcPr>
+                  <w:p>
+                    <w:pPr>
+                      <w:jc w:val="center"/>
+                      <w:rPr>
+                        <w:rFonts w:ascii="SamsungOne 400" w:hAnsi="SamsungOne 400"/>
+                        <w:color w:val="999999" w:themeColor="text1" w:themeTint="66"/>
+                        <w:sz w:val="24"/>
+                        <w:szCs w:val="24"/>
+                      </w:rPr>
+                    </w:pPr>
+                    <w:r>
+                      <w:rPr>
+                        <w:rFonts w:ascii="SamsungOne 400" w:hAnsi="SamsungOne 400"/>
+                        <w:color w:val="999999" w:themeColor="text1" w:themeTint="66"/>
+                        <w:sz w:val="24"/>
+                        <w:szCs w:val="24"/>
+                      </w:rPr>
+                      <w:t>10/8/2023 – 16/8/2023</w:t>
+                    </w:r>
+                  </w:p>
+                </w:tc>
+                <w:tc>
+                  <w:tcPr>
+                    <w:tcW w:w="2908" w:type="dxa"/>
+                  </w:tcPr>
+                  <w:p>
+                    <w:pPr>
+                      <w:jc w:val="center"/>
+                      <w:rPr>
+                        <w:rFonts w:ascii="SamsungOne 400" w:hAnsi="SamsungOne 400"/>
+                        <w:color w:val="999999" w:themeColor="text1" w:themeTint="66"/>
+                        <w:sz w:val="24"/>
+                        <w:szCs w:val="24"/>
+                      </w:rPr>
+                    </w:pPr>
+                    <w:r>
+                      <w:rPr>
+                        <w:rFonts w:ascii="SamsungOne 400" w:hAnsi="SamsungOne 400"/>
+                        <w:color w:val="999999" w:themeColor="text1" w:themeTint="66"/>
+                        <w:sz w:val="24"/>
+                        <w:szCs w:val="24"/>
+                      </w:rPr>
+                      <w:t>Model Training and Testing</w:t>
+                    </w:r>
+                  </w:p>
+                </w:tc>
+                <w:tc>
+                  <w:tcPr>
+                    <w:tcW w:w="2682" w:type="dxa"/>
+                  </w:tcPr>
+                  <w:p>
+                    <w:pPr>
+                      <w:jc w:val="center"/>
+                      <w:rPr>
+                        <w:rFonts w:ascii="SamsungOne 400" w:hAnsi="SamsungOne 400"/>
+                        <w:color w:val="999999" w:themeColor="text1" w:themeTint="66"/>
+                        <w:sz w:val="24"/>
+                        <w:szCs w:val="24"/>
+                      </w:rPr>
+                    </w:pPr>
+                    <w:r>
+                      <w:rPr>
+                        <w:rFonts w:ascii="Segoe UI Symbol" w:hAnsi="Segoe UI Symbol" w:cs="Segoe UI Symbol"/>
+                        <w:color w:val="4D5156"/>
+                        <w:sz w:val="21"/>
+                        <w:szCs w:val="21"/>
+                        <w:shd w:val="clear" w:color="auto" w:fill="FFFFFF"/>
+                      </w:rPr>
+                      <w:t>✓</w:t>
+                    </w:r>
+                  </w:p>
+                </w:tc>
+              </w:tr>
+              <w:tr>
+                <w:trPr>
+                  <w:trHeight w:val="315"/>
+                </w:trPr>
+                <w:tc>
+                  <w:tcPr>
+                    <w:tcW w:w="2981" w:type="dxa"/>
+                  </w:tcPr>
+                  <w:p>
+                    <w:pPr>
+                      <w:jc w:val="center"/>
+                      <w:rPr>
+                        <w:rFonts w:ascii="SamsungOne 400" w:hAnsi="SamsungOne 400"/>
+                        <w:color w:val="999999" w:themeColor="text1" w:themeTint="66"/>
+                        <w:sz w:val="24"/>
+                        <w:szCs w:val="24"/>
+                      </w:rPr>
+                    </w:pPr>
+                    <w:r>
+                      <w:rPr>
+                        <w:rFonts w:ascii="SamsungOne 400" w:hAnsi="SamsungOne 400"/>
+                        <w:color w:val="999999" w:themeColor="text1" w:themeTint="66"/>
+                        <w:sz w:val="24"/>
+                        <w:szCs w:val="24"/>
+                      </w:rPr>
+                      <w:t>14/8/2023 – 16/8/2023</w:t>
+                    </w:r>
+                  </w:p>
+                </w:tc>
+                <w:tc>
+                  <w:tcPr>
+                    <w:tcW w:w="2908" w:type="dxa"/>
+                  </w:tcPr>
+                  <w:p>
+                    <w:pPr>
+                      <w:jc w:val="center"/>
+                      <w:rPr>
+                        <w:rFonts w:ascii="SamsungOne 400" w:hAnsi="SamsungOne 400"/>
+                        <w:color w:val="999999" w:themeColor="text1" w:themeTint="66"/>
+                        <w:sz w:val="24"/>
+                        <w:szCs w:val="24"/>
+                      </w:rPr>
+                    </w:pPr>
+                    <w:r>
+                      <w:rPr>
+                        <w:rFonts w:ascii="SamsungOne 400" w:hAnsi="SamsungOne 400"/>
+                        <w:color w:val="A6A6A6" w:themeColor="background1" w:themeShade="A6"/>
+                        <w:sz w:val="24"/>
+                        <w:szCs w:val="24"/>
+                      </w:rPr>
+                      <w:t xml:space="preserve">Model </w:t>
+                    </w:r>
+                    <w:r>
+                      <w:rPr>
+                        <w:rFonts w:ascii="SamsungOne 400" w:hAnsi="SamsungOne 400" w:cs="Arial"/>
+                        <w:color w:val="A6A6A6" w:themeColor="background1" w:themeShade="A6"/>
+                        <w:sz w:val="24"/>
+                        <w:szCs w:val="24"/>
+                      </w:rPr>
+                      <w:t>D</w:t>
+                    </w:r>
+                    <w:r>
+                      <w:rPr>
+                        <w:rFonts w:ascii="SamsungOne 400" w:hAnsi="SamsungOne 400"/>
+                        <w:color w:val="A6A6A6" w:themeColor="background1" w:themeShade="A6"/>
+                        <w:sz w:val="24"/>
+                        <w:szCs w:val="24"/>
+                      </w:rPr>
+                      <w:t>eployment</w:t>
+                    </w:r>
+                  </w:p>
+                </w:tc>
+                <w:tc>
+                  <w:tcPr>
+                    <w:tcW w:w="2682" w:type="dxa"/>
+                  </w:tcPr>
+                  <w:p>
+                    <w:pPr>
+                      <w:jc w:val="center"/>
+                      <w:rPr>
+                        <w:rFonts w:ascii="SamsungOne 400" w:hAnsi="SamsungOne 400" w:cstheme="minorBidi"/>
+                        <w:color w:val="FF0000"/>
+                        <w:sz w:val="24"/>
+                        <w:szCs w:val="24"/>
+                        <w:rtl/>
+                      </w:rPr>
+                    </w:pPr>
+                    <w:r>
+                      <w:rPr>
+                        <w:rFonts w:ascii="Segoe UI Symbol" w:hAnsi="Segoe UI Symbol" w:cs="Segoe UI Symbol"/>
+                        <w:color w:val="4D5156"/>
+                        <w:sz w:val="21"/>
+                        <w:szCs w:val="21"/>
+                        <w:shd w:val="clear" w:color="auto" w:fill="FFFFFF"/>
+                      </w:rPr>
+                      <w:t>✓</w:t>
+                    </w:r>
+                  </w:p>
+                </w:tc>
+              </w:tr>
+            </w:tbl>
+            <w:p>
+              <w:pPr>
+                <w:widowControl/>
+                <w:jc w:val="left"/>
+                <w:rPr>
+                  <w:rFonts w:ascii="SamsungOne 400" w:hAnsi="SamsungOne 400" w:cs="Times New Roman"/>
+                  <w:color w:val="000000" w:themeColor="text1" w:themeShade="BF"/>
+                  <w:sz w:val="22"/>
+                </w:rPr>
+              </w:pPr>
+              <w:r>
+                <w:rPr>
+                  <w:rFonts w:ascii="SamsungOne 400" w:hAnsi="SamsungOne 400" w:cs="Times New Roman"/>
+                  <w:color w:val="000000" w:themeColor="text1" w:themeShade="BF"/>
+                  <w:sz w:val="22"/>
+                </w:rPr>
+                <w:t xml:space="preserve"> </w:t>
+              </w:r>
+            </w:p>
+            <w:p>
+              <w:pPr>
+                <w:widowControl/>
+                <w:jc w:val="left"/>
+                <w:rPr>
+                  <w:rFonts w:ascii="SamsungOne 400" w:hAnsi="SamsungOne 400" w:cs="Times New Roman"/>
+                  <w:color w:val="000000" w:themeColor="text1" w:themeShade="BF"/>
+                  <w:sz w:val="22"/>
+                </w:rPr>
+              </w:pPr>
+            </w:p>
           </w:sdtContent>
         </w:sdt>
       </w:sdtContent>
@@ -3835,6 +5367,7 @@
               <w:color w:val="FFFFFF" w:themeColor="background1"/>
               <w:sz w:val="28"/>
               <w:szCs w:val="28"/>
+              <w:lang w:eastAsia="en-US"/>
             </w:rPr>
             <mc:AlternateContent>
               <mc:Choice Requires="wps">
@@ -4538,6 +6071,7 @@
               <w:color w:val="000000" w:themeColor="text1" w:themeShade="BF"/>
               <w:sz w:val="28"/>
               <w:szCs w:val="28"/>
+              <w:lang w:eastAsia="en-US"/>
             </w:rPr>
             <mc:AlternateContent>
               <mc:Choice Requires="wps">
@@ -5357,6 +6891,7 @@
                   <w:color w:val="000000" w:themeColor="text1" w:themeShade="BF"/>
                   <w:sz w:val="28"/>
                   <w:szCs w:val="28"/>
+                  <w:lang w:eastAsia="en-US"/>
                 </w:rPr>
                 <mc:AlternateContent>
                   <mc:Choice Requires="wps">
@@ -5806,6 +7341,7 @@
           <w:color w:val="FFFFFF" w:themeColor="background1"/>
           <w:sz w:val="28"/>
           <w:szCs w:val="28"/>
+          <w:lang w:eastAsia="en-US"/>
         </w:rPr>
         <mc:AlternateContent>
           <mc:Choice Requires="wps">
@@ -6547,6 +8083,7 @@
               <w:color w:val="FFFFFF" w:themeColor="background1"/>
               <w:sz w:val="28"/>
               <w:szCs w:val="28"/>
+              <w:lang w:eastAsia="en-US"/>
             </w:rPr>
             <mc:AlternateContent>
               <mc:Choice Requires="wps">
@@ -7791,6 +9328,7 @@
     <w:r>
       <w:rPr>
         <w:noProof/>
+        <w:lang w:eastAsia="en-US"/>
       </w:rPr>
       <w:drawing>
         <wp:inline distT="0" distB="0" distL="0" distR="0" wp14:anchorId="53E6B93F" wp14:editId="555D91EF">
@@ -10569,76 +12107,76 @@
       </w:pPr>
     </w:lvl>
   </w:abstractNum>
-  <w:num w:numId="1" w16cid:durableId="9765677">
+  <w:num w:numId="1" w16cid:durableId="2085369845">
     <w:abstractNumId w:val="20"/>
   </w:num>
-  <w:num w:numId="2" w16cid:durableId="809832472">
+  <w:num w:numId="2" w16cid:durableId="1697539280">
     <w:abstractNumId w:val="8"/>
   </w:num>
-  <w:num w:numId="3" w16cid:durableId="783841905">
+  <w:num w:numId="3" w16cid:durableId="980184574">
     <w:abstractNumId w:val="11"/>
   </w:num>
-  <w:num w:numId="4" w16cid:durableId="217205004">
+  <w:num w:numId="4" w16cid:durableId="1228803747">
     <w:abstractNumId w:val="22"/>
   </w:num>
-  <w:num w:numId="5" w16cid:durableId="1991666557">
+  <w:num w:numId="5" w16cid:durableId="480387366">
     <w:abstractNumId w:val="9"/>
   </w:num>
-  <w:num w:numId="6" w16cid:durableId="694305560">
+  <w:num w:numId="6" w16cid:durableId="1419013467">
     <w:abstractNumId w:val="23"/>
   </w:num>
-  <w:num w:numId="7" w16cid:durableId="211353839">
+  <w:num w:numId="7" w16cid:durableId="1256786939">
     <w:abstractNumId w:val="19"/>
   </w:num>
-  <w:num w:numId="8" w16cid:durableId="813330580">
+  <w:num w:numId="8" w16cid:durableId="1314796820">
     <w:abstractNumId w:val="7"/>
   </w:num>
-  <w:num w:numId="9" w16cid:durableId="785124439">
+  <w:num w:numId="9" w16cid:durableId="197203326">
     <w:abstractNumId w:val="5"/>
   </w:num>
-  <w:num w:numId="10" w16cid:durableId="870915280">
+  <w:num w:numId="10" w16cid:durableId="722607623">
     <w:abstractNumId w:val="21"/>
   </w:num>
-  <w:num w:numId="11" w16cid:durableId="1891964614">
+  <w:num w:numId="11" w16cid:durableId="777716261">
     <w:abstractNumId w:val="12"/>
   </w:num>
-  <w:num w:numId="12" w16cid:durableId="863834243">
+  <w:num w:numId="12" w16cid:durableId="601377681">
     <w:abstractNumId w:val="0"/>
   </w:num>
-  <w:num w:numId="13" w16cid:durableId="762801855">
+  <w:num w:numId="13" w16cid:durableId="1058943630">
     <w:abstractNumId w:val="16"/>
   </w:num>
-  <w:num w:numId="14" w16cid:durableId="1322352128">
+  <w:num w:numId="14" w16cid:durableId="1383401844">
     <w:abstractNumId w:val="18"/>
   </w:num>
-  <w:num w:numId="15" w16cid:durableId="588582164">
+  <w:num w:numId="15" w16cid:durableId="1345129100">
     <w:abstractNumId w:val="4"/>
   </w:num>
-  <w:num w:numId="16" w16cid:durableId="1459449610">
+  <w:num w:numId="16" w16cid:durableId="789860312">
     <w:abstractNumId w:val="3"/>
   </w:num>
-  <w:num w:numId="17" w16cid:durableId="1295796131">
+  <w:num w:numId="17" w16cid:durableId="391347275">
     <w:abstractNumId w:val="6"/>
   </w:num>
-  <w:num w:numId="18" w16cid:durableId="209149971">
+  <w:num w:numId="18" w16cid:durableId="817769146">
     <w:abstractNumId w:val="10"/>
   </w:num>
-  <w:num w:numId="19" w16cid:durableId="485975602">
+  <w:num w:numId="19" w16cid:durableId="1802770355">
     <w:abstractNumId w:val="1"/>
   </w:num>
-  <w:num w:numId="20" w16cid:durableId="350184048">
+  <w:num w:numId="20" w16cid:durableId="1627588313">
     <w:abstractNumId w:val="14"/>
   </w:num>
-  <w:num w:numId="21" w16cid:durableId="1530530311">
+  <w:num w:numId="21" w16cid:durableId="562449820">
     <w:abstractNumId w:val="13"/>
   </w:num>
-  <w:num w:numId="22" w16cid:durableId="383725401">
+  <w:num w:numId="22" w16cid:durableId="246043523">
     <w:abstractNumId w:val="15"/>
   </w:num>
-  <w:num w:numId="23" w16cid:durableId="579825522">
+  <w:num w:numId="23" w16cid:durableId="1011449668">
     <w:abstractNumId w:val="2"/>
   </w:num>
-  <w:num w:numId="24" w16cid:durableId="1999966556">
+  <w:num w:numId="24" w16cid:durableId="1928685268">
     <w:abstractNumId w:val="17"/>
   </w:num>
 </w:numbering>
@@ -10815,7 +12353,7 @@
     <w:lsdException w:name="Table Web 2" w:semiHidden="1" w:unhideWhenUsed="1"/>
     <w:lsdException w:name="Table Web 3" w:semiHidden="1" w:unhideWhenUsed="1"/>
     <w:lsdException w:name="Balloon Text" w:semiHidden="1" w:unhideWhenUsed="1"/>
-    <w:lsdException w:name="Table Grid" w:uiPriority="39"/>
+    <w:lsdException w:name="Table Grid" w:uiPriority="59"/>
     <w:lsdException w:name="Table Theme" w:semiHidden="1" w:unhideWhenUsed="1"/>
     <w:lsdException w:name="Placeholder Text" w:semiHidden="1"/>
     <w:lsdException w:name="No Spacing" w:uiPriority="1" w:qFormat="1"/>
@@ -11156,7 +12694,6 @@
   <w:style w:type="character" w:default="1" w:styleId="DefaultParagraphFont">
     <w:name w:val="Default Paragraph Font"/>
     <w:uiPriority w:val="1"/>
-    <w:semiHidden/>
     <w:unhideWhenUsed/>
   </w:style>
   <w:style w:type="table" w:default="1" w:styleId="TableNormal">
@@ -12025,7 +13562,7 @@
 </file>
 
 <file path=customXml/itemProps1.xml><?xml version="1.0" encoding="utf-8"?>
-<ds:datastoreItem xmlns:ds="http://schemas.openxmlformats.org/officeDocument/2006/customXml" ds:itemID="{BF8C85E9-597E-460C-A04B-DBD816F38E1D}">
+<ds:datastoreItem xmlns:ds="http://schemas.openxmlformats.org/officeDocument/2006/customXml" ds:itemID="{1DA630CA-7033-426D-BDAE-FE1C53160E78}">
   <ds:schemaRefs>
     <ds:schemaRef ds:uri="http://schemas.openxmlformats.org/officeDocument/2006/bibliography"/>
   </ds:schemaRefs>

--- a/AI Capstone Project - Final Report.docx
+++ b/AI Capstone Project - Final Report.docx
@@ -1,6 +1,6 @@
 
 <file path=word/document.xml><?xml version="1.0" encoding="utf-8"?>
-<w:document xmlns:wpc="http://schemas.microsoft.com/office/word/2010/wordprocessingCanvas" xmlns:cx="http://schemas.microsoft.com/office/drawing/2014/chartex" xmlns:cx1="http://schemas.microsoft.com/office/drawing/2015/9/8/chartex" xmlns:cx2="http://schemas.microsoft.com/office/drawing/2015/10/21/chartex" xmlns:cx3="http://schemas.microsoft.com/office/drawing/2016/5/9/chartex" xmlns:cx4="http://schemas.microsoft.com/office/drawing/2016/5/10/chartex" xmlns:cx5="http://schemas.microsoft.com/office/drawing/2016/5/11/chartex" xmlns:cx6="http://schemas.microsoft.com/office/drawing/2016/5/12/chartex" xmlns:cx7="http://schemas.microsoft.com/office/drawing/2016/5/13/chartex" xmlns:cx8="http://schemas.microsoft.com/office/drawing/2016/5/14/chartex" xmlns:mc="http://schemas.openxmlformats.org/markup-compatibility/2006" xmlns:aink="http://schemas.microsoft.com/office/drawing/2016/ink" xmlns:am3d="http://schemas.microsoft.com/office/drawing/2017/model3d" xmlns:o="urn:schemas-microsoft-com:office:office" xmlns:oel="http://schemas.microsoft.com/office/2019/extlst" xmlns:r="http://schemas.openxmlformats.org/officeDocument/2006/relationships" xmlns:m="http://schemas.openxmlformats.org/officeDocument/2006/math" xmlns:v="urn:schemas-microsoft-com:vml" xmlns:wp14="http://schemas.microsoft.com/office/word/2010/wordprocessingDrawing" xmlns:wp="http://schemas.openxmlformats.org/drawingml/2006/wordprocessingDrawing" xmlns:w10="urn:schemas-microsoft-com:office:word" xmlns:w="http://schemas.openxmlformats.org/wordprocessingml/2006/main" xmlns:w14="http://schemas.microsoft.com/office/word/2010/wordml" xmlns:w15="http://schemas.microsoft.com/office/word/2012/wordml" xmlns:w16cex="http://schemas.microsoft.com/office/word/2018/wordml/cex" xmlns:w16cid="http://schemas.microsoft.com/office/word/2016/wordml/cid" xmlns:w16="http://schemas.microsoft.com/office/word/2018/wordml" xmlns:w16sdtdh="http://schemas.microsoft.com/office/word/2020/wordml/sdtdatahash" xmlns:w16se="http://schemas.microsoft.com/office/word/2015/wordml/symex" xmlns:wpg="http://schemas.microsoft.com/office/word/2010/wordprocessingGroup" xmlns:wpi="http://schemas.microsoft.com/office/word/2010/wordprocessingInk" xmlns:wne="http://schemas.microsoft.com/office/word/2006/wordml" xmlns:wps="http://schemas.microsoft.com/office/word/2010/wordprocessingShape" mc:Ignorable="w14 w15 w16se w16cid w16 w16cex w16sdtdh wp14">
+<w:document xmlns:wpc="http://schemas.microsoft.com/office/word/2010/wordprocessingCanvas" xmlns:cx="http://schemas.microsoft.com/office/drawing/2014/chartex" xmlns:cx1="http://schemas.microsoft.com/office/drawing/2015/9/8/chartex" xmlns:mc="http://schemas.openxmlformats.org/markup-compatibility/2006" xmlns:o="urn:schemas-microsoft-com:office:office" xmlns:r="http://schemas.openxmlformats.org/officeDocument/2006/relationships" xmlns:m="http://schemas.openxmlformats.org/officeDocument/2006/math" xmlns:v="urn:schemas-microsoft-com:vml" xmlns:wp14="http://schemas.microsoft.com/office/word/2010/wordprocessingDrawing" xmlns:wp="http://schemas.openxmlformats.org/drawingml/2006/wordprocessingDrawing" xmlns:w10="urn:schemas-microsoft-com:office:word" xmlns:w="http://schemas.openxmlformats.org/wordprocessingml/2006/main" xmlns:w14="http://schemas.microsoft.com/office/word/2010/wordml" xmlns:w15="http://schemas.microsoft.com/office/word/2012/wordml" xmlns:w16se="http://schemas.microsoft.com/office/word/2015/wordml/symex" xmlns:wpg="http://schemas.microsoft.com/office/word/2010/wordprocessingGroup" xmlns:wpi="http://schemas.microsoft.com/office/word/2010/wordprocessingInk" xmlns:wne="http://schemas.microsoft.com/office/word/2006/wordml" xmlns:wps="http://schemas.microsoft.com/office/word/2010/wordprocessingShape" mc:Ignorable="w14 w15 w16se wp14">
   <w:body>
     <w:p>
       <w:pPr>
@@ -364,6 +364,7 @@
         <w:tag w:val="goog_rdk_7"/>
         <w:id w:val="-1968567240"/>
       </w:sdtPr>
+      <w:sdtEndPr/>
       <w:sdtContent>
         <w:p>
           <w:pPr>
@@ -427,7 +428,7 @@
                         <w:rFonts w:ascii="Times New Roman" w:hAnsi="Times New Roman" w:cs="Times New Roman"/>
                         <w:b w:val="0"/>
                         <w:sz w:val="40"/>
-                        <w:szCs w:val="80"/>
+                        <w:szCs w:val="72"/>
                       </w:rPr>
                     </w:pPr>
                     <w:r>
@@ -466,6 +467,7 @@
         <w:id w:val="386067663"/>
         <w:showingPlcHdr/>
       </w:sdtPr>
+      <w:sdtEndPr/>
       <w:sdtContent>
         <w:p>
           <w:pPr>
@@ -492,6 +494,7 @@
         <w:id w:val="1079799640"/>
         <w:showingPlcHdr/>
       </w:sdtPr>
+      <w:sdtEndPr/>
       <w:sdtContent>
         <w:p>
           <w:pPr>
@@ -518,6 +521,7 @@
         <w:id w:val="-846478426"/>
         <w:showingPlcHdr/>
       </w:sdtPr>
+      <w:sdtEndPr/>
       <w:sdtContent>
         <w:p>
           <w:pPr>
@@ -544,6 +548,7 @@
         <w:id w:val="751548876"/>
         <w:showingPlcHdr/>
       </w:sdtPr>
+      <w:sdtEndPr/>
       <w:sdtContent>
         <w:p>
           <w:pPr>
@@ -570,6 +575,7 @@
         <w:id w:val="591751980"/>
         <w:showingPlcHdr/>
       </w:sdtPr>
+      <w:sdtEndPr/>
       <w:sdtContent>
         <w:p>
           <w:pPr>
@@ -596,6 +602,7 @@
         <w:id w:val="-523252091"/>
         <w:showingPlcHdr/>
       </w:sdtPr>
+      <w:sdtEndPr/>
       <w:sdtContent>
         <w:p>
           <w:pPr>
@@ -622,6 +629,7 @@
         <w:id w:val="1043714269"/>
         <w:showingPlcHdr/>
       </w:sdtPr>
+      <w:sdtEndPr/>
       <w:sdtContent>
         <w:p>
           <w:pPr>
@@ -648,6 +656,7 @@
         <w:id w:val="634294004"/>
         <w:showingPlcHdr/>
       </w:sdtPr>
+      <w:sdtEndPr/>
       <w:sdtContent>
         <w:p>
           <w:pPr>
@@ -704,7 +713,25 @@
               <w:sz w:val="36"/>
               <w:szCs w:val="36"/>
             </w:rPr>
-            <w:t>&lt;8/8/2023</w:t>
+            <w:t>&lt;</w:t>
+          </w:r>
+          <w:r>
+            <w:rPr>
+              <w:rFonts w:ascii="Samsung Sharp Sans" w:hAnsi="Samsung Sharp Sans" w:cs="Times New Roman"/>
+              <w:color w:val="BFBFBF" w:themeColor="background1" w:themeShade="BF"/>
+              <w:sz w:val="36"/>
+              <w:szCs w:val="36"/>
+            </w:rPr>
+            <w:t>14</w:t>
+          </w:r>
+          <w:r>
+            <w:rPr>
+              <w:rFonts w:ascii="Samsung Sharp Sans" w:hAnsi="Samsung Sharp Sans" w:cs="Times New Roman"/>
+              <w:color w:val="BFBFBF" w:themeColor="background1" w:themeShade="BF"/>
+              <w:sz w:val="36"/>
+              <w:szCs w:val="36"/>
+            </w:rPr>
+            <w:t>/8/2023</w:t>
           </w:r>
           <w:r>
             <w:rPr>
@@ -728,6 +755,7 @@
         <w:id w:val="-1810540488"/>
         <w:showingPlcHdr/>
       </w:sdtPr>
+      <w:sdtEndPr/>
       <w:sdtContent>
         <w:p>
           <w:pPr>
@@ -756,6 +784,7 @@
         <w:id w:val="-1468891550"/>
         <w:showingPlcHdr/>
       </w:sdtPr>
+      <w:sdtEndPr/>
       <w:sdtContent>
         <w:p>
           <w:pPr>
@@ -783,6 +812,7 @@
         <w:id w:val="-615369303"/>
         <w:showingPlcHdr/>
       </w:sdtPr>
+      <w:sdtEndPr/>
       <w:sdtContent>
         <w:p>
           <w:pPr>
@@ -810,6 +840,7 @@
         <w:id w:val="-702483864"/>
         <w:showingPlcHdr/>
       </w:sdtPr>
+      <w:sdtEndPr/>
       <w:sdtContent>
         <w:p>
           <w:pPr>
@@ -944,6 +975,7 @@
         <w:tag w:val="goog_rdk_35"/>
         <w:id w:val="1397703220"/>
       </w:sdtPr>
+      <w:sdtEndPr/>
       <w:sdtContent>
         <w:p>
           <w:pPr>
@@ -964,6 +996,7 @@
             </w:rPr>
             <w:t>&lt;</w:t>
           </w:r>
+          <w:proofErr w:type="spellStart"/>
           <w:r>
             <w:rPr>
               <w:rFonts w:ascii="SamsungOne 700" w:hAnsi="SamsungOne 700" w:cs="Times New Roman"/>
@@ -971,7 +1004,17 @@
               <w:sz w:val="24"/>
               <w:szCs w:val="24"/>
             </w:rPr>
-            <w:t xml:space="preserve">Ruba </w:t>
+            <w:t>Ruba</w:t>
+          </w:r>
+          <w:proofErr w:type="spellEnd"/>
+          <w:r>
+            <w:rPr>
+              <w:rFonts w:ascii="SamsungOne 700" w:hAnsi="SamsungOne 700" w:cs="Times New Roman"/>
+              <w:color w:val="BFBFBF" w:themeColor="background1" w:themeShade="BF"/>
+              <w:sz w:val="24"/>
+              <w:szCs w:val="24"/>
+            </w:rPr>
+            <w:t xml:space="preserve"> </w:t>
           </w:r>
           <w:proofErr w:type="spellStart"/>
           <w:r>
@@ -1007,6 +1050,7 @@
         <w:tag w:val="goog_rdk_36"/>
         <w:id w:val="657040006"/>
       </w:sdtPr>
+      <w:sdtEndPr/>
       <w:sdtContent>
         <w:p>
           <w:pPr>
@@ -1070,6 +1114,7 @@
         <w:tag w:val="goog_rdk_37"/>
         <w:id w:val="1655188738"/>
       </w:sdtPr>
+      <w:sdtEndPr/>
       <w:sdtContent>
         <w:p>
           <w:pPr>
@@ -1133,6 +1178,7 @@
         <w:tag w:val="goog_rdk_38"/>
         <w:id w:val="-409935491"/>
       </w:sdtPr>
+      <w:sdtEndPr/>
       <w:sdtContent>
         <w:p>
           <w:pPr>
@@ -1207,6 +1253,7 @@
         <w:id w:val="-174810742"/>
         <w:showingPlcHdr/>
       </w:sdtPr>
+      <w:sdtEndPr/>
       <w:sdtContent>
         <w:p>
           <w:pPr>
@@ -1428,6 +1475,7 @@
         <w:tag w:val="goog_rdk_40"/>
         <w:id w:val="-1730909174"/>
       </w:sdtPr>
+      <w:sdtEndPr/>
       <w:sdtContent>
         <w:p>
           <w:pPr>
@@ -1459,6 +1507,7 @@
         <w:tag w:val="goog_rdk_41"/>
         <w:id w:val="284935298"/>
       </w:sdtPr>
+      <w:sdtEndPr/>
       <w:sdtContent>
         <w:p>
           <w:pPr>
@@ -1489,6 +1538,7 @@
         <w:tag w:val="goog_rdk_42"/>
         <w:id w:val="192508092"/>
       </w:sdtPr>
+      <w:sdtEndPr/>
       <w:sdtContent>
         <w:p>
           <w:pPr>
@@ -1550,6 +1600,7 @@
         <w:tag w:val="goog_rdk_43"/>
         <w:id w:val="776133084"/>
       </w:sdtPr>
+      <w:sdtEndPr/>
       <w:sdtContent>
         <w:p>
           <w:pPr>
@@ -1610,6 +1661,7 @@
         <w:tag w:val="goog_rdk_46"/>
         <w:id w:val="394018600"/>
       </w:sdtPr>
+      <w:sdtEndPr/>
       <w:sdtContent>
         <w:sdt>
           <w:sdtPr>
@@ -1621,6 +1673,7 @@
             <w:tag w:val="goog_rdk_43"/>
             <w:id w:val="-1937129988"/>
           </w:sdtPr>
+          <w:sdtEndPr/>
           <w:sdtContent>
             <w:p>
               <w:pPr>
@@ -1683,6 +1736,7 @@
         <w:tag w:val="goog_rdk_43"/>
         <w:id w:val="1711838852"/>
       </w:sdtPr>
+      <w:sdtEndPr/>
       <w:sdtContent>
         <w:p>
           <w:pPr>
@@ -1759,6 +1813,7 @@
         <w:tag w:val="goog_rdk_50"/>
         <w:id w:val="729735867"/>
       </w:sdtPr>
+      <w:sdtEndPr/>
       <w:sdtContent>
         <w:p>
           <w:pPr>
@@ -1823,6 +1878,7 @@
         <w:tag w:val="goog_rdk_47"/>
         <w:id w:val="615723733"/>
       </w:sdtPr>
+      <w:sdtEndPr/>
       <w:sdtContent>
         <w:p>
           <w:pPr>
@@ -1893,6 +1949,7 @@
         <w:tag w:val="goog_rdk_48"/>
         <w:id w:val="1777974716"/>
       </w:sdtPr>
+      <w:sdtEndPr/>
       <w:sdtContent>
         <w:p>
           <w:pPr>
@@ -1961,6 +2018,7 @@
         <w:tag w:val="goog_rdk_49"/>
         <w:id w:val="698739320"/>
       </w:sdtPr>
+      <w:sdtEndPr/>
       <w:sdtContent>
         <w:p>
           <w:pPr>
@@ -2037,6 +2095,7 @@
         <w:tag w:val="goog_rdk_50"/>
         <w:id w:val="2077159407"/>
       </w:sdtPr>
+      <w:sdtEndPr/>
       <w:sdtContent>
         <w:p>
           <w:pPr>
@@ -2113,6 +2172,7 @@
         <w:tag w:val="goog_rdk_50"/>
         <w:id w:val="-2083895543"/>
       </w:sdtPr>
+      <w:sdtEndPr/>
       <w:sdtContent>
         <w:p>
           <w:pPr>
@@ -2191,6 +2251,7 @@
           <w:id w:val="566772496"/>
           <w:showingPlcHdr/>
         </w:sdtPr>
+        <w:sdtEndPr/>
         <w:sdtContent>
           <w:r>
             <w:rPr>
@@ -2211,6 +2272,7 @@
         <w:tag w:val="goog_rdk_52"/>
         <w:id w:val="580643017"/>
       </w:sdtPr>
+      <w:sdtEndPr/>
       <w:sdtContent>
         <w:p>
           <w:pPr>
@@ -2272,6 +2334,7 @@
         <w:tag w:val="goog_rdk_53"/>
         <w:id w:val="-737174368"/>
       </w:sdtPr>
+      <w:sdtEndPr/>
       <w:sdtContent>
         <w:p>
           <w:pPr>
@@ -2356,6 +2419,7 @@
         <w:tag w:val="goog_rdk_54"/>
         <w:id w:val="43108616"/>
       </w:sdtPr>
+      <w:sdtEndPr/>
       <w:sdtContent>
         <w:p>
           <w:pPr>
@@ -2424,6 +2488,7 @@
         <w:tag w:val="goog_rdk_55"/>
         <w:id w:val="-427275798"/>
       </w:sdtPr>
+      <w:sdtEndPr/>
       <w:sdtContent>
         <w:p>
           <w:pPr>
@@ -2492,6 +2557,7 @@
         <w:tag w:val="goog_rdk_56"/>
         <w:id w:val="-118610438"/>
       </w:sdtPr>
+      <w:sdtEndPr/>
       <w:sdtContent>
         <w:p>
           <w:pPr>
@@ -2560,6 +2626,7 @@
         <w:tag w:val="goog_rdk_57"/>
         <w:id w:val="1217781197"/>
       </w:sdtPr>
+      <w:sdtEndPr/>
       <w:sdtContent>
         <w:p>
           <w:pPr>
@@ -2623,6 +2690,7 @@
         <w:id w:val="2007472135"/>
         <w:showingPlcHdr/>
       </w:sdtPr>
+      <w:sdtEndPr/>
       <w:sdtContent>
         <w:p>
           <w:pPr>
@@ -2659,6 +2727,7 @@
         <w:tag w:val="goog_rdk_59"/>
         <w:id w:val="-1563018572"/>
       </w:sdtPr>
+      <w:sdtEndPr/>
       <w:sdtContent>
         <w:p>
           <w:pPr>
@@ -2726,6 +2795,7 @@
         <w:tag w:val="goog_rdk_60"/>
         <w:id w:val="1801183913"/>
       </w:sdtPr>
+      <w:sdtEndPr/>
       <w:sdtContent>
         <w:p>
           <w:pPr>
@@ -2794,6 +2864,7 @@
         <w:tag w:val="goog_rdk_61"/>
         <w:id w:val="-862210925"/>
       </w:sdtPr>
+      <w:sdtEndPr/>
       <w:sdtContent>
         <w:p>
           <w:pPr>
@@ -2870,6 +2941,7 @@
         <w:id w:val="-1074430707"/>
         <w:showingPlcHdr/>
       </w:sdtPr>
+      <w:sdtEndPr/>
       <w:sdtContent>
         <w:p>
           <w:pPr>
@@ -2897,6 +2969,7 @@
         <w:tag w:val="goog_rdk_63"/>
         <w:id w:val="-1466117014"/>
       </w:sdtPr>
+      <w:sdtEndPr/>
       <w:sdtContent>
         <w:p>
           <w:pPr>
@@ -2961,6 +3034,7 @@
         <w:id w:val="1015264231"/>
         <w:showingPlcHdr/>
       </w:sdtPr>
+      <w:sdtEndPr/>
       <w:sdtContent>
         <w:p>
           <w:pPr>
@@ -3046,6 +3120,7 @@
         <w:id w:val="-1464884534"/>
         <w:showingPlcHdr/>
       </w:sdtPr>
+      <w:sdtEndPr/>
       <w:sdtContent>
         <w:p>
           <w:pPr>
@@ -3080,6 +3155,7 @@
         <w:id w:val="-1929638898"/>
         <w:showingPlcHdr/>
       </w:sdtPr>
+      <w:sdtEndPr/>
       <w:sdtContent>
         <w:p>
           <w:pPr>
@@ -3126,6 +3202,7 @@
           <w:id w:val="-1045519923"/>
           <w:showingPlcHdr/>
         </w:sdtPr>
+        <w:sdtEndPr/>
         <w:sdtContent>
           <w:r>
             <w:rPr>
@@ -3220,6 +3297,7 @@
         <w:id w:val="-1513140300"/>
         <w:showingPlcHdr/>
       </w:sdtPr>
+      <w:sdtEndPr/>
       <w:sdtContent>
         <w:p>
           <w:pPr>
@@ -3255,6 +3333,7 @@
         <w:tag w:val="goog_rdk_70"/>
         <w:id w:val="306049770"/>
       </w:sdtPr>
+      <w:sdtEndPr/>
       <w:sdtContent>
         <w:p>
           <w:pPr>
@@ -3297,6 +3376,7 @@
         <w:tag w:val="goog_rdk_79"/>
         <w:id w:val="-1660690922"/>
       </w:sdtPr>
+      <w:sdtEndPr/>
       <w:sdtContent>
         <w:p>
           <w:pPr>
@@ -3381,7 +3461,7 @@
                   </wp:anchor>
                 </w:drawing>
               </mc:Choice>
-              <mc:Fallback>
+              <mc:Fallback xmlns:w16sdtdh="http://schemas.microsoft.com/office/word/2020/wordml/sdtdatahash" xmlns:w16="http://schemas.microsoft.com/office/word/2018/wordml" xmlns:w16cid="http://schemas.microsoft.com/office/word/2016/wordml/cid" xmlns:w16cex="http://schemas.microsoft.com/office/word/2018/wordml/cex" xmlns:oel="http://schemas.microsoft.com/office/2019/extlst" xmlns:am3d="http://schemas.microsoft.com/office/drawing/2017/model3d" xmlns:aink="http://schemas.microsoft.com/office/drawing/2016/ink" xmlns:cx8="http://schemas.microsoft.com/office/drawing/2016/5/14/chartex" xmlns:cx7="http://schemas.microsoft.com/office/drawing/2016/5/13/chartex" xmlns:cx6="http://schemas.microsoft.com/office/drawing/2016/5/12/chartex" xmlns:cx5="http://schemas.microsoft.com/office/drawing/2016/5/11/chartex" xmlns:cx4="http://schemas.microsoft.com/office/drawing/2016/5/10/chartex" xmlns:cx3="http://schemas.microsoft.com/office/drawing/2016/5/9/chartex" xmlns:cx2="http://schemas.microsoft.com/office/drawing/2015/10/21/chartex">
                 <w:pict>
                   <v:rect w14:anchorId="04F52885" id="직사각형 2" o:spid="_x0000_s1026" style="position:absolute;margin-left:-.7pt;margin-top:-.15pt;width:451.65pt;height:19.65pt;z-index:-251657216;visibility:visible;mso-wrap-style:square;mso-wrap-distance-left:9pt;mso-wrap-distance-top:0;mso-wrap-distance-right:9pt;mso-wrap-distance-bottom:0;mso-position-horizontal:absolute;mso-position-horizontal-relative:text;mso-position-vertical:absolute;mso-position-vertical-relative:text;v-text-anchor:middle" o:gfxdata="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" fillcolor="#193db0" stroked="f" strokeweight="2pt"/>
                 </w:pict>
@@ -3420,6 +3500,7 @@
         <w:tag w:val="goog_rdk_80"/>
         <w:id w:val="1498698140"/>
       </w:sdtPr>
+      <w:sdtEndPr/>
       <w:sdtContent>
         <w:p>
           <w:pPr>
@@ -3490,6 +3571,7 @@
         <w:tag w:val="goog_rdk_81"/>
         <w:id w:val="785466908"/>
       </w:sdtPr>
+      <w:sdtEndPr/>
       <w:sdtContent>
         <w:p>
           <w:pPr>
@@ -3589,6 +3671,7 @@
         <w:tag w:val="goog_rdk_96"/>
         <w:id w:val="-462890988"/>
       </w:sdtPr>
+      <w:sdtEndPr/>
       <w:sdtContent>
         <w:p>
           <w:pPr>
@@ -3622,6 +3705,7 @@
         <w:tag w:val="goog_rdk_97"/>
         <w:id w:val="-329831763"/>
       </w:sdtPr>
+      <w:sdtEndPr/>
       <w:sdtContent>
         <w:sdt>
           <w:sdtPr>
@@ -3633,6 +3717,7 @@
             <w:tag w:val="goog_rdk_81"/>
             <w:id w:val="633605973"/>
           </w:sdtPr>
+          <w:sdtEndPr/>
           <w:sdtContent>
             <w:p>
               <w:pPr>
@@ -3762,6 +3847,7 @@
         <w:tag w:val="goog_rdk_136"/>
         <w:id w:val="-1209335858"/>
       </w:sdtPr>
+      <w:sdtEndPr/>
       <w:sdtContent>
         <w:p>
           <w:pPr>
@@ -3884,16 +3970,7 @@
                 <w:sz w:val="24"/>
                 <w:szCs w:val="32"/>
               </w:rPr>
-              <w:t xml:space="preserve">Meshal </w:t>
-            </w:r>
-            <w:r>
-              <w:rPr>
-                <w:rFonts w:ascii="SamsungOne 400" w:hAnsi="SamsungOne 400"/>
-                <w:color w:val="999999" w:themeColor="text1" w:themeTint="66"/>
-                <w:sz w:val="24"/>
-                <w:szCs w:val="32"/>
-              </w:rPr>
-              <w:t>Aldajani</w:t>
+              <w:t>Meshal Aldajani</w:t>
             </w:r>
           </w:p>
         </w:tc>
@@ -4223,6 +4300,7 @@
                 <w:szCs w:val="32"/>
               </w:rPr>
             </w:pPr>
+            <w:proofErr w:type="spellStart"/>
             <w:r>
               <w:rPr>
                 <w:rFonts w:ascii="SamsungOne 400" w:eastAsia="KoPub돋움체 Bold" w:hAnsi="SamsungOne 400" w:cs="Times New Roman"/>
@@ -4231,7 +4309,18 @@
                 <w:sz w:val="24"/>
                 <w:szCs w:val="24"/>
               </w:rPr>
-              <w:t xml:space="preserve">Ruba </w:t>
+              <w:t>Ruba</w:t>
+            </w:r>
+            <w:proofErr w:type="spellEnd"/>
+            <w:r>
+              <w:rPr>
+                <w:rFonts w:ascii="SamsungOne 400" w:eastAsia="KoPub돋움체 Bold" w:hAnsi="SamsungOne 400" w:cs="Times New Roman"/>
+                <w:color w:val="999999" w:themeColor="text1" w:themeTint="66"/>
+                <w:spacing w:val="-12"/>
+                <w:sz w:val="24"/>
+                <w:szCs w:val="24"/>
+              </w:rPr>
+              <w:t xml:space="preserve"> </w:t>
             </w:r>
             <w:proofErr w:type="spellStart"/>
             <w:r>
@@ -4284,6 +4373,7 @@
         <w:tag w:val="goog_rdk_97"/>
         <w:id w:val="1143392081"/>
       </w:sdtPr>
+      <w:sdtEndPr/>
       <w:sdtContent>
         <w:sdt>
           <w:sdtPr>
@@ -4295,6 +4385,7 @@
             <w:tag w:val="goog_rdk_81"/>
             <w:id w:val="-494180918"/>
           </w:sdtPr>
+          <w:sdtEndPr/>
           <w:sdtContent>
             <w:p>
               <w:pPr>
@@ -4369,6 +4460,7 @@
         <w:tag w:val="goog_rdk_97"/>
         <w:id w:val="-573279965"/>
       </w:sdtPr>
+      <w:sdtEndPr/>
       <w:sdtContent>
         <w:sdt>
           <w:sdtPr>
@@ -4380,6 +4472,7 @@
             <w:tag w:val="goog_rdk_81"/>
             <w:id w:val="-1219515093"/>
           </w:sdtPr>
+          <w:sdtEndPr/>
           <w:sdtContent>
             <w:p>
               <w:pPr>
@@ -4500,6 +4593,7 @@
                   <w:tag w:val="goog_rdk_96"/>
                   <w:id w:val="-437903547"/>
                 </w:sdtPr>
+                <w:sdtEndPr/>
                 <w:sdtContent>
                   <w:r>
                     <w:rPr>
@@ -5185,8 +5279,7 @@
                       <w:rPr>
                         <w:rFonts w:ascii="Segoe UI Symbol" w:hAnsi="Segoe UI Symbol" w:cs="Segoe UI Symbol"/>
                         <w:color w:val="4D5156"/>
-                        <w:sz w:val="21"/>
-                        <w:szCs w:val="21"/>
+                        <w:szCs w:val="20"/>
                         <w:shd w:val="clear" w:color="auto" w:fill="FFFFFF"/>
                       </w:rPr>
                       <w:t>✓</w:t>
@@ -5285,8 +5378,7 @@
                       <w:rPr>
                         <w:rFonts w:ascii="Segoe UI Symbol" w:hAnsi="Segoe UI Symbol" w:cs="Segoe UI Symbol"/>
                         <w:color w:val="4D5156"/>
-                        <w:sz w:val="21"/>
-                        <w:szCs w:val="21"/>
+                        <w:szCs w:val="20"/>
                         <w:shd w:val="clear" w:color="auto" w:fill="FFFFFF"/>
                       </w:rPr>
                       <w:t>✓</w:t>
@@ -5432,7 +5524,7 @@
                   </wp:anchor>
                 </w:drawing>
               </mc:Choice>
-              <mc:Fallback>
+              <mc:Fallback xmlns:w16sdtdh="http://schemas.microsoft.com/office/word/2020/wordml/sdtdatahash" xmlns:w16="http://schemas.microsoft.com/office/word/2018/wordml" xmlns:w16cid="http://schemas.microsoft.com/office/word/2016/wordml/cid" xmlns:w16cex="http://schemas.microsoft.com/office/word/2018/wordml/cex" xmlns:oel="http://schemas.microsoft.com/office/2019/extlst" xmlns:am3d="http://schemas.microsoft.com/office/drawing/2017/model3d" xmlns:aink="http://schemas.microsoft.com/office/drawing/2016/ink" xmlns:cx8="http://schemas.microsoft.com/office/drawing/2016/5/14/chartex" xmlns:cx7="http://schemas.microsoft.com/office/drawing/2016/5/13/chartex" xmlns:cx6="http://schemas.microsoft.com/office/drawing/2016/5/12/chartex" xmlns:cx5="http://schemas.microsoft.com/office/drawing/2016/5/11/chartex" xmlns:cx4="http://schemas.microsoft.com/office/drawing/2016/5/10/chartex" xmlns:cx3="http://schemas.microsoft.com/office/drawing/2016/5/9/chartex" xmlns:cx2="http://schemas.microsoft.com/office/drawing/2015/10/21/chartex">
                 <w:pict>
                   <v:rect w14:anchorId="733C0608" id="직사각형 3" o:spid="_x0000_s1026" style="position:absolute;margin-left:-.7pt;margin-top:-.1pt;width:451.65pt;height:19.65pt;z-index:-251655168;visibility:visible;mso-wrap-style:square;mso-wrap-distance-left:9pt;mso-wrap-distance-top:0;mso-wrap-distance-right:9pt;mso-wrap-distance-bottom:0;mso-position-horizontal:absolute;mso-position-horizontal-relative:text;mso-position-vertical:absolute;mso-position-vertical-relative:text;v-text-anchor:middle" o:gfxdata="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" fillcolor="#193db0" stroked="f" strokeweight="2pt"/>
                 </w:pict>
@@ -5533,6 +5625,7 @@
         <w:tag w:val="goog_rdk_97"/>
         <w:id w:val="1978491041"/>
       </w:sdtPr>
+      <w:sdtEndPr/>
       <w:sdtContent>
         <w:sdt>
           <w:sdtPr>
@@ -5544,6 +5637,7 @@
             <w:tag w:val="goog_rdk_81"/>
             <w:id w:val="1422372394"/>
           </w:sdtPr>
+          <w:sdtEndPr/>
           <w:sdtContent>
             <w:p>
               <w:pPr>
@@ -5554,6 +5648,392 @@
                   <w:rFonts w:ascii="SamsungOne 400" w:hAnsi="SamsungOne 400" w:cs="Times New Roman"/>
                   <w:color w:val="000000" w:themeColor="text1" w:themeShade="BF"/>
                   <w:szCs w:val="20"/>
+                </w:rPr>
+              </w:pPr>
+            </w:p>
+            <w:p>
+              <w:pPr>
+                <w:ind w:leftChars="213" w:left="427" w:hanging="1"/>
+                <w:rPr>
+                  <w:rFonts w:ascii="SamsungOne 400" w:hAnsi="SamsungOne 400" w:cs="Times New Roman"/>
+                  <w:color w:val="000000" w:themeColor="text1" w:themeShade="BF"/>
+                  <w:sz w:val="22"/>
+                </w:rPr>
+              </w:pPr>
+              <w:r>
+                <w:rPr>
+                  <w:rFonts w:ascii="SamsungOne 400" w:hAnsi="SamsungOne 400" w:cs="Times New Roman"/>
+                  <w:color w:val="000000" w:themeColor="text1" w:themeShade="BF"/>
+                  <w:sz w:val="22"/>
+                </w:rPr>
+                <w:t xml:space="preserve">The data was </w:t>
+              </w:r>
+              <w:r>
+                <w:rPr>
+                  <w:rFonts w:ascii="SamsungOne 400" w:hAnsi="SamsungOne 400" w:cs="Times New Roman"/>
+                  <w:color w:val="000000" w:themeColor="text1" w:themeShade="BF"/>
+                  <w:sz w:val="22"/>
+                </w:rPr>
+                <w:t>taken</w:t>
+              </w:r>
+              <w:r>
+                <w:rPr>
+                  <w:rFonts w:ascii="SamsungOne 400" w:hAnsi="SamsungOne 400" w:cs="Times New Roman"/>
+                  <w:color w:val="000000" w:themeColor="text1" w:themeShade="BF"/>
+                  <w:sz w:val="22"/>
+                </w:rPr>
+                <w:t xml:space="preserve"> from </w:t>
+              </w:r>
+              <w:proofErr w:type="spellStart"/>
+              <w:r>
+                <w:rPr>
+                  <w:rFonts w:ascii="SamsungOne 400" w:hAnsi="SamsungOne 400" w:cs="Times New Roman"/>
+                  <w:color w:val="000000" w:themeColor="text1" w:themeShade="BF"/>
+                  <w:sz w:val="22"/>
+                </w:rPr>
+                <w:t>Kaggle</w:t>
+              </w:r>
+              <w:proofErr w:type="spellEnd"/>
+              <w:r>
+                <w:rPr>
+                  <w:rFonts w:ascii="SamsungOne 400" w:hAnsi="SamsungOne 400" w:cs="Times New Roman"/>
+                  <w:color w:val="000000" w:themeColor="text1" w:themeShade="BF"/>
+                  <w:sz w:val="22"/>
+                </w:rPr>
+                <w:t xml:space="preserve"> </w:t>
+              </w:r>
+              <w:hyperlink r:id="rId9" w:history="1">
+                <w:r>
+                  <w:rPr>
+                    <w:rStyle w:val="Hyperlink"/>
+                    <w:rFonts w:ascii="SamsungOne 400" w:hAnsi="SamsungOne 400" w:cs="Times New Roman"/>
+                    <w:sz w:val="22"/>
+                  </w:rPr>
+                  <w:t>https://www.kaggle.com/c/state-farm-distracted-driver-detection/data</w:t>
+                </w:r>
+              </w:hyperlink>
+              <w:r>
+                <w:rPr>
+                  <w:rFonts w:ascii="SamsungOne 400" w:hAnsi="SamsungOne 400" w:cs="Times New Roman"/>
+                  <w:color w:val="000000" w:themeColor="text1" w:themeShade="BF"/>
+                  <w:sz w:val="22"/>
+                </w:rPr>
+                <w:t xml:space="preserve">. </w:t>
+              </w:r>
+            </w:p>
+            <w:p>
+              <w:pPr>
+                <w:ind w:leftChars="213" w:left="427" w:hanging="1"/>
+                <w:rPr>
+                  <w:rFonts w:ascii="SamsungOne 400" w:hAnsi="SamsungOne 400" w:cs="Times New Roman"/>
+                  <w:color w:val="000000" w:themeColor="text1" w:themeShade="BF"/>
+                  <w:sz w:val="22"/>
+                </w:rPr>
+              </w:pPr>
+            </w:p>
+            <w:p>
+              <w:pPr>
+                <w:ind w:leftChars="213" w:left="427" w:hanging="1"/>
+                <w:rPr>
+                  <w:rFonts w:ascii="SamsungOne 400" w:hAnsi="SamsungOne 400" w:cs="Times New Roman"/>
+                  <w:color w:val="000000" w:themeColor="text1" w:themeShade="BF"/>
+                  <w:sz w:val="22"/>
+                </w:rPr>
+              </w:pPr>
+              <w:r>
+                <w:rPr>
+                  <w:rFonts w:ascii="SamsungOne 400" w:hAnsi="SamsungOne 400" w:cs="Times New Roman"/>
+                  <w:color w:val="000000" w:themeColor="text1" w:themeShade="BF"/>
+                  <w:sz w:val="22"/>
+                </w:rPr>
+                <w:t xml:space="preserve">It </w:t>
+              </w:r>
+              <w:r>
+                <w:rPr>
+                  <w:rFonts w:ascii="SamsungOne 400" w:hAnsi="SamsungOne 400" w:cs="Times New Roman"/>
+                  <w:color w:val="000000" w:themeColor="text1" w:themeShade="BF"/>
+                  <w:sz w:val="22"/>
+                </w:rPr>
+                <w:t>can be categorized by</w:t>
+              </w:r>
+              <w:r>
+                <w:rPr>
+                  <w:rFonts w:ascii="SamsungOne 400" w:hAnsi="SamsungOne 400" w:cs="Times New Roman"/>
+                  <w:color w:val="000000" w:themeColor="text1" w:themeShade="BF"/>
+                  <w:sz w:val="22"/>
+                </w:rPr>
+                <w:t xml:space="preserve"> 10 classes: </w:t>
+              </w:r>
+            </w:p>
+            <w:p>
+              <w:pPr>
+                <w:widowControl/>
+                <w:numPr>
+                  <w:ilvl w:val="0"/>
+                  <w:numId w:val="25"/>
+                </w:numPr>
+                <w:ind w:leftChars="213" w:left="786"/>
+                <w:jc w:val="left"/>
+                <w:rPr>
+                  <w:rFonts w:ascii="SamsungOne 400" w:hAnsi="SamsungOne 400" w:cs="Times New Roman"/>
+                  <w:color w:val="000000" w:themeColor="text1" w:themeShade="BF"/>
+                  <w:sz w:val="22"/>
+                </w:rPr>
+              </w:pPr>
+              <w:r>
+                <w:rPr>
+                  <w:rFonts w:ascii="SamsungOne 400" w:hAnsi="SamsungOne 400" w:cs="Times New Roman"/>
+                  <w:color w:val="000000" w:themeColor="text1" w:themeShade="BF"/>
+                  <w:sz w:val="22"/>
+                </w:rPr>
+                <w:t>c0: safe driving</w:t>
+              </w:r>
+            </w:p>
+            <w:p>
+              <w:pPr>
+                <w:widowControl/>
+                <w:numPr>
+                  <w:ilvl w:val="0"/>
+                  <w:numId w:val="25"/>
+                </w:numPr>
+                <w:ind w:leftChars="213" w:left="786"/>
+                <w:jc w:val="left"/>
+                <w:rPr>
+                  <w:rFonts w:ascii="SamsungOne 400" w:hAnsi="SamsungOne 400" w:cs="Times New Roman"/>
+                  <w:color w:val="000000" w:themeColor="text1" w:themeShade="BF"/>
+                  <w:sz w:val="22"/>
+                </w:rPr>
+              </w:pPr>
+              <w:r>
+                <w:rPr>
+                  <w:rFonts w:ascii="SamsungOne 400" w:hAnsi="SamsungOne 400" w:cs="Times New Roman"/>
+                  <w:color w:val="000000" w:themeColor="text1" w:themeShade="BF"/>
+                  <w:sz w:val="22"/>
+                </w:rPr>
+                <w:t>c1: texting - right</w:t>
+              </w:r>
+            </w:p>
+            <w:p>
+              <w:pPr>
+                <w:widowControl/>
+                <w:numPr>
+                  <w:ilvl w:val="0"/>
+                  <w:numId w:val="25"/>
+                </w:numPr>
+                <w:ind w:leftChars="213" w:left="786"/>
+                <w:jc w:val="left"/>
+                <w:rPr>
+                  <w:rFonts w:ascii="SamsungOne 400" w:hAnsi="SamsungOne 400" w:cs="Times New Roman"/>
+                  <w:color w:val="000000" w:themeColor="text1" w:themeShade="BF"/>
+                  <w:sz w:val="22"/>
+                </w:rPr>
+              </w:pPr>
+              <w:r>
+                <w:rPr>
+                  <w:rFonts w:ascii="SamsungOne 400" w:hAnsi="SamsungOne 400" w:cs="Times New Roman"/>
+                  <w:color w:val="000000" w:themeColor="text1" w:themeShade="BF"/>
+                  <w:sz w:val="22"/>
+                </w:rPr>
+                <w:t>c2: talking on the phone - right</w:t>
+              </w:r>
+            </w:p>
+            <w:p>
+              <w:pPr>
+                <w:widowControl/>
+                <w:numPr>
+                  <w:ilvl w:val="0"/>
+                  <w:numId w:val="25"/>
+                </w:numPr>
+                <w:ind w:leftChars="213" w:left="786"/>
+                <w:jc w:val="left"/>
+                <w:rPr>
+                  <w:rFonts w:ascii="SamsungOne 400" w:hAnsi="SamsungOne 400" w:cs="Times New Roman"/>
+                  <w:color w:val="000000" w:themeColor="text1" w:themeShade="BF"/>
+                  <w:sz w:val="22"/>
+                </w:rPr>
+              </w:pPr>
+              <w:r>
+                <w:rPr>
+                  <w:rFonts w:ascii="SamsungOne 400" w:hAnsi="SamsungOne 400" w:cs="Times New Roman"/>
+                  <w:color w:val="000000" w:themeColor="text1" w:themeShade="BF"/>
+                  <w:sz w:val="22"/>
+                </w:rPr>
+                <w:t>c3: texting - left</w:t>
+              </w:r>
+            </w:p>
+            <w:p>
+              <w:pPr>
+                <w:widowControl/>
+                <w:numPr>
+                  <w:ilvl w:val="0"/>
+                  <w:numId w:val="25"/>
+                </w:numPr>
+                <w:ind w:leftChars="213" w:left="786"/>
+                <w:jc w:val="left"/>
+                <w:rPr>
+                  <w:rFonts w:ascii="SamsungOne 400" w:hAnsi="SamsungOne 400" w:cs="Times New Roman"/>
+                  <w:color w:val="000000" w:themeColor="text1" w:themeShade="BF"/>
+                  <w:sz w:val="22"/>
+                </w:rPr>
+              </w:pPr>
+              <w:r>
+                <w:rPr>
+                  <w:rFonts w:ascii="SamsungOne 400" w:hAnsi="SamsungOne 400" w:cs="Times New Roman"/>
+                  <w:color w:val="000000" w:themeColor="text1" w:themeShade="BF"/>
+                  <w:sz w:val="22"/>
+                </w:rPr>
+                <w:t>c4: talking on the phone - left</w:t>
+              </w:r>
+            </w:p>
+            <w:p>
+              <w:pPr>
+                <w:widowControl/>
+                <w:numPr>
+                  <w:ilvl w:val="0"/>
+                  <w:numId w:val="25"/>
+                </w:numPr>
+                <w:ind w:leftChars="213" w:left="786"/>
+                <w:jc w:val="left"/>
+                <w:rPr>
+                  <w:rFonts w:ascii="SamsungOne 400" w:hAnsi="SamsungOne 400" w:cs="Times New Roman"/>
+                  <w:color w:val="000000" w:themeColor="text1" w:themeShade="BF"/>
+                  <w:sz w:val="22"/>
+                </w:rPr>
+              </w:pPr>
+              <w:r>
+                <w:rPr>
+                  <w:rFonts w:ascii="SamsungOne 400" w:hAnsi="SamsungOne 400" w:cs="Times New Roman"/>
+                  <w:color w:val="000000" w:themeColor="text1" w:themeShade="BF"/>
+                  <w:sz w:val="22"/>
+                </w:rPr>
+                <w:t>c5: operating the radio</w:t>
+              </w:r>
+            </w:p>
+            <w:p>
+              <w:pPr>
+                <w:widowControl/>
+                <w:numPr>
+                  <w:ilvl w:val="0"/>
+                  <w:numId w:val="25"/>
+                </w:numPr>
+                <w:ind w:leftChars="213" w:left="786"/>
+                <w:jc w:val="left"/>
+                <w:rPr>
+                  <w:rFonts w:ascii="SamsungOne 400" w:hAnsi="SamsungOne 400" w:cs="Times New Roman"/>
+                  <w:color w:val="000000" w:themeColor="text1" w:themeShade="BF"/>
+                  <w:sz w:val="22"/>
+                </w:rPr>
+              </w:pPr>
+              <w:r>
+                <w:rPr>
+                  <w:rFonts w:ascii="SamsungOne 400" w:hAnsi="SamsungOne 400" w:cs="Times New Roman"/>
+                  <w:color w:val="000000" w:themeColor="text1" w:themeShade="BF"/>
+                  <w:sz w:val="22"/>
+                </w:rPr>
+                <w:t>c6: drinking</w:t>
+              </w:r>
+            </w:p>
+            <w:p>
+              <w:pPr>
+                <w:widowControl/>
+                <w:numPr>
+                  <w:ilvl w:val="0"/>
+                  <w:numId w:val="25"/>
+                </w:numPr>
+                <w:ind w:leftChars="213" w:left="786"/>
+                <w:jc w:val="left"/>
+                <w:rPr>
+                  <w:rFonts w:ascii="SamsungOne 400" w:hAnsi="SamsungOne 400" w:cs="Times New Roman"/>
+                  <w:color w:val="000000" w:themeColor="text1" w:themeShade="BF"/>
+                  <w:sz w:val="22"/>
+                </w:rPr>
+              </w:pPr>
+              <w:r>
+                <w:rPr>
+                  <w:rFonts w:ascii="SamsungOne 400" w:hAnsi="SamsungOne 400" w:cs="Times New Roman"/>
+                  <w:color w:val="000000" w:themeColor="text1" w:themeShade="BF"/>
+                  <w:sz w:val="22"/>
+                </w:rPr>
+                <w:t>c7: reaching behind</w:t>
+              </w:r>
+            </w:p>
+            <w:p>
+              <w:pPr>
+                <w:widowControl/>
+                <w:numPr>
+                  <w:ilvl w:val="0"/>
+                  <w:numId w:val="25"/>
+                </w:numPr>
+                <w:ind w:leftChars="213" w:left="786"/>
+                <w:jc w:val="left"/>
+                <w:rPr>
+                  <w:rFonts w:ascii="SamsungOne 400" w:hAnsi="SamsungOne 400" w:cs="Times New Roman"/>
+                  <w:color w:val="000000" w:themeColor="text1" w:themeShade="BF"/>
+                  <w:sz w:val="22"/>
+                </w:rPr>
+              </w:pPr>
+              <w:r>
+                <w:rPr>
+                  <w:rFonts w:ascii="SamsungOne 400" w:hAnsi="SamsungOne 400" w:cs="Times New Roman"/>
+                  <w:color w:val="000000" w:themeColor="text1" w:themeShade="BF"/>
+                  <w:sz w:val="22"/>
+                </w:rPr>
+                <w:t>c8: hair and makeup</w:t>
+              </w:r>
+            </w:p>
+            <w:p>
+              <w:pPr>
+                <w:widowControl/>
+                <w:numPr>
+                  <w:ilvl w:val="0"/>
+                  <w:numId w:val="25"/>
+                </w:numPr>
+                <w:ind w:leftChars="213" w:left="786"/>
+                <w:jc w:val="left"/>
+                <w:rPr>
+                  <w:rFonts w:ascii="SamsungOne 400" w:hAnsi="SamsungOne 400" w:cs="Times New Roman"/>
+                  <w:color w:val="000000" w:themeColor="text1" w:themeShade="BF"/>
+                  <w:sz w:val="22"/>
+                </w:rPr>
+              </w:pPr>
+              <w:r>
+                <w:rPr>
+                  <w:rFonts w:ascii="SamsungOne 400" w:hAnsi="SamsungOne 400" w:cs="Times New Roman"/>
+                  <w:color w:val="000000" w:themeColor="text1" w:themeShade="BF"/>
+                  <w:sz w:val="22"/>
+                </w:rPr>
+                <w:t>c9: talking to passenger</w:t>
+              </w:r>
+            </w:p>
+            <w:p>
+              <w:pPr>
+                <w:widowControl/>
+                <w:ind w:leftChars="213" w:left="427" w:hanging="1"/>
+                <w:jc w:val="left"/>
+                <w:rPr>
+                  <w:rFonts w:ascii="SamsungOne 400" w:hAnsi="SamsungOne 400" w:cs="Times New Roman"/>
+                  <w:color w:val="000000" w:themeColor="text1" w:themeShade="BF"/>
+                  <w:sz w:val="22"/>
+                </w:rPr>
+              </w:pPr>
+              <w:r>
+                <w:rPr>
+                  <w:rFonts w:ascii="SamsungOne 400" w:hAnsi="SamsungOne 400" w:cs="Times New Roman"/>
+                  <w:color w:val="000000" w:themeColor="text1" w:themeShade="BF"/>
+                  <w:sz w:val="22"/>
+                </w:rPr>
+                <w:t xml:space="preserve"> </w:t>
+              </w:r>
+            </w:p>
+            <w:p>
+              <w:pPr>
+                <w:widowControl/>
+                <w:ind w:leftChars="213" w:left="427" w:hanging="1"/>
+                <w:jc w:val="left"/>
+                <w:rPr>
+                  <w:rFonts w:ascii="SamsungOne 400" w:hAnsi="SamsungOne 400" w:cs="Times New Roman"/>
+                  <w:color w:val="000000" w:themeColor="text1" w:themeShade="BF"/>
+                  <w:sz w:val="22"/>
                 </w:rPr>
               </w:pPr>
             </w:p>
@@ -5565,31 +6045,7 @@
                 <w:rPr>
                   <w:rFonts w:ascii="SamsungOne 400" w:hAnsi="SamsungOne 400" w:cs="Times New Roman"/>
                   <w:color w:val="000000" w:themeColor="text1" w:themeShade="BF"/>
-                  <w:szCs w:val="20"/>
-                </w:rPr>
-              </w:pPr>
-            </w:p>
-            <w:p>
-              <w:pPr>
-                <w:widowControl/>
-                <w:ind w:leftChars="213" w:left="427" w:hanging="1"/>
-                <w:jc w:val="left"/>
-                <w:rPr>
-                  <w:rFonts w:ascii="SamsungOne 400" w:hAnsi="SamsungOne 400" w:cs="Times New Roman"/>
-                  <w:color w:val="000000" w:themeColor="text1" w:themeShade="BF"/>
-                  <w:szCs w:val="20"/>
-                </w:rPr>
-              </w:pPr>
-            </w:p>
-            <w:p>
-              <w:pPr>
-                <w:widowControl/>
-                <w:ind w:leftChars="213" w:left="427" w:hanging="1"/>
-                <w:jc w:val="left"/>
-                <w:rPr>
-                  <w:rFonts w:ascii="SamsungOne 400" w:hAnsi="SamsungOne 400" w:cs="Times New Roman"/>
-                  <w:color w:val="000000" w:themeColor="text1" w:themeShade="BF"/>
-                  <w:szCs w:val="20"/>
+                  <w:sz w:val="22"/>
                 </w:rPr>
               </w:pPr>
             </w:p>
@@ -5679,6 +6135,7 @@
         <w:tag w:val="goog_rdk_97"/>
         <w:id w:val="1762327235"/>
       </w:sdtPr>
+      <w:sdtEndPr/>
       <w:sdtContent>
         <w:sdt>
           <w:sdtPr>
@@ -5690,6 +6147,7 @@
             <w:tag w:val="goog_rdk_81"/>
             <w:id w:val="2101295436"/>
           </w:sdtPr>
+          <w:sdtEndPr/>
           <w:sdtContent>
             <w:p>
               <w:pPr>
@@ -5702,6 +6160,460 @@
                   <w:szCs w:val="20"/>
                 </w:rPr>
               </w:pPr>
+            </w:p>
+            <w:p>
+              <w:pPr>
+                <w:widowControl/>
+                <w:numPr>
+                  <w:ilvl w:val="0"/>
+                  <w:numId w:val="26"/>
+                </w:numPr>
+                <w:ind w:leftChars="213" w:left="786"/>
+                <w:jc w:val="left"/>
+                <w:rPr>
+                  <w:rFonts w:ascii="SamsungOne 400" w:hAnsi="SamsungOne 400" w:cs="Times New Roman"/>
+                  <w:color w:val="000000" w:themeColor="text1" w:themeShade="BF"/>
+                  <w:sz w:val="22"/>
+                </w:rPr>
+              </w:pPr>
+              <w:r>
+                <w:rPr>
+                  <w:rFonts w:ascii="SamsungOne 400" w:hAnsi="SamsungOne 400" w:cs="Times New Roman"/>
+                  <w:color w:val="000000" w:themeColor="text1" w:themeShade="BF"/>
+                  <w:sz w:val="22"/>
+                </w:rPr>
+                <w:t>Collect a dataset of images or videos of drivers in both distracted and non-distracted states. This dataset should be as large and diverse as possible, to ensure that the AI model can learn to recognize a wide range of distracted behaviors.</w:t>
+              </w:r>
+            </w:p>
+            <w:p>
+              <w:pPr>
+                <w:widowControl/>
+                <w:numPr>
+                  <w:ilvl w:val="0"/>
+                  <w:numId w:val="26"/>
+                </w:numPr>
+                <w:ind w:leftChars="213" w:left="786"/>
+                <w:jc w:val="left"/>
+                <w:rPr>
+                  <w:rFonts w:ascii="SamsungOne 400" w:hAnsi="SamsungOne 400" w:cs="Times New Roman"/>
+                  <w:color w:val="000000" w:themeColor="text1" w:themeShade="BF"/>
+                  <w:sz w:val="22"/>
+                </w:rPr>
+              </w:pPr>
+              <w:r>
+                <w:rPr>
+                  <w:rFonts w:ascii="SamsungOne 400" w:hAnsi="SamsungOne 400" w:cs="Times New Roman"/>
+                  <w:color w:val="000000" w:themeColor="text1" w:themeShade="BF"/>
+                  <w:sz w:val="22"/>
+                </w:rPr>
+                <w:t>Label each image or video in the dataset with the driver's state. This can b</w:t>
+              </w:r>
+              <w:r>
+                <w:rPr>
+                  <w:rFonts w:ascii="SamsungOne 400" w:hAnsi="SamsungOne 400" w:cs="Times New Roman"/>
+                  <w:color w:val="000000" w:themeColor="text1" w:themeShade="BF"/>
+                  <w:sz w:val="22"/>
+                </w:rPr>
+                <w:t>e done manually or automatically</w:t>
+              </w:r>
+              <w:r>
+                <w:rPr>
+                  <w:rFonts w:ascii="SamsungOne 400" w:hAnsi="SamsungOne 400" w:cs="Times New Roman"/>
+                  <w:color w:val="000000" w:themeColor="text1" w:themeShade="BF"/>
+                  <w:sz w:val="22"/>
+                </w:rPr>
+                <w:t>.</w:t>
+              </w:r>
+            </w:p>
+            <w:p>
+              <w:pPr>
+                <w:widowControl/>
+                <w:numPr>
+                  <w:ilvl w:val="0"/>
+                  <w:numId w:val="26"/>
+                </w:numPr>
+                <w:ind w:leftChars="213" w:left="786"/>
+                <w:jc w:val="left"/>
+                <w:rPr>
+                  <w:rFonts w:ascii="SamsungOne 400" w:hAnsi="SamsungOne 400" w:cs="Times New Roman"/>
+                  <w:color w:val="000000" w:themeColor="text1" w:themeShade="BF"/>
+                  <w:sz w:val="22"/>
+                </w:rPr>
+              </w:pPr>
+              <w:r>
+                <w:rPr>
+                  <w:rFonts w:ascii="SamsungOne 400" w:hAnsi="SamsungOne 400" w:cs="Times New Roman"/>
+                  <w:color w:val="000000" w:themeColor="text1" w:themeShade="BF"/>
+                  <w:sz w:val="22"/>
+                </w:rPr>
+                <w:t>Use a deep learning algorithm to train a model on the labeled dataset. The most common deep learning algorithms for distracted driver detection are convolutional neural networks (CNNs).</w:t>
+              </w:r>
+            </w:p>
+            <w:p>
+              <w:pPr>
+                <w:widowControl/>
+                <w:numPr>
+                  <w:ilvl w:val="0"/>
+                  <w:numId w:val="26"/>
+                </w:numPr>
+                <w:ind w:leftChars="213" w:left="786"/>
+                <w:jc w:val="left"/>
+                <w:rPr>
+                  <w:rFonts w:ascii="SamsungOne 400" w:hAnsi="SamsungOne 400" w:cs="Times New Roman"/>
+                  <w:color w:val="000000" w:themeColor="text1" w:themeShade="BF"/>
+                  <w:sz w:val="22"/>
+                </w:rPr>
+              </w:pPr>
+              <w:r>
+                <w:rPr>
+                  <w:rFonts w:ascii="SamsungOne 400" w:hAnsi="SamsungOne 400" w:cs="Times New Roman"/>
+                  <w:color w:val="000000" w:themeColor="text1" w:themeShade="BF"/>
+                  <w:sz w:val="22"/>
+                </w:rPr>
+                <w:t>Evaluate the performance of the trained model on a held-out test dataset. This will help to ensure that the model is not overfitting to the training data.</w:t>
+              </w:r>
+            </w:p>
+            <w:p>
+              <w:pPr>
+                <w:widowControl/>
+                <w:numPr>
+                  <w:ilvl w:val="0"/>
+                  <w:numId w:val="26"/>
+                </w:numPr>
+                <w:ind w:leftChars="213" w:left="786"/>
+                <w:jc w:val="left"/>
+                <w:rPr>
+                  <w:rFonts w:ascii="SamsungOne 400" w:hAnsi="SamsungOne 400" w:cs="Times New Roman"/>
+                  <w:color w:val="000000" w:themeColor="text1" w:themeShade="BF"/>
+                  <w:sz w:val="22"/>
+                </w:rPr>
+              </w:pPr>
+              <w:r>
+                <w:rPr>
+                  <w:rFonts w:ascii="SamsungOne 400" w:hAnsi="SamsungOne 400" w:cs="Times New Roman"/>
+                  <w:color w:val="000000" w:themeColor="text1" w:themeShade="BF"/>
+                  <w:sz w:val="22"/>
+                </w:rPr>
+                <w:t>Deploy the trained model to a real-world system for detecting distracted drivers. </w:t>
+              </w:r>
+            </w:p>
+            <w:p>
+              <w:pPr>
+                <w:widowControl/>
+                <w:jc w:val="left"/>
+                <w:rPr>
+                  <w:rFonts w:ascii="SamsungOne 400" w:hAnsi="SamsungOne 400" w:cs="Times New Roman"/>
+                  <w:color w:val="000000" w:themeColor="text1" w:themeShade="BF"/>
+                  <w:sz w:val="22"/>
+                </w:rPr>
+              </w:pPr>
+              <w:r>
+                <w:rPr>
+                  <w:rFonts w:ascii="SamsungOne 400" w:hAnsi="SamsungOne 400" w:cs="Times New Roman"/>
+                  <w:color w:val="000000" w:themeColor="text1" w:themeShade="BF"/>
+                  <w:szCs w:val="20"/>
+                </w:rPr>
+                <w:t xml:space="preserve"> </w:t>
+              </w:r>
+            </w:p>
+          </w:sdtContent>
+        </w:sdt>
+      </w:sdtContent>
+    </w:sdt>
+    <w:sdt>
+      <w:sdtPr>
+        <w:rPr>
+          <w:rFonts w:ascii="SamsungOne 400" w:hAnsi="SamsungOne 400" w:cs="Times New Roman"/>
+          <w:color w:val="000000" w:themeColor="text1" w:themeShade="BF"/>
+          <w:sz w:val="22"/>
+          <w:szCs w:val="20"/>
+        </w:rPr>
+        <w:tag w:val="goog_rdk_96"/>
+        <w:id w:val="1255557733"/>
+      </w:sdtPr>
+      <w:sdtEndPr>
+        <w:rPr>
+          <w:sz w:val="18"/>
+        </w:rPr>
+      </w:sdtEndPr>
+      <w:sdtContent>
+        <w:p>
+          <w:pPr>
+            <w:widowControl/>
+            <w:ind w:leftChars="213" w:left="427" w:hanging="1"/>
+            <w:jc w:val="left"/>
+            <w:rPr>
+              <w:rFonts w:ascii="SamsungOne 400" w:hAnsi="SamsungOne 400" w:cs="Times New Roman"/>
+              <w:color w:val="000000" w:themeColor="text1" w:themeShade="BF"/>
+              <w:sz w:val="18"/>
+              <w:szCs w:val="20"/>
+            </w:rPr>
+          </w:pPr>
+          <w:r>
+            <w:rPr>
+              <w:rFonts w:ascii="SamsungOne 400" w:hAnsi="SamsungOne 400" w:cs="Times New Roman"/>
+              <w:color w:val="000000" w:themeColor="text1" w:themeShade="BF"/>
+              <w:sz w:val="22"/>
+              <w:szCs w:val="20"/>
+            </w:rPr>
+            <w:t xml:space="preserve">2.3 </w:t>
+          </w:r>
+          <w:r>
+            <w:rPr>
+              <w:rFonts w:ascii="SamsungOne 400" w:hAnsi="SamsungOne 400" w:cs="Times New Roman"/>
+              <w:color w:val="000000" w:themeColor="text1" w:themeShade="BF"/>
+              <w:sz w:val="22"/>
+              <w:szCs w:val="20"/>
+            </w:rPr>
+            <w:t>Workflow</w:t>
+          </w:r>
+        </w:p>
+      </w:sdtContent>
+    </w:sdt>
+    <w:sdt>
+      <w:sdtPr>
+        <w:rPr>
+          <w:rFonts w:ascii="SamsungOne 400" w:hAnsi="SamsungOne 400" w:cs="Times New Roman"/>
+          <w:color w:val="000000" w:themeColor="text1" w:themeShade="BF"/>
+          <w:szCs w:val="20"/>
+        </w:rPr>
+        <w:tag w:val="goog_rdk_97"/>
+        <w:id w:val="1807432170"/>
+      </w:sdtPr>
+      <w:sdtEndPr/>
+      <w:sdtContent>
+        <w:sdt>
+          <w:sdtPr>
+            <w:rPr>
+              <w:rFonts w:ascii="SamsungOne 400" w:hAnsi="SamsungOne 400" w:cs="Times New Roman"/>
+              <w:color w:val="000000" w:themeColor="text1" w:themeShade="BF"/>
+              <w:szCs w:val="20"/>
+            </w:rPr>
+            <w:tag w:val="goog_rdk_81"/>
+            <w:id w:val="138851794"/>
+          </w:sdtPr>
+          <w:sdtEndPr/>
+          <w:sdtContent>
+            <w:p>
+              <w:pPr>
+                <w:widowControl/>
+                <w:ind w:leftChars="213" w:left="427" w:hanging="1"/>
+                <w:jc w:val="left"/>
+                <w:rPr>
+                  <w:rFonts w:ascii="SamsungOne 400" w:hAnsi="SamsungOne 400" w:cs="Times New Roman"/>
+                  <w:color w:val="000000" w:themeColor="text1" w:themeShade="BF"/>
+                  <w:szCs w:val="20"/>
+                </w:rPr>
+              </w:pPr>
+            </w:p>
+            <w:p>
+              <w:pPr>
+                <w:widowControl/>
+                <w:numPr>
+                  <w:ilvl w:val="0"/>
+                  <w:numId w:val="27"/>
+                </w:numPr>
+                <w:ind w:leftChars="213" w:left="786"/>
+                <w:jc w:val="left"/>
+                <w:rPr>
+                  <w:rFonts w:ascii="SamsungOne 400" w:hAnsi="SamsungOne 400" w:cs="Times New Roman"/>
+                  <w:color w:val="000000" w:themeColor="text1" w:themeShade="BF"/>
+                  <w:sz w:val="22"/>
+                </w:rPr>
+              </w:pPr>
+              <w:r>
+                <w:rPr>
+                  <w:rFonts w:ascii="SamsungOne 400" w:hAnsi="SamsungOne 400" w:cs="Times New Roman"/>
+                  <w:color w:val="000000" w:themeColor="text1" w:themeShade="BF"/>
+                  <w:sz w:val="22"/>
+                </w:rPr>
+                <w:t>Data collection. The first step is to collect a dataset of images or videos of drivers engaged in different activities, including safe driving, texti</w:t>
+              </w:r>
+              <w:r>
+                <w:rPr>
+                  <w:rFonts w:ascii="SamsungOne 400" w:hAnsi="SamsungOne 400" w:cs="Times New Roman"/>
+                  <w:color w:val="000000" w:themeColor="text1" w:themeShade="BF"/>
+                  <w:sz w:val="22"/>
+                </w:rPr>
+                <w:t>ng, talking on the phone</w:t>
+              </w:r>
+              <w:r>
+                <w:rPr>
+                  <w:rFonts w:ascii="SamsungOne 400" w:hAnsi="SamsungOne 400" w:cs="Times New Roman"/>
+                  <w:color w:val="000000" w:themeColor="text1" w:themeShade="BF"/>
+                  <w:sz w:val="22"/>
+                </w:rPr>
+                <w:t xml:space="preserve">, drinking, etc. This dataset can be collected from public sources, such as </w:t>
+              </w:r>
+              <w:proofErr w:type="spellStart"/>
+              <w:r>
+                <w:rPr>
+                  <w:rFonts w:ascii="SamsungOne 400" w:hAnsi="SamsungOne 400" w:cs="Times New Roman"/>
+                  <w:color w:val="000000" w:themeColor="text1" w:themeShade="BF"/>
+                  <w:sz w:val="22"/>
+                </w:rPr>
+                <w:t>Kaggle</w:t>
+              </w:r>
+              <w:proofErr w:type="spellEnd"/>
+              <w:r>
+                <w:rPr>
+                  <w:rFonts w:ascii="SamsungOne 400" w:hAnsi="SamsungOne 400" w:cs="Times New Roman"/>
+                  <w:color w:val="000000" w:themeColor="text1" w:themeShade="BF"/>
+                  <w:sz w:val="22"/>
+                </w:rPr>
+                <w:t>, or it can be collected by using a dash cam or other recording device.</w:t>
+              </w:r>
+            </w:p>
+            <w:p>
+              <w:pPr>
+                <w:widowControl/>
+                <w:ind w:left="786"/>
+                <w:jc w:val="left"/>
+                <w:rPr>
+                  <w:rFonts w:ascii="SamsungOne 400" w:hAnsi="SamsungOne 400" w:cs="Times New Roman"/>
+                  <w:color w:val="000000" w:themeColor="text1" w:themeShade="BF"/>
+                  <w:sz w:val="22"/>
+                </w:rPr>
+              </w:pPr>
+            </w:p>
+            <w:p>
+              <w:pPr>
+                <w:widowControl/>
+                <w:numPr>
+                  <w:ilvl w:val="0"/>
+                  <w:numId w:val="27"/>
+                </w:numPr>
+                <w:ind w:leftChars="213" w:left="786"/>
+                <w:jc w:val="left"/>
+                <w:rPr>
+                  <w:rFonts w:ascii="SamsungOne 400" w:hAnsi="SamsungOne 400" w:cs="Times New Roman"/>
+                  <w:color w:val="000000" w:themeColor="text1" w:themeShade="BF"/>
+                  <w:sz w:val="22"/>
+                </w:rPr>
+              </w:pPr>
+              <w:r>
+                <w:rPr>
+                  <w:rFonts w:ascii="SamsungOne 400" w:hAnsi="SamsungOne 400" w:cs="Times New Roman"/>
+                  <w:color w:val="000000" w:themeColor="text1" w:themeShade="BF"/>
+                  <w:sz w:val="22"/>
+                </w:rPr>
+                <w:t>Feature extraction. Once a dataset of images or videos has been collected, the next step is to extract features from each frame. These features can be used to represent the driver's facial expressions, head position, eye gaze, and other visual cues that can be used to identify distracted driving.</w:t>
+              </w:r>
+            </w:p>
+            <w:p>
+              <w:pPr>
+                <w:widowControl/>
+                <w:jc w:val="left"/>
+                <w:rPr>
+                  <w:rFonts w:ascii="SamsungOne 400" w:hAnsi="SamsungOne 400" w:cs="Times New Roman"/>
+                  <w:color w:val="000000" w:themeColor="text1" w:themeShade="BF"/>
+                  <w:sz w:val="22"/>
+                </w:rPr>
+              </w:pPr>
+            </w:p>
+            <w:p>
+              <w:pPr>
+                <w:widowControl/>
+                <w:numPr>
+                  <w:ilvl w:val="0"/>
+                  <w:numId w:val="27"/>
+                </w:numPr>
+                <w:ind w:leftChars="213" w:left="786"/>
+                <w:jc w:val="left"/>
+                <w:rPr>
+                  <w:rFonts w:ascii="SamsungOne 400" w:hAnsi="SamsungOne 400" w:cs="Times New Roman"/>
+                  <w:color w:val="000000" w:themeColor="text1" w:themeShade="BF"/>
+                  <w:sz w:val="22"/>
+                </w:rPr>
+              </w:pPr>
+              <w:r>
+                <w:rPr>
+                  <w:rFonts w:ascii="SamsungOne 400" w:hAnsi="SamsungOne 400" w:cs="Times New Roman"/>
+                  <w:color w:val="000000" w:themeColor="text1" w:themeShade="BF"/>
+                  <w:sz w:val="22"/>
+                </w:rPr>
+                <w:t>Model training. The extracted features are then used to train a machine learning model. This model can be a traditional machine learning algorithm, such as a support vector machine or a random forest, or it can be a deep learning algorithm, such as a convolutional neural network.</w:t>
+              </w:r>
+            </w:p>
+            <w:p>
+              <w:pPr>
+                <w:pStyle w:val="ListParagraph"/>
+                <w:rPr>
+                  <w:rFonts w:ascii="SamsungOne 400" w:hAnsi="SamsungOne 400" w:cs="Times New Roman"/>
+                  <w:color w:val="000000" w:themeColor="text1" w:themeShade="BF"/>
+                  <w:sz w:val="22"/>
+                </w:rPr>
+              </w:pPr>
+            </w:p>
+            <w:p>
+              <w:pPr>
+                <w:widowControl/>
+                <w:jc w:val="left"/>
+                <w:rPr>
+                  <w:rFonts w:ascii="SamsungOne 400" w:hAnsi="SamsungOne 400" w:cs="Times New Roman"/>
+                  <w:color w:val="000000" w:themeColor="text1" w:themeShade="BF"/>
+                  <w:sz w:val="22"/>
+                </w:rPr>
+              </w:pPr>
+            </w:p>
+            <w:p>
+              <w:pPr>
+                <w:widowControl/>
+                <w:numPr>
+                  <w:ilvl w:val="0"/>
+                  <w:numId w:val="27"/>
+                </w:numPr>
+                <w:ind w:leftChars="213" w:left="786"/>
+                <w:jc w:val="left"/>
+                <w:rPr>
+                  <w:rFonts w:ascii="SamsungOne 400" w:hAnsi="SamsungOne 400" w:cs="Times New Roman"/>
+                  <w:color w:val="000000" w:themeColor="text1" w:themeShade="BF"/>
+                  <w:sz w:val="22"/>
+                </w:rPr>
+              </w:pPr>
+              <w:r>
+                <w:rPr>
+                  <w:rFonts w:ascii="SamsungOne 400" w:hAnsi="SamsungOne 400" w:cs="Times New Roman"/>
+                  <w:color w:val="000000" w:themeColor="text1" w:themeShade="BF"/>
+                  <w:sz w:val="22"/>
+                </w:rPr>
+                <w:t>Model evaluation. Once the model has been trained, it is important to evaluate its performance on a held-out test set. This will help to ensure that the model is not overfitting to the training data and that it can generalize to new data.</w:t>
+              </w:r>
+            </w:p>
+            <w:p>
+              <w:pPr>
+                <w:widowControl/>
+                <w:jc w:val="left"/>
+                <w:rPr>
+                  <w:rFonts w:ascii="SamsungOne 400" w:hAnsi="SamsungOne 400" w:cs="Times New Roman"/>
+                  <w:color w:val="000000" w:themeColor="text1" w:themeShade="BF"/>
+                  <w:sz w:val="22"/>
+                </w:rPr>
+              </w:pPr>
+            </w:p>
+            <w:p>
+              <w:pPr>
+                <w:widowControl/>
+                <w:numPr>
+                  <w:ilvl w:val="0"/>
+                  <w:numId w:val="27"/>
+                </w:numPr>
+                <w:ind w:leftChars="213" w:left="786"/>
+                <w:jc w:val="left"/>
+                <w:rPr>
+                  <w:rFonts w:ascii="SamsungOne 400" w:hAnsi="SamsungOne 400" w:cs="Times New Roman"/>
+                  <w:color w:val="000000" w:themeColor="text1" w:themeShade="BF"/>
+                  <w:sz w:val="22"/>
+                </w:rPr>
+              </w:pPr>
+              <w:r>
+                <w:rPr>
+                  <w:rFonts w:ascii="SamsungOne 400" w:hAnsi="SamsungOne 400" w:cs="Times New Roman"/>
+                  <w:color w:val="000000" w:themeColor="text1" w:themeShade="BF"/>
+                  <w:sz w:val="22"/>
+                </w:rPr>
+                <w:t>Model deployment. Once the model has been evaluated and found to be effective, it can be deployed in a production environment. This could involve using the model to detect distracted drivers in real time and issuing warnings to the driver or to law enforcement.</w:t>
+              </w:r>
             </w:p>
             <w:p>
               <w:pPr>
@@ -5765,7 +6677,7 @@
           <w:szCs w:val="20"/>
         </w:rPr>
         <w:tag w:val="goog_rdk_96"/>
-        <w:id w:val="1255557733"/>
+        <w:id w:val="944271424"/>
       </w:sdtPr>
       <w:sdtEndPr>
         <w:rPr>
@@ -5792,7 +6704,7 @@
               <w:sz w:val="22"/>
               <w:szCs w:val="20"/>
             </w:rPr>
-            <w:t xml:space="preserve">2.3 </w:t>
+            <w:t xml:space="preserve">2.4 System </w:t>
           </w:r>
           <w:r>
             <w:rPr>
@@ -5801,7 +6713,7 @@
               <w:sz w:val="22"/>
               <w:szCs w:val="20"/>
             </w:rPr>
-            <w:t>Workflow</w:t>
+            <w:t>Diagram</w:t>
           </w:r>
         </w:p>
       </w:sdtContent>
@@ -5814,8 +6726,13 @@
           <w:szCs w:val="20"/>
         </w:rPr>
         <w:tag w:val="goog_rdk_97"/>
-        <w:id w:val="1807432170"/>
+        <w:id w:val="-1679187678"/>
       </w:sdtPr>
+      <w:sdtEndPr>
+        <w:rPr>
+          <w:color w:val="auto"/>
+        </w:rPr>
+      </w:sdtEndPr>
       <w:sdtContent>
         <w:sdt>
           <w:sdtPr>
@@ -5825,13 +6742,13 @@
               <w:szCs w:val="20"/>
             </w:rPr>
             <w:tag w:val="goog_rdk_81"/>
-            <w:id w:val="138851794"/>
+            <w:id w:val="-49924936"/>
           </w:sdtPr>
+          <w:sdtEndPr/>
           <w:sdtContent>
             <w:p>
               <w:pPr>
                 <w:widowControl/>
-                <w:ind w:leftChars="213" w:left="427" w:hanging="1"/>
                 <w:jc w:val="left"/>
                 <w:rPr>
                   <w:rFonts w:ascii="SamsungOne 400" w:hAnsi="SamsungOne 400" w:cs="Times New Roman"/>
@@ -5848,7 +6765,103 @@
                 <w:rPr>
                   <w:rFonts w:ascii="SamsungOne 400" w:hAnsi="SamsungOne 400" w:cs="Times New Roman"/>
                   <w:color w:val="000000" w:themeColor="text1" w:themeShade="BF"/>
-                  <w:szCs w:val="20"/>
+                  <w:sz w:val="22"/>
+                </w:rPr>
+              </w:pPr>
+              <w:r>
+                <w:rPr>
+                  <w:rFonts w:ascii="SamsungOne 400" w:hAnsi="SamsungOne 400" w:cs="Times New Roman"/>
+                  <w:color w:val="000000" w:themeColor="text1" w:themeShade="BF"/>
+                  <w:sz w:val="22"/>
+                </w:rPr>
+                <w:t>The system consists of the following components:</w:t>
+              </w:r>
+            </w:p>
+            <w:p>
+              <w:pPr>
+                <w:pStyle w:val="ListParagraph"/>
+                <w:widowControl/>
+                <w:numPr>
+                  <w:ilvl w:val="0"/>
+                  <w:numId w:val="31"/>
+                </w:numPr>
+                <w:ind w:leftChars="0"/>
+                <w:jc w:val="left"/>
+                <w:rPr>
+                  <w:rFonts w:ascii="SamsungOne 400" w:hAnsi="SamsungOne 400" w:cs="Times New Roman"/>
+                  <w:color w:val="000000" w:themeColor="text1" w:themeShade="BF"/>
+                  <w:sz w:val="22"/>
+                </w:rPr>
+              </w:pPr>
+              <w:r>
+                <w:rPr>
+                  <w:rFonts w:ascii="SamsungOne 400" w:hAnsi="SamsungOne 400" w:cs="Times New Roman"/>
+                  <w:color w:val="000000" w:themeColor="text1" w:themeShade="BF"/>
+                  <w:sz w:val="22"/>
+                </w:rPr>
+                <w:t>Camera: This captures images or video of the driver's face and surroundings.</w:t>
+              </w:r>
+            </w:p>
+            <w:p>
+              <w:pPr>
+                <w:pStyle w:val="ListParagraph"/>
+                <w:widowControl/>
+                <w:numPr>
+                  <w:ilvl w:val="0"/>
+                  <w:numId w:val="31"/>
+                </w:numPr>
+                <w:ind w:leftChars="0"/>
+                <w:jc w:val="left"/>
+                <w:rPr>
+                  <w:rFonts w:ascii="SamsungOne 400" w:hAnsi="SamsungOne 400" w:cs="Times New Roman"/>
+                  <w:color w:val="000000" w:themeColor="text1" w:themeShade="BF"/>
+                  <w:sz w:val="22"/>
+                </w:rPr>
+              </w:pPr>
+              <w:r>
+                <w:rPr>
+                  <w:rFonts w:ascii="SamsungOne 400" w:hAnsi="SamsungOne 400" w:cs="Times New Roman"/>
+                  <w:color w:val="000000" w:themeColor="text1" w:themeShade="BF"/>
+                  <w:sz w:val="22"/>
+                </w:rPr>
+                <w:t>Image processing: This extracts features from the images or video, such as the driver's facial expressions, head pose, and eye gaze.</w:t>
+              </w:r>
+            </w:p>
+            <w:p>
+              <w:pPr>
+                <w:pStyle w:val="ListParagraph"/>
+                <w:widowControl/>
+                <w:numPr>
+                  <w:ilvl w:val="0"/>
+                  <w:numId w:val="31"/>
+                </w:numPr>
+                <w:ind w:leftChars="0"/>
+                <w:jc w:val="left"/>
+                <w:rPr>
+                  <w:rFonts w:ascii="SamsungOne 400" w:hAnsi="SamsungOne 400" w:cs="Times New Roman"/>
+                  <w:color w:val="000000" w:themeColor="text1" w:themeShade="BF"/>
+                  <w:sz w:val="22"/>
+                </w:rPr>
+              </w:pPr>
+              <w:r>
+                <w:rPr>
+                  <w:rFonts w:ascii="SamsungOne 400" w:hAnsi="SamsungOne 400" w:cs="Times New Roman"/>
+                  <w:color w:val="000000" w:themeColor="text1" w:themeShade="BF"/>
+                  <w:sz w:val="22"/>
+                </w:rPr>
+                <w:t>Machine learning model: This uses the extracted features to classify the driver's behavior as distracted or not distracted.</w:t>
+              </w:r>
+            </w:p>
+            <w:p>
+              <w:pPr>
+                <w:pStyle w:val="ListParagraph"/>
+                <w:widowControl/>
+                <w:ind w:leftChars="0" w:left="1146"/>
+                <w:jc w:val="left"/>
+                <w:rPr>
+                  <w:rFonts w:ascii="SamsungOne 400" w:hAnsi="SamsungOne 400" w:cs="Times New Roman"/>
+                  <w:color w:val="000000" w:themeColor="text1" w:themeShade="BF"/>
+                  <w:sz w:val="22"/>
                 </w:rPr>
               </w:pPr>
             </w:p>
@@ -5860,9 +6873,17 @@
                 <w:rPr>
                   <w:rFonts w:ascii="SamsungOne 400" w:hAnsi="SamsungOne 400" w:cs="Times New Roman"/>
                   <w:color w:val="000000" w:themeColor="text1" w:themeShade="BF"/>
-                  <w:szCs w:val="20"/>
+                  <w:sz w:val="22"/>
                 </w:rPr>
               </w:pPr>
+              <w:r>
+                <w:rPr>
+                  <w:rFonts w:ascii="SamsungOne 400" w:hAnsi="SamsungOne 400" w:cs="Times New Roman"/>
+                  <w:color w:val="000000" w:themeColor="text1" w:themeShade="BF"/>
+                  <w:sz w:val="22"/>
+                </w:rPr>
+                <w:t>The system can be implemented in a variety of ways, depending on the specific hardware and software that is available. For example, the camera could be a built-in camera on a car or a separate camera that is mounted in the vehicle. The image processing and machine learning models could be implemented on a cloud server or on a dedicated device in the vehicle.</w:t>
+              </w:r>
             </w:p>
             <w:p>
               <w:pPr>
@@ -5872,151 +6893,127 @@
                 <w:rPr>
                   <w:rFonts w:ascii="SamsungOne 400" w:hAnsi="SamsungOne 400" w:cs="Times New Roman"/>
                   <w:color w:val="000000" w:themeColor="text1" w:themeShade="BF"/>
-                  <w:szCs w:val="20"/>
+                  <w:sz w:val="22"/>
                 </w:rPr>
               </w:pPr>
+              <w:r>
+                <w:rPr>
+                  <w:rFonts w:ascii="SamsungOne 400" w:hAnsi="SamsungOne 400" w:cs="Times New Roman"/>
+                  <w:color w:val="000000" w:themeColor="text1" w:themeShade="BF"/>
+                  <w:sz w:val="22"/>
+                </w:rPr>
+                <w:t>The system can be used to detect a variety of distracted driving behaviors, such as:</w:t>
+              </w:r>
             </w:p>
             <w:p>
               <w:pPr>
+                <w:pStyle w:val="ListParagraph"/>
                 <w:widowControl/>
-                <w:ind w:leftChars="213" w:left="427" w:hanging="1"/>
+                <w:numPr>
+                  <w:ilvl w:val="0"/>
+                  <w:numId w:val="32"/>
+                </w:numPr>
+                <w:ind w:leftChars="0"/>
                 <w:jc w:val="left"/>
                 <w:rPr>
                   <w:rFonts w:ascii="SamsungOne 400" w:hAnsi="SamsungOne 400" w:cs="Times New Roman"/>
                   <w:color w:val="000000" w:themeColor="text1" w:themeShade="BF"/>
-                  <w:sz w:val="18"/>
-                  <w:szCs w:val="20"/>
+                  <w:sz w:val="22"/>
                 </w:rPr>
               </w:pPr>
-            </w:p>
-          </w:sdtContent>
-        </w:sdt>
-      </w:sdtContent>
-    </w:sdt>
-    <w:sdt>
-      <w:sdtPr>
-        <w:rPr>
-          <w:rFonts w:ascii="SamsungOne 400" w:hAnsi="SamsungOne 400" w:cs="Times New Roman"/>
-          <w:color w:val="000000" w:themeColor="text1" w:themeShade="BF"/>
-          <w:sz w:val="22"/>
-          <w:szCs w:val="20"/>
-        </w:rPr>
-        <w:tag w:val="goog_rdk_96"/>
-        <w:id w:val="944271424"/>
-      </w:sdtPr>
-      <w:sdtEndPr>
-        <w:rPr>
-          <w:sz w:val="18"/>
-        </w:rPr>
-      </w:sdtEndPr>
-      <w:sdtContent>
-        <w:p>
-          <w:pPr>
-            <w:widowControl/>
-            <w:ind w:leftChars="213" w:left="427" w:hanging="1"/>
-            <w:jc w:val="left"/>
-            <w:rPr>
-              <w:rFonts w:ascii="SamsungOne 400" w:hAnsi="SamsungOne 400" w:cs="Times New Roman"/>
-              <w:color w:val="000000" w:themeColor="text1" w:themeShade="BF"/>
-              <w:sz w:val="18"/>
-              <w:szCs w:val="20"/>
-            </w:rPr>
-          </w:pPr>
-          <w:r>
-            <w:rPr>
-              <w:rFonts w:ascii="SamsungOne 400" w:hAnsi="SamsungOne 400" w:cs="Times New Roman"/>
-              <w:color w:val="000000" w:themeColor="text1" w:themeShade="BF"/>
-              <w:sz w:val="22"/>
-              <w:szCs w:val="20"/>
-            </w:rPr>
-            <w:t xml:space="preserve">2.4 System </w:t>
-          </w:r>
-          <w:r>
-            <w:rPr>
-              <w:rFonts w:ascii="SamsungOne 400" w:hAnsi="SamsungOne 400" w:cs="Times New Roman"/>
-              <w:color w:val="000000" w:themeColor="text1" w:themeShade="BF"/>
-              <w:sz w:val="22"/>
-              <w:szCs w:val="20"/>
-            </w:rPr>
-            <w:t>Diagram</w:t>
-          </w:r>
-        </w:p>
-      </w:sdtContent>
-    </w:sdt>
-    <w:sdt>
-      <w:sdtPr>
-        <w:rPr>
-          <w:rFonts w:ascii="SamsungOne 400" w:hAnsi="SamsungOne 400" w:cs="Times New Roman"/>
-          <w:color w:val="000000" w:themeColor="text1" w:themeShade="BF"/>
-          <w:szCs w:val="20"/>
-        </w:rPr>
-        <w:tag w:val="goog_rdk_97"/>
-        <w:id w:val="-1679187678"/>
-      </w:sdtPr>
-      <w:sdtEndPr>
-        <w:rPr>
-          <w:color w:val="auto"/>
-        </w:rPr>
-      </w:sdtEndPr>
-      <w:sdtContent>
-        <w:sdt>
-          <w:sdtPr>
-            <w:rPr>
-              <w:rFonts w:ascii="SamsungOne 400" w:hAnsi="SamsungOne 400" w:cs="Times New Roman"/>
-              <w:color w:val="000000" w:themeColor="text1" w:themeShade="BF"/>
-              <w:szCs w:val="20"/>
-            </w:rPr>
-            <w:tag w:val="goog_rdk_81"/>
-            <w:id w:val="-49924936"/>
-          </w:sdtPr>
-          <w:sdtContent>
-            <w:p>
-              <w:pPr>
-                <w:widowControl/>
-                <w:ind w:leftChars="213" w:left="427" w:hanging="1"/>
-                <w:jc w:val="left"/>
+              <w:r>
                 <w:rPr>
                   <w:rFonts w:ascii="SamsungOne 400" w:hAnsi="SamsungOne 400" w:cs="Times New Roman"/>
                   <w:color w:val="000000" w:themeColor="text1" w:themeShade="BF"/>
-                  <w:szCs w:val="20"/>
-                </w:rPr>
-              </w:pPr>
+                  <w:sz w:val="22"/>
+                </w:rPr>
+                <w:t>Talking on a cell phone: The driver's facial expressions and head pose can be used to identify if they are talking on a cell phone.</w:t>
+              </w:r>
             </w:p>
             <w:p>
               <w:pPr>
+                <w:pStyle w:val="ListParagraph"/>
                 <w:widowControl/>
-                <w:ind w:leftChars="213" w:left="427" w:hanging="1"/>
+                <w:numPr>
+                  <w:ilvl w:val="0"/>
+                  <w:numId w:val="32"/>
+                </w:numPr>
+                <w:ind w:leftChars="0"/>
                 <w:jc w:val="left"/>
                 <w:rPr>
                   <w:rFonts w:ascii="SamsungOne 400" w:hAnsi="SamsungOne 400" w:cs="Times New Roman"/>
                   <w:color w:val="000000" w:themeColor="text1" w:themeShade="BF"/>
-                  <w:szCs w:val="20"/>
+                  <w:sz w:val="22"/>
                 </w:rPr>
               </w:pPr>
+              <w:r>
+                <w:rPr>
+                  <w:rFonts w:ascii="SamsungOne 400" w:hAnsi="SamsungOne 400" w:cs="Times New Roman"/>
+                  <w:color w:val="000000" w:themeColor="text1" w:themeShade="BF"/>
+                  <w:sz w:val="22"/>
+                </w:rPr>
+                <w:t>Texting: The driver's eye gaze can be used to identify if they are looking at their phone.</w:t>
+              </w:r>
             </w:p>
             <w:p>
               <w:pPr>
+                <w:pStyle w:val="ListParagraph"/>
                 <w:widowControl/>
-                <w:ind w:leftChars="213" w:left="427" w:hanging="1"/>
+                <w:numPr>
+                  <w:ilvl w:val="0"/>
+                  <w:numId w:val="32"/>
+                </w:numPr>
+                <w:ind w:leftChars="0"/>
                 <w:jc w:val="left"/>
                 <w:rPr>
                   <w:rFonts w:ascii="SamsungOne 400" w:hAnsi="SamsungOne 400" w:cs="Times New Roman"/>
                   <w:color w:val="000000" w:themeColor="text1" w:themeShade="BF"/>
-                  <w:szCs w:val="20"/>
+                  <w:sz w:val="22"/>
                 </w:rPr>
               </w:pPr>
+              <w:r>
+                <w:rPr>
+                  <w:rFonts w:ascii="SamsungOne 400" w:hAnsi="SamsungOne 400" w:cs="Times New Roman"/>
+                  <w:color w:val="000000" w:themeColor="text1" w:themeShade="BF"/>
+                  <w:sz w:val="22"/>
+                </w:rPr>
+                <w:t>Eating or drinking: The drive</w:t>
+              </w:r>
+              <w:bookmarkStart w:id="1" w:name="_GoBack"/>
+              <w:bookmarkEnd w:id="1"/>
+              <w:r>
+                <w:rPr>
+                  <w:rFonts w:ascii="SamsungOne 400" w:hAnsi="SamsungOne 400" w:cs="Times New Roman"/>
+                  <w:color w:val="000000" w:themeColor="text1" w:themeShade="BF"/>
+                  <w:sz w:val="22"/>
+                </w:rPr>
+                <w:t>r's facial expressions and hand movements can be used to identify if they are eating or drinking.</w:t>
+              </w:r>
             </w:p>
             <w:p>
               <w:pPr>
+                <w:pStyle w:val="ListParagraph"/>
                 <w:widowControl/>
-                <w:ind w:leftChars="213" w:left="427" w:hanging="1"/>
+                <w:numPr>
+                  <w:ilvl w:val="0"/>
+                  <w:numId w:val="32"/>
+                </w:numPr>
+                <w:ind w:leftChars="0"/>
                 <w:jc w:val="left"/>
                 <w:rPr>
                   <w:rFonts w:ascii="SamsungOne 400" w:hAnsi="SamsungOne 400" w:cs="Times New Roman"/>
                   <w:color w:val="000000" w:themeColor="text1" w:themeShade="BF"/>
-                  <w:szCs w:val="20"/>
+                  <w:sz w:val="22"/>
                 </w:rPr>
               </w:pPr>
+              <w:r>
+                <w:rPr>
+                  <w:rFonts w:ascii="SamsungOne 400" w:hAnsi="SamsungOne 400" w:cs="Times New Roman"/>
+                  <w:color w:val="000000" w:themeColor="text1" w:themeShade="BF"/>
+                  <w:sz w:val="22"/>
+                </w:rPr>
+                <w:t>Adjusting the radio or navigation system: The driver's hand movements can be used to identify if they are adjusting the radio or navigation system.</w:t>
+              </w:r>
             </w:p>
             <w:p>
               <w:pPr>
@@ -6136,7 +7133,7 @@
                   </wp:anchor>
                 </w:drawing>
               </mc:Choice>
-              <mc:Fallback>
+              <mc:Fallback xmlns:w16sdtdh="http://schemas.microsoft.com/office/word/2020/wordml/sdtdatahash" xmlns:w16="http://schemas.microsoft.com/office/word/2018/wordml" xmlns:w16cid="http://schemas.microsoft.com/office/word/2016/wordml/cid" xmlns:w16cex="http://schemas.microsoft.com/office/word/2018/wordml/cex" xmlns:oel="http://schemas.microsoft.com/office/2019/extlst" xmlns:am3d="http://schemas.microsoft.com/office/drawing/2017/model3d" xmlns:aink="http://schemas.microsoft.com/office/drawing/2016/ink" xmlns:cx8="http://schemas.microsoft.com/office/drawing/2016/5/14/chartex" xmlns:cx7="http://schemas.microsoft.com/office/drawing/2016/5/13/chartex" xmlns:cx6="http://schemas.microsoft.com/office/drawing/2016/5/12/chartex" xmlns:cx5="http://schemas.microsoft.com/office/drawing/2016/5/11/chartex" xmlns:cx4="http://schemas.microsoft.com/office/drawing/2016/5/10/chartex" xmlns:cx3="http://schemas.microsoft.com/office/drawing/2016/5/9/chartex" xmlns:cx2="http://schemas.microsoft.com/office/drawing/2015/10/21/chartex">
                 <w:pict>
                   <v:rect w14:anchorId="7DE8F70C" id="직사각형 4" o:spid="_x0000_s1026" style="position:absolute;margin-left:-.7pt;margin-top:0;width:451.65pt;height:19.65pt;z-index:-251653120;visibility:visible;mso-wrap-style:square;mso-wrap-distance-left:9pt;mso-wrap-distance-top:0;mso-wrap-distance-right:9pt;mso-wrap-distance-bottom:0;mso-position-horizontal:absolute;mso-position-horizontal-relative:text;mso-position-vertical:absolute;mso-position-vertical-relative:text;v-text-anchor:middle" o:gfxdata="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" fillcolor="#193db0" stroked="f" strokeweight="2pt"/>
                 </w:pict>
@@ -6175,6 +7172,7 @@
         <w:tag w:val="goog_rdk_250"/>
         <w:id w:val="-1430663278"/>
       </w:sdtPr>
+      <w:sdtEndPr/>
       <w:sdtContent>
         <w:p>
           <w:pPr>
@@ -6260,6 +7258,7 @@
         <w:tag w:val="goog_rdk_251"/>
         <w:id w:val="2044553165"/>
       </w:sdtPr>
+      <w:sdtEndPr/>
       <w:sdtContent>
         <w:p>
           <w:pPr>
@@ -6338,6 +7337,7 @@
         <w:tag w:val="goog_rdk_96"/>
         <w:id w:val="-1008676048"/>
       </w:sdtPr>
+      <w:sdtEndPr/>
       <w:sdtContent>
         <w:p>
           <w:pPr>
@@ -6383,6 +7383,7 @@
         <w:tag w:val="goog_rdk_97"/>
         <w:id w:val="786541343"/>
       </w:sdtPr>
+      <w:sdtEndPr/>
       <w:sdtContent>
         <w:sdt>
           <w:sdtPr>
@@ -6395,6 +7396,7 @@
             <w:tag w:val="goog_rdk_81"/>
             <w:id w:val="956292548"/>
           </w:sdtPr>
+          <w:sdtEndPr/>
           <w:sdtContent>
             <w:p>
               <w:pPr>
@@ -6475,6 +7477,7 @@
         <w:tag w:val="goog_rdk_96"/>
         <w:id w:val="1887210881"/>
       </w:sdtPr>
+      <w:sdtEndPr/>
       <w:sdtContent>
         <w:p>
           <w:pPr>
@@ -6520,6 +7523,7 @@
         <w:tag w:val="goog_rdk_97"/>
         <w:id w:val="-252906542"/>
       </w:sdtPr>
+      <w:sdtEndPr/>
       <w:sdtContent>
         <w:sdt>
           <w:sdtPr>
@@ -6532,6 +7536,7 @@
             <w:tag w:val="goog_rdk_81"/>
             <w:id w:val="682251847"/>
           </w:sdtPr>
+          <w:sdtEndPr/>
           <w:sdtContent>
             <w:p>
               <w:pPr>
@@ -6624,6 +7629,7 @@
           <w:tag w:val="goog_rdk_96"/>
           <w:id w:val="-1225055183"/>
         </w:sdtPr>
+        <w:sdtEndPr/>
         <w:sdtContent>
           <w:r>
             <w:rPr>
@@ -6656,6 +7662,7 @@
         <w:tag w:val="goog_rdk_97"/>
         <w:id w:val="-983541672"/>
       </w:sdtPr>
+      <w:sdtEndPr/>
       <w:sdtContent>
         <w:sdt>
           <w:sdtPr>
@@ -6668,6 +7675,7 @@
             <w:tag w:val="goog_rdk_81"/>
             <w:id w:val="1820306087"/>
           </w:sdtPr>
+          <w:sdtEndPr/>
           <w:sdtContent>
             <w:p>
               <w:pPr>
@@ -6761,6 +7769,7 @@
           <w:tag w:val="goog_rdk_96"/>
           <w:id w:val="671688117"/>
         </w:sdtPr>
+        <w:sdtEndPr/>
         <w:sdtContent>
           <w:r>
             <w:rPr>
@@ -6956,7 +7965,7 @@
                       </wp:anchor>
                     </w:drawing>
                   </mc:Choice>
-                  <mc:Fallback>
+                  <mc:Fallback xmlns:w16sdtdh="http://schemas.microsoft.com/office/word/2020/wordml/sdtdatahash" xmlns:w16="http://schemas.microsoft.com/office/word/2018/wordml" xmlns:w16cid="http://schemas.microsoft.com/office/word/2016/wordml/cid" xmlns:w16cex="http://schemas.microsoft.com/office/word/2018/wordml/cex" xmlns:oel="http://schemas.microsoft.com/office/2019/extlst" xmlns:am3d="http://schemas.microsoft.com/office/drawing/2017/model3d" xmlns:aink="http://schemas.microsoft.com/office/drawing/2016/ink" xmlns:cx8="http://schemas.microsoft.com/office/drawing/2016/5/14/chartex" xmlns:cx7="http://schemas.microsoft.com/office/drawing/2016/5/13/chartex" xmlns:cx6="http://schemas.microsoft.com/office/drawing/2016/5/12/chartex" xmlns:cx5="http://schemas.microsoft.com/office/drawing/2016/5/11/chartex" xmlns:cx4="http://schemas.microsoft.com/office/drawing/2016/5/10/chartex" xmlns:cx3="http://schemas.microsoft.com/office/drawing/2016/5/9/chartex" xmlns:cx2="http://schemas.microsoft.com/office/drawing/2015/10/21/chartex">
                     <w:pict>
                       <v:rect w14:anchorId="7A84489F" id="직사각형 5" o:spid="_x0000_s1026" style="position:absolute;margin-left:-.7pt;margin-top:14.25pt;width:451.65pt;height:19.65pt;z-index:-251651072;visibility:visible;mso-wrap-style:square;mso-wrap-distance-left:9pt;mso-wrap-distance-top:0;mso-wrap-distance-right:9pt;mso-wrap-distance-bottom:0;mso-position-horizontal:absolute;mso-position-horizontal-relative:text;mso-position-vertical:absolute;mso-position-vertical-relative:text;v-text-anchor:middle" o:gfxdata="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" fillcolor="#193db0" stroked="f" strokeweight="2pt"/>
                     </w:pict>
@@ -7031,6 +8040,7 @@
         <w:tag w:val="goog_rdk_373"/>
         <w:id w:val="1869017240"/>
       </w:sdtPr>
+      <w:sdtEndPr/>
       <w:sdtContent>
         <w:p>
           <w:pPr>
@@ -7107,6 +8117,7 @@
         <w:tag w:val="goog_rdk_374"/>
         <w:id w:val="1777513428"/>
       </w:sdtPr>
+      <w:sdtEndPr/>
       <w:sdtContent>
         <w:p>
           <w:pPr>
@@ -7173,6 +8184,7 @@
         <w:tag w:val="goog_rdk_96"/>
         <w:id w:val="-991407545"/>
       </w:sdtPr>
+      <w:sdtEndPr/>
       <w:sdtContent>
         <w:p>
           <w:pPr>
@@ -7253,6 +8265,7 @@
             <w:tag w:val="goog_rdk_81"/>
             <w:id w:val="-1776316869"/>
           </w:sdtPr>
+          <w:sdtEndPr/>
           <w:sdtContent>
             <w:p>
               <w:pPr>
@@ -7406,7 +8419,7 @@
               </wp:anchor>
             </w:drawing>
           </mc:Choice>
-          <mc:Fallback>
+          <mc:Fallback xmlns:w16sdtdh="http://schemas.microsoft.com/office/word/2020/wordml/sdtdatahash" xmlns:w16="http://schemas.microsoft.com/office/word/2018/wordml" xmlns:w16cid="http://schemas.microsoft.com/office/word/2016/wordml/cid" xmlns:w16cex="http://schemas.microsoft.com/office/word/2018/wordml/cex" xmlns:oel="http://schemas.microsoft.com/office/2019/extlst" xmlns:am3d="http://schemas.microsoft.com/office/drawing/2017/model3d" xmlns:aink="http://schemas.microsoft.com/office/drawing/2016/ink" xmlns:cx8="http://schemas.microsoft.com/office/drawing/2016/5/14/chartex" xmlns:cx7="http://schemas.microsoft.com/office/drawing/2016/5/13/chartex" xmlns:cx6="http://schemas.microsoft.com/office/drawing/2016/5/12/chartex" xmlns:cx5="http://schemas.microsoft.com/office/drawing/2016/5/11/chartex" xmlns:cx4="http://schemas.microsoft.com/office/drawing/2016/5/10/chartex" xmlns:cx3="http://schemas.microsoft.com/office/drawing/2016/5/9/chartex" xmlns:cx2="http://schemas.microsoft.com/office/drawing/2015/10/21/chartex">
             <w:pict>
               <v:rect w14:anchorId="7F891FB8" id="직사각형 6" o:spid="_x0000_s1026" style="position:absolute;margin-left:-.7pt;margin-top:-.1pt;width:451.65pt;height:19.65pt;z-index:-251649024;visibility:visible;mso-wrap-style:square;mso-wrap-distance-left:9pt;mso-wrap-distance-top:0;mso-wrap-distance-right:9pt;mso-wrap-distance-bottom:0;mso-position-horizontal:absolute;mso-position-horizontal-relative:text;mso-position-vertical:absolute;mso-position-vertical-relative:text;v-text-anchor:middle" o:gfxdata="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" fillcolor="#193db0" stroked="f" strokeweight="2pt"/>
             </w:pict>
@@ -7482,6 +8495,7 @@
         <w:id w:val="393170479"/>
         <w:showingPlcHdr/>
       </w:sdtPr>
+      <w:sdtEndPr/>
       <w:sdtContent>
         <w:p>
           <w:pPr>
@@ -7544,6 +8558,7 @@
               <w:tag w:val="goog_rdk_413"/>
               <w:id w:val="-1395664091"/>
             </w:sdtPr>
+            <w:sdtEndPr/>
             <w:sdtContent>
               <w:p>
                 <w:pPr>
@@ -7648,6 +8663,7 @@
         <w:id w:val="628278138"/>
         <w:showingPlcHdr/>
       </w:sdtPr>
+      <w:sdtEndPr/>
       <w:sdtContent>
         <w:p>
           <w:pPr>
@@ -7711,6 +8727,7 @@
               <w:tag w:val="goog_rdk_424"/>
               <w:id w:val="-826752042"/>
             </w:sdtPr>
+            <w:sdtEndPr/>
             <w:sdtContent>
               <w:p>
                 <w:pPr>
@@ -7756,6 +8773,7 @@
               <w:tag w:val="goog_rdk_424"/>
               <w:id w:val="464086223"/>
             </w:sdtPr>
+            <w:sdtEndPr/>
             <w:sdtContent>
               <w:p>
                 <w:pPr>
@@ -7991,6 +9009,7 @@
         <w:id w:val="1089742082"/>
         <w:showingPlcHdr/>
       </w:sdtPr>
+      <w:sdtEndPr/>
       <w:sdtContent>
         <w:p>
           <w:pPr>
@@ -8023,6 +9042,7 @@
         <w:id w:val="-1439451538"/>
         <w:showingPlcHdr/>
       </w:sdtPr>
+      <w:sdtEndPr/>
       <w:sdtContent>
         <w:p>
           <w:pPr>
@@ -8154,7 +9174,7 @@
                   </wp:anchor>
                 </w:drawing>
               </mc:Choice>
-              <mc:Fallback>
+              <mc:Fallback xmlns:w16sdtdh="http://schemas.microsoft.com/office/word/2020/wordml/sdtdatahash" xmlns:w16="http://schemas.microsoft.com/office/word/2018/wordml" xmlns:w16cid="http://schemas.microsoft.com/office/word/2016/wordml/cid" xmlns:w16cex="http://schemas.microsoft.com/office/word/2018/wordml/cex" xmlns:oel="http://schemas.microsoft.com/office/2019/extlst" xmlns:am3d="http://schemas.microsoft.com/office/drawing/2017/model3d" xmlns:aink="http://schemas.microsoft.com/office/drawing/2016/ink" xmlns:cx8="http://schemas.microsoft.com/office/drawing/2016/5/14/chartex" xmlns:cx7="http://schemas.microsoft.com/office/drawing/2016/5/13/chartex" xmlns:cx6="http://schemas.microsoft.com/office/drawing/2016/5/12/chartex" xmlns:cx5="http://schemas.microsoft.com/office/drawing/2016/5/11/chartex" xmlns:cx4="http://schemas.microsoft.com/office/drawing/2016/5/10/chartex" xmlns:cx3="http://schemas.microsoft.com/office/drawing/2016/5/9/chartex" xmlns:cx2="http://schemas.microsoft.com/office/drawing/2015/10/21/chartex">
                 <w:pict>
                   <v:rect w14:anchorId="58C7D200" id="직사각형 7" o:spid="_x0000_s1026" style="position:absolute;margin-left:-.7pt;margin-top:-.25pt;width:451.65pt;height:19.65pt;z-index:-251646976;visibility:visible;mso-wrap-style:square;mso-width-percent:0;mso-height-percent:0;mso-wrap-distance-left:9pt;mso-wrap-distance-top:0;mso-wrap-distance-right:9pt;mso-wrap-distance-bottom:0;mso-position-horizontal:absolute;mso-position-horizontal-relative:text;mso-position-vertical:absolute;mso-position-vertical-relative:text;mso-width-percent:0;mso-height-percent:0;mso-width-relative:margin;mso-height-relative:margin;v-text-anchor:middle" o:gfxdata="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" fillcolor="#193db0" stroked="f" strokeweight="2pt"/>
                 </w:pict>
@@ -8249,6 +9269,7 @@
               <w:tag w:val="goog_rdk_466"/>
               <w:id w:val="-1434116915"/>
             </w:sdtPr>
+            <w:sdtEndPr/>
             <w:sdtContent>
               <w:p>
                 <w:pPr>
@@ -8307,6 +9328,7 @@
               <w:tag w:val="goog_rdk_467"/>
               <w:id w:val="570779217"/>
             </w:sdtPr>
+            <w:sdtEndPr/>
             <w:sdtContent>
               <w:p>
                 <w:pPr>
@@ -8365,6 +9387,7 @@
               <w:tag w:val="goog_rdk_468"/>
               <w:id w:val="-2094085693"/>
             </w:sdtPr>
+            <w:sdtEndPr/>
             <w:sdtContent>
               <w:p>
                 <w:pPr>
@@ -8425,6 +9448,7 @@
               <w:tag w:val="goog_rdk_470"/>
               <w:id w:val="-664704409"/>
             </w:sdtPr>
+            <w:sdtEndPr/>
             <w:sdtContent>
               <w:p>
                 <w:pPr>
@@ -8476,6 +9500,7 @@
               <w:tag w:val="goog_rdk_471"/>
               <w:id w:val="1402489837"/>
             </w:sdtPr>
+            <w:sdtEndPr/>
             <w:sdtContent>
               <w:p>
                 <w:pPr>
@@ -8560,6 +9585,7 @@
               <w:tag w:val="goog_rdk_473"/>
               <w:id w:val="135083404"/>
             </w:sdtPr>
+            <w:sdtEndPr/>
             <w:sdtContent>
               <w:p>
                 <w:pPr>
@@ -8611,6 +9637,7 @@
               <w:tag w:val="goog_rdk_474"/>
               <w:id w:val="-1674867441"/>
             </w:sdtPr>
+            <w:sdtEndPr/>
             <w:sdtContent>
               <w:p>
                 <w:pPr>
@@ -8732,6 +9759,7 @@
               <w:tag w:val="goog_rdk_474"/>
               <w:id w:val="527460429"/>
             </w:sdtPr>
+            <w:sdtEndPr/>
             <w:sdtContent>
               <w:p>
                 <w:pPr>
@@ -8943,6 +9971,7 @@
               <w:tag w:val="goog_rdk_476"/>
               <w:id w:val="1897013605"/>
             </w:sdtPr>
+            <w:sdtEndPr/>
             <w:sdtContent>
               <w:p>
                 <w:pPr>
@@ -8994,6 +10023,7 @@
               <w:tag w:val="goog_rdk_477"/>
               <w:id w:val="1813985248"/>
             </w:sdtPr>
+            <w:sdtEndPr/>
             <w:sdtContent>
               <w:p>
                 <w:pPr>
@@ -9079,6 +10109,7 @@
               <w:tag w:val="goog_rdk_482"/>
               <w:id w:val="-333850035"/>
             </w:sdtPr>
+            <w:sdtEndPr/>
             <w:sdtContent>
               <w:p>
                 <w:pPr>
@@ -9133,6 +10164,7 @@
               <w:tag w:val="goog_rdk_483"/>
               <w:id w:val="801348066"/>
             </w:sdtPr>
+            <w:sdtEndPr/>
             <w:sdtContent>
               <w:p>
                 <w:pPr>
@@ -9198,6 +10230,7 @@
         <w:tag w:val="goog_rdk_485"/>
         <w:id w:val="1802964999"/>
       </w:sdtPr>
+      <w:sdtEndPr/>
       <w:sdtContent>
         <w:p>
           <w:pPr>
@@ -9212,8 +10245,8 @@
       </w:sdtContent>
     </w:sdt>
     <w:sectPr>
-      <w:headerReference w:type="first" r:id="rId9"/>
-      <w:footerReference w:type="first" r:id="rId10"/>
+      <w:headerReference w:type="first" r:id="rId10"/>
+      <w:footerReference w:type="first" r:id="rId11"/>
       <w:pgSz w:w="11906" w:h="16838"/>
       <w:pgMar w:top="1701" w:right="1440" w:bottom="1440" w:left="1440" w:header="851" w:footer="567" w:gutter="0"/>
       <w:pgNumType w:start="1"/>
@@ -9226,7 +10259,7 @@
 </file>
 
 <file path=word/endnotes.xml><?xml version="1.0" encoding="utf-8"?>
-<w:endnotes xmlns:wpc="http://schemas.microsoft.com/office/word/2010/wordprocessingCanvas" xmlns:cx="http://schemas.microsoft.com/office/drawing/2014/chartex" xmlns:cx1="http://schemas.microsoft.com/office/drawing/2015/9/8/chartex" xmlns:cx2="http://schemas.microsoft.com/office/drawing/2015/10/21/chartex" xmlns:cx3="http://schemas.microsoft.com/office/drawing/2016/5/9/chartex" xmlns:cx4="http://schemas.microsoft.com/office/drawing/2016/5/10/chartex" xmlns:cx5="http://schemas.microsoft.com/office/drawing/2016/5/11/chartex" xmlns:cx6="http://schemas.microsoft.com/office/drawing/2016/5/12/chartex" xmlns:cx7="http://schemas.microsoft.com/office/drawing/2016/5/13/chartex" xmlns:cx8="http://schemas.microsoft.com/office/drawing/2016/5/14/chartex" xmlns:mc="http://schemas.openxmlformats.org/markup-compatibility/2006" xmlns:aink="http://schemas.microsoft.com/office/drawing/2016/ink" xmlns:am3d="http://schemas.microsoft.com/office/drawing/2017/model3d" xmlns:o="urn:schemas-microsoft-com:office:office" xmlns:oel="http://schemas.microsoft.com/office/2019/extlst" xmlns:r="http://schemas.openxmlformats.org/officeDocument/2006/relationships" xmlns:m="http://schemas.openxmlformats.org/officeDocument/2006/math" xmlns:v="urn:schemas-microsoft-com:vml" xmlns:wp14="http://schemas.microsoft.com/office/word/2010/wordprocessingDrawing" xmlns:wp="http://schemas.openxmlformats.org/drawingml/2006/wordprocessingDrawing" xmlns:w10="urn:schemas-microsoft-com:office:word" xmlns:w="http://schemas.openxmlformats.org/wordprocessingml/2006/main" xmlns:w14="http://schemas.microsoft.com/office/word/2010/wordml" xmlns:w15="http://schemas.microsoft.com/office/word/2012/wordml" xmlns:w16cex="http://schemas.microsoft.com/office/word/2018/wordml/cex" xmlns:w16cid="http://schemas.microsoft.com/office/word/2016/wordml/cid" xmlns:w16="http://schemas.microsoft.com/office/word/2018/wordml" xmlns:w16sdtdh="http://schemas.microsoft.com/office/word/2020/wordml/sdtdatahash" xmlns:w16se="http://schemas.microsoft.com/office/word/2015/wordml/symex" xmlns:wpg="http://schemas.microsoft.com/office/word/2010/wordprocessingGroup" xmlns:wpi="http://schemas.microsoft.com/office/word/2010/wordprocessingInk" xmlns:wne="http://schemas.microsoft.com/office/word/2006/wordml" xmlns:wps="http://schemas.microsoft.com/office/word/2010/wordprocessingShape" mc:Ignorable="w14 w15 w16se w16cid w16 w16cex w16sdtdh wp14">
+<w:endnotes xmlns:wpc="http://schemas.microsoft.com/office/word/2010/wordprocessingCanvas" xmlns:cx="http://schemas.microsoft.com/office/drawing/2014/chartex" xmlns:cx1="http://schemas.microsoft.com/office/drawing/2015/9/8/chartex" xmlns:mc="http://schemas.openxmlformats.org/markup-compatibility/2006" xmlns:o="urn:schemas-microsoft-com:office:office" xmlns:r="http://schemas.openxmlformats.org/officeDocument/2006/relationships" xmlns:m="http://schemas.openxmlformats.org/officeDocument/2006/math" xmlns:v="urn:schemas-microsoft-com:vml" xmlns:wp14="http://schemas.microsoft.com/office/word/2010/wordprocessingDrawing" xmlns:wp="http://schemas.openxmlformats.org/drawingml/2006/wordprocessingDrawing" xmlns:w10="urn:schemas-microsoft-com:office:word" xmlns:w="http://schemas.openxmlformats.org/wordprocessingml/2006/main" xmlns:w14="http://schemas.microsoft.com/office/word/2010/wordml" xmlns:w15="http://schemas.microsoft.com/office/word/2012/wordml" xmlns:w16se="http://schemas.microsoft.com/office/word/2015/wordml/symex" xmlns:wpg="http://schemas.microsoft.com/office/word/2010/wordprocessingGroup" xmlns:wpi="http://schemas.microsoft.com/office/word/2010/wordprocessingInk" xmlns:wne="http://schemas.microsoft.com/office/word/2006/wordml" xmlns:wps="http://schemas.microsoft.com/office/word/2010/wordprocessingShape" mc:Ignorable="w14 w15 w16se wp14">
   <w:endnote w:type="separator" w:id="-1">
     <w:p>
       <w:r>
@@ -9245,7 +10278,7 @@
 </file>
 
 <file path=word/footer1.xml><?xml version="1.0" encoding="utf-8"?>
-<w:ftr xmlns:wpc="http://schemas.microsoft.com/office/word/2010/wordprocessingCanvas" xmlns:cx="http://schemas.microsoft.com/office/drawing/2014/chartex" xmlns:cx1="http://schemas.microsoft.com/office/drawing/2015/9/8/chartex" xmlns:cx2="http://schemas.microsoft.com/office/drawing/2015/10/21/chartex" xmlns:cx3="http://schemas.microsoft.com/office/drawing/2016/5/9/chartex" xmlns:cx4="http://schemas.microsoft.com/office/drawing/2016/5/10/chartex" xmlns:cx5="http://schemas.microsoft.com/office/drawing/2016/5/11/chartex" xmlns:cx6="http://schemas.microsoft.com/office/drawing/2016/5/12/chartex" xmlns:cx7="http://schemas.microsoft.com/office/drawing/2016/5/13/chartex" xmlns:cx8="http://schemas.microsoft.com/office/drawing/2016/5/14/chartex" xmlns:mc="http://schemas.openxmlformats.org/markup-compatibility/2006" xmlns:aink="http://schemas.microsoft.com/office/drawing/2016/ink" xmlns:am3d="http://schemas.microsoft.com/office/drawing/2017/model3d" xmlns:o="urn:schemas-microsoft-com:office:office" xmlns:oel="http://schemas.microsoft.com/office/2019/extlst" xmlns:r="http://schemas.openxmlformats.org/officeDocument/2006/relationships" xmlns:m="http://schemas.openxmlformats.org/officeDocument/2006/math" xmlns:v="urn:schemas-microsoft-com:vml" xmlns:wp14="http://schemas.microsoft.com/office/word/2010/wordprocessingDrawing" xmlns:wp="http://schemas.openxmlformats.org/drawingml/2006/wordprocessingDrawing" xmlns:w10="urn:schemas-microsoft-com:office:word" xmlns:w="http://schemas.openxmlformats.org/wordprocessingml/2006/main" xmlns:w14="http://schemas.microsoft.com/office/word/2010/wordml" xmlns:w15="http://schemas.microsoft.com/office/word/2012/wordml" xmlns:w16cex="http://schemas.microsoft.com/office/word/2018/wordml/cex" xmlns:w16cid="http://schemas.microsoft.com/office/word/2016/wordml/cid" xmlns:w16="http://schemas.microsoft.com/office/word/2018/wordml" xmlns:w16sdtdh="http://schemas.microsoft.com/office/word/2020/wordml/sdtdatahash" xmlns:w16se="http://schemas.microsoft.com/office/word/2015/wordml/symex" xmlns:wpg="http://schemas.microsoft.com/office/word/2010/wordprocessingGroup" xmlns:wpi="http://schemas.microsoft.com/office/word/2010/wordprocessingInk" xmlns:wne="http://schemas.microsoft.com/office/word/2006/wordml" xmlns:wps="http://schemas.microsoft.com/office/word/2010/wordprocessingShape" mc:Ignorable="w14 w15 w16se w16cid w16 w16cex w16sdtdh wp14">
+<w:ftr xmlns:wpc="http://schemas.microsoft.com/office/word/2010/wordprocessingCanvas" xmlns:cx="http://schemas.microsoft.com/office/drawing/2014/chartex" xmlns:cx1="http://schemas.microsoft.com/office/drawing/2015/9/8/chartex" xmlns:mc="http://schemas.openxmlformats.org/markup-compatibility/2006" xmlns:o="urn:schemas-microsoft-com:office:office" xmlns:r="http://schemas.openxmlformats.org/officeDocument/2006/relationships" xmlns:m="http://schemas.openxmlformats.org/officeDocument/2006/math" xmlns:v="urn:schemas-microsoft-com:vml" xmlns:wp14="http://schemas.microsoft.com/office/word/2010/wordprocessingDrawing" xmlns:wp="http://schemas.openxmlformats.org/drawingml/2006/wordprocessingDrawing" xmlns:w10="urn:schemas-microsoft-com:office:word" xmlns:w="http://schemas.openxmlformats.org/wordprocessingml/2006/main" xmlns:w14="http://schemas.microsoft.com/office/word/2010/wordml" xmlns:w15="http://schemas.microsoft.com/office/word/2012/wordml" xmlns:w16se="http://schemas.microsoft.com/office/word/2015/wordml/symex" xmlns:wpg="http://schemas.microsoft.com/office/word/2010/wordprocessingGroup" xmlns:wpi="http://schemas.microsoft.com/office/word/2010/wordprocessingInk" xmlns:wne="http://schemas.microsoft.com/office/word/2006/wordml" xmlns:wps="http://schemas.microsoft.com/office/word/2010/wordprocessingShape" mc:Ignorable="w14 w15 w16se wp14">
   <w:p>
     <w:pPr>
       <w:pStyle w:val="Header"/>
@@ -9300,7 +10333,7 @@
 </file>
 
 <file path=word/footnotes.xml><?xml version="1.0" encoding="utf-8"?>
-<w:footnotes xmlns:wpc="http://schemas.microsoft.com/office/word/2010/wordprocessingCanvas" xmlns:cx="http://schemas.microsoft.com/office/drawing/2014/chartex" xmlns:cx1="http://schemas.microsoft.com/office/drawing/2015/9/8/chartex" xmlns:cx2="http://schemas.microsoft.com/office/drawing/2015/10/21/chartex" xmlns:cx3="http://schemas.microsoft.com/office/drawing/2016/5/9/chartex" xmlns:cx4="http://schemas.microsoft.com/office/drawing/2016/5/10/chartex" xmlns:cx5="http://schemas.microsoft.com/office/drawing/2016/5/11/chartex" xmlns:cx6="http://schemas.microsoft.com/office/drawing/2016/5/12/chartex" xmlns:cx7="http://schemas.microsoft.com/office/drawing/2016/5/13/chartex" xmlns:cx8="http://schemas.microsoft.com/office/drawing/2016/5/14/chartex" xmlns:mc="http://schemas.openxmlformats.org/markup-compatibility/2006" xmlns:aink="http://schemas.microsoft.com/office/drawing/2016/ink" xmlns:am3d="http://schemas.microsoft.com/office/drawing/2017/model3d" xmlns:o="urn:schemas-microsoft-com:office:office" xmlns:oel="http://schemas.microsoft.com/office/2019/extlst" xmlns:r="http://schemas.openxmlformats.org/officeDocument/2006/relationships" xmlns:m="http://schemas.openxmlformats.org/officeDocument/2006/math" xmlns:v="urn:schemas-microsoft-com:vml" xmlns:wp14="http://schemas.microsoft.com/office/word/2010/wordprocessingDrawing" xmlns:wp="http://schemas.openxmlformats.org/drawingml/2006/wordprocessingDrawing" xmlns:w10="urn:schemas-microsoft-com:office:word" xmlns:w="http://schemas.openxmlformats.org/wordprocessingml/2006/main" xmlns:w14="http://schemas.microsoft.com/office/word/2010/wordml" xmlns:w15="http://schemas.microsoft.com/office/word/2012/wordml" xmlns:w16cex="http://schemas.microsoft.com/office/word/2018/wordml/cex" xmlns:w16cid="http://schemas.microsoft.com/office/word/2016/wordml/cid" xmlns:w16="http://schemas.microsoft.com/office/word/2018/wordml" xmlns:w16sdtdh="http://schemas.microsoft.com/office/word/2020/wordml/sdtdatahash" xmlns:w16se="http://schemas.microsoft.com/office/word/2015/wordml/symex" xmlns:wpg="http://schemas.microsoft.com/office/word/2010/wordprocessingGroup" xmlns:wpi="http://schemas.microsoft.com/office/word/2010/wordprocessingInk" xmlns:wne="http://schemas.microsoft.com/office/word/2006/wordml" xmlns:wps="http://schemas.microsoft.com/office/word/2010/wordprocessingShape" mc:Ignorable="w14 w15 w16se w16cid w16 w16cex w16sdtdh wp14">
+<w:footnotes xmlns:wpc="http://schemas.microsoft.com/office/word/2010/wordprocessingCanvas" xmlns:cx="http://schemas.microsoft.com/office/drawing/2014/chartex" xmlns:cx1="http://schemas.microsoft.com/office/drawing/2015/9/8/chartex" xmlns:mc="http://schemas.openxmlformats.org/markup-compatibility/2006" xmlns:o="urn:schemas-microsoft-com:office:office" xmlns:r="http://schemas.openxmlformats.org/officeDocument/2006/relationships" xmlns:m="http://schemas.openxmlformats.org/officeDocument/2006/math" xmlns:v="urn:schemas-microsoft-com:vml" xmlns:wp14="http://schemas.microsoft.com/office/word/2010/wordprocessingDrawing" xmlns:wp="http://schemas.openxmlformats.org/drawingml/2006/wordprocessingDrawing" xmlns:w10="urn:schemas-microsoft-com:office:word" xmlns:w="http://schemas.openxmlformats.org/wordprocessingml/2006/main" xmlns:w14="http://schemas.microsoft.com/office/word/2010/wordml" xmlns:w15="http://schemas.microsoft.com/office/word/2012/wordml" xmlns:w16se="http://schemas.microsoft.com/office/word/2015/wordml/symex" xmlns:wpg="http://schemas.microsoft.com/office/word/2010/wordprocessingGroup" xmlns:wpi="http://schemas.microsoft.com/office/word/2010/wordprocessingInk" xmlns:wne="http://schemas.microsoft.com/office/word/2006/wordml" xmlns:wps="http://schemas.microsoft.com/office/word/2010/wordprocessingShape" mc:Ignorable="w14 w15 w16se wp14">
   <w:footnote w:type="separator" w:id="-1">
     <w:p>
       <w:r>
@@ -9319,7 +10352,7 @@
 </file>
 
 <file path=word/header1.xml><?xml version="1.0" encoding="utf-8"?>
-<w:hdr xmlns:wpc="http://schemas.microsoft.com/office/word/2010/wordprocessingCanvas" xmlns:cx="http://schemas.microsoft.com/office/drawing/2014/chartex" xmlns:cx1="http://schemas.microsoft.com/office/drawing/2015/9/8/chartex" xmlns:cx2="http://schemas.microsoft.com/office/drawing/2015/10/21/chartex" xmlns:cx3="http://schemas.microsoft.com/office/drawing/2016/5/9/chartex" xmlns:cx4="http://schemas.microsoft.com/office/drawing/2016/5/10/chartex" xmlns:cx5="http://schemas.microsoft.com/office/drawing/2016/5/11/chartex" xmlns:cx6="http://schemas.microsoft.com/office/drawing/2016/5/12/chartex" xmlns:cx7="http://schemas.microsoft.com/office/drawing/2016/5/13/chartex" xmlns:cx8="http://schemas.microsoft.com/office/drawing/2016/5/14/chartex" xmlns:mc="http://schemas.openxmlformats.org/markup-compatibility/2006" xmlns:aink="http://schemas.microsoft.com/office/drawing/2016/ink" xmlns:am3d="http://schemas.microsoft.com/office/drawing/2017/model3d" xmlns:o="urn:schemas-microsoft-com:office:office" xmlns:oel="http://schemas.microsoft.com/office/2019/extlst" xmlns:r="http://schemas.openxmlformats.org/officeDocument/2006/relationships" xmlns:m="http://schemas.openxmlformats.org/officeDocument/2006/math" xmlns:v="urn:schemas-microsoft-com:vml" xmlns:wp14="http://schemas.microsoft.com/office/word/2010/wordprocessingDrawing" xmlns:wp="http://schemas.openxmlformats.org/drawingml/2006/wordprocessingDrawing" xmlns:w10="urn:schemas-microsoft-com:office:word" xmlns:w="http://schemas.openxmlformats.org/wordprocessingml/2006/main" xmlns:w14="http://schemas.microsoft.com/office/word/2010/wordml" xmlns:w15="http://schemas.microsoft.com/office/word/2012/wordml" xmlns:w16cex="http://schemas.microsoft.com/office/word/2018/wordml/cex" xmlns:w16cid="http://schemas.microsoft.com/office/word/2016/wordml/cid" xmlns:w16="http://schemas.microsoft.com/office/word/2018/wordml" xmlns:w16sdtdh="http://schemas.microsoft.com/office/word/2020/wordml/sdtdatahash" xmlns:w16se="http://schemas.microsoft.com/office/word/2015/wordml/symex" xmlns:wpg="http://schemas.microsoft.com/office/word/2010/wordprocessingGroup" xmlns:wpi="http://schemas.microsoft.com/office/word/2010/wordprocessingInk" xmlns:wne="http://schemas.microsoft.com/office/word/2006/wordml" xmlns:wps="http://schemas.microsoft.com/office/word/2010/wordprocessingShape" mc:Ignorable="w14 w15 w16se w16cid w16 w16cex w16sdtdh wp14">
+<w:hdr xmlns:wpc="http://schemas.microsoft.com/office/word/2010/wordprocessingCanvas" xmlns:cx="http://schemas.microsoft.com/office/drawing/2014/chartex" xmlns:cx1="http://schemas.microsoft.com/office/drawing/2015/9/8/chartex" xmlns:mc="http://schemas.openxmlformats.org/markup-compatibility/2006" xmlns:o="urn:schemas-microsoft-com:office:office" xmlns:r="http://schemas.openxmlformats.org/officeDocument/2006/relationships" xmlns:m="http://schemas.openxmlformats.org/officeDocument/2006/math" xmlns:v="urn:schemas-microsoft-com:vml" xmlns:wp14="http://schemas.microsoft.com/office/word/2010/wordprocessingDrawing" xmlns:wp="http://schemas.openxmlformats.org/drawingml/2006/wordprocessingDrawing" xmlns:w10="urn:schemas-microsoft-com:office:word" xmlns:w="http://schemas.openxmlformats.org/wordprocessingml/2006/main" xmlns:w14="http://schemas.microsoft.com/office/word/2010/wordml" xmlns:w15="http://schemas.microsoft.com/office/word/2012/wordml" xmlns:w16se="http://schemas.microsoft.com/office/word/2015/wordml/symex" xmlns:wpg="http://schemas.microsoft.com/office/word/2010/wordprocessingGroup" xmlns:wpi="http://schemas.microsoft.com/office/word/2010/wordprocessingInk" xmlns:wne="http://schemas.microsoft.com/office/word/2006/wordml" xmlns:wps="http://schemas.microsoft.com/office/word/2010/wordprocessingShape" mc:Ignorable="w14 w15 w16se wp14">
   <w:p>
     <w:pPr>
       <w:pStyle w:val="Header"/>
@@ -9380,8 +10413,157 @@
 </file>
 
 <file path=word/numbering.xml><?xml version="1.0" encoding="utf-8"?>
-<w:numbering xmlns:wpc="http://schemas.microsoft.com/office/word/2010/wordprocessingCanvas" xmlns:cx="http://schemas.microsoft.com/office/drawing/2014/chartex" xmlns:cx1="http://schemas.microsoft.com/office/drawing/2015/9/8/chartex" xmlns:cx2="http://schemas.microsoft.com/office/drawing/2015/10/21/chartex" xmlns:cx3="http://schemas.microsoft.com/office/drawing/2016/5/9/chartex" xmlns:cx4="http://schemas.microsoft.com/office/drawing/2016/5/10/chartex" xmlns:cx5="http://schemas.microsoft.com/office/drawing/2016/5/11/chartex" xmlns:cx6="http://schemas.microsoft.com/office/drawing/2016/5/12/chartex" xmlns:cx7="http://schemas.microsoft.com/office/drawing/2016/5/13/chartex" xmlns:cx8="http://schemas.microsoft.com/office/drawing/2016/5/14/chartex" xmlns:mc="http://schemas.openxmlformats.org/markup-compatibility/2006" xmlns:aink="http://schemas.microsoft.com/office/drawing/2016/ink" xmlns:am3d="http://schemas.microsoft.com/office/drawing/2017/model3d" xmlns:o="urn:schemas-microsoft-com:office:office" xmlns:oel="http://schemas.microsoft.com/office/2019/extlst" xmlns:r="http://schemas.openxmlformats.org/officeDocument/2006/relationships" xmlns:m="http://schemas.openxmlformats.org/officeDocument/2006/math" xmlns:v="urn:schemas-microsoft-com:vml" xmlns:wp14="http://schemas.microsoft.com/office/word/2010/wordprocessingDrawing" xmlns:wp="http://schemas.openxmlformats.org/drawingml/2006/wordprocessingDrawing" xmlns:w10="urn:schemas-microsoft-com:office:word" xmlns:w="http://schemas.openxmlformats.org/wordprocessingml/2006/main" xmlns:w14="http://schemas.microsoft.com/office/word/2010/wordml" xmlns:w15="http://schemas.microsoft.com/office/word/2012/wordml" xmlns:w16cex="http://schemas.microsoft.com/office/word/2018/wordml/cex" xmlns:w16cid="http://schemas.microsoft.com/office/word/2016/wordml/cid" xmlns:w16="http://schemas.microsoft.com/office/word/2018/wordml" xmlns:w16sdtdh="http://schemas.microsoft.com/office/word/2020/wordml/sdtdatahash" xmlns:w16se="http://schemas.microsoft.com/office/word/2015/wordml/symex" xmlns:wpg="http://schemas.microsoft.com/office/word/2010/wordprocessingGroup" xmlns:wpi="http://schemas.microsoft.com/office/word/2010/wordprocessingInk" xmlns:wne="http://schemas.microsoft.com/office/word/2006/wordml" xmlns:wps="http://schemas.microsoft.com/office/word/2010/wordprocessingShape" mc:Ignorable="w14 w15 w16se w16cid w16 w16cex w16sdtdh wp14">
+<w:numbering xmlns:wpc="http://schemas.microsoft.com/office/word/2010/wordprocessingCanvas" xmlns:cx="http://schemas.microsoft.com/office/drawing/2014/chartex" xmlns:cx1="http://schemas.microsoft.com/office/drawing/2015/9/8/chartex" xmlns:mc="http://schemas.openxmlformats.org/markup-compatibility/2006" xmlns:o="urn:schemas-microsoft-com:office:office" xmlns:r="http://schemas.openxmlformats.org/officeDocument/2006/relationships" xmlns:m="http://schemas.openxmlformats.org/officeDocument/2006/math" xmlns:v="urn:schemas-microsoft-com:vml" xmlns:wp14="http://schemas.microsoft.com/office/word/2010/wordprocessingDrawing" xmlns:wp="http://schemas.openxmlformats.org/drawingml/2006/wordprocessingDrawing" xmlns:w10="urn:schemas-microsoft-com:office:word" xmlns:w="http://schemas.openxmlformats.org/wordprocessingml/2006/main" xmlns:w14="http://schemas.microsoft.com/office/word/2010/wordml" xmlns:w15="http://schemas.microsoft.com/office/word/2012/wordml" xmlns:w16se="http://schemas.microsoft.com/office/word/2015/wordml/symex" xmlns:wpg="http://schemas.microsoft.com/office/word/2010/wordprocessingGroup" xmlns:wpi="http://schemas.microsoft.com/office/word/2010/wordprocessingInk" xmlns:wne="http://schemas.microsoft.com/office/word/2006/wordml" xmlns:wps="http://schemas.microsoft.com/office/word/2010/wordprocessingShape" mc:Ignorable="w14 w15 w16se wp14">
   <w:abstractNum w:abstractNumId="0" w15:restartNumberingAfterBreak="0">
+    <w:nsid w:val="00F14A59"/>
+    <w:multiLevelType w:val="multilevel"/>
+    <w:tmpl w:val="E0DCE31C"/>
+    <w:lvl w:ilvl="0">
+      <w:start w:val="1"/>
+      <w:numFmt w:val="bullet"/>
+      <w:lvlText w:val=""/>
+      <w:lvlJc w:val="left"/>
+      <w:pPr>
+        <w:tabs>
+          <w:tab w:val="num" w:pos="720"/>
+        </w:tabs>
+        <w:ind w:left="720" w:hanging="360"/>
+      </w:pPr>
+      <w:rPr>
+        <w:rFonts w:ascii="Symbol" w:hAnsi="Symbol" w:hint="default"/>
+        <w:sz w:val="20"/>
+      </w:rPr>
+    </w:lvl>
+    <w:lvl w:ilvl="1" w:tentative="1">
+      <w:start w:val="1"/>
+      <w:numFmt w:val="bullet"/>
+      <w:lvlText w:val="o"/>
+      <w:lvlJc w:val="left"/>
+      <w:pPr>
+        <w:tabs>
+          <w:tab w:val="num" w:pos="1440"/>
+        </w:tabs>
+        <w:ind w:left="1440" w:hanging="360"/>
+      </w:pPr>
+      <w:rPr>
+        <w:rFonts w:ascii="Courier New" w:hAnsi="Courier New" w:hint="default"/>
+        <w:sz w:val="20"/>
+      </w:rPr>
+    </w:lvl>
+    <w:lvl w:ilvl="2" w:tentative="1">
+      <w:start w:val="1"/>
+      <w:numFmt w:val="bullet"/>
+      <w:lvlText w:val=""/>
+      <w:lvlJc w:val="left"/>
+      <w:pPr>
+        <w:tabs>
+          <w:tab w:val="num" w:pos="2160"/>
+        </w:tabs>
+        <w:ind w:left="2160" w:hanging="360"/>
+      </w:pPr>
+      <w:rPr>
+        <w:rFonts w:ascii="Wingdings" w:hAnsi="Wingdings" w:hint="default"/>
+        <w:sz w:val="20"/>
+      </w:rPr>
+    </w:lvl>
+    <w:lvl w:ilvl="3" w:tentative="1">
+      <w:start w:val="1"/>
+      <w:numFmt w:val="bullet"/>
+      <w:lvlText w:val=""/>
+      <w:lvlJc w:val="left"/>
+      <w:pPr>
+        <w:tabs>
+          <w:tab w:val="num" w:pos="2880"/>
+        </w:tabs>
+        <w:ind w:left="2880" w:hanging="360"/>
+      </w:pPr>
+      <w:rPr>
+        <w:rFonts w:ascii="Wingdings" w:hAnsi="Wingdings" w:hint="default"/>
+        <w:sz w:val="20"/>
+      </w:rPr>
+    </w:lvl>
+    <w:lvl w:ilvl="4" w:tentative="1">
+      <w:start w:val="1"/>
+      <w:numFmt w:val="bullet"/>
+      <w:lvlText w:val=""/>
+      <w:lvlJc w:val="left"/>
+      <w:pPr>
+        <w:tabs>
+          <w:tab w:val="num" w:pos="3600"/>
+        </w:tabs>
+        <w:ind w:left="3600" w:hanging="360"/>
+      </w:pPr>
+      <w:rPr>
+        <w:rFonts w:ascii="Wingdings" w:hAnsi="Wingdings" w:hint="default"/>
+        <w:sz w:val="20"/>
+      </w:rPr>
+    </w:lvl>
+    <w:lvl w:ilvl="5" w:tentative="1">
+      <w:start w:val="1"/>
+      <w:numFmt w:val="bullet"/>
+      <w:lvlText w:val=""/>
+      <w:lvlJc w:val="left"/>
+      <w:pPr>
+        <w:tabs>
+          <w:tab w:val="num" w:pos="4320"/>
+        </w:tabs>
+        <w:ind w:left="4320" w:hanging="360"/>
+      </w:pPr>
+      <w:rPr>
+        <w:rFonts w:ascii="Wingdings" w:hAnsi="Wingdings" w:hint="default"/>
+        <w:sz w:val="20"/>
+      </w:rPr>
+    </w:lvl>
+    <w:lvl w:ilvl="6" w:tentative="1">
+      <w:start w:val="1"/>
+      <w:numFmt w:val="bullet"/>
+      <w:lvlText w:val=""/>
+      <w:lvlJc w:val="left"/>
+      <w:pPr>
+        <w:tabs>
+          <w:tab w:val="num" w:pos="5040"/>
+        </w:tabs>
+        <w:ind w:left="5040" w:hanging="360"/>
+      </w:pPr>
+      <w:rPr>
+        <w:rFonts w:ascii="Wingdings" w:hAnsi="Wingdings" w:hint="default"/>
+        <w:sz w:val="20"/>
+      </w:rPr>
+    </w:lvl>
+    <w:lvl w:ilvl="7" w:tentative="1">
+      <w:start w:val="1"/>
+      <w:numFmt w:val="bullet"/>
+      <w:lvlText w:val=""/>
+      <w:lvlJc w:val="left"/>
+      <w:pPr>
+        <w:tabs>
+          <w:tab w:val="num" w:pos="5760"/>
+        </w:tabs>
+        <w:ind w:left="5760" w:hanging="360"/>
+      </w:pPr>
+      <w:rPr>
+        <w:rFonts w:ascii="Wingdings" w:hAnsi="Wingdings" w:hint="default"/>
+        <w:sz w:val="20"/>
+      </w:rPr>
+    </w:lvl>
+    <w:lvl w:ilvl="8" w:tentative="1">
+      <w:start w:val="1"/>
+      <w:numFmt w:val="bullet"/>
+      <w:lvlText w:val=""/>
+      <w:lvlJc w:val="left"/>
+      <w:pPr>
+        <w:tabs>
+          <w:tab w:val="num" w:pos="6480"/>
+        </w:tabs>
+        <w:ind w:left="6480" w:hanging="360"/>
+      </w:pPr>
+      <w:rPr>
+        <w:rFonts w:ascii="Wingdings" w:hAnsi="Wingdings" w:hint="default"/>
+        <w:sz w:val="20"/>
+      </w:rPr>
+    </w:lvl>
+  </w:abstractNum>
+  <w:abstractNum w:abstractNumId="1" w15:restartNumberingAfterBreak="0">
     <w:nsid w:val="0594240F"/>
     <w:multiLevelType w:val="multilevel"/>
     <w:tmpl w:val="09D69042"/>
@@ -9494,7 +10676,7 @@
       </w:rPr>
     </w:lvl>
   </w:abstractNum>
-  <w:abstractNum w:abstractNumId="1" w15:restartNumberingAfterBreak="0">
+  <w:abstractNum w:abstractNumId="2" w15:restartNumberingAfterBreak="0">
     <w:nsid w:val="093F64B7"/>
     <w:multiLevelType w:val="multilevel"/>
     <w:tmpl w:val="F79E0D74"/>
@@ -9626,7 +10808,7 @@
       </w:rPr>
     </w:lvl>
   </w:abstractNum>
-  <w:abstractNum w:abstractNumId="2" w15:restartNumberingAfterBreak="0">
+  <w:abstractNum w:abstractNumId="3" w15:restartNumberingAfterBreak="0">
     <w:nsid w:val="09B515BE"/>
     <w:multiLevelType w:val="multilevel"/>
     <w:tmpl w:val="7D42A8EA"/>
@@ -9757,7 +10939,305 @@
       </w:rPr>
     </w:lvl>
   </w:abstractNum>
-  <w:abstractNum w:abstractNumId="3" w15:restartNumberingAfterBreak="0">
+  <w:abstractNum w:abstractNumId="4" w15:restartNumberingAfterBreak="0">
+    <w:nsid w:val="0BB258C3"/>
+    <w:multiLevelType w:val="multilevel"/>
+    <w:tmpl w:val="E25A335C"/>
+    <w:lvl w:ilvl="0">
+      <w:start w:val="1"/>
+      <w:numFmt w:val="bullet"/>
+      <w:lvlText w:val=""/>
+      <w:lvlJc w:val="left"/>
+      <w:pPr>
+        <w:tabs>
+          <w:tab w:val="num" w:pos="720"/>
+        </w:tabs>
+        <w:ind w:left="720" w:hanging="360"/>
+      </w:pPr>
+      <w:rPr>
+        <w:rFonts w:ascii="Symbol" w:hAnsi="Symbol" w:hint="default"/>
+        <w:sz w:val="20"/>
+      </w:rPr>
+    </w:lvl>
+    <w:lvl w:ilvl="1" w:tentative="1">
+      <w:start w:val="1"/>
+      <w:numFmt w:val="bullet"/>
+      <w:lvlText w:val=""/>
+      <w:lvlJc w:val="left"/>
+      <w:pPr>
+        <w:tabs>
+          <w:tab w:val="num" w:pos="1440"/>
+        </w:tabs>
+        <w:ind w:left="1440" w:hanging="360"/>
+      </w:pPr>
+      <w:rPr>
+        <w:rFonts w:ascii="Symbol" w:hAnsi="Symbol" w:hint="default"/>
+        <w:sz w:val="20"/>
+      </w:rPr>
+    </w:lvl>
+    <w:lvl w:ilvl="2" w:tentative="1">
+      <w:start w:val="1"/>
+      <w:numFmt w:val="bullet"/>
+      <w:lvlText w:val=""/>
+      <w:lvlJc w:val="left"/>
+      <w:pPr>
+        <w:tabs>
+          <w:tab w:val="num" w:pos="2160"/>
+        </w:tabs>
+        <w:ind w:left="2160" w:hanging="360"/>
+      </w:pPr>
+      <w:rPr>
+        <w:rFonts w:ascii="Symbol" w:hAnsi="Symbol" w:hint="default"/>
+        <w:sz w:val="20"/>
+      </w:rPr>
+    </w:lvl>
+    <w:lvl w:ilvl="3" w:tentative="1">
+      <w:start w:val="1"/>
+      <w:numFmt w:val="bullet"/>
+      <w:lvlText w:val=""/>
+      <w:lvlJc w:val="left"/>
+      <w:pPr>
+        <w:tabs>
+          <w:tab w:val="num" w:pos="2880"/>
+        </w:tabs>
+        <w:ind w:left="2880" w:hanging="360"/>
+      </w:pPr>
+      <w:rPr>
+        <w:rFonts w:ascii="Symbol" w:hAnsi="Symbol" w:hint="default"/>
+        <w:sz w:val="20"/>
+      </w:rPr>
+    </w:lvl>
+    <w:lvl w:ilvl="4" w:tentative="1">
+      <w:start w:val="1"/>
+      <w:numFmt w:val="bullet"/>
+      <w:lvlText w:val=""/>
+      <w:lvlJc w:val="left"/>
+      <w:pPr>
+        <w:tabs>
+          <w:tab w:val="num" w:pos="3600"/>
+        </w:tabs>
+        <w:ind w:left="3600" w:hanging="360"/>
+      </w:pPr>
+      <w:rPr>
+        <w:rFonts w:ascii="Symbol" w:hAnsi="Symbol" w:hint="default"/>
+        <w:sz w:val="20"/>
+      </w:rPr>
+    </w:lvl>
+    <w:lvl w:ilvl="5" w:tentative="1">
+      <w:start w:val="1"/>
+      <w:numFmt w:val="bullet"/>
+      <w:lvlText w:val=""/>
+      <w:lvlJc w:val="left"/>
+      <w:pPr>
+        <w:tabs>
+          <w:tab w:val="num" w:pos="4320"/>
+        </w:tabs>
+        <w:ind w:left="4320" w:hanging="360"/>
+      </w:pPr>
+      <w:rPr>
+        <w:rFonts w:ascii="Symbol" w:hAnsi="Symbol" w:hint="default"/>
+        <w:sz w:val="20"/>
+      </w:rPr>
+    </w:lvl>
+    <w:lvl w:ilvl="6" w:tentative="1">
+      <w:start w:val="1"/>
+      <w:numFmt w:val="bullet"/>
+      <w:lvlText w:val=""/>
+      <w:lvlJc w:val="left"/>
+      <w:pPr>
+        <w:tabs>
+          <w:tab w:val="num" w:pos="5040"/>
+        </w:tabs>
+        <w:ind w:left="5040" w:hanging="360"/>
+      </w:pPr>
+      <w:rPr>
+        <w:rFonts w:ascii="Symbol" w:hAnsi="Symbol" w:hint="default"/>
+        <w:sz w:val="20"/>
+      </w:rPr>
+    </w:lvl>
+    <w:lvl w:ilvl="7" w:tentative="1">
+      <w:start w:val="1"/>
+      <w:numFmt w:val="bullet"/>
+      <w:lvlText w:val=""/>
+      <w:lvlJc w:val="left"/>
+      <w:pPr>
+        <w:tabs>
+          <w:tab w:val="num" w:pos="5760"/>
+        </w:tabs>
+        <w:ind w:left="5760" w:hanging="360"/>
+      </w:pPr>
+      <w:rPr>
+        <w:rFonts w:ascii="Symbol" w:hAnsi="Symbol" w:hint="default"/>
+        <w:sz w:val="20"/>
+      </w:rPr>
+    </w:lvl>
+    <w:lvl w:ilvl="8" w:tentative="1">
+      <w:start w:val="1"/>
+      <w:numFmt w:val="bullet"/>
+      <w:lvlText w:val=""/>
+      <w:lvlJc w:val="left"/>
+      <w:pPr>
+        <w:tabs>
+          <w:tab w:val="num" w:pos="6480"/>
+        </w:tabs>
+        <w:ind w:left="6480" w:hanging="360"/>
+      </w:pPr>
+      <w:rPr>
+        <w:rFonts w:ascii="Symbol" w:hAnsi="Symbol" w:hint="default"/>
+        <w:sz w:val="20"/>
+      </w:rPr>
+    </w:lvl>
+  </w:abstractNum>
+  <w:abstractNum w:abstractNumId="5" w15:restartNumberingAfterBreak="0">
+    <w:nsid w:val="0BBC4E1B"/>
+    <w:multiLevelType w:val="multilevel"/>
+    <w:tmpl w:val="56102378"/>
+    <w:lvl w:ilvl="0">
+      <w:start w:val="1"/>
+      <w:numFmt w:val="bullet"/>
+      <w:lvlText w:val=""/>
+      <w:lvlJc w:val="left"/>
+      <w:pPr>
+        <w:tabs>
+          <w:tab w:val="num" w:pos="726"/>
+        </w:tabs>
+        <w:ind w:left="726" w:hanging="360"/>
+      </w:pPr>
+      <w:rPr>
+        <w:rFonts w:ascii="Symbol" w:hAnsi="Symbol" w:hint="default"/>
+        <w:sz w:val="20"/>
+      </w:rPr>
+    </w:lvl>
+    <w:lvl w:ilvl="1" w:tentative="1">
+      <w:start w:val="1"/>
+      <w:numFmt w:val="bullet"/>
+      <w:lvlText w:val="o"/>
+      <w:lvlJc w:val="left"/>
+      <w:pPr>
+        <w:tabs>
+          <w:tab w:val="num" w:pos="1446"/>
+        </w:tabs>
+        <w:ind w:left="1446" w:hanging="360"/>
+      </w:pPr>
+      <w:rPr>
+        <w:rFonts w:ascii="Courier New" w:hAnsi="Courier New" w:hint="default"/>
+        <w:sz w:val="20"/>
+      </w:rPr>
+    </w:lvl>
+    <w:lvl w:ilvl="2" w:tentative="1">
+      <w:start w:val="1"/>
+      <w:numFmt w:val="bullet"/>
+      <w:lvlText w:val=""/>
+      <w:lvlJc w:val="left"/>
+      <w:pPr>
+        <w:tabs>
+          <w:tab w:val="num" w:pos="2166"/>
+        </w:tabs>
+        <w:ind w:left="2166" w:hanging="360"/>
+      </w:pPr>
+      <w:rPr>
+        <w:rFonts w:ascii="Wingdings" w:hAnsi="Wingdings" w:hint="default"/>
+        <w:sz w:val="20"/>
+      </w:rPr>
+    </w:lvl>
+    <w:lvl w:ilvl="3" w:tentative="1">
+      <w:start w:val="1"/>
+      <w:numFmt w:val="bullet"/>
+      <w:lvlText w:val=""/>
+      <w:lvlJc w:val="left"/>
+      <w:pPr>
+        <w:tabs>
+          <w:tab w:val="num" w:pos="2886"/>
+        </w:tabs>
+        <w:ind w:left="2886" w:hanging="360"/>
+      </w:pPr>
+      <w:rPr>
+        <w:rFonts w:ascii="Wingdings" w:hAnsi="Wingdings" w:hint="default"/>
+        <w:sz w:val="20"/>
+      </w:rPr>
+    </w:lvl>
+    <w:lvl w:ilvl="4" w:tentative="1">
+      <w:start w:val="1"/>
+      <w:numFmt w:val="bullet"/>
+      <w:lvlText w:val=""/>
+      <w:lvlJc w:val="left"/>
+      <w:pPr>
+        <w:tabs>
+          <w:tab w:val="num" w:pos="3606"/>
+        </w:tabs>
+        <w:ind w:left="3606" w:hanging="360"/>
+      </w:pPr>
+      <w:rPr>
+        <w:rFonts w:ascii="Wingdings" w:hAnsi="Wingdings" w:hint="default"/>
+        <w:sz w:val="20"/>
+      </w:rPr>
+    </w:lvl>
+    <w:lvl w:ilvl="5" w:tentative="1">
+      <w:start w:val="1"/>
+      <w:numFmt w:val="bullet"/>
+      <w:lvlText w:val=""/>
+      <w:lvlJc w:val="left"/>
+      <w:pPr>
+        <w:tabs>
+          <w:tab w:val="num" w:pos="4326"/>
+        </w:tabs>
+        <w:ind w:left="4326" w:hanging="360"/>
+      </w:pPr>
+      <w:rPr>
+        <w:rFonts w:ascii="Wingdings" w:hAnsi="Wingdings" w:hint="default"/>
+        <w:sz w:val="20"/>
+      </w:rPr>
+    </w:lvl>
+    <w:lvl w:ilvl="6" w:tentative="1">
+      <w:start w:val="1"/>
+      <w:numFmt w:val="bullet"/>
+      <w:lvlText w:val=""/>
+      <w:lvlJc w:val="left"/>
+      <w:pPr>
+        <w:tabs>
+          <w:tab w:val="num" w:pos="5046"/>
+        </w:tabs>
+        <w:ind w:left="5046" w:hanging="360"/>
+      </w:pPr>
+      <w:rPr>
+        <w:rFonts w:ascii="Wingdings" w:hAnsi="Wingdings" w:hint="default"/>
+        <w:sz w:val="20"/>
+      </w:rPr>
+    </w:lvl>
+    <w:lvl w:ilvl="7" w:tentative="1">
+      <w:start w:val="1"/>
+      <w:numFmt w:val="bullet"/>
+      <w:lvlText w:val=""/>
+      <w:lvlJc w:val="left"/>
+      <w:pPr>
+        <w:tabs>
+          <w:tab w:val="num" w:pos="5766"/>
+        </w:tabs>
+        <w:ind w:left="5766" w:hanging="360"/>
+      </w:pPr>
+      <w:rPr>
+        <w:rFonts w:ascii="Wingdings" w:hAnsi="Wingdings" w:hint="default"/>
+        <w:sz w:val="20"/>
+      </w:rPr>
+    </w:lvl>
+    <w:lvl w:ilvl="8" w:tentative="1">
+      <w:start w:val="1"/>
+      <w:numFmt w:val="bullet"/>
+      <w:lvlText w:val=""/>
+      <w:lvlJc w:val="left"/>
+      <w:pPr>
+        <w:tabs>
+          <w:tab w:val="num" w:pos="6486"/>
+        </w:tabs>
+        <w:ind w:left="6486" w:hanging="360"/>
+      </w:pPr>
+      <w:rPr>
+        <w:rFonts w:ascii="Wingdings" w:hAnsi="Wingdings" w:hint="default"/>
+        <w:sz w:val="20"/>
+      </w:rPr>
+    </w:lvl>
+  </w:abstractNum>
+  <w:abstractNum w:abstractNumId="6" w15:restartNumberingAfterBreak="0">
     <w:nsid w:val="0C38775B"/>
     <w:multiLevelType w:val="multilevel"/>
     <w:tmpl w:val="658AC2D0"/>
@@ -9843,7 +11323,7 @@
       </w:pPr>
     </w:lvl>
   </w:abstractNum>
-  <w:abstractNum w:abstractNumId="4" w15:restartNumberingAfterBreak="0">
+  <w:abstractNum w:abstractNumId="7" w15:restartNumberingAfterBreak="0">
     <w:nsid w:val="1266016F"/>
     <w:multiLevelType w:val="multilevel"/>
     <w:tmpl w:val="7020DC18"/>
@@ -9974,7 +11454,7 @@
       </w:rPr>
     </w:lvl>
   </w:abstractNum>
-  <w:abstractNum w:abstractNumId="5" w15:restartNumberingAfterBreak="0">
+  <w:abstractNum w:abstractNumId="8" w15:restartNumberingAfterBreak="0">
     <w:nsid w:val="126F4E09"/>
     <w:multiLevelType w:val="multilevel"/>
     <w:tmpl w:val="CD62AC84"/>
@@ -10105,7 +11585,7 @@
       </w:rPr>
     </w:lvl>
   </w:abstractNum>
-  <w:abstractNum w:abstractNumId="6" w15:restartNumberingAfterBreak="0">
+  <w:abstractNum w:abstractNumId="9" w15:restartNumberingAfterBreak="0">
     <w:nsid w:val="15F16716"/>
     <w:multiLevelType w:val="multilevel"/>
     <w:tmpl w:val="F954A610"/>
@@ -10236,7 +11716,7 @@
       </w:rPr>
     </w:lvl>
   </w:abstractNum>
-  <w:abstractNum w:abstractNumId="7" w15:restartNumberingAfterBreak="0">
+  <w:abstractNum w:abstractNumId="10" w15:restartNumberingAfterBreak="0">
     <w:nsid w:val="1B74553C"/>
     <w:multiLevelType w:val="multilevel"/>
     <w:tmpl w:val="62A0F56E"/>
@@ -10322,7 +11802,7 @@
       </w:pPr>
     </w:lvl>
   </w:abstractNum>
-  <w:abstractNum w:abstractNumId="8" w15:restartNumberingAfterBreak="0">
+  <w:abstractNum w:abstractNumId="11" w15:restartNumberingAfterBreak="0">
     <w:nsid w:val="243D5FB0"/>
     <w:multiLevelType w:val="multilevel"/>
     <w:tmpl w:val="531CB1B0"/>
@@ -10453,7 +11933,7 @@
       </w:rPr>
     </w:lvl>
   </w:abstractNum>
-  <w:abstractNum w:abstractNumId="9" w15:restartNumberingAfterBreak="0">
+  <w:abstractNum w:abstractNumId="12" w15:restartNumberingAfterBreak="0">
     <w:nsid w:val="25E32545"/>
     <w:multiLevelType w:val="multilevel"/>
     <w:tmpl w:val="1B12FA18"/>
@@ -10539,7 +12019,120 @@
       </w:pPr>
     </w:lvl>
   </w:abstractNum>
-  <w:abstractNum w:abstractNumId="10" w15:restartNumberingAfterBreak="0">
+  <w:abstractNum w:abstractNumId="13" w15:restartNumberingAfterBreak="0">
+    <w:nsid w:val="26262A80"/>
+    <w:multiLevelType w:val="hybridMultilevel"/>
+    <w:tmpl w:val="16E011B8"/>
+    <w:lvl w:ilvl="0" w:tplc="04090001">
+      <w:start w:val="1"/>
+      <w:numFmt w:val="bullet"/>
+      <w:lvlText w:val=""/>
+      <w:lvlJc w:val="left"/>
+      <w:pPr>
+        <w:ind w:left="1146" w:hanging="360"/>
+      </w:pPr>
+      <w:rPr>
+        <w:rFonts w:ascii="Symbol" w:hAnsi="Symbol" w:hint="default"/>
+      </w:rPr>
+    </w:lvl>
+    <w:lvl w:ilvl="1" w:tplc="04090003" w:tentative="1">
+      <w:start w:val="1"/>
+      <w:numFmt w:val="bullet"/>
+      <w:lvlText w:val="o"/>
+      <w:lvlJc w:val="left"/>
+      <w:pPr>
+        <w:ind w:left="1866" w:hanging="360"/>
+      </w:pPr>
+      <w:rPr>
+        <w:rFonts w:ascii="Courier New" w:hAnsi="Courier New" w:cs="Courier New" w:hint="default"/>
+      </w:rPr>
+    </w:lvl>
+    <w:lvl w:ilvl="2" w:tplc="04090005" w:tentative="1">
+      <w:start w:val="1"/>
+      <w:numFmt w:val="bullet"/>
+      <w:lvlText w:val=""/>
+      <w:lvlJc w:val="left"/>
+      <w:pPr>
+        <w:ind w:left="2586" w:hanging="360"/>
+      </w:pPr>
+      <w:rPr>
+        <w:rFonts w:ascii="Wingdings" w:hAnsi="Wingdings" w:hint="default"/>
+      </w:rPr>
+    </w:lvl>
+    <w:lvl w:ilvl="3" w:tplc="04090001" w:tentative="1">
+      <w:start w:val="1"/>
+      <w:numFmt w:val="bullet"/>
+      <w:lvlText w:val=""/>
+      <w:lvlJc w:val="left"/>
+      <w:pPr>
+        <w:ind w:left="3306" w:hanging="360"/>
+      </w:pPr>
+      <w:rPr>
+        <w:rFonts w:ascii="Symbol" w:hAnsi="Symbol" w:hint="default"/>
+      </w:rPr>
+    </w:lvl>
+    <w:lvl w:ilvl="4" w:tplc="04090003" w:tentative="1">
+      <w:start w:val="1"/>
+      <w:numFmt w:val="bullet"/>
+      <w:lvlText w:val="o"/>
+      <w:lvlJc w:val="left"/>
+      <w:pPr>
+        <w:ind w:left="4026" w:hanging="360"/>
+      </w:pPr>
+      <w:rPr>
+        <w:rFonts w:ascii="Courier New" w:hAnsi="Courier New" w:cs="Courier New" w:hint="default"/>
+      </w:rPr>
+    </w:lvl>
+    <w:lvl w:ilvl="5" w:tplc="04090005" w:tentative="1">
+      <w:start w:val="1"/>
+      <w:numFmt w:val="bullet"/>
+      <w:lvlText w:val=""/>
+      <w:lvlJc w:val="left"/>
+      <w:pPr>
+        <w:ind w:left="4746" w:hanging="360"/>
+      </w:pPr>
+      <w:rPr>
+        <w:rFonts w:ascii="Wingdings" w:hAnsi="Wingdings" w:hint="default"/>
+      </w:rPr>
+    </w:lvl>
+    <w:lvl w:ilvl="6" w:tplc="04090001" w:tentative="1">
+      <w:start w:val="1"/>
+      <w:numFmt w:val="bullet"/>
+      <w:lvlText w:val=""/>
+      <w:lvlJc w:val="left"/>
+      <w:pPr>
+        <w:ind w:left="5466" w:hanging="360"/>
+      </w:pPr>
+      <w:rPr>
+        <w:rFonts w:ascii="Symbol" w:hAnsi="Symbol" w:hint="default"/>
+      </w:rPr>
+    </w:lvl>
+    <w:lvl w:ilvl="7" w:tplc="04090003" w:tentative="1">
+      <w:start w:val="1"/>
+      <w:numFmt w:val="bullet"/>
+      <w:lvlText w:val="o"/>
+      <w:lvlJc w:val="left"/>
+      <w:pPr>
+        <w:ind w:left="6186" w:hanging="360"/>
+      </w:pPr>
+      <w:rPr>
+        <w:rFonts w:ascii="Courier New" w:hAnsi="Courier New" w:cs="Courier New" w:hint="default"/>
+      </w:rPr>
+    </w:lvl>
+    <w:lvl w:ilvl="8" w:tplc="04090005" w:tentative="1">
+      <w:start w:val="1"/>
+      <w:numFmt w:val="bullet"/>
+      <w:lvlText w:val=""/>
+      <w:lvlJc w:val="left"/>
+      <w:pPr>
+        <w:ind w:left="6906" w:hanging="360"/>
+      </w:pPr>
+      <w:rPr>
+        <w:rFonts w:ascii="Wingdings" w:hAnsi="Wingdings" w:hint="default"/>
+      </w:rPr>
+    </w:lvl>
+  </w:abstractNum>
+  <w:abstractNum w:abstractNumId="14" w15:restartNumberingAfterBreak="0">
     <w:nsid w:val="2A6762F9"/>
     <w:multiLevelType w:val="multilevel"/>
     <w:tmpl w:val="8092EE28"/>
@@ -10670,7 +12263,7 @@
       </w:rPr>
     </w:lvl>
   </w:abstractNum>
-  <w:abstractNum w:abstractNumId="11" w15:restartNumberingAfterBreak="0">
+  <w:abstractNum w:abstractNumId="15" w15:restartNumberingAfterBreak="0">
     <w:nsid w:val="2D777A6E"/>
     <w:multiLevelType w:val="multilevel"/>
     <w:tmpl w:val="5A60A6D6"/>
@@ -10783,7 +12376,7 @@
       </w:rPr>
     </w:lvl>
   </w:abstractNum>
-  <w:abstractNum w:abstractNumId="12" w15:restartNumberingAfterBreak="0">
+  <w:abstractNum w:abstractNumId="16" w15:restartNumberingAfterBreak="0">
     <w:nsid w:val="32760A43"/>
     <w:multiLevelType w:val="multilevel"/>
     <w:tmpl w:val="BA5AB338"/>
@@ -10896,7 +12489,120 @@
       </w:rPr>
     </w:lvl>
   </w:abstractNum>
-  <w:abstractNum w:abstractNumId="13" w15:restartNumberingAfterBreak="0">
+  <w:abstractNum w:abstractNumId="17" w15:restartNumberingAfterBreak="0">
+    <w:nsid w:val="3BBD780C"/>
+    <w:multiLevelType w:val="multilevel"/>
+    <w:tmpl w:val="540CCDD4"/>
+    <w:lvl w:ilvl="0">
+      <w:start w:val="1"/>
+      <w:numFmt w:val="decimal"/>
+      <w:lvlText w:val="%1."/>
+      <w:lvlJc w:val="left"/>
+      <w:pPr>
+        <w:tabs>
+          <w:tab w:val="num" w:pos="720"/>
+        </w:tabs>
+        <w:ind w:left="720" w:hanging="360"/>
+      </w:pPr>
+    </w:lvl>
+    <w:lvl w:ilvl="1" w:tentative="1">
+      <w:start w:val="1"/>
+      <w:numFmt w:val="decimal"/>
+      <w:lvlText w:val="%2."/>
+      <w:lvlJc w:val="left"/>
+      <w:pPr>
+        <w:tabs>
+          <w:tab w:val="num" w:pos="1440"/>
+        </w:tabs>
+        <w:ind w:left="1440" w:hanging="360"/>
+      </w:pPr>
+    </w:lvl>
+    <w:lvl w:ilvl="2" w:tentative="1">
+      <w:start w:val="1"/>
+      <w:numFmt w:val="decimal"/>
+      <w:lvlText w:val="%3."/>
+      <w:lvlJc w:val="left"/>
+      <w:pPr>
+        <w:tabs>
+          <w:tab w:val="num" w:pos="2160"/>
+        </w:tabs>
+        <w:ind w:left="2160" w:hanging="360"/>
+      </w:pPr>
+    </w:lvl>
+    <w:lvl w:ilvl="3" w:tentative="1">
+      <w:start w:val="1"/>
+      <w:numFmt w:val="decimal"/>
+      <w:lvlText w:val="%4."/>
+      <w:lvlJc w:val="left"/>
+      <w:pPr>
+        <w:tabs>
+          <w:tab w:val="num" w:pos="2880"/>
+        </w:tabs>
+        <w:ind w:left="2880" w:hanging="360"/>
+      </w:pPr>
+    </w:lvl>
+    <w:lvl w:ilvl="4" w:tentative="1">
+      <w:start w:val="1"/>
+      <w:numFmt w:val="decimal"/>
+      <w:lvlText w:val="%5."/>
+      <w:lvlJc w:val="left"/>
+      <w:pPr>
+        <w:tabs>
+          <w:tab w:val="num" w:pos="3600"/>
+        </w:tabs>
+        <w:ind w:left="3600" w:hanging="360"/>
+      </w:pPr>
+    </w:lvl>
+    <w:lvl w:ilvl="5" w:tentative="1">
+      <w:start w:val="1"/>
+      <w:numFmt w:val="decimal"/>
+      <w:lvlText w:val="%6."/>
+      <w:lvlJc w:val="left"/>
+      <w:pPr>
+        <w:tabs>
+          <w:tab w:val="num" w:pos="4320"/>
+        </w:tabs>
+        <w:ind w:left="4320" w:hanging="360"/>
+      </w:pPr>
+    </w:lvl>
+    <w:lvl w:ilvl="6" w:tentative="1">
+      <w:start w:val="1"/>
+      <w:numFmt w:val="decimal"/>
+      <w:lvlText w:val="%7."/>
+      <w:lvlJc w:val="left"/>
+      <w:pPr>
+        <w:tabs>
+          <w:tab w:val="num" w:pos="5040"/>
+        </w:tabs>
+        <w:ind w:left="5040" w:hanging="360"/>
+      </w:pPr>
+    </w:lvl>
+    <w:lvl w:ilvl="7" w:tentative="1">
+      <w:start w:val="1"/>
+      <w:numFmt w:val="decimal"/>
+      <w:lvlText w:val="%8."/>
+      <w:lvlJc w:val="left"/>
+      <w:pPr>
+        <w:tabs>
+          <w:tab w:val="num" w:pos="5760"/>
+        </w:tabs>
+        <w:ind w:left="5760" w:hanging="360"/>
+      </w:pPr>
+    </w:lvl>
+    <w:lvl w:ilvl="8" w:tentative="1">
+      <w:start w:val="1"/>
+      <w:numFmt w:val="decimal"/>
+      <w:lvlText w:val="%9."/>
+      <w:lvlJc w:val="left"/>
+      <w:pPr>
+        <w:tabs>
+          <w:tab w:val="num" w:pos="6480"/>
+        </w:tabs>
+        <w:ind w:left="6480" w:hanging="360"/>
+      </w:pPr>
+    </w:lvl>
+  </w:abstractNum>
+  <w:abstractNum w:abstractNumId="18" w15:restartNumberingAfterBreak="0">
     <w:nsid w:val="3E83592E"/>
     <w:multiLevelType w:val="multilevel"/>
     <w:tmpl w:val="05B2F0DA"/>
@@ -11009,7 +12715,7 @@
       </w:rPr>
     </w:lvl>
   </w:abstractNum>
-  <w:abstractNum w:abstractNumId="14" w15:restartNumberingAfterBreak="0">
+  <w:abstractNum w:abstractNumId="19" w15:restartNumberingAfterBreak="0">
     <w:nsid w:val="48F06D02"/>
     <w:multiLevelType w:val="multilevel"/>
     <w:tmpl w:val="6E7056C6"/>
@@ -11122,7 +12828,7 @@
       </w:rPr>
     </w:lvl>
   </w:abstractNum>
-  <w:abstractNum w:abstractNumId="15" w15:restartNumberingAfterBreak="0">
+  <w:abstractNum w:abstractNumId="20" w15:restartNumberingAfterBreak="0">
     <w:nsid w:val="4E7E75D9"/>
     <w:multiLevelType w:val="multilevel"/>
     <w:tmpl w:val="8B1AE296"/>
@@ -11235,7 +12941,7 @@
       </w:rPr>
     </w:lvl>
   </w:abstractNum>
-  <w:abstractNum w:abstractNumId="16" w15:restartNumberingAfterBreak="0">
+  <w:abstractNum w:abstractNumId="21" w15:restartNumberingAfterBreak="0">
     <w:nsid w:val="4EE31992"/>
     <w:multiLevelType w:val="multilevel"/>
     <w:tmpl w:val="4510CAEE"/>
@@ -11348,7 +13054,120 @@
       </w:rPr>
     </w:lvl>
   </w:abstractNum>
-  <w:abstractNum w:abstractNumId="17" w15:restartNumberingAfterBreak="0">
+  <w:abstractNum w:abstractNumId="22" w15:restartNumberingAfterBreak="0">
+    <w:nsid w:val="517C4D6B"/>
+    <w:multiLevelType w:val="multilevel"/>
+    <w:tmpl w:val="76308450"/>
+    <w:lvl w:ilvl="0">
+      <w:start w:val="1"/>
+      <w:numFmt w:val="decimal"/>
+      <w:lvlText w:val="%1."/>
+      <w:lvlJc w:val="left"/>
+      <w:pPr>
+        <w:tabs>
+          <w:tab w:val="num" w:pos="720"/>
+        </w:tabs>
+        <w:ind w:left="720" w:hanging="360"/>
+      </w:pPr>
+    </w:lvl>
+    <w:lvl w:ilvl="1" w:tentative="1">
+      <w:start w:val="1"/>
+      <w:numFmt w:val="decimal"/>
+      <w:lvlText w:val="%2."/>
+      <w:lvlJc w:val="left"/>
+      <w:pPr>
+        <w:tabs>
+          <w:tab w:val="num" w:pos="1440"/>
+        </w:tabs>
+        <w:ind w:left="1440" w:hanging="360"/>
+      </w:pPr>
+    </w:lvl>
+    <w:lvl w:ilvl="2" w:tentative="1">
+      <w:start w:val="1"/>
+      <w:numFmt w:val="decimal"/>
+      <w:lvlText w:val="%3."/>
+      <w:lvlJc w:val="left"/>
+      <w:pPr>
+        <w:tabs>
+          <w:tab w:val="num" w:pos="2160"/>
+        </w:tabs>
+        <w:ind w:left="2160" w:hanging="360"/>
+      </w:pPr>
+    </w:lvl>
+    <w:lvl w:ilvl="3" w:tentative="1">
+      <w:start w:val="1"/>
+      <w:numFmt w:val="decimal"/>
+      <w:lvlText w:val="%4."/>
+      <w:lvlJc w:val="left"/>
+      <w:pPr>
+        <w:tabs>
+          <w:tab w:val="num" w:pos="2880"/>
+        </w:tabs>
+        <w:ind w:left="2880" w:hanging="360"/>
+      </w:pPr>
+    </w:lvl>
+    <w:lvl w:ilvl="4" w:tentative="1">
+      <w:start w:val="1"/>
+      <w:numFmt w:val="decimal"/>
+      <w:lvlText w:val="%5."/>
+      <w:lvlJc w:val="left"/>
+      <w:pPr>
+        <w:tabs>
+          <w:tab w:val="num" w:pos="3600"/>
+        </w:tabs>
+        <w:ind w:left="3600" w:hanging="360"/>
+      </w:pPr>
+    </w:lvl>
+    <w:lvl w:ilvl="5" w:tentative="1">
+      <w:start w:val="1"/>
+      <w:numFmt w:val="decimal"/>
+      <w:lvlText w:val="%6."/>
+      <w:lvlJc w:val="left"/>
+      <w:pPr>
+        <w:tabs>
+          <w:tab w:val="num" w:pos="4320"/>
+        </w:tabs>
+        <w:ind w:left="4320" w:hanging="360"/>
+      </w:pPr>
+    </w:lvl>
+    <w:lvl w:ilvl="6" w:tentative="1">
+      <w:start w:val="1"/>
+      <w:numFmt w:val="decimal"/>
+      <w:lvlText w:val="%7."/>
+      <w:lvlJc w:val="left"/>
+      <w:pPr>
+        <w:tabs>
+          <w:tab w:val="num" w:pos="5040"/>
+        </w:tabs>
+        <w:ind w:left="5040" w:hanging="360"/>
+      </w:pPr>
+    </w:lvl>
+    <w:lvl w:ilvl="7" w:tentative="1">
+      <w:start w:val="1"/>
+      <w:numFmt w:val="decimal"/>
+      <w:lvlText w:val="%8."/>
+      <w:lvlJc w:val="left"/>
+      <w:pPr>
+        <w:tabs>
+          <w:tab w:val="num" w:pos="5760"/>
+        </w:tabs>
+        <w:ind w:left="5760" w:hanging="360"/>
+      </w:pPr>
+    </w:lvl>
+    <w:lvl w:ilvl="8" w:tentative="1">
+      <w:start w:val="1"/>
+      <w:numFmt w:val="decimal"/>
+      <w:lvlText w:val="%9."/>
+      <w:lvlJc w:val="left"/>
+      <w:pPr>
+        <w:tabs>
+          <w:tab w:val="num" w:pos="6480"/>
+        </w:tabs>
+        <w:ind w:left="6480" w:hanging="360"/>
+      </w:pPr>
+    </w:lvl>
+  </w:abstractNum>
+  <w:abstractNum w:abstractNumId="23" w15:restartNumberingAfterBreak="0">
     <w:nsid w:val="51D4721A"/>
     <w:multiLevelType w:val="multilevel"/>
     <w:tmpl w:val="29668E8A"/>
@@ -11479,7 +13298,7 @@
       </w:rPr>
     </w:lvl>
   </w:abstractNum>
-  <w:abstractNum w:abstractNumId="18" w15:restartNumberingAfterBreak="0">
+  <w:abstractNum w:abstractNumId="24" w15:restartNumberingAfterBreak="0">
     <w:nsid w:val="5A912E86"/>
     <w:multiLevelType w:val="multilevel"/>
     <w:tmpl w:val="19CAA4D6"/>
@@ -11592,7 +13411,7 @@
       </w:rPr>
     </w:lvl>
   </w:abstractNum>
-  <w:abstractNum w:abstractNumId="19" w15:restartNumberingAfterBreak="0">
+  <w:abstractNum w:abstractNumId="25" w15:restartNumberingAfterBreak="0">
     <w:nsid w:val="607C4B5F"/>
     <w:multiLevelType w:val="multilevel"/>
     <w:tmpl w:val="8160C990"/>
@@ -11723,7 +13542,7 @@
       </w:rPr>
     </w:lvl>
   </w:abstractNum>
-  <w:abstractNum w:abstractNumId="20" w15:restartNumberingAfterBreak="0">
+  <w:abstractNum w:abstractNumId="26" w15:restartNumberingAfterBreak="0">
     <w:nsid w:val="64F30045"/>
     <w:multiLevelType w:val="multilevel"/>
     <w:tmpl w:val="EC08AA7E"/>
@@ -11809,7 +13628,7 @@
       </w:pPr>
     </w:lvl>
   </w:abstractNum>
-  <w:abstractNum w:abstractNumId="21" w15:restartNumberingAfterBreak="0">
+  <w:abstractNum w:abstractNumId="27" w15:restartNumberingAfterBreak="0">
     <w:nsid w:val="6695269A"/>
     <w:multiLevelType w:val="multilevel"/>
     <w:tmpl w:val="1F485BC8"/>
@@ -11895,7 +13714,156 @@
       </w:pPr>
     </w:lvl>
   </w:abstractNum>
-  <w:abstractNum w:abstractNumId="22" w15:restartNumberingAfterBreak="0">
+  <w:abstractNum w:abstractNumId="28" w15:restartNumberingAfterBreak="0">
+    <w:nsid w:val="6A744284"/>
+    <w:multiLevelType w:val="multilevel"/>
+    <w:tmpl w:val="0FF6B854"/>
+    <w:lvl w:ilvl="0">
+      <w:start w:val="1"/>
+      <w:numFmt w:val="bullet"/>
+      <w:lvlText w:val=""/>
+      <w:lvlJc w:val="left"/>
+      <w:pPr>
+        <w:tabs>
+          <w:tab w:val="num" w:pos="588"/>
+        </w:tabs>
+        <w:ind w:left="588" w:hanging="360"/>
+      </w:pPr>
+      <w:rPr>
+        <w:rFonts w:ascii="Symbol" w:hAnsi="Symbol" w:hint="default"/>
+        <w:sz w:val="20"/>
+      </w:rPr>
+    </w:lvl>
+    <w:lvl w:ilvl="1" w:tentative="1">
+      <w:start w:val="1"/>
+      <w:numFmt w:val="bullet"/>
+      <w:lvlText w:val="o"/>
+      <w:lvlJc w:val="left"/>
+      <w:pPr>
+        <w:tabs>
+          <w:tab w:val="num" w:pos="1308"/>
+        </w:tabs>
+        <w:ind w:left="1308" w:hanging="360"/>
+      </w:pPr>
+      <w:rPr>
+        <w:rFonts w:ascii="Courier New" w:hAnsi="Courier New" w:hint="default"/>
+        <w:sz w:val="20"/>
+      </w:rPr>
+    </w:lvl>
+    <w:lvl w:ilvl="2" w:tentative="1">
+      <w:start w:val="1"/>
+      <w:numFmt w:val="bullet"/>
+      <w:lvlText w:val=""/>
+      <w:lvlJc w:val="left"/>
+      <w:pPr>
+        <w:tabs>
+          <w:tab w:val="num" w:pos="2028"/>
+        </w:tabs>
+        <w:ind w:left="2028" w:hanging="360"/>
+      </w:pPr>
+      <w:rPr>
+        <w:rFonts w:ascii="Wingdings" w:hAnsi="Wingdings" w:hint="default"/>
+        <w:sz w:val="20"/>
+      </w:rPr>
+    </w:lvl>
+    <w:lvl w:ilvl="3" w:tentative="1">
+      <w:start w:val="1"/>
+      <w:numFmt w:val="bullet"/>
+      <w:lvlText w:val=""/>
+      <w:lvlJc w:val="left"/>
+      <w:pPr>
+        <w:tabs>
+          <w:tab w:val="num" w:pos="2748"/>
+        </w:tabs>
+        <w:ind w:left="2748" w:hanging="360"/>
+      </w:pPr>
+      <w:rPr>
+        <w:rFonts w:ascii="Wingdings" w:hAnsi="Wingdings" w:hint="default"/>
+        <w:sz w:val="20"/>
+      </w:rPr>
+    </w:lvl>
+    <w:lvl w:ilvl="4" w:tentative="1">
+      <w:start w:val="1"/>
+      <w:numFmt w:val="bullet"/>
+      <w:lvlText w:val=""/>
+      <w:lvlJc w:val="left"/>
+      <w:pPr>
+        <w:tabs>
+          <w:tab w:val="num" w:pos="3468"/>
+        </w:tabs>
+        <w:ind w:left="3468" w:hanging="360"/>
+      </w:pPr>
+      <w:rPr>
+        <w:rFonts w:ascii="Wingdings" w:hAnsi="Wingdings" w:hint="default"/>
+        <w:sz w:val="20"/>
+      </w:rPr>
+    </w:lvl>
+    <w:lvl w:ilvl="5" w:tentative="1">
+      <w:start w:val="1"/>
+      <w:numFmt w:val="bullet"/>
+      <w:lvlText w:val=""/>
+      <w:lvlJc w:val="left"/>
+      <w:pPr>
+        <w:tabs>
+          <w:tab w:val="num" w:pos="4188"/>
+        </w:tabs>
+        <w:ind w:left="4188" w:hanging="360"/>
+      </w:pPr>
+      <w:rPr>
+        <w:rFonts w:ascii="Wingdings" w:hAnsi="Wingdings" w:hint="default"/>
+        <w:sz w:val="20"/>
+      </w:rPr>
+    </w:lvl>
+    <w:lvl w:ilvl="6" w:tentative="1">
+      <w:start w:val="1"/>
+      <w:numFmt w:val="bullet"/>
+      <w:lvlText w:val=""/>
+      <w:lvlJc w:val="left"/>
+      <w:pPr>
+        <w:tabs>
+          <w:tab w:val="num" w:pos="4908"/>
+        </w:tabs>
+        <w:ind w:left="4908" w:hanging="360"/>
+      </w:pPr>
+      <w:rPr>
+        <w:rFonts w:ascii="Wingdings" w:hAnsi="Wingdings" w:hint="default"/>
+        <w:sz w:val="20"/>
+      </w:rPr>
+    </w:lvl>
+    <w:lvl w:ilvl="7" w:tentative="1">
+      <w:start w:val="1"/>
+      <w:numFmt w:val="bullet"/>
+      <w:lvlText w:val=""/>
+      <w:lvlJc w:val="left"/>
+      <w:pPr>
+        <w:tabs>
+          <w:tab w:val="num" w:pos="5628"/>
+        </w:tabs>
+        <w:ind w:left="5628" w:hanging="360"/>
+      </w:pPr>
+      <w:rPr>
+        <w:rFonts w:ascii="Wingdings" w:hAnsi="Wingdings" w:hint="default"/>
+        <w:sz w:val="20"/>
+      </w:rPr>
+    </w:lvl>
+    <w:lvl w:ilvl="8" w:tentative="1">
+      <w:start w:val="1"/>
+      <w:numFmt w:val="bullet"/>
+      <w:lvlText w:val=""/>
+      <w:lvlJc w:val="left"/>
+      <w:pPr>
+        <w:tabs>
+          <w:tab w:val="num" w:pos="6348"/>
+        </w:tabs>
+        <w:ind w:left="6348" w:hanging="360"/>
+      </w:pPr>
+      <w:rPr>
+        <w:rFonts w:ascii="Wingdings" w:hAnsi="Wingdings" w:hint="default"/>
+        <w:sz w:val="20"/>
+      </w:rPr>
+    </w:lvl>
+  </w:abstractNum>
+  <w:abstractNum w:abstractNumId="29" w15:restartNumberingAfterBreak="0">
     <w:nsid w:val="714B1A5D"/>
     <w:multiLevelType w:val="multilevel"/>
     <w:tmpl w:val="51C42784"/>
@@ -12021,7 +13989,7 @@
       </w:rPr>
     </w:lvl>
   </w:abstractNum>
-  <w:abstractNum w:abstractNumId="23" w15:restartNumberingAfterBreak="0">
+  <w:abstractNum w:abstractNumId="30" w15:restartNumberingAfterBreak="0">
     <w:nsid w:val="781930E3"/>
     <w:multiLevelType w:val="multilevel"/>
     <w:tmpl w:val="662C0DCC"/>
@@ -12107,83 +14075,220 @@
       </w:pPr>
     </w:lvl>
   </w:abstractNum>
-  <w:num w:numId="1" w16cid:durableId="2085369845">
+  <w:abstractNum w:abstractNumId="31" w15:restartNumberingAfterBreak="0">
+    <w:nsid w:val="79062969"/>
+    <w:multiLevelType w:val="hybridMultilevel"/>
+    <w:tmpl w:val="A8626480"/>
+    <w:lvl w:ilvl="0" w:tplc="04090001">
+      <w:start w:val="1"/>
+      <w:numFmt w:val="bullet"/>
+      <w:lvlText w:val=""/>
+      <w:lvlJc w:val="left"/>
+      <w:pPr>
+        <w:ind w:left="1146" w:hanging="360"/>
+      </w:pPr>
+      <w:rPr>
+        <w:rFonts w:ascii="Symbol" w:hAnsi="Symbol" w:hint="default"/>
+      </w:rPr>
+    </w:lvl>
+    <w:lvl w:ilvl="1" w:tplc="04090003" w:tentative="1">
+      <w:start w:val="1"/>
+      <w:numFmt w:val="bullet"/>
+      <w:lvlText w:val="o"/>
+      <w:lvlJc w:val="left"/>
+      <w:pPr>
+        <w:ind w:left="1866" w:hanging="360"/>
+      </w:pPr>
+      <w:rPr>
+        <w:rFonts w:ascii="Courier New" w:hAnsi="Courier New" w:cs="Courier New" w:hint="default"/>
+      </w:rPr>
+    </w:lvl>
+    <w:lvl w:ilvl="2" w:tplc="04090005" w:tentative="1">
+      <w:start w:val="1"/>
+      <w:numFmt w:val="bullet"/>
+      <w:lvlText w:val=""/>
+      <w:lvlJc w:val="left"/>
+      <w:pPr>
+        <w:ind w:left="2586" w:hanging="360"/>
+      </w:pPr>
+      <w:rPr>
+        <w:rFonts w:ascii="Wingdings" w:hAnsi="Wingdings" w:hint="default"/>
+      </w:rPr>
+    </w:lvl>
+    <w:lvl w:ilvl="3" w:tplc="04090001" w:tentative="1">
+      <w:start w:val="1"/>
+      <w:numFmt w:val="bullet"/>
+      <w:lvlText w:val=""/>
+      <w:lvlJc w:val="left"/>
+      <w:pPr>
+        <w:ind w:left="3306" w:hanging="360"/>
+      </w:pPr>
+      <w:rPr>
+        <w:rFonts w:ascii="Symbol" w:hAnsi="Symbol" w:hint="default"/>
+      </w:rPr>
+    </w:lvl>
+    <w:lvl w:ilvl="4" w:tplc="04090003" w:tentative="1">
+      <w:start w:val="1"/>
+      <w:numFmt w:val="bullet"/>
+      <w:lvlText w:val="o"/>
+      <w:lvlJc w:val="left"/>
+      <w:pPr>
+        <w:ind w:left="4026" w:hanging="360"/>
+      </w:pPr>
+      <w:rPr>
+        <w:rFonts w:ascii="Courier New" w:hAnsi="Courier New" w:cs="Courier New" w:hint="default"/>
+      </w:rPr>
+    </w:lvl>
+    <w:lvl w:ilvl="5" w:tplc="04090005" w:tentative="1">
+      <w:start w:val="1"/>
+      <w:numFmt w:val="bullet"/>
+      <w:lvlText w:val=""/>
+      <w:lvlJc w:val="left"/>
+      <w:pPr>
+        <w:ind w:left="4746" w:hanging="360"/>
+      </w:pPr>
+      <w:rPr>
+        <w:rFonts w:ascii="Wingdings" w:hAnsi="Wingdings" w:hint="default"/>
+      </w:rPr>
+    </w:lvl>
+    <w:lvl w:ilvl="6" w:tplc="04090001" w:tentative="1">
+      <w:start w:val="1"/>
+      <w:numFmt w:val="bullet"/>
+      <w:lvlText w:val=""/>
+      <w:lvlJc w:val="left"/>
+      <w:pPr>
+        <w:ind w:left="5466" w:hanging="360"/>
+      </w:pPr>
+      <w:rPr>
+        <w:rFonts w:ascii="Symbol" w:hAnsi="Symbol" w:hint="default"/>
+      </w:rPr>
+    </w:lvl>
+    <w:lvl w:ilvl="7" w:tplc="04090003" w:tentative="1">
+      <w:start w:val="1"/>
+      <w:numFmt w:val="bullet"/>
+      <w:lvlText w:val="o"/>
+      <w:lvlJc w:val="left"/>
+      <w:pPr>
+        <w:ind w:left="6186" w:hanging="360"/>
+      </w:pPr>
+      <w:rPr>
+        <w:rFonts w:ascii="Courier New" w:hAnsi="Courier New" w:cs="Courier New" w:hint="default"/>
+      </w:rPr>
+    </w:lvl>
+    <w:lvl w:ilvl="8" w:tplc="04090005" w:tentative="1">
+      <w:start w:val="1"/>
+      <w:numFmt w:val="bullet"/>
+      <w:lvlText w:val=""/>
+      <w:lvlJc w:val="left"/>
+      <w:pPr>
+        <w:ind w:left="6906" w:hanging="360"/>
+      </w:pPr>
+      <w:rPr>
+        <w:rFonts w:ascii="Wingdings" w:hAnsi="Wingdings" w:hint="default"/>
+      </w:rPr>
+    </w:lvl>
+  </w:abstractNum>
+  <w:num w:numId="1">
+    <w:abstractNumId w:val="26"/>
+  </w:num>
+  <w:num w:numId="2">
+    <w:abstractNumId w:val="11"/>
+  </w:num>
+  <w:num w:numId="3">
+    <w:abstractNumId w:val="15"/>
+  </w:num>
+  <w:num w:numId="4">
+    <w:abstractNumId w:val="29"/>
+  </w:num>
+  <w:num w:numId="5">
+    <w:abstractNumId w:val="12"/>
+  </w:num>
+  <w:num w:numId="6">
+    <w:abstractNumId w:val="30"/>
+  </w:num>
+  <w:num w:numId="7">
+    <w:abstractNumId w:val="25"/>
+  </w:num>
+  <w:num w:numId="8">
+    <w:abstractNumId w:val="10"/>
+  </w:num>
+  <w:num w:numId="9">
+    <w:abstractNumId w:val="8"/>
+  </w:num>
+  <w:num w:numId="10">
+    <w:abstractNumId w:val="27"/>
+  </w:num>
+  <w:num w:numId="11">
+    <w:abstractNumId w:val="16"/>
+  </w:num>
+  <w:num w:numId="12">
+    <w:abstractNumId w:val="1"/>
+  </w:num>
+  <w:num w:numId="13">
+    <w:abstractNumId w:val="21"/>
+  </w:num>
+  <w:num w:numId="14">
+    <w:abstractNumId w:val="24"/>
+  </w:num>
+  <w:num w:numId="15">
+    <w:abstractNumId w:val="7"/>
+  </w:num>
+  <w:num w:numId="16">
+    <w:abstractNumId w:val="6"/>
+  </w:num>
+  <w:num w:numId="17">
+    <w:abstractNumId w:val="9"/>
+  </w:num>
+  <w:num w:numId="18">
+    <w:abstractNumId w:val="14"/>
+  </w:num>
+  <w:num w:numId="19">
+    <w:abstractNumId w:val="2"/>
+  </w:num>
+  <w:num w:numId="20">
+    <w:abstractNumId w:val="19"/>
+  </w:num>
+  <w:num w:numId="21">
+    <w:abstractNumId w:val="18"/>
+  </w:num>
+  <w:num w:numId="22">
     <w:abstractNumId w:val="20"/>
   </w:num>
-  <w:num w:numId="2" w16cid:durableId="1697539280">
-    <w:abstractNumId w:val="8"/>
+  <w:num w:numId="23">
+    <w:abstractNumId w:val="3"/>
   </w:num>
-  <w:num w:numId="3" w16cid:durableId="980184574">
-    <w:abstractNumId w:val="11"/>
+  <w:num w:numId="24">
+    <w:abstractNumId w:val="23"/>
   </w:num>
-  <w:num w:numId="4" w16cid:durableId="1228803747">
+  <w:num w:numId="25">
+    <w:abstractNumId w:val="4"/>
+  </w:num>
+  <w:num w:numId="26">
     <w:abstractNumId w:val="22"/>
   </w:num>
-  <w:num w:numId="5" w16cid:durableId="480387366">
-    <w:abstractNumId w:val="9"/>
+  <w:num w:numId="27">
+    <w:abstractNumId w:val="17"/>
   </w:num>
-  <w:num w:numId="6" w16cid:durableId="1419013467">
-    <w:abstractNumId w:val="23"/>
-  </w:num>
-  <w:num w:numId="7" w16cid:durableId="1256786939">
-    <w:abstractNumId w:val="19"/>
-  </w:num>
-  <w:num w:numId="8" w16cid:durableId="1314796820">
-    <w:abstractNumId w:val="7"/>
-  </w:num>
-  <w:num w:numId="9" w16cid:durableId="197203326">
+  <w:num w:numId="28">
     <w:abstractNumId w:val="5"/>
   </w:num>
-  <w:num w:numId="10" w16cid:durableId="722607623">
-    <w:abstractNumId w:val="21"/>
+  <w:num w:numId="29">
+    <w:abstractNumId w:val="28"/>
   </w:num>
-  <w:num w:numId="11" w16cid:durableId="777716261">
-    <w:abstractNumId w:val="12"/>
-  </w:num>
-  <w:num w:numId="12" w16cid:durableId="601377681">
+  <w:num w:numId="30">
     <w:abstractNumId w:val="0"/>
   </w:num>
-  <w:num w:numId="13" w16cid:durableId="1058943630">
-    <w:abstractNumId w:val="16"/>
+  <w:num w:numId="31">
+    <w:abstractNumId w:val="31"/>
   </w:num>
-  <w:num w:numId="14" w16cid:durableId="1383401844">
-    <w:abstractNumId w:val="18"/>
-  </w:num>
-  <w:num w:numId="15" w16cid:durableId="1345129100">
-    <w:abstractNumId w:val="4"/>
-  </w:num>
-  <w:num w:numId="16" w16cid:durableId="789860312">
-    <w:abstractNumId w:val="3"/>
-  </w:num>
-  <w:num w:numId="17" w16cid:durableId="391347275">
-    <w:abstractNumId w:val="6"/>
-  </w:num>
-  <w:num w:numId="18" w16cid:durableId="817769146">
-    <w:abstractNumId w:val="10"/>
-  </w:num>
-  <w:num w:numId="19" w16cid:durableId="1802770355">
-    <w:abstractNumId w:val="1"/>
-  </w:num>
-  <w:num w:numId="20" w16cid:durableId="1627588313">
-    <w:abstractNumId w:val="14"/>
-  </w:num>
-  <w:num w:numId="21" w16cid:durableId="562449820">
+  <w:num w:numId="32">
     <w:abstractNumId w:val="13"/>
-  </w:num>
-  <w:num w:numId="22" w16cid:durableId="246043523">
-    <w:abstractNumId w:val="15"/>
-  </w:num>
-  <w:num w:numId="23" w16cid:durableId="1011449668">
-    <w:abstractNumId w:val="2"/>
-  </w:num>
-  <w:num w:numId="24" w16cid:durableId="1928685268">
-    <w:abstractNumId w:val="17"/>
   </w:num>
 </w:numbering>
 </file>
 
 <file path=word/styles.xml><?xml version="1.0" encoding="utf-8"?>
-<w:styles xmlns:mc="http://schemas.openxmlformats.org/markup-compatibility/2006" xmlns:r="http://schemas.openxmlformats.org/officeDocument/2006/relationships" xmlns:w="http://schemas.openxmlformats.org/wordprocessingml/2006/main" xmlns:w14="http://schemas.microsoft.com/office/word/2010/wordml" xmlns:w15="http://schemas.microsoft.com/office/word/2012/wordml" xmlns:w16cex="http://schemas.microsoft.com/office/word/2018/wordml/cex" xmlns:w16cid="http://schemas.microsoft.com/office/word/2016/wordml/cid" xmlns:w16="http://schemas.microsoft.com/office/word/2018/wordml" xmlns:w16sdtdh="http://schemas.microsoft.com/office/word/2020/wordml/sdtdatahash" xmlns:w16se="http://schemas.microsoft.com/office/word/2015/wordml/symex" mc:Ignorable="w14 w15 w16se w16cid w16 w16cex w16sdtdh">
+<w:styles xmlns:mc="http://schemas.openxmlformats.org/markup-compatibility/2006" xmlns:r="http://schemas.openxmlformats.org/officeDocument/2006/relationships" xmlns:w="http://schemas.openxmlformats.org/wordprocessingml/2006/main" xmlns:w14="http://schemas.microsoft.com/office/word/2010/wordml" xmlns:w15="http://schemas.microsoft.com/office/word/2012/wordml" xmlns:w16se="http://schemas.microsoft.com/office/word/2015/wordml/symex" mc:Ignorable="w14 w15 w16se">
   <w:docDefaults>
     <w:rPrDefault>
       <w:rPr>
@@ -12198,7 +14303,7 @@
       </w:pPr>
     </w:pPrDefault>
   </w:docDefaults>
-  <w:latentStyles w:defLockedState="0" w:defUIPriority="99" w:defSemiHidden="0" w:defUnhideWhenUsed="0" w:defQFormat="0" w:count="376">
+  <w:latentStyles w:defLockedState="0" w:defUIPriority="99" w:defSemiHidden="0" w:defUnhideWhenUsed="0" w:defQFormat="0" w:count="371">
     <w:lsdException w:name="Normal" w:uiPriority="0" w:qFormat="1"/>
     <w:lsdException w:name="heading 1" w:uiPriority="9" w:qFormat="1"/>
     <w:lsdException w:name="heading 2" w:semiHidden="1" w:uiPriority="9" w:unhideWhenUsed="1" w:qFormat="1"/>
@@ -12570,11 +14675,6 @@
     <w:lsdException w:name="List Table 5 Dark Accent 6" w:uiPriority="50"/>
     <w:lsdException w:name="List Table 6 Colorful Accent 6" w:uiPriority="51"/>
     <w:lsdException w:name="List Table 7 Colorful Accent 6" w:uiPriority="52"/>
-    <w:lsdException w:name="Mention" w:semiHidden="1" w:unhideWhenUsed="1"/>
-    <w:lsdException w:name="Smart Hyperlink" w:semiHidden="1" w:unhideWhenUsed="1"/>
-    <w:lsdException w:name="Hashtag" w:semiHidden="1" w:unhideWhenUsed="1"/>
-    <w:lsdException w:name="Unresolved Mention" w:semiHidden="1" w:unhideWhenUsed="1"/>
-    <w:lsdException w:name="Smart Link" w:semiHidden="1" w:unhideWhenUsed="1"/>
   </w:latentStyles>
   <w:style w:type="paragraph" w:default="1" w:styleId="Normal">
     <w:name w:val="Normal"/>
@@ -13552,28 +15652,28 @@
 </file>
 
 <file path=customXml/item1.xml><?xml version="1.0" encoding="utf-8"?>
-<b:Sources xmlns:b="http://schemas.openxmlformats.org/officeDocument/2006/bibliography" xmlns="http://schemas.openxmlformats.org/officeDocument/2006/bibliography" SelectedStyle="\APASixthEditionOfficeOnline.xsl" StyleName="APA" Version="6"/>
-</file>
-
-<file path=customXml/item2.xml><?xml version="1.0" encoding="utf-8"?>
 <go:gDocsCustomXmlDataStorage xmlns:go="http://customooxmlschemas.google.com/" xmlns:r="http://schemas.openxmlformats.org/officeDocument/2006/relationships">
   <go:docsCustomData xmlns:go="http://customooxmlschemas.google.com/" roundtripDataSignature="AMtx7mhp6iZhk40vFPQNev4u4VGzEwDCSw==">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</go:docsCustomData>
 </go:gDocsCustomXmlDataStorage>
 </file>
 
-<file path=customXml/itemProps1.xml><?xml version="1.0" encoding="utf-8"?>
-<ds:datastoreItem xmlns:ds="http://schemas.openxmlformats.org/officeDocument/2006/customXml" ds:itemID="{1DA630CA-7033-426D-BDAE-FE1C53160E78}">
-  <ds:schemaRefs>
-    <ds:schemaRef ds:uri="http://schemas.openxmlformats.org/officeDocument/2006/bibliography"/>
-  </ds:schemaRefs>
-</ds:datastoreItem>
+<file path=customXml/item2.xml><?xml version="1.0" encoding="utf-8"?>
+<b:Sources xmlns:b="http://schemas.openxmlformats.org/officeDocument/2006/bibliography" xmlns="http://schemas.openxmlformats.org/officeDocument/2006/bibliography" SelectedStyle="\APASixthEditionOfficeOnline.xsl" StyleName="APA" Version="6"/>
 </file>
 
-<file path=customXml/itemProps2.xml><?xml version="1.0" encoding="utf-8"?>
+<file path=customXml/itemProps1.xml><?xml version="1.0" encoding="utf-8"?>
 <ds:datastoreItem xmlns:ds="http://schemas.openxmlformats.org/officeDocument/2006/customXml" ds:itemID="{11111111-1234-1234-1234-123412341234}">
   <ds:schemaRefs>
     <ds:schemaRef ds:uri="http://customooxmlschemas.google.com/"/>
     <ds:schemaRef ds:uri="http://schemas.openxmlformats.org/officeDocument/2006/relationships"/>
   </ds:schemaRefs>
 </ds:datastoreItem>
+</file>
+
+<file path=customXml/itemProps2.xml><?xml version="1.0" encoding="utf-8"?>
+<ds:datastoreItem xmlns:ds="http://schemas.openxmlformats.org/officeDocument/2006/customXml" ds:itemID="{4F796278-2B24-49B3-AED6-FCEB027921F5}">
+  <ds:schemaRefs>
+    <ds:schemaRef ds:uri="http://schemas.openxmlformats.org/officeDocument/2006/bibliography"/>
+  </ds:schemaRefs>
+</ds:datastoreItem>
 </file>
--- a/AI Capstone Project - Final Report.docx
+++ b/AI Capstone Project - Final Report.docx
@@ -1995,7 +1995,25 @@
               <w:color w:val="000000" w:themeColor="text1" w:themeShade="BF"/>
               <w:sz w:val="22"/>
             </w:rPr>
-            <w:t xml:space="preserve"> IoT Service Model</w:t>
+            <w:t xml:space="preserve"> </w:t>
+          </w:r>
+          <w:proofErr w:type="spellStart"/>
+          <w:r>
+            <w:rPr>
+              <w:rFonts w:ascii="SamsungOne 400" w:hAnsi="SamsungOne 400" w:cs="Times New Roman"/>
+              <w:color w:val="000000" w:themeColor="text1" w:themeShade="BF"/>
+              <w:sz w:val="22"/>
+            </w:rPr>
+            <w:t>IoT</w:t>
+          </w:r>
+          <w:proofErr w:type="spellEnd"/>
+          <w:r>
+            <w:rPr>
+              <w:rFonts w:ascii="SamsungOne 400" w:hAnsi="SamsungOne 400" w:cs="Times New Roman"/>
+              <w:color w:val="000000" w:themeColor="text1" w:themeShade="BF"/>
+              <w:sz w:val="22"/>
+            </w:rPr>
+            <w:t xml:space="preserve"> Service Model</w:t>
           </w:r>
           <w:r>
             <w:rPr>
@@ -3461,7 +3479,7 @@
                   </wp:anchor>
                 </w:drawing>
               </mc:Choice>
-              <mc:Fallback xmlns:w16sdtdh="http://schemas.microsoft.com/office/word/2020/wordml/sdtdatahash" xmlns:w16="http://schemas.microsoft.com/office/word/2018/wordml" xmlns:w16cid="http://schemas.microsoft.com/office/word/2016/wordml/cid" xmlns:w16cex="http://schemas.microsoft.com/office/word/2018/wordml/cex" xmlns:oel="http://schemas.microsoft.com/office/2019/extlst" xmlns:am3d="http://schemas.microsoft.com/office/drawing/2017/model3d" xmlns:aink="http://schemas.microsoft.com/office/drawing/2016/ink" xmlns:cx8="http://schemas.microsoft.com/office/drawing/2016/5/14/chartex" xmlns:cx7="http://schemas.microsoft.com/office/drawing/2016/5/13/chartex" xmlns:cx6="http://schemas.microsoft.com/office/drawing/2016/5/12/chartex" xmlns:cx5="http://schemas.microsoft.com/office/drawing/2016/5/11/chartex" xmlns:cx4="http://schemas.microsoft.com/office/drawing/2016/5/10/chartex" xmlns:cx3="http://schemas.microsoft.com/office/drawing/2016/5/9/chartex" xmlns:cx2="http://schemas.microsoft.com/office/drawing/2015/10/21/chartex">
+              <mc:Fallback xmlns:cx2="http://schemas.microsoft.com/office/drawing/2015/10/21/chartex" xmlns:cx3="http://schemas.microsoft.com/office/drawing/2016/5/9/chartex" xmlns:cx4="http://schemas.microsoft.com/office/drawing/2016/5/10/chartex" xmlns:cx5="http://schemas.microsoft.com/office/drawing/2016/5/11/chartex" xmlns:cx6="http://schemas.microsoft.com/office/drawing/2016/5/12/chartex" xmlns:cx7="http://schemas.microsoft.com/office/drawing/2016/5/13/chartex" xmlns:cx8="http://schemas.microsoft.com/office/drawing/2016/5/14/chartex" xmlns:aink="http://schemas.microsoft.com/office/drawing/2016/ink" xmlns:am3d="http://schemas.microsoft.com/office/drawing/2017/model3d" xmlns:oel="http://schemas.microsoft.com/office/2019/extlst" xmlns:w16cex="http://schemas.microsoft.com/office/word/2018/wordml/cex" xmlns:w16cid="http://schemas.microsoft.com/office/word/2016/wordml/cid" xmlns:w16="http://schemas.microsoft.com/office/word/2018/wordml" xmlns:w16sdtdh="http://schemas.microsoft.com/office/word/2020/wordml/sdtdatahash">
                 <w:pict>
                   <v:rect w14:anchorId="04F52885" id="직사각형 2" o:spid="_x0000_s1026" style="position:absolute;margin-left:-.7pt;margin-top:-.15pt;width:451.65pt;height:19.65pt;z-index:-251657216;visibility:visible;mso-wrap-style:square;mso-wrap-distance-left:9pt;mso-wrap-distance-top:0;mso-wrap-distance-right:9pt;mso-wrap-distance-bottom:0;mso-position-horizontal:absolute;mso-position-horizontal-relative:text;mso-position-vertical:absolute;mso-position-vertical-relative:text;v-text-anchor:middle" o:gfxdata="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" fillcolor="#193db0" stroked="f" strokeweight="2pt"/>
                 </w:pict>
@@ -4176,6 +4194,7 @@
                 <w:szCs w:val="32"/>
               </w:rPr>
             </w:pPr>
+            <w:proofErr w:type="spellStart"/>
             <w:r>
               <w:rPr>
                 <w:rFonts w:ascii="SamsungOne 400" w:eastAsia="KoPub돋움체 Bold" w:hAnsi="SamsungOne 400" w:cs="Times New Roman"/>
@@ -4184,8 +4203,31 @@
                 <w:sz w:val="24"/>
                 <w:szCs w:val="24"/>
               </w:rPr>
-              <w:t>Ghassan Alward</w:t>
+              <w:t>Ghassan</w:t>
             </w:r>
+            <w:proofErr w:type="spellEnd"/>
+            <w:r>
+              <w:rPr>
+                <w:rFonts w:ascii="SamsungOne 400" w:eastAsia="KoPub돋움체 Bold" w:hAnsi="SamsungOne 400" w:cs="Times New Roman"/>
+                <w:color w:val="999999" w:themeColor="text1" w:themeTint="66"/>
+                <w:spacing w:val="-12"/>
+                <w:sz w:val="24"/>
+                <w:szCs w:val="24"/>
+              </w:rPr>
+              <w:t xml:space="preserve"> </w:t>
+            </w:r>
+            <w:proofErr w:type="spellStart"/>
+            <w:r>
+              <w:rPr>
+                <w:rFonts w:ascii="SamsungOne 400" w:eastAsia="KoPub돋움체 Bold" w:hAnsi="SamsungOne 400" w:cs="Times New Roman"/>
+                <w:color w:val="999999" w:themeColor="text1" w:themeTint="66"/>
+                <w:spacing w:val="-12"/>
+                <w:sz w:val="24"/>
+                <w:szCs w:val="24"/>
+              </w:rPr>
+              <w:t>Alward</w:t>
+            </w:r>
+            <w:proofErr w:type="spellEnd"/>
           </w:p>
         </w:tc>
         <w:tc>
@@ -5524,7 +5566,7 @@
                   </wp:anchor>
                 </w:drawing>
               </mc:Choice>
-              <mc:Fallback xmlns:w16sdtdh="http://schemas.microsoft.com/office/word/2020/wordml/sdtdatahash" xmlns:w16="http://schemas.microsoft.com/office/word/2018/wordml" xmlns:w16cid="http://schemas.microsoft.com/office/word/2016/wordml/cid" xmlns:w16cex="http://schemas.microsoft.com/office/word/2018/wordml/cex" xmlns:oel="http://schemas.microsoft.com/office/2019/extlst" xmlns:am3d="http://schemas.microsoft.com/office/drawing/2017/model3d" xmlns:aink="http://schemas.microsoft.com/office/drawing/2016/ink" xmlns:cx8="http://schemas.microsoft.com/office/drawing/2016/5/14/chartex" xmlns:cx7="http://schemas.microsoft.com/office/drawing/2016/5/13/chartex" xmlns:cx6="http://schemas.microsoft.com/office/drawing/2016/5/12/chartex" xmlns:cx5="http://schemas.microsoft.com/office/drawing/2016/5/11/chartex" xmlns:cx4="http://schemas.microsoft.com/office/drawing/2016/5/10/chartex" xmlns:cx3="http://schemas.microsoft.com/office/drawing/2016/5/9/chartex" xmlns:cx2="http://schemas.microsoft.com/office/drawing/2015/10/21/chartex">
+              <mc:Fallback xmlns:cx2="http://schemas.microsoft.com/office/drawing/2015/10/21/chartex" xmlns:cx3="http://schemas.microsoft.com/office/drawing/2016/5/9/chartex" xmlns:cx4="http://schemas.microsoft.com/office/drawing/2016/5/10/chartex" xmlns:cx5="http://schemas.microsoft.com/office/drawing/2016/5/11/chartex" xmlns:cx6="http://schemas.microsoft.com/office/drawing/2016/5/12/chartex" xmlns:cx7="http://schemas.microsoft.com/office/drawing/2016/5/13/chartex" xmlns:cx8="http://schemas.microsoft.com/office/drawing/2016/5/14/chartex" xmlns:aink="http://schemas.microsoft.com/office/drawing/2016/ink" xmlns:am3d="http://schemas.microsoft.com/office/drawing/2017/model3d" xmlns:oel="http://schemas.microsoft.com/office/2019/extlst" xmlns:w16cex="http://schemas.microsoft.com/office/word/2018/wordml/cex" xmlns:w16cid="http://schemas.microsoft.com/office/word/2016/wordml/cid" xmlns:w16="http://schemas.microsoft.com/office/word/2018/wordml" xmlns:w16sdtdh="http://schemas.microsoft.com/office/word/2020/wordml/sdtdatahash">
                 <w:pict>
                   <v:rect w14:anchorId="733C0608" id="직사각형 3" o:spid="_x0000_s1026" style="position:absolute;margin-left:-.7pt;margin-top:-.1pt;width:451.65pt;height:19.65pt;z-index:-251655168;visibility:visible;mso-wrap-style:square;mso-wrap-distance-left:9pt;mso-wrap-distance-top:0;mso-wrap-distance-right:9pt;mso-wrap-distance-bottom:0;mso-position-horizontal:absolute;mso-position-horizontal-relative:text;mso-position-vertical:absolute;mso-position-vertical-relative:text;v-text-anchor:middle" o:gfxdata="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" fillcolor="#193db0" stroked="f" strokeweight="2pt"/>
                 </w:pict>
@@ -6977,17 +7019,7 @@
                   <w:color w:val="000000" w:themeColor="text1" w:themeShade="BF"/>
                   <w:sz w:val="22"/>
                 </w:rPr>
-                <w:t>Eating or drinking: The drive</w:t>
-              </w:r>
-              <w:bookmarkStart w:id="1" w:name="_GoBack"/>
-              <w:bookmarkEnd w:id="1"/>
-              <w:r>
-                <w:rPr>
-                  <w:rFonts w:ascii="SamsungOne 400" w:hAnsi="SamsungOne 400" w:cs="Times New Roman"/>
-                  <w:color w:val="000000" w:themeColor="text1" w:themeShade="BF"/>
-                  <w:sz w:val="22"/>
-                </w:rPr>
-                <w:t>r's facial expressions and hand movements can be used to identify if they are eating or drinking.</w:t>
+                <w:t>Eating or drinking: The driver's facial expressions and hand movements can be used to identify if they are eating or drinking.</w:t>
               </w:r>
             </w:p>
             <w:p>
@@ -7133,7 +7165,7 @@
                   </wp:anchor>
                 </w:drawing>
               </mc:Choice>
-              <mc:Fallback xmlns:w16sdtdh="http://schemas.microsoft.com/office/word/2020/wordml/sdtdatahash" xmlns:w16="http://schemas.microsoft.com/office/word/2018/wordml" xmlns:w16cid="http://schemas.microsoft.com/office/word/2016/wordml/cid" xmlns:w16cex="http://schemas.microsoft.com/office/word/2018/wordml/cex" xmlns:oel="http://schemas.microsoft.com/office/2019/extlst" xmlns:am3d="http://schemas.microsoft.com/office/drawing/2017/model3d" xmlns:aink="http://schemas.microsoft.com/office/drawing/2016/ink" xmlns:cx8="http://schemas.microsoft.com/office/drawing/2016/5/14/chartex" xmlns:cx7="http://schemas.microsoft.com/office/drawing/2016/5/13/chartex" xmlns:cx6="http://schemas.microsoft.com/office/drawing/2016/5/12/chartex" xmlns:cx5="http://schemas.microsoft.com/office/drawing/2016/5/11/chartex" xmlns:cx4="http://schemas.microsoft.com/office/drawing/2016/5/10/chartex" xmlns:cx3="http://schemas.microsoft.com/office/drawing/2016/5/9/chartex" xmlns:cx2="http://schemas.microsoft.com/office/drawing/2015/10/21/chartex">
+              <mc:Fallback xmlns:cx2="http://schemas.microsoft.com/office/drawing/2015/10/21/chartex" xmlns:cx3="http://schemas.microsoft.com/office/drawing/2016/5/9/chartex" xmlns:cx4="http://schemas.microsoft.com/office/drawing/2016/5/10/chartex" xmlns:cx5="http://schemas.microsoft.com/office/drawing/2016/5/11/chartex" xmlns:cx6="http://schemas.microsoft.com/office/drawing/2016/5/12/chartex" xmlns:cx7="http://schemas.microsoft.com/office/drawing/2016/5/13/chartex" xmlns:cx8="http://schemas.microsoft.com/office/drawing/2016/5/14/chartex" xmlns:aink="http://schemas.microsoft.com/office/drawing/2016/ink" xmlns:am3d="http://schemas.microsoft.com/office/drawing/2017/model3d" xmlns:oel="http://schemas.microsoft.com/office/2019/extlst" xmlns:w16cex="http://schemas.microsoft.com/office/word/2018/wordml/cex" xmlns:w16cid="http://schemas.microsoft.com/office/word/2016/wordml/cid" xmlns:w16="http://schemas.microsoft.com/office/word/2018/wordml" xmlns:w16sdtdh="http://schemas.microsoft.com/office/word/2020/wordml/sdtdatahash">
                 <w:pict>
                   <v:rect w14:anchorId="7DE8F70C" id="직사각형 4" o:spid="_x0000_s1026" style="position:absolute;margin-left:-.7pt;margin-top:0;width:451.65pt;height:19.65pt;z-index:-251653120;visibility:visible;mso-wrap-style:square;mso-wrap-distance-left:9pt;mso-wrap-distance-top:0;mso-wrap-distance-right:9pt;mso-wrap-distance-bottom:0;mso-position-horizontal:absolute;mso-position-horizontal-relative:text;mso-position-vertical:absolute;mso-position-vertical-relative:text;v-text-anchor:middle" o:gfxdata="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" fillcolor="#193db0" stroked="f" strokeweight="2pt"/>
                 </w:pict>
@@ -7249,21 +7281,59 @@
     </w:sdt>
     <w:sdt>
       <w:sdtPr>
+        <w:tag w:val="goog_rdk_251"/>
+        <w:id w:val="2044553165"/>
+      </w:sdtPr>
+      <w:sdtEndPr>
         <w:rPr>
           <w:rFonts w:ascii="SamsungOne 400" w:hAnsi="SamsungOne 400" w:cs="Times New Roman"/>
           <w:color w:val="000000" w:themeColor="text1" w:themeShade="BF"/>
           <w:sz w:val="22"/>
           <w:szCs w:val="20"/>
         </w:rPr>
-        <w:tag w:val="goog_rdk_251"/>
-        <w:id w:val="2044553165"/>
-      </w:sdtPr>
-      <w:sdtEndPr/>
+      </w:sdtEndPr>
       <w:sdtContent>
         <w:p>
           <w:pPr>
+            <w:pStyle w:val="ListParagraph"/>
             <w:widowControl/>
-            <w:ind w:leftChars="213" w:left="427" w:hanging="1"/>
+            <w:numPr>
+              <w:ilvl w:val="0"/>
+              <w:numId w:val="34"/>
+            </w:numPr>
+            <w:ind w:leftChars="0"/>
+            <w:jc w:val="left"/>
+            <w:rPr>
+              <w:rFonts w:ascii="SamsungOne 400" w:hAnsi="SamsungOne 400" w:cs="Times New Roman"/>
+              <w:color w:val="000000" w:themeColor="text1" w:themeShade="BF"/>
+              <w:sz w:val="22"/>
+              <w:szCs w:val="20"/>
+            </w:rPr>
+          </w:pPr>
+          <w:r>
+            <w:rPr>
+              <w:rFonts w:ascii="SamsungOne 400" w:hAnsi="SamsungOne 400" w:cs="Times New Roman"/>
+              <w:color w:val="000000" w:themeColor="text1" w:themeShade="BF"/>
+              <w:sz w:val="22"/>
+              <w:szCs w:val="20"/>
+            </w:rPr>
+            <w:t xml:space="preserve">Resize images: </w:t>
+          </w:r>
+          <w:r>
+            <w:rPr>
+              <w:rFonts w:ascii="SamsungOne 400" w:hAnsi="SamsungOne 400" w:cs="Times New Roman"/>
+              <w:color w:val="000000" w:themeColor="text1" w:themeShade="BF"/>
+              <w:sz w:val="22"/>
+              <w:szCs w:val="20"/>
+            </w:rPr>
+            <w:t>This is important because different images may have different dimensions, which can make it difficult for the model to learn. A common size for images is 224x224 pixels.</w:t>
+          </w:r>
+        </w:p>
+        <w:p>
+          <w:pPr>
+            <w:pStyle w:val="ListParagraph"/>
+            <w:widowControl/>
+            <w:ind w:leftChars="0" w:left="1146"/>
             <w:jc w:val="left"/>
             <w:rPr>
               <w:rFonts w:ascii="SamsungOne 400" w:hAnsi="SamsungOne 400" w:cs="Times New Roman"/>
@@ -7275,8 +7345,12 @@
         </w:p>
         <w:p>
           <w:pPr>
-            <w:widowControl/>
-            <w:ind w:leftChars="213" w:left="427" w:hanging="1"/>
+            <w:pStyle w:val="ListParagraph"/>
+            <w:numPr>
+              <w:ilvl w:val="0"/>
+              <w:numId w:val="34"/>
+            </w:numPr>
+            <w:ind w:leftChars="0"/>
             <w:jc w:val="left"/>
             <w:rPr>
               <w:rFonts w:ascii="SamsungOne 400" w:hAnsi="SamsungOne 400" w:cs="Times New Roman"/>
@@ -7285,6 +7359,110 @@
               <w:szCs w:val="20"/>
             </w:rPr>
           </w:pPr>
+          <w:r>
+            <w:rPr>
+              <w:rFonts w:ascii="SamsungOne 400" w:hAnsi="SamsungOne 400" w:cs="Times New Roman"/>
+              <w:color w:val="000000" w:themeColor="text1" w:themeShade="BF"/>
+              <w:sz w:val="22"/>
+              <w:szCs w:val="20"/>
+            </w:rPr>
+            <w:t>Augment images:</w:t>
+          </w:r>
+          <w:r>
+            <w:rPr>
+              <w:rFonts w:ascii="SamsungOne 400" w:hAnsi="SamsungOne 400" w:cs="Times New Roman"/>
+              <w:color w:val="000000" w:themeColor="text1" w:themeShade="BF"/>
+              <w:sz w:val="22"/>
+              <w:szCs w:val="20"/>
+            </w:rPr>
+            <w:t xml:space="preserve"> This involves creating new images by applying transformations to the original images. This can help to improve the robustness of the model to variations in the input data.</w:t>
+          </w:r>
+        </w:p>
+        <w:p>
+          <w:pPr>
+            <w:pStyle w:val="ListParagraph"/>
+            <w:widowControl/>
+            <w:ind w:leftChars="0" w:left="1146"/>
+            <w:jc w:val="left"/>
+            <w:rPr>
+              <w:rFonts w:ascii="SamsungOne 400" w:hAnsi="SamsungOne 400" w:cs="Times New Roman"/>
+              <w:color w:val="000000" w:themeColor="text1" w:themeShade="BF"/>
+              <w:sz w:val="22"/>
+              <w:szCs w:val="20"/>
+            </w:rPr>
+          </w:pPr>
+        </w:p>
+        <w:p>
+          <w:pPr>
+            <w:pStyle w:val="ListParagraph"/>
+            <w:widowControl/>
+            <w:numPr>
+              <w:ilvl w:val="0"/>
+              <w:numId w:val="34"/>
+            </w:numPr>
+            <w:ind w:leftChars="0"/>
+            <w:jc w:val="left"/>
+            <w:rPr>
+              <w:rFonts w:ascii="SamsungOne 400" w:hAnsi="SamsungOne 400" w:cs="Times New Roman"/>
+              <w:color w:val="000000" w:themeColor="text1" w:themeShade="BF"/>
+              <w:sz w:val="22"/>
+              <w:szCs w:val="20"/>
+            </w:rPr>
+          </w:pPr>
+          <w:r>
+            <w:rPr>
+              <w:rFonts w:ascii="SamsungOne 400" w:hAnsi="SamsungOne 400" w:cs="Times New Roman"/>
+              <w:color w:val="000000" w:themeColor="text1" w:themeShade="BF"/>
+              <w:sz w:val="22"/>
+              <w:szCs w:val="20"/>
+            </w:rPr>
+            <w:t>Normalize</w:t>
+          </w:r>
+          <w:r>
+            <w:rPr>
+              <w:rFonts w:ascii="SamsungOne 400" w:hAnsi="SamsungOne 400" w:cs="Times New Roman"/>
+              <w:color w:val="000000" w:themeColor="text1" w:themeShade="BF"/>
+              <w:sz w:val="22"/>
+              <w:szCs w:val="20"/>
+            </w:rPr>
+            <w:t xml:space="preserve"> images: This involves </w:t>
+          </w:r>
+          <w:r>
+            <w:rPr>
+              <w:rFonts w:ascii="SamsungOne 400" w:hAnsi="SamsungOne 400" w:cs="Times New Roman"/>
+              <w:color w:val="000000" w:themeColor="text1" w:themeShade="BF"/>
+              <w:sz w:val="22"/>
+              <w:szCs w:val="20"/>
+            </w:rPr>
+            <w:t>normalizing</w:t>
+          </w:r>
+          <w:r>
+            <w:rPr>
+              <w:rFonts w:ascii="SamsungOne 400" w:hAnsi="SamsungOne 400" w:cs="Times New Roman"/>
+              <w:color w:val="000000" w:themeColor="text1" w:themeShade="BF"/>
+              <w:sz w:val="22"/>
+              <w:szCs w:val="20"/>
+            </w:rPr>
+            <w:t xml:space="preserve"> the images by dividing</w:t>
+          </w:r>
+          <w:r>
+            <w:rPr>
+              <w:rFonts w:ascii="SamsungOne 400" w:hAnsi="SamsungOne 400" w:cs="Times New Roman"/>
+              <w:color w:val="000000" w:themeColor="text1" w:themeShade="BF"/>
+              <w:sz w:val="22"/>
+              <w:szCs w:val="20"/>
+            </w:rPr>
+            <w:t xml:space="preserve"> it</w:t>
+          </w:r>
+          <w:r>
+            <w:rPr>
+              <w:rFonts w:ascii="SamsungOne 400" w:hAnsi="SamsungOne 400" w:cs="Times New Roman"/>
+              <w:color w:val="000000" w:themeColor="text1" w:themeShade="BF"/>
+              <w:sz w:val="22"/>
+              <w:szCs w:val="20"/>
+            </w:rPr>
+            <w:t xml:space="preserve"> by 255.</w:t>
+          </w:r>
         </w:p>
         <w:p>
           <w:pPr>
@@ -7413,8 +7591,63 @@
             </w:p>
             <w:p>
               <w:pPr>
+                <w:pStyle w:val="ListParagraph"/>
                 <w:widowControl/>
-                <w:ind w:leftChars="213" w:left="427" w:hanging="1"/>
+                <w:numPr>
+                  <w:ilvl w:val="0"/>
+                  <w:numId w:val="36"/>
+                </w:numPr>
+                <w:ind w:leftChars="0"/>
+                <w:jc w:val="left"/>
+                <w:rPr>
+                  <w:rFonts w:ascii="SamsungOne 400" w:hAnsi="SamsungOne 400" w:cs="Times New Roman"/>
+                  <w:color w:val="000000" w:themeColor="text1" w:themeShade="BF"/>
+                  <w:sz w:val="22"/>
+                  <w:szCs w:val="20"/>
+                </w:rPr>
+              </w:pPr>
+              <w:r>
+                <w:rPr>
+                  <w:rFonts w:ascii="SamsungOne 400" w:hAnsi="SamsungOne 400" w:cs="Times New Roman"/>
+                  <w:color w:val="000000" w:themeColor="text1" w:themeShade="BF"/>
+                  <w:sz w:val="22"/>
+                  <w:szCs w:val="20"/>
+                </w:rPr>
+                <w:t>The distribution of classes: </w:t>
+              </w:r>
+              <w:r>
+                <w:rPr>
+                  <w:rFonts w:ascii="SamsungOne 400" w:hAnsi="SamsungOne 400" w:cs="Times New Roman"/>
+                  <w:color w:val="000000" w:themeColor="text1" w:themeShade="BF"/>
+                  <w:sz w:val="22"/>
+                  <w:szCs w:val="20"/>
+                </w:rPr>
+                <w:t xml:space="preserve">the number of images in each class is: c0: 2459, c1: 2237, c2: 2287, c3: 2316, c4: 2296, c5: 2282, c6: 2295, c7: 1972, c8: 1881, c9: 2099. The number of images </w:t>
+              </w:r>
+              <w:r>
+                <w:rPr>
+                  <w:rFonts w:ascii="SamsungOne 400" w:hAnsi="SamsungOne 400" w:cs="Times New Roman"/>
+                  <w:color w:val="000000" w:themeColor="text1" w:themeShade="BF"/>
+                  <w:sz w:val="22"/>
+                  <w:szCs w:val="20"/>
+                </w:rPr>
+                <w:t>i</w:t>
+              </w:r>
+              <w:r>
+                <w:rPr>
+                  <w:rFonts w:ascii="SamsungOne 400" w:hAnsi="SamsungOne 400" w:cs="Times New Roman"/>
+                  <w:color w:val="000000" w:themeColor="text1" w:themeShade="BF"/>
+                  <w:sz w:val="22"/>
+                  <w:szCs w:val="20"/>
+                </w:rPr>
+                <w:t>n the test data is 79696.</w:t>
+              </w:r>
+            </w:p>
+            <w:p>
+              <w:pPr>
+                <w:pStyle w:val="ListParagraph"/>
+                <w:widowControl/>
+                <w:ind w:leftChars="0" w:left="1146"/>
                 <w:jc w:val="left"/>
                 <w:rPr>
                   <w:rFonts w:ascii="SamsungOne 400" w:hAnsi="SamsungOne 400" w:cs="Times New Roman"/>
@@ -7426,8 +7659,13 @@
             </w:p>
             <w:p>
               <w:pPr>
+                <w:pStyle w:val="ListParagraph"/>
                 <w:widowControl/>
-                <w:ind w:leftChars="213" w:left="427" w:hanging="1"/>
+                <w:numPr>
+                  <w:ilvl w:val="0"/>
+                  <w:numId w:val="36"/>
+                </w:numPr>
+                <w:ind w:leftChars="0"/>
                 <w:jc w:val="left"/>
                 <w:rPr>
                   <w:rFonts w:ascii="SamsungOne 400" w:hAnsi="SamsungOne 400" w:cs="Times New Roman"/>
@@ -7436,6 +7674,222 @@
                   <w:szCs w:val="20"/>
                 </w:rPr>
               </w:pPr>
+              <w:r>
+                <w:rPr>
+                  <w:rFonts w:ascii="SamsungOne 400" w:hAnsi="SamsungOne 400" w:cs="Times New Roman"/>
+                  <w:color w:val="000000" w:themeColor="text1" w:themeShade="BF"/>
+                  <w:sz w:val="22"/>
+                  <w:szCs w:val="20"/>
+                </w:rPr>
+                <w:t>The distribution of image sizes: </w:t>
+              </w:r>
+              <w:r>
+                <w:rPr>
+                  <w:rFonts w:ascii="SamsungOne 400" w:hAnsi="SamsungOne 400" w:cs="Times New Roman"/>
+                  <w:color w:val="000000" w:themeColor="text1" w:themeShade="BF"/>
+                  <w:sz w:val="22"/>
+                  <w:szCs w:val="20"/>
+                </w:rPr>
+                <w:t>All images have been converted to 224x224.</w:t>
+              </w:r>
+            </w:p>
+            <w:p>
+              <w:pPr>
+                <w:widowControl/>
+                <w:jc w:val="left"/>
+                <w:rPr>
+                  <w:rFonts w:ascii="SamsungOne 400" w:hAnsi="SamsungOne 400" w:cs="Times New Roman"/>
+                  <w:color w:val="000000" w:themeColor="text1" w:themeShade="BF"/>
+                  <w:sz w:val="22"/>
+                  <w:szCs w:val="20"/>
+                </w:rPr>
+              </w:pPr>
+            </w:p>
+            <w:p>
+              <w:pPr>
+                <w:pStyle w:val="ListParagraph"/>
+                <w:widowControl/>
+                <w:numPr>
+                  <w:ilvl w:val="0"/>
+                  <w:numId w:val="36"/>
+                </w:numPr>
+                <w:ind w:leftChars="0"/>
+                <w:jc w:val="left"/>
+                <w:rPr>
+                  <w:rFonts w:ascii="SamsungOne 400" w:hAnsi="SamsungOne 400" w:cs="Times New Roman"/>
+                  <w:color w:val="000000" w:themeColor="text1" w:themeShade="BF"/>
+                  <w:sz w:val="22"/>
+                  <w:szCs w:val="20"/>
+                </w:rPr>
+              </w:pPr>
+              <w:r>
+                <w:rPr>
+                  <w:rFonts w:ascii="SamsungOne 400" w:hAnsi="SamsungOne 400" w:cs="Times New Roman"/>
+                  <w:color w:val="000000" w:themeColor="text1" w:themeShade="BF"/>
+                  <w:sz w:val="22"/>
+                  <w:szCs w:val="20"/>
+                </w:rPr>
+                <w:t>The distribution of image quality: </w:t>
+              </w:r>
+              <w:r>
+                <w:rPr>
+                  <w:rFonts w:ascii="SamsungOne 400" w:hAnsi="SamsungOne 400" w:cs="Times New Roman"/>
+                  <w:color w:val="000000" w:themeColor="text1" w:themeShade="BF"/>
+                  <w:sz w:val="22"/>
+                  <w:szCs w:val="20"/>
+                </w:rPr>
+                <w:t xml:space="preserve">All images are in a good quality and have been </w:t>
+              </w:r>
+              <w:r>
+                <w:rPr>
+                  <w:rFonts w:ascii="SamsungOne 400" w:hAnsi="SamsungOne 400" w:cs="Times New Roman"/>
+                  <w:color w:val="000000" w:themeColor="text1" w:themeShade="BF"/>
+                  <w:sz w:val="22"/>
+                  <w:szCs w:val="20"/>
+                </w:rPr>
+                <w:t>converted to</w:t>
+              </w:r>
+              <w:r>
+                <w:rPr>
+                  <w:rFonts w:ascii="SamsungOne 400" w:hAnsi="SamsungOne 400" w:cs="Times New Roman"/>
+                  <w:color w:val="000000" w:themeColor="text1" w:themeShade="BF"/>
+                  <w:sz w:val="22"/>
+                  <w:szCs w:val="20"/>
+                </w:rPr>
+                <w:t xml:space="preserve"> the</w:t>
+              </w:r>
+              <w:r>
+                <w:rPr>
+                  <w:rFonts w:ascii="SamsungOne 400" w:hAnsi="SamsungOne 400" w:cs="Times New Roman"/>
+                  <w:color w:val="000000" w:themeColor="text1" w:themeShade="BF"/>
+                  <w:sz w:val="22"/>
+                  <w:szCs w:val="20"/>
+                </w:rPr>
+                <w:t xml:space="preserve"> 3 </w:t>
+              </w:r>
+              <w:r>
+                <w:rPr>
+                  <w:rFonts w:ascii="SamsungOne 400" w:hAnsi="SamsungOne 400" w:cs="Times New Roman"/>
+                  <w:color w:val="000000" w:themeColor="text1" w:themeShade="BF"/>
+                  <w:sz w:val="22"/>
+                  <w:szCs w:val="20"/>
+                </w:rPr>
+                <w:t xml:space="preserve">main </w:t>
+              </w:r>
+              <w:r>
+                <w:rPr>
+                  <w:rFonts w:ascii="SamsungOne 400" w:hAnsi="SamsungOne 400" w:cs="Times New Roman"/>
+                  <w:color w:val="000000" w:themeColor="text1" w:themeShade="BF"/>
+                  <w:sz w:val="22"/>
+                  <w:szCs w:val="20"/>
+                </w:rPr>
+                <w:t>colors</w:t>
+              </w:r>
+              <w:r>
+                <w:rPr>
+                  <w:rFonts w:ascii="SamsungOne 400" w:hAnsi="SamsungOne 400" w:cs="Times New Roman"/>
+                  <w:color w:val="000000" w:themeColor="text1" w:themeShade="BF"/>
+                  <w:sz w:val="22"/>
+                  <w:szCs w:val="20"/>
+                </w:rPr>
+                <w:t>.</w:t>
+              </w:r>
+            </w:p>
+            <w:p>
+              <w:pPr>
+                <w:widowControl/>
+                <w:jc w:val="left"/>
+                <w:rPr>
+                  <w:rFonts w:ascii="SamsungOne 400" w:hAnsi="SamsungOne 400" w:cs="Times New Roman"/>
+                  <w:color w:val="000000" w:themeColor="text1" w:themeShade="BF"/>
+                  <w:sz w:val="22"/>
+                  <w:szCs w:val="20"/>
+                </w:rPr>
+              </w:pPr>
+            </w:p>
+            <w:p>
+              <w:pPr>
+                <w:pStyle w:val="ListParagraph"/>
+                <w:widowControl/>
+                <w:numPr>
+                  <w:ilvl w:val="0"/>
+                  <w:numId w:val="36"/>
+                </w:numPr>
+                <w:ind w:leftChars="0"/>
+                <w:jc w:val="left"/>
+                <w:rPr>
+                  <w:rFonts w:ascii="SamsungOne 400" w:hAnsi="SamsungOne 400" w:cs="Times New Roman"/>
+                  <w:color w:val="000000" w:themeColor="text1" w:themeShade="BF"/>
+                  <w:sz w:val="22"/>
+                  <w:szCs w:val="20"/>
+                </w:rPr>
+              </w:pPr>
+              <w:r>
+                <w:rPr>
+                  <w:rFonts w:ascii="SamsungOne 400" w:hAnsi="SamsungOne 400" w:cs="Times New Roman"/>
+                  <w:color w:val="000000" w:themeColor="text1" w:themeShade="BF"/>
+                  <w:sz w:val="22"/>
+                  <w:szCs w:val="20"/>
+                </w:rPr>
+                <w:t>The presence of noise and artifacts: </w:t>
+              </w:r>
+              <w:r>
+                <w:rPr>
+                  <w:rFonts w:ascii="SamsungOne 400" w:hAnsi="SamsungOne 400" w:cs="Times New Roman"/>
+                  <w:color w:val="000000" w:themeColor="text1" w:themeShade="BF"/>
+                  <w:sz w:val="22"/>
+                  <w:szCs w:val="20"/>
+                </w:rPr>
+                <w:t>All images are in the same condition and don’t have noise or artifacts.</w:t>
+              </w:r>
+            </w:p>
+            <w:p>
+              <w:pPr>
+                <w:widowControl/>
+                <w:jc w:val="left"/>
+                <w:rPr>
+                  <w:rFonts w:ascii="SamsungOne 400" w:hAnsi="SamsungOne 400" w:cs="Times New Roman"/>
+                  <w:color w:val="000000" w:themeColor="text1" w:themeShade="BF"/>
+                  <w:sz w:val="22"/>
+                  <w:szCs w:val="20"/>
+                </w:rPr>
+              </w:pPr>
+            </w:p>
+            <w:p>
+              <w:pPr>
+                <w:pStyle w:val="ListParagraph"/>
+                <w:widowControl/>
+                <w:numPr>
+                  <w:ilvl w:val="0"/>
+                  <w:numId w:val="36"/>
+                </w:numPr>
+                <w:ind w:leftChars="0"/>
+                <w:jc w:val="left"/>
+                <w:rPr>
+                  <w:rFonts w:ascii="SamsungOne 400" w:hAnsi="SamsungOne 400" w:cs="Times New Roman"/>
+                  <w:color w:val="000000" w:themeColor="text1" w:themeShade="BF"/>
+                  <w:sz w:val="22"/>
+                  <w:szCs w:val="20"/>
+                </w:rPr>
+              </w:pPr>
+              <w:r>
+                <w:rPr>
+                  <w:rFonts w:ascii="SamsungOne 400" w:hAnsi="SamsungOne 400" w:cs="Times New Roman"/>
+                  <w:color w:val="000000" w:themeColor="text1" w:themeShade="BF"/>
+                  <w:sz w:val="22"/>
+                  <w:szCs w:val="20"/>
+                </w:rPr>
+                <w:t>The correlation between features: </w:t>
+              </w:r>
+              <w:r>
+                <w:rPr>
+                  <w:rFonts w:ascii="SamsungOne 400" w:hAnsi="SamsungOne 400" w:cs="Times New Roman"/>
+                  <w:color w:val="000000" w:themeColor="text1" w:themeShade="BF"/>
+                  <w:sz w:val="22"/>
+                  <w:szCs w:val="20"/>
+                </w:rPr>
+                <w:t>Based on the accuracy of the model, it seems that all features are highly correlated to the output.</w:t>
+              </w:r>
             </w:p>
             <w:p>
               <w:pPr>
@@ -7563,11 +8017,119 @@
                   <w:szCs w:val="20"/>
                 </w:rPr>
               </w:pPr>
+              <w:r>
+                <w:rPr>
+                  <w:rFonts w:ascii="SamsungOne 400" w:hAnsi="SamsungOne 400" w:cs="Times New Roman"/>
+                  <w:color w:val="000000" w:themeColor="text1" w:themeShade="BF"/>
+                  <w:sz w:val="22"/>
+                  <w:szCs w:val="20"/>
+                </w:rPr>
+                <w:t>Our training methodology for developing an AI-based system to detect distracted drivers includes the following steps:</w:t>
+              </w:r>
+            </w:p>
+            <w:p>
+              <w:pPr>
+                <w:pStyle w:val="ListParagraph"/>
+                <w:widowControl/>
+                <w:numPr>
+                  <w:ilvl w:val="0"/>
+                  <w:numId w:val="37"/>
+                </w:numPr>
+                <w:ind w:leftChars="0"/>
+                <w:jc w:val="left"/>
+                <w:rPr>
+                  <w:rFonts w:ascii="SamsungOne 400" w:hAnsi="SamsungOne 400" w:cs="Times New Roman"/>
+                  <w:color w:val="000000" w:themeColor="text1" w:themeShade="BF"/>
+                  <w:sz w:val="22"/>
+                  <w:szCs w:val="20"/>
+                </w:rPr>
+              </w:pPr>
+              <w:r>
+                <w:rPr>
+                  <w:rFonts w:ascii="SamsungOne 400" w:hAnsi="SamsungOne 400" w:cs="Times New Roman"/>
+                  <w:color w:val="000000" w:themeColor="text1" w:themeShade="BF"/>
+                  <w:sz w:val="22"/>
+                  <w:szCs w:val="20"/>
+                </w:rPr>
+                <w:t>Collect a large and diverse dataset of images.</w:t>
+              </w:r>
+            </w:p>
+            <w:p>
+              <w:pPr>
+                <w:pStyle w:val="ListParagraph"/>
+                <w:widowControl/>
+                <w:numPr>
+                  <w:ilvl w:val="0"/>
+                  <w:numId w:val="37"/>
+                </w:numPr>
+                <w:ind w:leftChars="0"/>
+                <w:jc w:val="left"/>
+                <w:rPr>
+                  <w:rFonts w:ascii="SamsungOne 400" w:hAnsi="SamsungOne 400" w:cs="Times New Roman"/>
+                  <w:color w:val="000000" w:themeColor="text1" w:themeShade="BF"/>
+                  <w:sz w:val="22"/>
+                  <w:szCs w:val="20"/>
+                </w:rPr>
+              </w:pPr>
+              <w:r>
+                <w:rPr>
+                  <w:rFonts w:ascii="SamsungOne 400" w:hAnsi="SamsungOne 400" w:cs="Times New Roman"/>
+                  <w:color w:val="000000" w:themeColor="text1" w:themeShade="BF"/>
+                  <w:sz w:val="22"/>
+                  <w:szCs w:val="20"/>
+                </w:rPr>
+                <w:t>Train a model on the labeled dataset using a deep learning algorithm, such as a convolutional neural network (CNN)</w:t>
+              </w:r>
+              <w:r>
+                <w:rPr>
+                  <w:rFonts w:ascii="SamsungOne 400" w:hAnsi="SamsungOne 400" w:cs="Times New Roman"/>
+                  <w:color w:val="000000" w:themeColor="text1" w:themeShade="BF"/>
+                  <w:sz w:val="22"/>
+                  <w:szCs w:val="20"/>
+                </w:rPr>
+                <w:t>.</w:t>
+              </w:r>
+            </w:p>
+            <w:p>
+              <w:pPr>
+                <w:pStyle w:val="ListParagraph"/>
+                <w:widowControl/>
+                <w:numPr>
+                  <w:ilvl w:val="0"/>
+                  <w:numId w:val="37"/>
+                </w:numPr>
+                <w:ind w:leftChars="0"/>
+                <w:jc w:val="left"/>
+                <w:rPr>
+                  <w:rFonts w:ascii="SamsungOne 400" w:hAnsi="SamsungOne 400" w:cs="Times New Roman"/>
+                  <w:color w:val="000000" w:themeColor="text1" w:themeShade="BF"/>
+                  <w:sz w:val="22"/>
+                  <w:szCs w:val="20"/>
+                </w:rPr>
+              </w:pPr>
+              <w:r>
+                <w:rPr>
+                  <w:rFonts w:ascii="SamsungOne 400" w:hAnsi="SamsungOne 400" w:cs="Times New Roman"/>
+                  <w:color w:val="000000" w:themeColor="text1" w:themeShade="BF"/>
+                  <w:sz w:val="22"/>
+                  <w:szCs w:val="20"/>
+                </w:rPr>
+                <w:t>Evaluate the performance of the trained model on a held-out test dataset to ensure it is not overfitting</w:t>
+              </w:r>
+              <w:r>
+                <w:rPr>
+                  <w:rFonts w:ascii="SamsungOne 400" w:hAnsi="SamsungOne 400" w:cs="Times New Roman"/>
+                  <w:color w:val="000000" w:themeColor="text1" w:themeShade="BF"/>
+                  <w:sz w:val="22"/>
+                  <w:szCs w:val="20"/>
+                </w:rPr>
+                <w:t>.</w:t>
+              </w:r>
             </w:p>
             <w:p>
               <w:pPr>
                 <w:widowControl/>
-                <w:ind w:leftChars="213" w:left="427" w:hanging="1"/>
+                <w:ind w:left="426"/>
                 <w:jc w:val="left"/>
                 <w:rPr>
                   <w:rFonts w:ascii="SamsungOne 400" w:hAnsi="SamsungOne 400" w:cs="Times New Roman"/>
@@ -7580,7 +8142,7 @@
             <w:p>
               <w:pPr>
                 <w:widowControl/>
-                <w:ind w:leftChars="213" w:left="427" w:hanging="1"/>
+                <w:ind w:left="426"/>
                 <w:jc w:val="left"/>
                 <w:rPr>
                   <w:rFonts w:ascii="SamsungOne 400" w:hAnsi="SamsungOne 400" w:cs="Times New Roman"/>
@@ -7589,19 +8151,65 @@
                   <w:szCs w:val="20"/>
                 </w:rPr>
               </w:pPr>
-            </w:p>
-            <w:p>
-              <w:pPr>
-                <w:widowControl/>
-                <w:ind w:leftChars="213" w:left="427" w:hanging="1"/>
-                <w:jc w:val="left"/>
-                <w:rPr>
-                  <w:rFonts w:ascii="SamsungOne 400" w:hAnsi="SamsungOne 400" w:cs="Times New Roman"/>
+              <w:r>
+                <w:rPr>
+                  <w:rFonts w:ascii="SamsungOne 400" w:hAnsi="SamsungOne 400" w:cs="Times New Roman"/>
+                  <w:noProof/>
                   <w:color w:val="000000" w:themeColor="text1" w:themeShade="BF"/>
                   <w:sz w:val="22"/>
                   <w:szCs w:val="20"/>
-                </w:rPr>
-              </w:pPr>
+                  <w:lang w:eastAsia="en-US"/>
+                </w:rPr>
+                <w:drawing>
+                  <wp:inline distT="0" distB="0" distL="0" distR="0" wp14:anchorId="5C4F5F92" wp14:editId="32CE2D6C">
+                    <wp:extent cx="5324660" cy="1208598"/>
+                    <wp:effectExtent l="0" t="0" r="0" b="0"/>
+                    <wp:docPr id="8" name="Picture 5">
+                      <a:extLst xmlns:a="http://schemas.openxmlformats.org/drawingml/2006/main">
+                        <a:ext uri="{FF2B5EF4-FFF2-40B4-BE49-F238E27FC236}">
+                          <a16:creationId xmlns:a16="http://schemas.microsoft.com/office/drawing/2014/main" id="{95A07FA7-1AA0-0394-7F41-911CEEA56A4C}"/>
+                        </a:ext>
+                      </a:extLst>
+                    </wp:docPr>
+                    <wp:cNvGraphicFramePr>
+                      <a:graphicFrameLocks xmlns:a="http://schemas.openxmlformats.org/drawingml/2006/main" noChangeAspect="1"/>
+                    </wp:cNvGraphicFramePr>
+                    <a:graphic xmlns:a="http://schemas.openxmlformats.org/drawingml/2006/main">
+                      <a:graphicData uri="http://schemas.openxmlformats.org/drawingml/2006/picture">
+                        <pic:pic xmlns:pic="http://schemas.openxmlformats.org/drawingml/2006/picture">
+                          <pic:nvPicPr>
+                            <pic:cNvPr id="6" name="Picture 5">
+                              <a:extLst>
+                                <a:ext uri="{FF2B5EF4-FFF2-40B4-BE49-F238E27FC236}">
+                                  <a16:creationId xmlns:a16="http://schemas.microsoft.com/office/drawing/2014/main" id="{95A07FA7-1AA0-0394-7F41-911CEEA56A4C}"/>
+                                </a:ext>
+                              </a:extLst>
+                            </pic:cNvPr>
+                            <pic:cNvPicPr>
+                              <a:picLocks noChangeAspect="1"/>
+                            </pic:cNvPicPr>
+                          </pic:nvPicPr>
+                          <pic:blipFill>
+                            <a:blip r:embed="rId10"/>
+                            <a:stretch>
+                              <a:fillRect/>
+                            </a:stretch>
+                          </pic:blipFill>
+                          <pic:spPr>
+                            <a:xfrm>
+                              <a:off x="0" y="0"/>
+                              <a:ext cx="5758686" cy="1307114"/>
+                            </a:xfrm>
+                            <a:prstGeom prst="rect">
+                              <a:avLst/>
+                            </a:prstGeom>
+                          </pic:spPr>
+                        </pic:pic>
+                      </a:graphicData>
+                    </a:graphic>
+                  </wp:inline>
+                </w:drawing>
+              </w:r>
             </w:p>
           </w:sdtContent>
         </w:sdt>
@@ -7702,6 +8310,378 @@
                   <w:szCs w:val="20"/>
                 </w:rPr>
               </w:pPr>
+              <w:r>
+                <w:rPr>
+                  <w:rFonts w:ascii="SamsungOne 400" w:hAnsi="SamsungOne 400" w:cs="Times New Roman"/>
+                  <w:color w:val="000000" w:themeColor="text1" w:themeShade="BF"/>
+                  <w:sz w:val="22"/>
+                  <w:szCs w:val="20"/>
+                </w:rPr>
+                <w:t xml:space="preserve">To implement a </w:t>
+              </w:r>
+              <w:proofErr w:type="spellStart"/>
+              <w:r>
+                <w:rPr>
+                  <w:rFonts w:ascii="SamsungOne 400" w:hAnsi="SamsungOne 400" w:cs="Times New Roman"/>
+                  <w:color w:val="000000" w:themeColor="text1" w:themeShade="BF"/>
+                  <w:sz w:val="22"/>
+                  <w:szCs w:val="20"/>
+                </w:rPr>
+                <w:t>TensorFlow</w:t>
+              </w:r>
+              <w:proofErr w:type="spellEnd"/>
+              <w:r>
+                <w:rPr>
+                  <w:rFonts w:ascii="SamsungOne 400" w:hAnsi="SamsungOne 400" w:cs="Times New Roman"/>
+                  <w:color w:val="000000" w:themeColor="text1" w:themeShade="BF"/>
+                  <w:sz w:val="22"/>
+                  <w:szCs w:val="20"/>
+                </w:rPr>
+                <w:t xml:space="preserve"> model, we utilize various tools and technologies. The process comprises the following steps:</w:t>
+              </w:r>
+            </w:p>
+            <w:p>
+              <w:pPr>
+                <w:pStyle w:val="ListParagraph"/>
+                <w:widowControl/>
+                <w:numPr>
+                  <w:ilvl w:val="0"/>
+                  <w:numId w:val="39"/>
+                </w:numPr>
+                <w:ind w:leftChars="0"/>
+                <w:jc w:val="left"/>
+                <w:rPr>
+                  <w:rFonts w:ascii="SamsungOne 400" w:hAnsi="SamsungOne 400" w:cs="Times New Roman"/>
+                  <w:color w:val="000000" w:themeColor="text1" w:themeShade="BF"/>
+                  <w:sz w:val="22"/>
+                  <w:szCs w:val="20"/>
+                </w:rPr>
+              </w:pPr>
+              <w:r>
+                <w:rPr>
+                  <w:rFonts w:ascii="SamsungOne 400" w:hAnsi="SamsungOne 400" w:cs="Times New Roman"/>
+                  <w:color w:val="000000" w:themeColor="text1" w:themeShade="BF"/>
+                  <w:sz w:val="22"/>
+                  <w:szCs w:val="20"/>
+                </w:rPr>
+                <w:t xml:space="preserve">Train and save the model using </w:t>
+              </w:r>
+              <w:proofErr w:type="spellStart"/>
+              <w:r>
+                <w:rPr>
+                  <w:rFonts w:ascii="SamsungOne 400" w:hAnsi="SamsungOne 400" w:cs="Times New Roman"/>
+                  <w:color w:val="000000" w:themeColor="text1" w:themeShade="BF"/>
+                  <w:sz w:val="22"/>
+                  <w:szCs w:val="20"/>
+                </w:rPr>
+                <w:t>TensorFlow</w:t>
+              </w:r>
+              <w:proofErr w:type="spellEnd"/>
+              <w:r>
+                <w:rPr>
+                  <w:rFonts w:ascii="SamsungOne 400" w:hAnsi="SamsungOne 400" w:cs="Times New Roman"/>
+                  <w:color w:val="000000" w:themeColor="text1" w:themeShade="BF"/>
+                  <w:sz w:val="22"/>
+                  <w:szCs w:val="20"/>
+                </w:rPr>
+                <w:t xml:space="preserve"> in Python</w:t>
+              </w:r>
+              <w:r>
+                <w:rPr>
+                  <w:rFonts w:ascii="SamsungOne 400" w:hAnsi="SamsungOne 400" w:cs="Times New Roman"/>
+                  <w:color w:val="000000" w:themeColor="text1" w:themeShade="BF"/>
+                  <w:sz w:val="22"/>
+                  <w:szCs w:val="20"/>
+                </w:rPr>
+                <w:t>.</w:t>
+              </w:r>
+            </w:p>
+            <w:p>
+              <w:pPr>
+                <w:pStyle w:val="ListParagraph"/>
+                <w:widowControl/>
+                <w:numPr>
+                  <w:ilvl w:val="0"/>
+                  <w:numId w:val="39"/>
+                </w:numPr>
+                <w:ind w:leftChars="0"/>
+                <w:jc w:val="left"/>
+                <w:rPr>
+                  <w:rFonts w:ascii="SamsungOne 400" w:hAnsi="SamsungOne 400" w:cs="Times New Roman"/>
+                  <w:color w:val="000000" w:themeColor="text1" w:themeShade="BF"/>
+                  <w:sz w:val="22"/>
+                  <w:szCs w:val="20"/>
+                </w:rPr>
+              </w:pPr>
+              <w:r>
+                <w:rPr>
+                  <w:rFonts w:ascii="SamsungOne 400" w:hAnsi="SamsungOne 400" w:cs="Times New Roman"/>
+                  <w:color w:val="000000" w:themeColor="text1" w:themeShade="BF"/>
+                  <w:sz w:val="22"/>
+                  <w:szCs w:val="20"/>
+                </w:rPr>
+                <w:t xml:space="preserve">Convert the saved model to JSON format utilizing the </w:t>
+              </w:r>
+              <w:proofErr w:type="spellStart"/>
+              <w:r>
+                <w:rPr>
+                  <w:rFonts w:ascii="SamsungOne 400" w:hAnsi="SamsungOne 400" w:cs="Times New Roman"/>
+                  <w:color w:val="000000" w:themeColor="text1" w:themeShade="BF"/>
+                  <w:sz w:val="22"/>
+                  <w:szCs w:val="20"/>
+                </w:rPr>
+                <w:t>tensorflowjs_converter</w:t>
+              </w:r>
+              <w:proofErr w:type="spellEnd"/>
+              <w:r>
+                <w:rPr>
+                  <w:rFonts w:ascii="SamsungOne 400" w:hAnsi="SamsungOne 400" w:cs="Times New Roman"/>
+                  <w:color w:val="000000" w:themeColor="text1" w:themeShade="BF"/>
+                  <w:sz w:val="22"/>
+                  <w:szCs w:val="20"/>
+                </w:rPr>
+                <w:t xml:space="preserve"> tool.</w:t>
+              </w:r>
+            </w:p>
+            <w:p>
+              <w:pPr>
+                <w:pStyle w:val="ListParagraph"/>
+                <w:widowControl/>
+                <w:numPr>
+                  <w:ilvl w:val="0"/>
+                  <w:numId w:val="39"/>
+                </w:numPr>
+                <w:ind w:leftChars="0"/>
+                <w:jc w:val="left"/>
+                <w:rPr>
+                  <w:rFonts w:ascii="SamsungOne 400" w:hAnsi="SamsungOne 400" w:cs="Times New Roman"/>
+                  <w:color w:val="000000" w:themeColor="text1" w:themeShade="BF"/>
+                  <w:sz w:val="22"/>
+                  <w:szCs w:val="20"/>
+                </w:rPr>
+              </w:pPr>
+              <w:r>
+                <w:rPr>
+                  <w:rFonts w:ascii="SamsungOne 400" w:hAnsi="SamsungOne 400" w:cs="Times New Roman"/>
+                  <w:color w:val="000000" w:themeColor="text1" w:themeShade="BF"/>
+                  <w:sz w:val="22"/>
+                  <w:szCs w:val="20"/>
+                </w:rPr>
+                <w:t>Construct a web application employing HTML, CSS, and JavaScript to load and utilize the converted model.</w:t>
+              </w:r>
+            </w:p>
+            <w:p>
+              <w:pPr>
+                <w:pStyle w:val="ListParagraph"/>
+                <w:widowControl/>
+                <w:numPr>
+                  <w:ilvl w:val="0"/>
+                  <w:numId w:val="39"/>
+                </w:numPr>
+                <w:ind w:leftChars="0"/>
+                <w:jc w:val="left"/>
+                <w:rPr>
+                  <w:rFonts w:ascii="SamsungOne 400" w:hAnsi="SamsungOne 400" w:cs="Times New Roman"/>
+                  <w:color w:val="000000" w:themeColor="text1" w:themeShade="BF"/>
+                  <w:sz w:val="22"/>
+                  <w:szCs w:val="20"/>
+                </w:rPr>
+              </w:pPr>
+              <w:r>
+                <w:rPr>
+                  <w:rFonts w:ascii="SamsungOne 400" w:hAnsi="SamsungOne 400" w:cs="Times New Roman"/>
+                  <w:color w:val="000000" w:themeColor="text1" w:themeShade="BF"/>
+                  <w:sz w:val="22"/>
+                  <w:szCs w:val="20"/>
+                </w:rPr>
+                <w:t>Deploy the web application via GitHub Pages.</w:t>
+              </w:r>
+            </w:p>
+            <w:p>
+              <w:pPr>
+                <w:widowControl/>
+                <w:ind w:left="426"/>
+                <w:jc w:val="left"/>
+                <w:rPr>
+                  <w:rFonts w:ascii="SamsungOne 400" w:hAnsi="SamsungOne 400" w:cs="Times New Roman"/>
+                  <w:color w:val="000000" w:themeColor="text1" w:themeShade="BF"/>
+                  <w:sz w:val="22"/>
+                  <w:szCs w:val="20"/>
+                </w:rPr>
+              </w:pPr>
+            </w:p>
+            <w:p>
+              <w:pPr>
+                <w:widowControl/>
+                <w:ind w:left="426"/>
+                <w:jc w:val="left"/>
+                <w:rPr>
+                  <w:rFonts w:ascii="SamsungOne 400" w:hAnsi="SamsungOne 400" w:cs="Times New Roman"/>
+                  <w:color w:val="000000" w:themeColor="text1" w:themeShade="BF"/>
+                  <w:sz w:val="22"/>
+                  <w:szCs w:val="20"/>
+                </w:rPr>
+              </w:pPr>
+              <w:r>
+                <w:rPr>
+                  <w:rFonts w:ascii="SamsungOne 400" w:hAnsi="SamsungOne 400" w:cs="Times New Roman"/>
+                  <w:color w:val="000000" w:themeColor="text1" w:themeShade="BF"/>
+                  <w:sz w:val="22"/>
+                  <w:szCs w:val="20"/>
+                </w:rPr>
+                <w:t>The web page allows the user to upload a picture from his device, then the application shows how much</w:t>
+              </w:r>
+              <w:r>
+                <w:rPr>
+                  <w:rFonts w:ascii="SamsungOne 400" w:hAnsi="SamsungOne 400" w:cs="Times New Roman"/>
+                  <w:color w:val="000000" w:themeColor="text1" w:themeShade="BF"/>
+                  <w:sz w:val="22"/>
+                  <w:szCs w:val="20"/>
+                </w:rPr>
+                <w:t>,</w:t>
+              </w:r>
+              <w:r>
+                <w:rPr>
+                  <w:rFonts w:ascii="SamsungOne 400" w:hAnsi="SamsungOne 400" w:cs="Times New Roman"/>
+                  <w:color w:val="000000" w:themeColor="text1" w:themeShade="BF"/>
+                  <w:sz w:val="22"/>
+                  <w:szCs w:val="20"/>
+                </w:rPr>
+                <w:t xml:space="preserve"> </w:t>
+              </w:r>
+              <w:r>
+                <w:rPr>
+                  <w:rFonts w:ascii="SamsungOne 400" w:hAnsi="SamsungOne 400" w:cs="Times New Roman"/>
+                  <w:color w:val="000000" w:themeColor="text1" w:themeShade="BF"/>
+                  <w:sz w:val="22"/>
+                  <w:szCs w:val="20"/>
+                </w:rPr>
+                <w:t>in percentage, does the picture match i</w:t>
+              </w:r>
+              <w:r>
+                <w:rPr>
+                  <w:rFonts w:ascii="SamsungOne 400" w:hAnsi="SamsungOne 400" w:cs="Times New Roman"/>
+                  <w:color w:val="000000" w:themeColor="text1" w:themeShade="BF"/>
+                  <w:sz w:val="22"/>
+                  <w:szCs w:val="20"/>
+                </w:rPr>
+                <w:t>n each class</w:t>
+              </w:r>
+              <w:r>
+                <w:rPr>
+                  <w:rFonts w:ascii="SamsungOne 400" w:hAnsi="SamsungOne 400" w:cs="Times New Roman"/>
+                  <w:color w:val="000000" w:themeColor="text1" w:themeShade="BF"/>
+                  <w:sz w:val="22"/>
+                  <w:szCs w:val="20"/>
+                </w:rPr>
+                <w:t>.</w:t>
+              </w:r>
+              <w:r>
+                <w:rPr>
+                  <w:rFonts w:ascii="SamsungOne 400" w:hAnsi="SamsungOne 400" w:cs="Times New Roman"/>
+                  <w:color w:val="000000" w:themeColor="text1" w:themeShade="BF"/>
+                  <w:sz w:val="22"/>
+                  <w:szCs w:val="20"/>
+                </w:rPr>
+                <w:t xml:space="preserve"> </w:t>
+              </w:r>
+            </w:p>
+            <w:p>
+              <w:pPr>
+                <w:widowControl/>
+                <w:ind w:left="426"/>
+                <w:jc w:val="left"/>
+                <w:rPr>
+                  <w:rFonts w:ascii="SamsungOne 400" w:hAnsi="SamsungOne 400" w:cs="Times New Roman"/>
+                  <w:color w:val="000000" w:themeColor="text1" w:themeShade="BF"/>
+                  <w:sz w:val="22"/>
+                  <w:szCs w:val="20"/>
+                </w:rPr>
+              </w:pPr>
+            </w:p>
+            <w:p>
+              <w:pPr>
+                <w:widowControl/>
+                <w:ind w:leftChars="213" w:left="427" w:hanging="1"/>
+                <w:jc w:val="left"/>
+                <w:rPr>
+                  <w:rFonts w:ascii="SamsungOne 400" w:hAnsi="SamsungOne 400" w:cs="Times New Roman"/>
+                  <w:color w:val="000000" w:themeColor="text1" w:themeShade="BF"/>
+                  <w:sz w:val="22"/>
+                  <w:szCs w:val="20"/>
+                </w:rPr>
+              </w:pPr>
+              <w:r>
+                <w:rPr>
+                  <w:rFonts w:ascii="SamsungOne 400" w:hAnsi="SamsungOne 400" w:cs="Times New Roman"/>
+                  <w:noProof/>
+                  <w:color w:val="000000" w:themeColor="text1" w:themeShade="BF"/>
+                  <w:sz w:val="22"/>
+                  <w:szCs w:val="20"/>
+                  <w:lang w:eastAsia="en-US"/>
+                </w:rPr>
+                <w:drawing>
+                  <wp:inline distT="0" distB="0" distL="0" distR="0" wp14:anchorId="27449D66" wp14:editId="445F4913">
+                    <wp:extent cx="5103560" cy="2505075"/>
+                    <wp:effectExtent l="0" t="0" r="1905" b="0"/>
+                    <wp:docPr id="9" name="Picture 9" descr="C:\Users\T-maldajani\Downloads\image.png"/>
+                    <wp:cNvGraphicFramePr>
+                      <a:graphicFrameLocks xmlns:a="http://schemas.openxmlformats.org/drawingml/2006/main" noChangeAspect="1"/>
+                    </wp:cNvGraphicFramePr>
+                    <a:graphic xmlns:a="http://schemas.openxmlformats.org/drawingml/2006/main">
+                      <a:graphicData uri="http://schemas.openxmlformats.org/drawingml/2006/picture">
+                        <pic:pic xmlns:pic="http://schemas.openxmlformats.org/drawingml/2006/picture">
+                          <pic:nvPicPr>
+                            <pic:cNvPr id="0" name="Picture 1" descr="C:\Users\T-maldajani\Downloads\image.png"/>
+                            <pic:cNvPicPr>
+                              <a:picLocks noChangeAspect="1" noChangeArrowheads="1"/>
+                            </pic:cNvPicPr>
+                          </pic:nvPicPr>
+                          <pic:blipFill>
+                            <a:blip r:embed="rId11" cstate="print">
+                              <a:extLst>
+                                <a:ext uri="{28A0092B-C50C-407E-A947-70E740481C1C}">
+                                  <a14:useLocalDpi xmlns:a14="http://schemas.microsoft.com/office/drawing/2010/main" val="0"/>
+                                </a:ext>
+                              </a:extLst>
+                            </a:blip>
+                            <a:srcRect/>
+                            <a:stretch>
+                              <a:fillRect/>
+                            </a:stretch>
+                          </pic:blipFill>
+                          <pic:spPr bwMode="auto">
+                            <a:xfrm>
+                              <a:off x="0" y="0"/>
+                              <a:ext cx="5106599" cy="2506567"/>
+                            </a:xfrm>
+                            <a:prstGeom prst="rect">
+                              <a:avLst/>
+                            </a:prstGeom>
+                            <a:noFill/>
+                            <a:ln>
+                              <a:noFill/>
+                            </a:ln>
+                          </pic:spPr>
+                        </pic:pic>
+                      </a:graphicData>
+                    </a:graphic>
+                  </wp:inline>
+                </w:drawing>
+              </w:r>
+            </w:p>
+            <w:p>
+              <w:pPr>
+                <w:widowControl/>
+                <w:ind w:leftChars="213" w:left="427" w:hanging="1"/>
+                <w:jc w:val="left"/>
+                <w:rPr>
+                  <w:rFonts w:ascii="SamsungOne 400" w:hAnsi="SamsungOne 400" w:cs="Times New Roman"/>
+                  <w:color w:val="000000" w:themeColor="text1" w:themeShade="BF"/>
+                  <w:sz w:val="22"/>
+                  <w:szCs w:val="20"/>
+                </w:rPr>
+              </w:pPr>
             </w:p>
             <w:p>
               <w:pPr>
@@ -7843,45 +8823,15 @@
                   <w:szCs w:val="20"/>
                 </w:rPr>
               </w:pPr>
-            </w:p>
-            <w:p>
-              <w:pPr>
-                <w:widowControl/>
-                <w:ind w:leftChars="213" w:left="427" w:hanging="1"/>
-                <w:jc w:val="left"/>
+              <w:r>
                 <w:rPr>
                   <w:rFonts w:ascii="SamsungOne 400" w:hAnsi="SamsungOne 400" w:cs="Times New Roman"/>
                   <w:color w:val="000000" w:themeColor="text1" w:themeShade="BF"/>
                   <w:sz w:val="22"/>
                   <w:szCs w:val="20"/>
                 </w:rPr>
-              </w:pPr>
-            </w:p>
-            <w:p>
-              <w:pPr>
-                <w:widowControl/>
-                <w:ind w:leftChars="213" w:left="427" w:hanging="1"/>
-                <w:jc w:val="left"/>
-                <w:rPr>
-                  <w:rFonts w:ascii="SamsungOne 400" w:hAnsi="SamsungOne 400" w:cs="Times New Roman"/>
-                  <w:color w:val="000000" w:themeColor="text1" w:themeShade="BF"/>
-                  <w:sz w:val="22"/>
-                  <w:szCs w:val="20"/>
-                </w:rPr>
-              </w:pPr>
-            </w:p>
-            <w:p>
-              <w:pPr>
-                <w:widowControl/>
-                <w:ind w:leftChars="213" w:left="427" w:hanging="1"/>
-                <w:jc w:val="left"/>
-                <w:rPr>
-                  <w:rFonts w:ascii="SamsungOne 400" w:hAnsi="SamsungOne 400" w:cs="Times New Roman"/>
-                  <w:color w:val="000000" w:themeColor="text1" w:themeShade="BF"/>
-                  <w:sz w:val="22"/>
-                  <w:szCs w:val="20"/>
-                </w:rPr>
-              </w:pPr>
+                <w:t>The testing phase was included in developing the web application, so we concluded from the results it gave us that the model is accurate enough to give correct predictions.</w:t>
+              </w:r>
             </w:p>
             <w:p>
               <w:pPr>
@@ -7965,7 +8915,7 @@
                       </wp:anchor>
                     </w:drawing>
                   </mc:Choice>
-                  <mc:Fallback xmlns:w16sdtdh="http://schemas.microsoft.com/office/word/2020/wordml/sdtdatahash" xmlns:w16="http://schemas.microsoft.com/office/word/2018/wordml" xmlns:w16cid="http://schemas.microsoft.com/office/word/2016/wordml/cid" xmlns:w16cex="http://schemas.microsoft.com/office/word/2018/wordml/cex" xmlns:oel="http://schemas.microsoft.com/office/2019/extlst" xmlns:am3d="http://schemas.microsoft.com/office/drawing/2017/model3d" xmlns:aink="http://schemas.microsoft.com/office/drawing/2016/ink" xmlns:cx8="http://schemas.microsoft.com/office/drawing/2016/5/14/chartex" xmlns:cx7="http://schemas.microsoft.com/office/drawing/2016/5/13/chartex" xmlns:cx6="http://schemas.microsoft.com/office/drawing/2016/5/12/chartex" xmlns:cx5="http://schemas.microsoft.com/office/drawing/2016/5/11/chartex" xmlns:cx4="http://schemas.microsoft.com/office/drawing/2016/5/10/chartex" xmlns:cx3="http://schemas.microsoft.com/office/drawing/2016/5/9/chartex" xmlns:cx2="http://schemas.microsoft.com/office/drawing/2015/10/21/chartex">
+                  <mc:Fallback xmlns:cx2="http://schemas.microsoft.com/office/drawing/2015/10/21/chartex" xmlns:cx3="http://schemas.microsoft.com/office/drawing/2016/5/9/chartex" xmlns:cx4="http://schemas.microsoft.com/office/drawing/2016/5/10/chartex" xmlns:cx5="http://schemas.microsoft.com/office/drawing/2016/5/11/chartex" xmlns:cx6="http://schemas.microsoft.com/office/drawing/2016/5/12/chartex" xmlns:cx7="http://schemas.microsoft.com/office/drawing/2016/5/13/chartex" xmlns:cx8="http://schemas.microsoft.com/office/drawing/2016/5/14/chartex" xmlns:aink="http://schemas.microsoft.com/office/drawing/2016/ink" xmlns:am3d="http://schemas.microsoft.com/office/drawing/2017/model3d" xmlns:oel="http://schemas.microsoft.com/office/2019/extlst" xmlns:w16cex="http://schemas.microsoft.com/office/word/2018/wordml/cex" xmlns:w16cid="http://schemas.microsoft.com/office/word/2016/wordml/cid" xmlns:w16="http://schemas.microsoft.com/office/word/2018/wordml" xmlns:w16sdtdh="http://schemas.microsoft.com/office/word/2020/wordml/sdtdatahash">
                     <w:pict>
                       <v:rect w14:anchorId="7A84489F" id="직사각형 5" o:spid="_x0000_s1026" style="position:absolute;margin-left:-.7pt;margin-top:14.25pt;width:451.65pt;height:19.65pt;z-index:-251651072;visibility:visible;mso-wrap-style:square;mso-wrap-distance-left:9pt;mso-wrap-distance-top:0;mso-wrap-distance-right:9pt;mso-wrap-distance-bottom:0;mso-position-horizontal:absolute;mso-position-horizontal-relative:text;mso-position-vertical:absolute;mso-position-vertical-relative:text;v-text-anchor:middle" o:gfxdata="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" fillcolor="#193db0" stroked="f" strokeweight="2pt"/>
                     </w:pict>
@@ -8117,7 +9067,14 @@
         <w:tag w:val="goog_rdk_374"/>
         <w:id w:val="1777513428"/>
       </w:sdtPr>
-      <w:sdtEndPr/>
+      <w:sdtEndPr>
+        <w:rPr>
+          <w:rFonts w:ascii="Malgun Gothic" w:hAnsi="Malgun Gothic" w:cs="Malgun Gothic"/>
+          <w:color w:val="auto"/>
+          <w:sz w:val="20"/>
+          <w:szCs w:val="22"/>
+        </w:rPr>
+      </w:sdtEndPr>
       <w:sdtContent>
         <w:p>
           <w:pPr>
@@ -8139,6 +9096,203 @@
             <w:jc w:val="left"/>
             <w:rPr>
               <w:rFonts w:ascii="SamsungOne 400" w:hAnsi="SamsungOne 400" w:cs="Times New Roman"/>
+              <w:b/>
+              <w:bCs/>
+              <w:color w:val="000000" w:themeColor="text1" w:themeShade="BF"/>
+              <w:sz w:val="22"/>
+              <w:szCs w:val="20"/>
+            </w:rPr>
+          </w:pPr>
+          <w:r>
+            <w:rPr>
+              <w:rFonts w:ascii="SamsungOne 400" w:hAnsi="SamsungOne 400" w:cs="Times New Roman"/>
+              <w:b/>
+              <w:bCs/>
+              <w:color w:val="000000" w:themeColor="text1" w:themeShade="BF"/>
+              <w:sz w:val="22"/>
+              <w:szCs w:val="20"/>
+            </w:rPr>
+            <w:t>Accomplishments:</w:t>
+          </w:r>
+        </w:p>
+        <w:p>
+          <w:pPr>
+            <w:pStyle w:val="ListParagraph"/>
+            <w:widowControl/>
+            <w:numPr>
+              <w:ilvl w:val="0"/>
+              <w:numId w:val="40"/>
+            </w:numPr>
+            <w:ind w:leftChars="0"/>
+            <w:jc w:val="left"/>
+            <w:rPr>
+              <w:rFonts w:ascii="SamsungOne 400" w:hAnsi="SamsungOne 400" w:cs="Times New Roman"/>
+              <w:color w:val="000000" w:themeColor="text1" w:themeShade="BF"/>
+              <w:sz w:val="22"/>
+              <w:szCs w:val="20"/>
+            </w:rPr>
+          </w:pPr>
+          <w:r>
+            <w:rPr>
+              <w:rFonts w:ascii="SamsungOne 400" w:hAnsi="SamsungOne 400" w:cs="Times New Roman"/>
+              <w:color w:val="000000" w:themeColor="text1" w:themeShade="BF"/>
+              <w:sz w:val="22"/>
+              <w:szCs w:val="20"/>
+            </w:rPr>
+            <w:t>Train</w:t>
+          </w:r>
+          <w:r>
+            <w:rPr>
+              <w:rFonts w:ascii="SamsungOne 400" w:hAnsi="SamsungOne 400" w:cs="Times New Roman"/>
+              <w:color w:val="000000" w:themeColor="text1" w:themeShade="BF"/>
+              <w:sz w:val="22"/>
+              <w:szCs w:val="20"/>
+            </w:rPr>
+            <w:t>ed</w:t>
+          </w:r>
+          <w:r>
+            <w:rPr>
+              <w:rFonts w:ascii="SamsungOne 400" w:hAnsi="SamsungOne 400" w:cs="Times New Roman"/>
+              <w:color w:val="000000" w:themeColor="text1" w:themeShade="BF"/>
+              <w:sz w:val="22"/>
+              <w:szCs w:val="20"/>
+            </w:rPr>
+            <w:t xml:space="preserve"> </w:t>
+          </w:r>
+          <w:r>
+            <w:rPr>
+              <w:rFonts w:ascii="SamsungOne 400" w:hAnsi="SamsungOne 400" w:cs="Times New Roman"/>
+              <w:color w:val="000000" w:themeColor="text1" w:themeShade="BF"/>
+              <w:sz w:val="22"/>
+              <w:szCs w:val="20"/>
+            </w:rPr>
+            <w:t>a</w:t>
+          </w:r>
+          <w:r>
+            <w:rPr>
+              <w:rFonts w:ascii="SamsungOne 400" w:hAnsi="SamsungOne 400" w:cs="Times New Roman"/>
+              <w:color w:val="000000" w:themeColor="text1" w:themeShade="BF"/>
+              <w:sz w:val="22"/>
+              <w:szCs w:val="20"/>
+            </w:rPr>
+            <w:t xml:space="preserve"> model</w:t>
+          </w:r>
+          <w:r>
+            <w:rPr>
+              <w:rFonts w:ascii="SamsungOne 400" w:hAnsi="SamsungOne 400" w:cs="Times New Roman"/>
+              <w:color w:val="000000" w:themeColor="text1" w:themeShade="BF"/>
+              <w:sz w:val="22"/>
+              <w:szCs w:val="20"/>
+            </w:rPr>
+            <w:t xml:space="preserve"> to predict the pose of distracted drivers</w:t>
+          </w:r>
+          <w:r>
+            <w:rPr>
+              <w:rFonts w:ascii="SamsungOne 400" w:hAnsi="SamsungOne 400" w:cs="Times New Roman"/>
+              <w:color w:val="000000" w:themeColor="text1" w:themeShade="BF"/>
+              <w:sz w:val="22"/>
+              <w:szCs w:val="20"/>
+            </w:rPr>
+            <w:t>.</w:t>
+          </w:r>
+        </w:p>
+        <w:p>
+          <w:pPr>
+            <w:pStyle w:val="ListParagraph"/>
+            <w:widowControl/>
+            <w:numPr>
+              <w:ilvl w:val="0"/>
+              <w:numId w:val="40"/>
+            </w:numPr>
+            <w:ind w:leftChars="0"/>
+            <w:jc w:val="left"/>
+            <w:rPr>
+              <w:rFonts w:ascii="SamsungOne 400" w:hAnsi="SamsungOne 400" w:cs="Times New Roman"/>
+              <w:color w:val="000000" w:themeColor="text1" w:themeShade="BF"/>
+              <w:sz w:val="22"/>
+              <w:szCs w:val="20"/>
+            </w:rPr>
+          </w:pPr>
+          <w:r>
+            <w:rPr>
+              <w:rFonts w:ascii="SamsungOne 400" w:hAnsi="SamsungOne 400" w:cs="Times New Roman"/>
+              <w:color w:val="000000" w:themeColor="text1" w:themeShade="BF"/>
+              <w:sz w:val="22"/>
+              <w:szCs w:val="20"/>
+            </w:rPr>
+            <w:t xml:space="preserve">High accuracy for each </w:t>
+          </w:r>
+          <w:r>
+            <w:rPr>
+              <w:rFonts w:ascii="SamsungOne 400" w:hAnsi="SamsungOne 400" w:cs="Times New Roman"/>
+              <w:color w:val="000000" w:themeColor="text1" w:themeShade="BF"/>
+              <w:sz w:val="22"/>
+              <w:szCs w:val="20"/>
+            </w:rPr>
+            <w:t xml:space="preserve">of </w:t>
+          </w:r>
+          <w:r>
+            <w:rPr>
+              <w:rFonts w:ascii="SamsungOne 400" w:hAnsi="SamsungOne 400" w:cs="Times New Roman"/>
+              <w:color w:val="000000" w:themeColor="text1" w:themeShade="BF"/>
+              <w:sz w:val="22"/>
+              <w:szCs w:val="20"/>
+            </w:rPr>
+            <w:t>the training, validation, and testing phase.</w:t>
+          </w:r>
+        </w:p>
+        <w:p>
+          <w:pPr>
+            <w:pStyle w:val="ListParagraph"/>
+            <w:widowControl/>
+            <w:numPr>
+              <w:ilvl w:val="0"/>
+              <w:numId w:val="40"/>
+            </w:numPr>
+            <w:ind w:leftChars="0"/>
+            <w:jc w:val="left"/>
+            <w:rPr>
+              <w:rFonts w:ascii="SamsungOne 400" w:hAnsi="SamsungOne 400" w:cs="Times New Roman"/>
+              <w:color w:val="000000" w:themeColor="text1" w:themeShade="BF"/>
+              <w:sz w:val="22"/>
+              <w:szCs w:val="20"/>
+            </w:rPr>
+          </w:pPr>
+          <w:r>
+            <w:rPr>
+              <w:rFonts w:ascii="SamsungOne 400" w:hAnsi="SamsungOne 400" w:cs="Times New Roman"/>
+              <w:color w:val="000000" w:themeColor="text1" w:themeShade="BF"/>
+              <w:sz w:val="22"/>
+              <w:szCs w:val="20"/>
+            </w:rPr>
+            <w:t>Develop a web application</w:t>
+          </w:r>
+          <w:r>
+            <w:rPr>
+              <w:rFonts w:ascii="SamsungOne 400" w:hAnsi="SamsungOne 400" w:cs="Times New Roman"/>
+              <w:color w:val="000000" w:themeColor="text1" w:themeShade="BF"/>
+              <w:sz w:val="22"/>
+              <w:szCs w:val="20"/>
+            </w:rPr>
+            <w:t xml:space="preserve"> to show the predictions given the pictures</w:t>
+          </w:r>
+          <w:r>
+            <w:rPr>
+              <w:rFonts w:ascii="SamsungOne 400" w:hAnsi="SamsungOne 400" w:cs="Times New Roman"/>
+              <w:color w:val="000000" w:themeColor="text1" w:themeShade="BF"/>
+              <w:sz w:val="22"/>
+              <w:szCs w:val="20"/>
+            </w:rPr>
+            <w:t>.</w:t>
+          </w:r>
+        </w:p>
+        <w:p>
+          <w:pPr>
+            <w:widowControl/>
+            <w:ind w:leftChars="213" w:left="427" w:hanging="1"/>
+            <w:jc w:val="left"/>
+            <w:rPr>
+              <w:rFonts w:ascii="SamsungOne 400" w:hAnsi="SamsungOne 400" w:cs="Times New Roman"/>
               <w:color w:val="000000" w:themeColor="text1" w:themeShade="BF"/>
               <w:sz w:val="22"/>
               <w:szCs w:val="20"/>
@@ -8152,16 +9306,34 @@
             <w:jc w:val="left"/>
             <w:rPr>
               <w:rFonts w:ascii="SamsungOne 400" w:hAnsi="SamsungOne 400" w:cs="Times New Roman"/>
+              <w:b/>
+              <w:bCs/>
               <w:color w:val="000000" w:themeColor="text1" w:themeShade="BF"/>
               <w:sz w:val="22"/>
               <w:szCs w:val="20"/>
             </w:rPr>
           </w:pPr>
+          <w:r>
+            <w:rPr>
+              <w:rFonts w:ascii="SamsungOne 400" w:hAnsi="SamsungOne 400" w:cs="Times New Roman"/>
+              <w:b/>
+              <w:bCs/>
+              <w:color w:val="000000" w:themeColor="text1" w:themeShade="BF"/>
+              <w:sz w:val="22"/>
+              <w:szCs w:val="20"/>
+            </w:rPr>
+            <w:t>Benefits:</w:t>
+          </w:r>
         </w:p>
         <w:p>
           <w:pPr>
+            <w:pStyle w:val="ListParagraph"/>
             <w:widowControl/>
-            <w:ind w:leftChars="213" w:left="427" w:hanging="1"/>
+            <w:numPr>
+              <w:ilvl w:val="0"/>
+              <w:numId w:val="41"/>
+            </w:numPr>
+            <w:ind w:leftChars="0"/>
             <w:jc w:val="left"/>
             <w:rPr>
               <w:rFonts w:ascii="SamsungOne 400" w:hAnsi="SamsungOne 400" w:cs="Times New Roman"/>
@@ -8170,6 +9342,69 @@
               <w:szCs w:val="20"/>
             </w:rPr>
           </w:pPr>
+          <w:r>
+            <w:rPr>
+              <w:rFonts w:ascii="SamsungOne 400" w:hAnsi="SamsungOne 400" w:cs="Times New Roman"/>
+              <w:color w:val="000000" w:themeColor="text1" w:themeShade="BF"/>
+              <w:sz w:val="22"/>
+              <w:szCs w:val="20"/>
+            </w:rPr>
+            <w:t>Avoid distractions while driving.</w:t>
+          </w:r>
+        </w:p>
+        <w:p>
+          <w:pPr>
+            <w:pStyle w:val="ListParagraph"/>
+            <w:widowControl/>
+            <w:numPr>
+              <w:ilvl w:val="0"/>
+              <w:numId w:val="41"/>
+            </w:numPr>
+            <w:ind w:leftChars="0"/>
+            <w:jc w:val="left"/>
+            <w:rPr>
+              <w:rFonts w:ascii="SamsungOne 400" w:hAnsi="SamsungOne 400" w:cs="Times New Roman"/>
+              <w:color w:val="000000" w:themeColor="text1" w:themeShade="BF"/>
+              <w:sz w:val="22"/>
+              <w:szCs w:val="20"/>
+            </w:rPr>
+          </w:pPr>
+          <w:r>
+            <w:rPr>
+              <w:rFonts w:ascii="SamsungOne 400" w:hAnsi="SamsungOne 400" w:cs="Times New Roman"/>
+              <w:color w:val="000000" w:themeColor="text1" w:themeShade="BF"/>
+              <w:sz w:val="22"/>
+              <w:szCs w:val="20"/>
+            </w:rPr>
+            <w:t>Decrease the traffic accidents rate.</w:t>
+          </w:r>
+        </w:p>
+        <w:p>
+          <w:pPr>
+            <w:pStyle w:val="ListParagraph"/>
+            <w:widowControl/>
+            <w:numPr>
+              <w:ilvl w:val="0"/>
+              <w:numId w:val="41"/>
+            </w:numPr>
+            <w:ind w:leftChars="0"/>
+            <w:jc w:val="left"/>
+            <w:rPr>
+              <w:rFonts w:ascii="SamsungOne 400" w:hAnsi="SamsungOne 400" w:cs="Times New Roman"/>
+              <w:color w:val="000000" w:themeColor="text1" w:themeShade="BF"/>
+              <w:sz w:val="22"/>
+              <w:szCs w:val="20"/>
+            </w:rPr>
+          </w:pPr>
+          <w:r>
+            <w:rPr>
+              <w:rFonts w:ascii="SamsungOne 400" w:hAnsi="SamsungOne 400" w:cs="Times New Roman"/>
+              <w:color w:val="000000" w:themeColor="text1" w:themeShade="BF"/>
+              <w:sz w:val="22"/>
+              <w:szCs w:val="20"/>
+            </w:rPr>
+            <w:t>Promote the digital transformation in Saudi Arabia.</w:t>
+          </w:r>
         </w:p>
       </w:sdtContent>
     </w:sdt>
@@ -8292,11 +9527,73 @@
                   <w:szCs w:val="20"/>
                 </w:rPr>
               </w:pPr>
+              <w:r>
+                <w:rPr>
+                  <w:rFonts w:ascii="SamsungOne 400" w:hAnsi="SamsungOne 400" w:cs="Times New Roman"/>
+                  <w:color w:val="000000" w:themeColor="text1" w:themeShade="BF"/>
+                  <w:sz w:val="22"/>
+                  <w:szCs w:val="20"/>
+                </w:rPr>
+                <w:t>To improve our distraction detection project, we can use techniques to make the model compact and efficient for real-time detection. Potential improvements include:</w:t>
+              </w:r>
+            </w:p>
+            <w:p>
+              <w:pPr>
+                <w:pStyle w:val="ListParagraph"/>
+                <w:widowControl/>
+                <w:numPr>
+                  <w:ilvl w:val="0"/>
+                  <w:numId w:val="38"/>
+                </w:numPr>
+                <w:ind w:leftChars="0"/>
+                <w:jc w:val="left"/>
+                <w:rPr>
+                  <w:rFonts w:ascii="SamsungOne 400" w:hAnsi="SamsungOne 400" w:cs="Times New Roman"/>
+                  <w:color w:val="000000" w:themeColor="text1" w:themeShade="BF"/>
+                  <w:sz w:val="22"/>
+                  <w:szCs w:val="20"/>
+                </w:rPr>
+              </w:pPr>
+              <w:r>
+                <w:rPr>
+                  <w:rFonts w:ascii="SamsungOne 400" w:hAnsi="SamsungOne 400" w:cs="Times New Roman"/>
+                  <w:color w:val="000000" w:themeColor="text1" w:themeShade="BF"/>
+                  <w:sz w:val="22"/>
+                  <w:szCs w:val="20"/>
+                </w:rPr>
+                <w:t>Grayscale mode: Converting color images to grayscale to reduce the amount of data that needs to be processed.</w:t>
+              </w:r>
+            </w:p>
+            <w:p>
+              <w:pPr>
+                <w:pStyle w:val="ListParagraph"/>
+                <w:widowControl/>
+                <w:numPr>
+                  <w:ilvl w:val="0"/>
+                  <w:numId w:val="38"/>
+                </w:numPr>
+                <w:ind w:leftChars="0"/>
+                <w:jc w:val="left"/>
+                <w:rPr>
+                  <w:rFonts w:ascii="SamsungOne 400" w:hAnsi="SamsungOne 400" w:cs="Times New Roman"/>
+                  <w:color w:val="000000" w:themeColor="text1" w:themeShade="BF"/>
+                  <w:sz w:val="22"/>
+                  <w:szCs w:val="20"/>
+                </w:rPr>
+              </w:pPr>
+              <w:r>
+                <w:rPr>
+                  <w:rFonts w:ascii="SamsungOne 400" w:hAnsi="SamsungOne 400" w:cs="Times New Roman"/>
+                  <w:color w:val="000000" w:themeColor="text1" w:themeShade="BF"/>
+                  <w:sz w:val="22"/>
+                  <w:szCs w:val="20"/>
+                </w:rPr>
+                <w:t>Network pruning: Removing specific weights and their respective connections in a neural network to compress its size.</w:t>
+              </w:r>
             </w:p>
             <w:p>
               <w:pPr>
                 <w:widowControl/>
-                <w:ind w:leftChars="213" w:left="427" w:hanging="1"/>
                 <w:jc w:val="left"/>
                 <w:rPr>
                   <w:rFonts w:ascii="SamsungOne 400" w:hAnsi="SamsungOne 400" w:cs="Times New Roman"/>
@@ -8313,7 +9610,18 @@
                 <w:jc w:val="left"/>
                 <w:rPr>
                   <w:rFonts w:ascii="SamsungOne 400" w:hAnsi="SamsungOne 400" w:cs="Times New Roman"/>
-                  <w:color w:val="000000" w:themeColor="text1" w:themeShade="BF"/>
+                  <w:sz w:val="22"/>
+                  <w:szCs w:val="20"/>
+                </w:rPr>
+              </w:pPr>
+            </w:p>
+            <w:p>
+              <w:pPr>
+                <w:widowControl/>
+                <w:ind w:leftChars="213" w:left="427" w:hanging="1"/>
+                <w:jc w:val="left"/>
+                <w:rPr>
+                  <w:rFonts w:ascii="SamsungOne 400" w:hAnsi="SamsungOne 400" w:cs="Times New Roman"/>
                   <w:sz w:val="22"/>
                   <w:szCs w:val="20"/>
                 </w:rPr>
@@ -8419,7 +9727,7 @@
               </wp:anchor>
             </w:drawing>
           </mc:Choice>
-          <mc:Fallback xmlns:w16sdtdh="http://schemas.microsoft.com/office/word/2020/wordml/sdtdatahash" xmlns:w16="http://schemas.microsoft.com/office/word/2018/wordml" xmlns:w16cid="http://schemas.microsoft.com/office/word/2016/wordml/cid" xmlns:w16cex="http://schemas.microsoft.com/office/word/2018/wordml/cex" xmlns:oel="http://schemas.microsoft.com/office/2019/extlst" xmlns:am3d="http://schemas.microsoft.com/office/drawing/2017/model3d" xmlns:aink="http://schemas.microsoft.com/office/drawing/2016/ink" xmlns:cx8="http://schemas.microsoft.com/office/drawing/2016/5/14/chartex" xmlns:cx7="http://schemas.microsoft.com/office/drawing/2016/5/13/chartex" xmlns:cx6="http://schemas.microsoft.com/office/drawing/2016/5/12/chartex" xmlns:cx5="http://schemas.microsoft.com/office/drawing/2016/5/11/chartex" xmlns:cx4="http://schemas.microsoft.com/office/drawing/2016/5/10/chartex" xmlns:cx3="http://schemas.microsoft.com/office/drawing/2016/5/9/chartex" xmlns:cx2="http://schemas.microsoft.com/office/drawing/2015/10/21/chartex">
+          <mc:Fallback xmlns:cx2="http://schemas.microsoft.com/office/drawing/2015/10/21/chartex" xmlns:cx3="http://schemas.microsoft.com/office/drawing/2016/5/9/chartex" xmlns:cx4="http://schemas.microsoft.com/office/drawing/2016/5/10/chartex" xmlns:cx5="http://schemas.microsoft.com/office/drawing/2016/5/11/chartex" xmlns:cx6="http://schemas.microsoft.com/office/drawing/2016/5/12/chartex" xmlns:cx7="http://schemas.microsoft.com/office/drawing/2016/5/13/chartex" xmlns:cx8="http://schemas.microsoft.com/office/drawing/2016/5/14/chartex" xmlns:aink="http://schemas.microsoft.com/office/drawing/2016/ink" xmlns:am3d="http://schemas.microsoft.com/office/drawing/2017/model3d" xmlns:oel="http://schemas.microsoft.com/office/2019/extlst" xmlns:w16cex="http://schemas.microsoft.com/office/word/2018/wordml/cex" xmlns:w16cid="http://schemas.microsoft.com/office/word/2016/wordml/cid" xmlns:w16="http://schemas.microsoft.com/office/word/2018/wordml" xmlns:w16sdtdh="http://schemas.microsoft.com/office/word/2020/wordml/sdtdatahash">
             <w:pict>
               <v:rect w14:anchorId="7F891FB8" id="직사각형 6" o:spid="_x0000_s1026" style="position:absolute;margin-left:-.7pt;margin-top:-.1pt;width:451.65pt;height:19.65pt;z-index:-251649024;visibility:visible;mso-wrap-style:square;mso-wrap-distance-left:9pt;mso-wrap-distance-top:0;mso-wrap-distance-right:9pt;mso-wrap-distance-bottom:0;mso-position-horizontal:absolute;mso-position-horizontal-relative:text;mso-position-vertical:absolute;mso-position-vertical-relative:text;v-text-anchor:middle" o:gfxdata="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" fillcolor="#193db0" stroked="f" strokeweight="2pt"/>
             </w:pict>
@@ -8521,7 +9829,8 @@
     <w:tbl>
       <w:tblPr>
         <w:tblStyle w:val="a4"/>
-        <w:tblW w:w="9010" w:type="dxa"/>
+        <w:tblW w:w="6650" w:type="dxa"/>
+        <w:tblInd w:w="715" w:type="dxa"/>
         <w:tblBorders>
           <w:top w:val="single" w:sz="4" w:space="0" w:color="000000"/>
           <w:left w:val="single" w:sz="4" w:space="0" w:color="000000"/>
@@ -8534,12 +9843,12 @@
         <w:tblLook w:val="0400" w:firstRow="0" w:lastRow="0" w:firstColumn="0" w:lastColumn="0" w:noHBand="0" w:noVBand="1"/>
       </w:tblPr>
       <w:tblGrid>
-        <w:gridCol w:w="9010"/>
+        <w:gridCol w:w="6650"/>
       </w:tblGrid>
       <w:tr>
         <w:tc>
           <w:tcPr>
-            <w:tcW w:w="9010" w:type="dxa"/>
+            <w:tcW w:w="6650" w:type="dxa"/>
             <w:tcBorders>
               <w:top w:val="single" w:sz="4" w:space="0" w:color="BFBFBF" w:themeColor="background1" w:themeShade="BF"/>
               <w:left w:val="single" w:sz="4" w:space="0" w:color="BFBFBF" w:themeColor="background1" w:themeShade="BF"/>
@@ -8548,107 +9857,74 @@
             </w:tcBorders>
             <w:shd w:val="clear" w:color="auto" w:fill="auto"/>
           </w:tcPr>
-          <w:sdt>
-            <w:sdtPr>
+          <w:p>
+            <w:pPr>
+              <w:widowControl/>
+              <w:jc w:val="center"/>
               <w:rPr>
                 <w:rFonts w:ascii="SamsungOne 400" w:hAnsi="SamsungOne 400" w:cs="Times New Roman"/>
                 <w:sz w:val="18"/>
                 <w:szCs w:val="20"/>
               </w:rPr>
-              <w:tag w:val="goog_rdk_413"/>
-              <w:id w:val="-1395664091"/>
-            </w:sdtPr>
-            <w:sdtEndPr/>
-            <w:sdtContent>
-              <w:p>
-                <w:pPr>
-                  <w:widowControl/>
-                  <w:jc w:val="center"/>
-                  <w:rPr>
-                    <w:rFonts w:ascii="SamsungOne 400" w:hAnsi="SamsungOne 400" w:cs="Times New Roman"/>
-                    <w:sz w:val="18"/>
-                    <w:szCs w:val="20"/>
-                  </w:rPr>
-                </w:pPr>
-              </w:p>
-              <w:p>
-                <w:pPr>
-                  <w:widowControl/>
-                  <w:jc w:val="center"/>
-                  <w:rPr>
-                    <w:rFonts w:ascii="SamsungOne 400" w:hAnsi="SamsungOne 400" w:cs="Times New Roman"/>
-                    <w:sz w:val="18"/>
-                    <w:szCs w:val="20"/>
-                  </w:rPr>
-                </w:pPr>
-              </w:p>
-              <w:p>
-                <w:pPr>
-                  <w:widowControl/>
-                  <w:jc w:val="center"/>
-                  <w:rPr>
-                    <w:rFonts w:ascii="SamsungOne 400" w:hAnsi="SamsungOne 400" w:cs="Times New Roman"/>
-                    <w:sz w:val="18"/>
-                    <w:szCs w:val="20"/>
-                  </w:rPr>
-                </w:pPr>
-              </w:p>
-              <w:p>
-                <w:pPr>
-                  <w:widowControl/>
-                  <w:jc w:val="center"/>
-                  <w:rPr>
-                    <w:rFonts w:ascii="SamsungOne 400" w:hAnsi="SamsungOne 400" w:cs="Times New Roman"/>
-                    <w:color w:val="BFBFBF" w:themeColor="background1" w:themeShade="BF"/>
-                    <w:sz w:val="28"/>
-                    <w:szCs w:val="28"/>
-                  </w:rPr>
-                </w:pPr>
-                <w:r>
-                  <w:rPr>
-                    <w:rFonts w:ascii="SamsungOne 400" w:hAnsi="SamsungOne 400" w:cs="Times New Roman"/>
-                    <w:color w:val="BFBFBF" w:themeColor="background1" w:themeShade="BF"/>
-                    <w:sz w:val="28"/>
-                    <w:szCs w:val="28"/>
-                  </w:rPr>
-                  <w:t>&lt;ATTACH A TEAM PICTURE HERE&gt;</w:t>
-                </w:r>
-              </w:p>
-              <w:p>
-                <w:pPr>
-                  <w:widowControl/>
-                  <w:jc w:val="center"/>
-                  <w:rPr>
-                    <w:rFonts w:ascii="SamsungOne 400" w:hAnsi="SamsungOne 400" w:cs="Times New Roman"/>
-                    <w:sz w:val="18"/>
-                    <w:szCs w:val="20"/>
-                  </w:rPr>
-                </w:pPr>
-              </w:p>
-              <w:p>
-                <w:pPr>
-                  <w:widowControl/>
-                  <w:jc w:val="center"/>
-                  <w:rPr>
-                    <w:rFonts w:ascii="SamsungOne 400" w:hAnsi="SamsungOne 400" w:cs="Times New Roman"/>
-                    <w:sz w:val="18"/>
-                    <w:szCs w:val="20"/>
-                  </w:rPr>
-                </w:pPr>
-              </w:p>
-              <w:p>
-                <w:pPr>
-                  <w:widowControl/>
-                  <w:jc w:val="center"/>
-                  <w:rPr>
-                    <w:rFonts w:ascii="SamsungOne 400" w:hAnsi="SamsungOne 400" w:cs="Times New Roman"/>
-                    <w:sz w:val="18"/>
-                    <w:szCs w:val="20"/>
-                  </w:rPr>
-                </w:pPr>
-              </w:p>
-            </w:sdtContent>
-          </w:sdt>
+            </w:pPr>
+            <w:r>
+              <w:rPr>
+                <w:rFonts w:ascii="SamsungOne 400" w:hAnsi="SamsungOne 400" w:cs="Times New Roman"/>
+                <w:noProof/>
+                <w:sz w:val="18"/>
+                <w:szCs w:val="20"/>
+                <w:lang w:eastAsia="en-US"/>
+              </w:rPr>
+              <w:drawing>
+                <wp:inline distT="0" distB="0" distL="0" distR="0" wp14:anchorId="7F4E00E5" wp14:editId="19E431E6">
+                  <wp:extent cx="4124325" cy="2887993"/>
+                  <wp:effectExtent l="0" t="0" r="0" b="7620"/>
+                  <wp:docPr id="11" name="Picture 11" descr="C:\Users\T-maldajani\Downloads\is_your_idea_innovative.jpeg"/>
+                  <wp:cNvGraphicFramePr>
+                    <a:graphicFrameLocks xmlns:a="http://schemas.openxmlformats.org/drawingml/2006/main" noChangeAspect="1"/>
+                  </wp:cNvGraphicFramePr>
+                  <a:graphic xmlns:a="http://schemas.openxmlformats.org/drawingml/2006/main">
+                    <a:graphicData uri="http://schemas.openxmlformats.org/drawingml/2006/picture">
+                      <pic:pic xmlns:pic="http://schemas.openxmlformats.org/drawingml/2006/picture">
+                        <pic:nvPicPr>
+                          <pic:cNvPr id="0" name="Picture 3" descr="C:\Users\T-maldajani\Downloads\is_your_idea_innovative.jpeg"/>
+                          <pic:cNvPicPr>
+                            <a:picLocks noChangeAspect="1" noChangeArrowheads="1"/>
+                          </pic:cNvPicPr>
+                        </pic:nvPicPr>
+                        <pic:blipFill>
+                          <a:blip r:embed="rId12" cstate="print">
+                            <a:extLst>
+                              <a:ext uri="{28A0092B-C50C-407E-A947-70E740481C1C}">
+                                <a14:useLocalDpi xmlns:a14="http://schemas.microsoft.com/office/drawing/2010/main" val="0"/>
+                              </a:ext>
+                            </a:extLst>
+                          </a:blip>
+                          <a:srcRect/>
+                          <a:stretch>
+                            <a:fillRect/>
+                          </a:stretch>
+                        </pic:blipFill>
+                        <pic:spPr bwMode="auto">
+                          <a:xfrm>
+                            <a:off x="0" y="0"/>
+                            <a:ext cx="4124325" cy="2887993"/>
+                          </a:xfrm>
+                          <a:prstGeom prst="rect">
+                            <a:avLst/>
+                          </a:prstGeom>
+                          <a:noFill/>
+                          <a:ln>
+                            <a:noFill/>
+                          </a:ln>
+                        </pic:spPr>
+                      </pic:pic>
+                    </a:graphicData>
+                  </a:graphic>
+                </wp:inline>
+              </w:drawing>
+            </w:r>
+          </w:p>
         </w:tc>
       </w:tr>
     </w:tbl>
@@ -8702,8 +9978,8 @@
         <w:tblLook w:val="0400" w:firstRow="0" w:lastRow="0" w:firstColumn="0" w:lastColumn="0" w:noHBand="0" w:noVBand="1"/>
       </w:tblPr>
       <w:tblGrid>
-        <w:gridCol w:w="1384"/>
-        <w:gridCol w:w="7626"/>
+        <w:gridCol w:w="1795"/>
+        <w:gridCol w:w="7215"/>
       </w:tblGrid>
       <w:tr>
         <w:trPr>
@@ -8711,7 +9987,7 @@
         </w:trPr>
         <w:tc>
           <w:tcPr>
-            <w:tcW w:w="1384" w:type="dxa"/>
+            <w:tcW w:w="1795" w:type="dxa"/>
             <w:shd w:val="clear" w:color="auto" w:fill="DEE5FA"/>
             <w:vAlign w:val="center"/>
           </w:tcPr>
@@ -8757,7 +10033,7 @@
         </w:tc>
         <w:tc>
           <w:tcPr>
-            <w:tcW w:w="7626" w:type="dxa"/>
+            <w:tcW w:w="7215" w:type="dxa"/>
             <w:shd w:val="clear" w:color="auto" w:fill="DEE5FA"/>
             <w:vAlign w:val="center"/>
           </w:tcPr>
@@ -8818,7 +10094,7 @@
         </w:trPr>
         <w:tc>
           <w:tcPr>
-            <w:tcW w:w="1384" w:type="dxa"/>
+            <w:tcW w:w="1795" w:type="dxa"/>
             <w:vAlign w:val="center"/>
           </w:tcPr>
           <w:p>
@@ -8830,32 +10106,18 @@
                 <w:sz w:val="22"/>
               </w:rPr>
             </w:pPr>
+            <w:r>
+              <w:rPr>
+                <w:rFonts w:ascii="SamsungOne 400" w:hAnsi="SamsungOne 400" w:cs="Times New Roman"/>
+                <w:sz w:val="22"/>
+              </w:rPr>
+              <w:t>Meshal Aldajani</w:t>
+            </w:r>
           </w:p>
         </w:tc>
         <w:tc>
           <w:tcPr>
-            <w:tcW w:w="7626" w:type="dxa"/>
-            <w:vAlign w:val="center"/>
-          </w:tcPr>
-          <w:p>
-            <w:pPr>
-              <w:widowControl/>
-              <w:jc w:val="left"/>
-              <w:rPr>
-                <w:rFonts w:ascii="SamsungOne 400" w:hAnsi="SamsungOne 400" w:cs="Times New Roman"/>
-                <w:sz w:val="22"/>
-              </w:rPr>
-            </w:pPr>
-          </w:p>
-        </w:tc>
-      </w:tr>
-      <w:tr>
-        <w:trPr>
-          <w:trHeight w:val="390"/>
-        </w:trPr>
-        <w:tc>
-          <w:tcPr>
-            <w:tcW w:w="1384" w:type="dxa"/>
+            <w:tcW w:w="7215" w:type="dxa"/>
             <w:vAlign w:val="center"/>
           </w:tcPr>
           <w:p>
@@ -8867,11 +10129,23 @@
                 <w:sz w:val="22"/>
               </w:rPr>
             </w:pPr>
+            <w:r>
+              <w:rPr>
+                <w:rFonts w:ascii="SamsungOne 400" w:hAnsi="SamsungOne 400" w:cs="Times New Roman"/>
+                <w:sz w:val="22"/>
+              </w:rPr>
+              <w:t>No Comment</w:t>
+            </w:r>
           </w:p>
         </w:tc>
+      </w:tr>
+      <w:tr>
+        <w:trPr>
+          <w:trHeight w:val="390"/>
+        </w:trPr>
         <w:tc>
           <w:tcPr>
-            <w:tcW w:w="7626" w:type="dxa"/>
+            <w:tcW w:w="1795" w:type="dxa"/>
             <w:vAlign w:val="center"/>
           </w:tcPr>
           <w:p>
@@ -8883,6 +10157,57 @@
                 <w:sz w:val="22"/>
               </w:rPr>
             </w:pPr>
+            <w:proofErr w:type="spellStart"/>
+            <w:r>
+              <w:rPr>
+                <w:rFonts w:ascii="SamsungOne 400" w:hAnsi="SamsungOne 400" w:cs="Times New Roman"/>
+                <w:sz w:val="22"/>
+              </w:rPr>
+              <w:t>Murtadah</w:t>
+            </w:r>
+            <w:proofErr w:type="spellEnd"/>
+            <w:r>
+              <w:rPr>
+                <w:rFonts w:ascii="SamsungOne 400" w:hAnsi="SamsungOne 400" w:cs="Times New Roman"/>
+                <w:sz w:val="22"/>
+              </w:rPr>
+              <w:t xml:space="preserve"> </w:t>
+            </w:r>
+            <w:proofErr w:type="spellStart"/>
+            <w:r>
+              <w:rPr>
+                <w:rFonts w:ascii="SamsungOne 400" w:hAnsi="SamsungOne 400" w:cs="Times New Roman"/>
+                <w:sz w:val="22"/>
+              </w:rPr>
+              <w:t>Albaik</w:t>
+            </w:r>
+            <w:proofErr w:type="spellEnd"/>
+          </w:p>
+        </w:tc>
+        <w:tc>
+          <w:tcPr>
+            <w:tcW w:w="7215" w:type="dxa"/>
+            <w:vAlign w:val="center"/>
+          </w:tcPr>
+          <w:p>
+            <w:pPr>
+              <w:widowControl/>
+              <w:jc w:val="center"/>
+              <w:rPr>
+                <w:rFonts w:ascii="SamsungOne 400" w:hAnsi="SamsungOne 400" w:cs="Times New Roman"/>
+                <w:sz w:val="22"/>
+                <w:rtl/>
+              </w:rPr>
+            </w:pPr>
+            <w:bookmarkStart w:id="1" w:name="_GoBack"/>
+            <w:bookmarkEnd w:id="1"/>
+            <w:r>
+              <w:rPr>
+                <w:rFonts w:ascii="SamsungOne 400" w:hAnsi="SamsungOne 400" w:cs="Times New Roman"/>
+                <w:sz w:val="22"/>
+              </w:rPr>
+              <w:t>No Comment</w:t>
+            </w:r>
           </w:p>
         </w:tc>
       </w:tr>
@@ -8892,7 +10217,7 @@
         </w:trPr>
         <w:tc>
           <w:tcPr>
-            <w:tcW w:w="1384" w:type="dxa"/>
+            <w:tcW w:w="1795" w:type="dxa"/>
             <w:vAlign w:val="center"/>
           </w:tcPr>
           <w:p>
@@ -8904,32 +10229,36 @@
                 <w:sz w:val="22"/>
               </w:rPr>
             </w:pPr>
+            <w:proofErr w:type="spellStart"/>
+            <w:r>
+              <w:rPr>
+                <w:rFonts w:ascii="SamsungOne 400" w:hAnsi="SamsungOne 400" w:cs="Times New Roman"/>
+                <w:sz w:val="22"/>
+              </w:rPr>
+              <w:t>Ruba</w:t>
+            </w:r>
+            <w:proofErr w:type="spellEnd"/>
+            <w:r>
+              <w:rPr>
+                <w:rFonts w:ascii="SamsungOne 400" w:hAnsi="SamsungOne 400" w:cs="Times New Roman"/>
+                <w:sz w:val="22"/>
+              </w:rPr>
+              <w:t xml:space="preserve"> </w:t>
+            </w:r>
+            <w:proofErr w:type="spellStart"/>
+            <w:r>
+              <w:rPr>
+                <w:rFonts w:ascii="SamsungOne 400" w:hAnsi="SamsungOne 400" w:cs="Times New Roman"/>
+                <w:sz w:val="22"/>
+              </w:rPr>
+              <w:t>Almohya</w:t>
+            </w:r>
+            <w:proofErr w:type="spellEnd"/>
           </w:p>
         </w:tc>
         <w:tc>
           <w:tcPr>
-            <w:tcW w:w="7626" w:type="dxa"/>
-            <w:vAlign w:val="center"/>
-          </w:tcPr>
-          <w:p>
-            <w:pPr>
-              <w:widowControl/>
-              <w:jc w:val="left"/>
-              <w:rPr>
-                <w:rFonts w:ascii="SamsungOne 400" w:hAnsi="SamsungOne 400" w:cs="Times New Roman"/>
-                <w:sz w:val="22"/>
-              </w:rPr>
-            </w:pPr>
-          </w:p>
-        </w:tc>
-      </w:tr>
-      <w:tr>
-        <w:trPr>
-          <w:trHeight w:val="390"/>
-        </w:trPr>
-        <w:tc>
-          <w:tcPr>
-            <w:tcW w:w="1384" w:type="dxa"/>
+            <w:tcW w:w="7215" w:type="dxa"/>
             <w:vAlign w:val="center"/>
           </w:tcPr>
           <w:p>
@@ -8941,22 +10270,13 @@
                 <w:sz w:val="22"/>
               </w:rPr>
             </w:pPr>
-          </w:p>
-        </w:tc>
-        <w:tc>
-          <w:tcPr>
-            <w:tcW w:w="7626" w:type="dxa"/>
-            <w:vAlign w:val="center"/>
-          </w:tcPr>
-          <w:p>
-            <w:pPr>
-              <w:widowControl/>
-              <w:jc w:val="left"/>
+            <w:r>
               <w:rPr>
                 <w:rFonts w:ascii="SamsungOne 400" w:hAnsi="SamsungOne 400" w:cs="Times New Roman"/>
                 <w:sz w:val="22"/>
               </w:rPr>
-            </w:pPr>
+              <w:t>No Comment</w:t>
+            </w:r>
           </w:p>
         </w:tc>
       </w:tr>
@@ -8966,7 +10286,7 @@
         </w:trPr>
         <w:tc>
           <w:tcPr>
-            <w:tcW w:w="1384" w:type="dxa"/>
+            <w:tcW w:w="1795" w:type="dxa"/>
             <w:vAlign w:val="center"/>
           </w:tcPr>
           <w:p>
@@ -8978,22 +10298,202 @@
                 <w:sz w:val="22"/>
               </w:rPr>
             </w:pPr>
+            <w:r>
+              <w:rPr>
+                <w:rFonts w:ascii="SamsungOne 400" w:hAnsi="SamsungOne 400" w:cs="Times New Roman"/>
+                <w:sz w:val="22"/>
+              </w:rPr>
+              <w:t xml:space="preserve">Abdullah </w:t>
+            </w:r>
+            <w:proofErr w:type="spellStart"/>
+            <w:r>
+              <w:rPr>
+                <w:rFonts w:ascii="SamsungOne 400" w:hAnsi="SamsungOne 400" w:cs="Times New Roman"/>
+                <w:sz w:val="22"/>
+              </w:rPr>
+              <w:t>Alsaab</w:t>
+            </w:r>
+            <w:proofErr w:type="spellEnd"/>
           </w:p>
         </w:tc>
         <w:tc>
           <w:tcPr>
-            <w:tcW w:w="7626" w:type="dxa"/>
+            <w:tcW w:w="7215" w:type="dxa"/>
             <w:vAlign w:val="center"/>
           </w:tcPr>
           <w:p>
             <w:pPr>
               <w:widowControl/>
-              <w:jc w:val="left"/>
+              <w:jc w:val="center"/>
               <w:rPr>
                 <w:rFonts w:ascii="SamsungOne 400" w:hAnsi="SamsungOne 400" w:cs="Times New Roman"/>
                 <w:sz w:val="22"/>
               </w:rPr>
             </w:pPr>
+            <w:r>
+              <w:rPr>
+                <w:rFonts w:ascii="SamsungOne 400" w:hAnsi="SamsungOne 400" w:cs="Times New Roman"/>
+                <w:sz w:val="22"/>
+              </w:rPr>
+              <w:t>No Comment</w:t>
+            </w:r>
+          </w:p>
+        </w:tc>
+      </w:tr>
+      <w:tr>
+        <w:trPr>
+          <w:trHeight w:val="390"/>
+        </w:trPr>
+        <w:tc>
+          <w:tcPr>
+            <w:tcW w:w="1795" w:type="dxa"/>
+            <w:vAlign w:val="center"/>
+          </w:tcPr>
+          <w:p>
+            <w:pPr>
+              <w:widowControl/>
+              <w:jc w:val="center"/>
+              <w:rPr>
+                <w:rFonts w:ascii="SamsungOne 400" w:hAnsi="SamsungOne 400" w:cs="Times New Roman"/>
+                <w:sz w:val="22"/>
+              </w:rPr>
+            </w:pPr>
+            <w:r>
+              <w:rPr>
+                <w:rFonts w:ascii="SamsungOne 400" w:hAnsi="SamsungOne 400" w:cs="Times New Roman"/>
+                <w:sz w:val="22"/>
+              </w:rPr>
+              <w:t xml:space="preserve">Sara </w:t>
+            </w:r>
+            <w:proofErr w:type="spellStart"/>
+            <w:r>
+              <w:rPr>
+                <w:rFonts w:ascii="SamsungOne 400" w:hAnsi="SamsungOne 400" w:cs="Times New Roman"/>
+                <w:sz w:val="22"/>
+              </w:rPr>
+              <w:t>Ala</w:t>
+            </w:r>
+            <w:r>
+              <w:rPr>
+                <w:rFonts w:ascii="SamsungOne 400" w:hAnsi="SamsungOne 400" w:cs="Times New Roman"/>
+                <w:sz w:val="22"/>
+              </w:rPr>
+              <w:t>h</w:t>
+            </w:r>
+            <w:r>
+              <w:rPr>
+                <w:rFonts w:ascii="SamsungOne 400" w:hAnsi="SamsungOne 400" w:cs="Times New Roman"/>
+                <w:sz w:val="22"/>
+              </w:rPr>
+              <w:t>m</w:t>
+            </w:r>
+            <w:r>
+              <w:rPr>
+                <w:rFonts w:ascii="SamsungOne 400" w:hAnsi="SamsungOne 400" w:cs="Times New Roman"/>
+                <w:sz w:val="22"/>
+              </w:rPr>
+              <w:t>a</w:t>
+            </w:r>
+            <w:r>
+              <w:rPr>
+                <w:rFonts w:ascii="SamsungOne 400" w:hAnsi="SamsungOne 400" w:cs="Times New Roman"/>
+                <w:sz w:val="22"/>
+              </w:rPr>
+              <w:t>ri</w:t>
+            </w:r>
+            <w:proofErr w:type="spellEnd"/>
+          </w:p>
+        </w:tc>
+        <w:tc>
+          <w:tcPr>
+            <w:tcW w:w="7215" w:type="dxa"/>
+            <w:vAlign w:val="center"/>
+          </w:tcPr>
+          <w:p>
+            <w:pPr>
+              <w:widowControl/>
+              <w:jc w:val="center"/>
+              <w:rPr>
+                <w:rFonts w:ascii="SamsungOne 400" w:hAnsi="SamsungOne 400" w:cs="Times New Roman"/>
+                <w:sz w:val="22"/>
+              </w:rPr>
+            </w:pPr>
+            <w:r>
+              <w:rPr>
+                <w:rFonts w:ascii="SamsungOne 400" w:hAnsi="SamsungOne 400" w:cs="Times New Roman"/>
+                <w:sz w:val="22"/>
+              </w:rPr>
+              <w:t>No Comment</w:t>
+            </w:r>
+          </w:p>
+        </w:tc>
+      </w:tr>
+      <w:tr>
+        <w:trPr>
+          <w:trHeight w:val="390"/>
+        </w:trPr>
+        <w:tc>
+          <w:tcPr>
+            <w:tcW w:w="1795" w:type="dxa"/>
+            <w:vAlign w:val="center"/>
+          </w:tcPr>
+          <w:p>
+            <w:pPr>
+              <w:widowControl/>
+              <w:jc w:val="center"/>
+              <w:rPr>
+                <w:rFonts w:ascii="SamsungOne 400" w:hAnsi="SamsungOne 400" w:cs="Times New Roman"/>
+                <w:sz w:val="22"/>
+              </w:rPr>
+            </w:pPr>
+            <w:proofErr w:type="spellStart"/>
+            <w:r>
+              <w:rPr>
+                <w:rFonts w:ascii="SamsungOne 400" w:hAnsi="SamsungOne 400" w:cs="Times New Roman"/>
+                <w:sz w:val="22"/>
+              </w:rPr>
+              <w:t>Ghassan</w:t>
+            </w:r>
+            <w:proofErr w:type="spellEnd"/>
+            <w:r>
+              <w:rPr>
+                <w:rFonts w:ascii="SamsungOne 400" w:hAnsi="SamsungOne 400" w:cs="Times New Roman"/>
+                <w:sz w:val="22"/>
+              </w:rPr>
+              <w:t xml:space="preserve"> </w:t>
+            </w:r>
+            <w:proofErr w:type="spellStart"/>
+            <w:r>
+              <w:rPr>
+                <w:rFonts w:ascii="SamsungOne 400" w:hAnsi="SamsungOne 400" w:cs="Times New Roman"/>
+                <w:sz w:val="22"/>
+              </w:rPr>
+              <w:t>Alward</w:t>
+            </w:r>
+            <w:proofErr w:type="spellEnd"/>
+          </w:p>
+        </w:tc>
+        <w:tc>
+          <w:tcPr>
+            <w:tcW w:w="7215" w:type="dxa"/>
+            <w:vAlign w:val="center"/>
+          </w:tcPr>
+          <w:p>
+            <w:pPr>
+              <w:widowControl/>
+              <w:jc w:val="center"/>
+              <w:rPr>
+                <w:rFonts w:ascii="SamsungOne 400" w:hAnsi="SamsungOne 400" w:cs="Times New Roman"/>
+                <w:sz w:val="22"/>
+              </w:rPr>
+            </w:pPr>
+            <w:r>
+              <w:rPr>
+                <w:rFonts w:ascii="SamsungOne 400" w:hAnsi="SamsungOne 400" w:cs="Times New Roman"/>
+                <w:sz w:val="22"/>
+              </w:rPr>
+              <w:t>No Comment</w:t>
+            </w:r>
           </w:p>
         </w:tc>
       </w:tr>
@@ -9040,7 +10540,6 @@
         </w:rPr>
         <w:tag w:val="goog_rdk_464"/>
         <w:id w:val="-1439451538"/>
-        <w:showingPlcHdr/>
       </w:sdtPr>
       <w:sdtEndPr/>
       <w:sdtContent>
@@ -9050,18 +10549,76 @@
             <w:jc w:val="left"/>
             <w:rPr>
               <w:rFonts w:ascii="SamsungOne 400" w:hAnsi="SamsungOne 400" w:cs="Times New Roman"/>
+              <w:sz w:val="18"/>
+              <w:szCs w:val="20"/>
+            </w:rPr>
+          </w:pPr>
+        </w:p>
+        <w:p>
+          <w:pPr>
+            <w:widowControl/>
+            <w:jc w:val="left"/>
+            <w:rPr>
+              <w:rFonts w:ascii="SamsungOne 400" w:hAnsi="SamsungOne 400" w:cs="Times New Roman"/>
+              <w:sz w:val="18"/>
+              <w:szCs w:val="20"/>
+            </w:rPr>
+          </w:pPr>
+        </w:p>
+        <w:p>
+          <w:pPr>
+            <w:widowControl/>
+            <w:jc w:val="left"/>
+            <w:rPr>
+              <w:rFonts w:ascii="SamsungOne 400" w:hAnsi="SamsungOne 400" w:cs="Times New Roman"/>
+              <w:sz w:val="18"/>
+              <w:szCs w:val="20"/>
+            </w:rPr>
+          </w:pPr>
+        </w:p>
+        <w:p>
+          <w:pPr>
+            <w:widowControl/>
+            <w:jc w:val="left"/>
+            <w:rPr>
+              <w:rFonts w:ascii="SamsungOne 400" w:hAnsi="SamsungOne 400" w:cs="Times New Roman"/>
+              <w:sz w:val="18"/>
+              <w:szCs w:val="20"/>
+            </w:rPr>
+          </w:pPr>
+        </w:p>
+        <w:p>
+          <w:pPr>
+            <w:widowControl/>
+            <w:jc w:val="left"/>
+            <w:rPr>
+              <w:rFonts w:ascii="SamsungOne 400" w:hAnsi="SamsungOne 400" w:cs="Times New Roman"/>
+              <w:sz w:val="18"/>
+              <w:szCs w:val="20"/>
+            </w:rPr>
+          </w:pPr>
+        </w:p>
+        <w:p>
+          <w:pPr>
+            <w:widowControl/>
+            <w:jc w:val="left"/>
+            <w:rPr>
+              <w:rFonts w:ascii="SamsungOne 400" w:hAnsi="SamsungOne 400" w:cs="Times New Roman"/>
+              <w:sz w:val="18"/>
+              <w:szCs w:val="20"/>
+            </w:rPr>
+          </w:pPr>
+        </w:p>
+        <w:p>
+          <w:pPr>
+            <w:widowControl/>
+            <w:jc w:val="left"/>
+            <w:rPr>
+              <w:rFonts w:ascii="SamsungOne 400" w:hAnsi="SamsungOne 400" w:cs="Times New Roman"/>
               <w:sz w:val="28"/>
               <w:szCs w:val="28"/>
             </w:rPr>
           </w:pPr>
-          <w:r>
-            <w:rPr>
-              <w:rFonts w:ascii="SamsungOne 400" w:hAnsi="SamsungOne 400" w:cs="Times New Roman"/>
-              <w:sz w:val="18"/>
-              <w:szCs w:val="20"/>
-            </w:rPr>
-            <w:t xml:space="preserve">     </w:t>
-          </w:r>
         </w:p>
       </w:sdtContent>
     </w:sdt>
@@ -9174,7 +10731,7 @@
                   </wp:anchor>
                 </w:drawing>
               </mc:Choice>
-              <mc:Fallback xmlns:w16sdtdh="http://schemas.microsoft.com/office/word/2020/wordml/sdtdatahash" xmlns:w16="http://schemas.microsoft.com/office/word/2018/wordml" xmlns:w16cid="http://schemas.microsoft.com/office/word/2016/wordml/cid" xmlns:w16cex="http://schemas.microsoft.com/office/word/2018/wordml/cex" xmlns:oel="http://schemas.microsoft.com/office/2019/extlst" xmlns:am3d="http://schemas.microsoft.com/office/drawing/2017/model3d" xmlns:aink="http://schemas.microsoft.com/office/drawing/2016/ink" xmlns:cx8="http://schemas.microsoft.com/office/drawing/2016/5/14/chartex" xmlns:cx7="http://schemas.microsoft.com/office/drawing/2016/5/13/chartex" xmlns:cx6="http://schemas.microsoft.com/office/drawing/2016/5/12/chartex" xmlns:cx5="http://schemas.microsoft.com/office/drawing/2016/5/11/chartex" xmlns:cx4="http://schemas.microsoft.com/office/drawing/2016/5/10/chartex" xmlns:cx3="http://schemas.microsoft.com/office/drawing/2016/5/9/chartex" xmlns:cx2="http://schemas.microsoft.com/office/drawing/2015/10/21/chartex">
+              <mc:Fallback xmlns:cx2="http://schemas.microsoft.com/office/drawing/2015/10/21/chartex" xmlns:cx3="http://schemas.microsoft.com/office/drawing/2016/5/9/chartex" xmlns:cx4="http://schemas.microsoft.com/office/drawing/2016/5/10/chartex" xmlns:cx5="http://schemas.microsoft.com/office/drawing/2016/5/11/chartex" xmlns:cx6="http://schemas.microsoft.com/office/drawing/2016/5/12/chartex" xmlns:cx7="http://schemas.microsoft.com/office/drawing/2016/5/13/chartex" xmlns:cx8="http://schemas.microsoft.com/office/drawing/2016/5/14/chartex" xmlns:aink="http://schemas.microsoft.com/office/drawing/2016/ink" xmlns:am3d="http://schemas.microsoft.com/office/drawing/2017/model3d" xmlns:oel="http://schemas.microsoft.com/office/2019/extlst" xmlns:w16cex="http://schemas.microsoft.com/office/word/2018/wordml/cex" xmlns:w16cid="http://schemas.microsoft.com/office/word/2016/wordml/cid" xmlns:w16="http://schemas.microsoft.com/office/word/2018/wordml" xmlns:w16sdtdh="http://schemas.microsoft.com/office/word/2020/wordml/sdtdatahash">
                 <w:pict>
                   <v:rect w14:anchorId="58C7D200" id="직사각형 7" o:spid="_x0000_s1026" style="position:absolute;margin-left:-.7pt;margin-top:-.25pt;width:451.65pt;height:19.65pt;z-index:-251646976;visibility:visible;mso-wrap-style:square;mso-width-percent:0;mso-height-percent:0;mso-wrap-distance-left:9pt;mso-wrap-distance-top:0;mso-wrap-distance-right:9pt;mso-wrap-distance-bottom:0;mso-position-horizontal:absolute;mso-position-horizontal-relative:text;mso-position-vertical:absolute;mso-position-vertical-relative:text;mso-width-percent:0;mso-height-percent:0;mso-width-relative:margin;mso-height-relative:margin;v-text-anchor:middle" o:gfxdata="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" fillcolor="#193db0" stroked="f" strokeweight="2pt"/>
                 </w:pict>
@@ -10245,8 +11802,8 @@
       </w:sdtContent>
     </w:sdt>
     <w:sectPr>
-      <w:headerReference w:type="first" r:id="rId10"/>
-      <w:footerReference w:type="first" r:id="rId11"/>
+      <w:headerReference w:type="first" r:id="rId13"/>
+      <w:footerReference w:type="first" r:id="rId14"/>
       <w:pgSz w:w="11906" w:h="16838"/>
       <w:pgMar w:top="1701" w:right="1440" w:bottom="1440" w:left="1440" w:header="851" w:footer="567" w:gutter="0"/>
       <w:pgNumType w:start="1"/>
@@ -10414,6 +11971,39 @@
 
 <file path=word/numbering.xml><?xml version="1.0" encoding="utf-8"?>
 <w:numbering xmlns:wpc="http://schemas.microsoft.com/office/word/2010/wordprocessingCanvas" xmlns:cx="http://schemas.microsoft.com/office/drawing/2014/chartex" xmlns:cx1="http://schemas.microsoft.com/office/drawing/2015/9/8/chartex" xmlns:mc="http://schemas.openxmlformats.org/markup-compatibility/2006" xmlns:o="urn:schemas-microsoft-com:office:office" xmlns:r="http://schemas.openxmlformats.org/officeDocument/2006/relationships" xmlns:m="http://schemas.openxmlformats.org/officeDocument/2006/math" xmlns:v="urn:schemas-microsoft-com:vml" xmlns:wp14="http://schemas.microsoft.com/office/word/2010/wordprocessingDrawing" xmlns:wp="http://schemas.openxmlformats.org/drawingml/2006/wordprocessingDrawing" xmlns:w10="urn:schemas-microsoft-com:office:word" xmlns:w="http://schemas.openxmlformats.org/wordprocessingml/2006/main" xmlns:w14="http://schemas.microsoft.com/office/word/2010/wordml" xmlns:w15="http://schemas.microsoft.com/office/word/2012/wordml" xmlns:w16se="http://schemas.microsoft.com/office/word/2015/wordml/symex" xmlns:wpg="http://schemas.microsoft.com/office/word/2010/wordprocessingGroup" xmlns:wpi="http://schemas.microsoft.com/office/word/2010/wordprocessingInk" xmlns:wne="http://schemas.microsoft.com/office/word/2006/wordml" xmlns:wps="http://schemas.microsoft.com/office/word/2010/wordprocessingShape" mc:Ignorable="w14 w15 w16se wp14">
+  <w:numPicBullet w:numPicBulletId="0">
+    <w:pict>
+      <v:shapetype id="_x0000_t75" coordsize="21600,21600" o:spt="75" o:preferrelative="t" path="m@4@5l@4@11@9@11@9@5xe" filled="f" stroked="f">
+        <v:stroke joinstyle="miter"/>
+        <v:formulas>
+          <v:f eqn="if lineDrawn pixelLineWidth 0"/>
+          <v:f eqn="sum @0 1 0"/>
+          <v:f eqn="sum 0 0 @1"/>
+          <v:f eqn="prod @2 1 2"/>
+          <v:f eqn="prod @3 21600 pixelWidth"/>
+          <v:f eqn="prod @3 21600 pixelHeight"/>
+          <v:f eqn="sum @0 0 1"/>
+          <v:f eqn="prod @6 1 2"/>
+          <v:f eqn="prod @7 21600 pixelWidth"/>
+          <v:f eqn="sum @8 21600 0"/>
+          <v:f eqn="prod @7 21600 pixelHeight"/>
+          <v:f eqn="sum @10 21600 0"/>
+        </v:formulas>
+        <v:path o:extrusionok="f" gradientshapeok="t" o:connecttype="rect"/>
+        <o:lock v:ext="edit" aspectratio="t"/>
+      </v:shapetype>
+      <v:shape id="_x0000_i1032" type="#_x0000_t75" style="width:3pt;height:14.25pt" o:bullet="t">
+        <v:imagedata r:id="rId1" o:title="artBCF9"/>
+      </v:shape>
+    </w:pict>
+  </w:numPicBullet>
+  <w:numPicBullet w:numPicBulletId="1">
+    <w:pict>
+      <v:shape id="_x0000_i1033" type="#_x0000_t75" style="width:24.75pt;height:25.5pt" o:bullet="t">
+        <v:imagedata r:id="rId2" o:title="artBCFA"/>
+      </v:shape>
+    </w:pict>
+  </w:numPicBullet>
   <w:abstractNum w:abstractNumId="0" w15:restartNumberingAfterBreak="0">
     <w:nsid w:val="00F14A59"/>
     <w:multiLevelType w:val="multilevel"/>
@@ -11324,6 +12914,119 @@
     </w:lvl>
   </w:abstractNum>
   <w:abstractNum w:abstractNumId="7" w15:restartNumberingAfterBreak="0">
+    <w:nsid w:val="0DB51A15"/>
+    <w:multiLevelType w:val="hybridMultilevel"/>
+    <w:tmpl w:val="3FCA8E16"/>
+    <w:lvl w:ilvl="0" w:tplc="04090001">
+      <w:start w:val="1"/>
+      <w:numFmt w:val="bullet"/>
+      <w:lvlText w:val=""/>
+      <w:lvlJc w:val="left"/>
+      <w:pPr>
+        <w:ind w:left="1146" w:hanging="360"/>
+      </w:pPr>
+      <w:rPr>
+        <w:rFonts w:ascii="Symbol" w:hAnsi="Symbol" w:hint="default"/>
+      </w:rPr>
+    </w:lvl>
+    <w:lvl w:ilvl="1" w:tplc="04090003" w:tentative="1">
+      <w:start w:val="1"/>
+      <w:numFmt w:val="bullet"/>
+      <w:lvlText w:val="o"/>
+      <w:lvlJc w:val="left"/>
+      <w:pPr>
+        <w:ind w:left="1866" w:hanging="360"/>
+      </w:pPr>
+      <w:rPr>
+        <w:rFonts w:ascii="Courier New" w:hAnsi="Courier New" w:cs="Courier New" w:hint="default"/>
+      </w:rPr>
+    </w:lvl>
+    <w:lvl w:ilvl="2" w:tplc="04090005" w:tentative="1">
+      <w:start w:val="1"/>
+      <w:numFmt w:val="bullet"/>
+      <w:lvlText w:val=""/>
+      <w:lvlJc w:val="left"/>
+      <w:pPr>
+        <w:ind w:left="2586" w:hanging="360"/>
+      </w:pPr>
+      <w:rPr>
+        <w:rFonts w:ascii="Wingdings" w:hAnsi="Wingdings" w:hint="default"/>
+      </w:rPr>
+    </w:lvl>
+    <w:lvl w:ilvl="3" w:tplc="04090001" w:tentative="1">
+      <w:start w:val="1"/>
+      <w:numFmt w:val="bullet"/>
+      <w:lvlText w:val=""/>
+      <w:lvlJc w:val="left"/>
+      <w:pPr>
+        <w:ind w:left="3306" w:hanging="360"/>
+      </w:pPr>
+      <w:rPr>
+        <w:rFonts w:ascii="Symbol" w:hAnsi="Symbol" w:hint="default"/>
+      </w:rPr>
+    </w:lvl>
+    <w:lvl w:ilvl="4" w:tplc="04090003" w:tentative="1">
+      <w:start w:val="1"/>
+      <w:numFmt w:val="bullet"/>
+      <w:lvlText w:val="o"/>
+      <w:lvlJc w:val="left"/>
+      <w:pPr>
+        <w:ind w:left="4026" w:hanging="360"/>
+      </w:pPr>
+      <w:rPr>
+        <w:rFonts w:ascii="Courier New" w:hAnsi="Courier New" w:cs="Courier New" w:hint="default"/>
+      </w:rPr>
+    </w:lvl>
+    <w:lvl w:ilvl="5" w:tplc="04090005" w:tentative="1">
+      <w:start w:val="1"/>
+      <w:numFmt w:val="bullet"/>
+      <w:lvlText w:val=""/>
+      <w:lvlJc w:val="left"/>
+      <w:pPr>
+        <w:ind w:left="4746" w:hanging="360"/>
+      </w:pPr>
+      <w:rPr>
+        <w:rFonts w:ascii="Wingdings" w:hAnsi="Wingdings" w:hint="default"/>
+      </w:rPr>
+    </w:lvl>
+    <w:lvl w:ilvl="6" w:tplc="04090001" w:tentative="1">
+      <w:start w:val="1"/>
+      <w:numFmt w:val="bullet"/>
+      <w:lvlText w:val=""/>
+      <w:lvlJc w:val="left"/>
+      <w:pPr>
+        <w:ind w:left="5466" w:hanging="360"/>
+      </w:pPr>
+      <w:rPr>
+        <w:rFonts w:ascii="Symbol" w:hAnsi="Symbol" w:hint="default"/>
+      </w:rPr>
+    </w:lvl>
+    <w:lvl w:ilvl="7" w:tplc="04090003" w:tentative="1">
+      <w:start w:val="1"/>
+      <w:numFmt w:val="bullet"/>
+      <w:lvlText w:val="o"/>
+      <w:lvlJc w:val="left"/>
+      <w:pPr>
+        <w:ind w:left="6186" w:hanging="360"/>
+      </w:pPr>
+      <w:rPr>
+        <w:rFonts w:ascii="Courier New" w:hAnsi="Courier New" w:cs="Courier New" w:hint="default"/>
+      </w:rPr>
+    </w:lvl>
+    <w:lvl w:ilvl="8" w:tplc="04090005" w:tentative="1">
+      <w:start w:val="1"/>
+      <w:numFmt w:val="bullet"/>
+      <w:lvlText w:val=""/>
+      <w:lvlJc w:val="left"/>
+      <w:pPr>
+        <w:ind w:left="6906" w:hanging="360"/>
+      </w:pPr>
+      <w:rPr>
+        <w:rFonts w:ascii="Wingdings" w:hAnsi="Wingdings" w:hint="default"/>
+      </w:rPr>
+    </w:lvl>
+  </w:abstractNum>
+  <w:abstractNum w:abstractNumId="8" w15:restartNumberingAfterBreak="0">
     <w:nsid w:val="1266016F"/>
     <w:multiLevelType w:val="multilevel"/>
     <w:tmpl w:val="7020DC18"/>
@@ -11454,7 +13157,7 @@
       </w:rPr>
     </w:lvl>
   </w:abstractNum>
-  <w:abstractNum w:abstractNumId="8" w15:restartNumberingAfterBreak="0">
+  <w:abstractNum w:abstractNumId="9" w15:restartNumberingAfterBreak="0">
     <w:nsid w:val="126F4E09"/>
     <w:multiLevelType w:val="multilevel"/>
     <w:tmpl w:val="CD62AC84"/>
@@ -11585,7 +13288,7 @@
       </w:rPr>
     </w:lvl>
   </w:abstractNum>
-  <w:abstractNum w:abstractNumId="9" w15:restartNumberingAfterBreak="0">
+  <w:abstractNum w:abstractNumId="10" w15:restartNumberingAfterBreak="0">
     <w:nsid w:val="15F16716"/>
     <w:multiLevelType w:val="multilevel"/>
     <w:tmpl w:val="F954A610"/>
@@ -11716,7 +13419,7 @@
       </w:rPr>
     </w:lvl>
   </w:abstractNum>
-  <w:abstractNum w:abstractNumId="10" w15:restartNumberingAfterBreak="0">
+  <w:abstractNum w:abstractNumId="11" w15:restartNumberingAfterBreak="0">
     <w:nsid w:val="1B74553C"/>
     <w:multiLevelType w:val="multilevel"/>
     <w:tmpl w:val="62A0F56E"/>
@@ -11802,7 +13505,7 @@
       </w:pPr>
     </w:lvl>
   </w:abstractNum>
-  <w:abstractNum w:abstractNumId="11" w15:restartNumberingAfterBreak="0">
+  <w:abstractNum w:abstractNumId="12" w15:restartNumberingAfterBreak="0">
     <w:nsid w:val="243D5FB0"/>
     <w:multiLevelType w:val="multilevel"/>
     <w:tmpl w:val="531CB1B0"/>
@@ -11933,7 +13636,7 @@
       </w:rPr>
     </w:lvl>
   </w:abstractNum>
-  <w:abstractNum w:abstractNumId="12" w15:restartNumberingAfterBreak="0">
+  <w:abstractNum w:abstractNumId="13" w15:restartNumberingAfterBreak="0">
     <w:nsid w:val="25E32545"/>
     <w:multiLevelType w:val="multilevel"/>
     <w:tmpl w:val="1B12FA18"/>
@@ -12019,7 +13722,7 @@
       </w:pPr>
     </w:lvl>
   </w:abstractNum>
-  <w:abstractNum w:abstractNumId="13" w15:restartNumberingAfterBreak="0">
+  <w:abstractNum w:abstractNumId="14" w15:restartNumberingAfterBreak="0">
     <w:nsid w:val="26262A80"/>
     <w:multiLevelType w:val="hybridMultilevel"/>
     <w:tmpl w:val="16E011B8"/>
@@ -12132,7 +13835,7 @@
       </w:rPr>
     </w:lvl>
   </w:abstractNum>
-  <w:abstractNum w:abstractNumId="14" w15:restartNumberingAfterBreak="0">
+  <w:abstractNum w:abstractNumId="15" w15:restartNumberingAfterBreak="0">
     <w:nsid w:val="2A6762F9"/>
     <w:multiLevelType w:val="multilevel"/>
     <w:tmpl w:val="8092EE28"/>
@@ -12263,7 +13966,7 @@
       </w:rPr>
     </w:lvl>
   </w:abstractNum>
-  <w:abstractNum w:abstractNumId="15" w15:restartNumberingAfterBreak="0">
+  <w:abstractNum w:abstractNumId="16" w15:restartNumberingAfterBreak="0">
     <w:nsid w:val="2D777A6E"/>
     <w:multiLevelType w:val="multilevel"/>
     <w:tmpl w:val="5A60A6D6"/>
@@ -12376,7 +14079,7 @@
       </w:rPr>
     </w:lvl>
   </w:abstractNum>
-  <w:abstractNum w:abstractNumId="16" w15:restartNumberingAfterBreak="0">
+  <w:abstractNum w:abstractNumId="17" w15:restartNumberingAfterBreak="0">
     <w:nsid w:val="32760A43"/>
     <w:multiLevelType w:val="multilevel"/>
     <w:tmpl w:val="BA5AB338"/>
@@ -12489,7 +14192,233 @@
       </w:rPr>
     </w:lvl>
   </w:abstractNum>
-  <w:abstractNum w:abstractNumId="17" w15:restartNumberingAfterBreak="0">
+  <w:abstractNum w:abstractNumId="18" w15:restartNumberingAfterBreak="0">
+    <w:nsid w:val="37C004A7"/>
+    <w:multiLevelType w:val="hybridMultilevel"/>
+    <w:tmpl w:val="53DC8E22"/>
+    <w:lvl w:ilvl="0" w:tplc="04090001">
+      <w:start w:val="1"/>
+      <w:numFmt w:val="bullet"/>
+      <w:lvlText w:val=""/>
+      <w:lvlJc w:val="left"/>
+      <w:pPr>
+        <w:ind w:left="1146" w:hanging="360"/>
+      </w:pPr>
+      <w:rPr>
+        <w:rFonts w:ascii="Symbol" w:hAnsi="Symbol" w:hint="default"/>
+      </w:rPr>
+    </w:lvl>
+    <w:lvl w:ilvl="1" w:tplc="04090003" w:tentative="1">
+      <w:start w:val="1"/>
+      <w:numFmt w:val="bullet"/>
+      <w:lvlText w:val="o"/>
+      <w:lvlJc w:val="left"/>
+      <w:pPr>
+        <w:ind w:left="1866" w:hanging="360"/>
+      </w:pPr>
+      <w:rPr>
+        <w:rFonts w:ascii="Courier New" w:hAnsi="Courier New" w:cs="Courier New" w:hint="default"/>
+      </w:rPr>
+    </w:lvl>
+    <w:lvl w:ilvl="2" w:tplc="04090005" w:tentative="1">
+      <w:start w:val="1"/>
+      <w:numFmt w:val="bullet"/>
+      <w:lvlText w:val=""/>
+      <w:lvlJc w:val="left"/>
+      <w:pPr>
+        <w:ind w:left="2586" w:hanging="360"/>
+      </w:pPr>
+      <w:rPr>
+        <w:rFonts w:ascii="Wingdings" w:hAnsi="Wingdings" w:hint="default"/>
+      </w:rPr>
+    </w:lvl>
+    <w:lvl w:ilvl="3" w:tplc="04090001" w:tentative="1">
+      <w:start w:val="1"/>
+      <w:numFmt w:val="bullet"/>
+      <w:lvlText w:val=""/>
+      <w:lvlJc w:val="left"/>
+      <w:pPr>
+        <w:ind w:left="3306" w:hanging="360"/>
+      </w:pPr>
+      <w:rPr>
+        <w:rFonts w:ascii="Symbol" w:hAnsi="Symbol" w:hint="default"/>
+      </w:rPr>
+    </w:lvl>
+    <w:lvl w:ilvl="4" w:tplc="04090003" w:tentative="1">
+      <w:start w:val="1"/>
+      <w:numFmt w:val="bullet"/>
+      <w:lvlText w:val="o"/>
+      <w:lvlJc w:val="left"/>
+      <w:pPr>
+        <w:ind w:left="4026" w:hanging="360"/>
+      </w:pPr>
+      <w:rPr>
+        <w:rFonts w:ascii="Courier New" w:hAnsi="Courier New" w:cs="Courier New" w:hint="default"/>
+      </w:rPr>
+    </w:lvl>
+    <w:lvl w:ilvl="5" w:tplc="04090005" w:tentative="1">
+      <w:start w:val="1"/>
+      <w:numFmt w:val="bullet"/>
+      <w:lvlText w:val=""/>
+      <w:lvlJc w:val="left"/>
+      <w:pPr>
+        <w:ind w:left="4746" w:hanging="360"/>
+      </w:pPr>
+      <w:rPr>
+        <w:rFonts w:ascii="Wingdings" w:hAnsi="Wingdings" w:hint="default"/>
+      </w:rPr>
+    </w:lvl>
+    <w:lvl w:ilvl="6" w:tplc="04090001" w:tentative="1">
+      <w:start w:val="1"/>
+      <w:numFmt w:val="bullet"/>
+      <w:lvlText w:val=""/>
+      <w:lvlJc w:val="left"/>
+      <w:pPr>
+        <w:ind w:left="5466" w:hanging="360"/>
+      </w:pPr>
+      <w:rPr>
+        <w:rFonts w:ascii="Symbol" w:hAnsi="Symbol" w:hint="default"/>
+      </w:rPr>
+    </w:lvl>
+    <w:lvl w:ilvl="7" w:tplc="04090003" w:tentative="1">
+      <w:start w:val="1"/>
+      <w:numFmt w:val="bullet"/>
+      <w:lvlText w:val="o"/>
+      <w:lvlJc w:val="left"/>
+      <w:pPr>
+        <w:ind w:left="6186" w:hanging="360"/>
+      </w:pPr>
+      <w:rPr>
+        <w:rFonts w:ascii="Courier New" w:hAnsi="Courier New" w:cs="Courier New" w:hint="default"/>
+      </w:rPr>
+    </w:lvl>
+    <w:lvl w:ilvl="8" w:tplc="04090005" w:tentative="1">
+      <w:start w:val="1"/>
+      <w:numFmt w:val="bullet"/>
+      <w:lvlText w:val=""/>
+      <w:lvlJc w:val="left"/>
+      <w:pPr>
+        <w:ind w:left="6906" w:hanging="360"/>
+      </w:pPr>
+      <w:rPr>
+        <w:rFonts w:ascii="Wingdings" w:hAnsi="Wingdings" w:hint="default"/>
+      </w:rPr>
+    </w:lvl>
+  </w:abstractNum>
+  <w:abstractNum w:abstractNumId="19" w15:restartNumberingAfterBreak="0">
+    <w:nsid w:val="39081793"/>
+    <w:multiLevelType w:val="hybridMultilevel"/>
+    <w:tmpl w:val="3CE6D5B6"/>
+    <w:lvl w:ilvl="0" w:tplc="04090001">
+      <w:start w:val="1"/>
+      <w:numFmt w:val="bullet"/>
+      <w:lvlText w:val=""/>
+      <w:lvlJc w:val="left"/>
+      <w:pPr>
+        <w:ind w:left="1146" w:hanging="360"/>
+      </w:pPr>
+      <w:rPr>
+        <w:rFonts w:ascii="Symbol" w:hAnsi="Symbol" w:hint="default"/>
+      </w:rPr>
+    </w:lvl>
+    <w:lvl w:ilvl="1" w:tplc="04090003" w:tentative="1">
+      <w:start w:val="1"/>
+      <w:numFmt w:val="bullet"/>
+      <w:lvlText w:val="o"/>
+      <w:lvlJc w:val="left"/>
+      <w:pPr>
+        <w:ind w:left="1866" w:hanging="360"/>
+      </w:pPr>
+      <w:rPr>
+        <w:rFonts w:ascii="Courier New" w:hAnsi="Courier New" w:cs="Courier New" w:hint="default"/>
+      </w:rPr>
+    </w:lvl>
+    <w:lvl w:ilvl="2" w:tplc="04090005" w:tentative="1">
+      <w:start w:val="1"/>
+      <w:numFmt w:val="bullet"/>
+      <w:lvlText w:val=""/>
+      <w:lvlJc w:val="left"/>
+      <w:pPr>
+        <w:ind w:left="2586" w:hanging="360"/>
+      </w:pPr>
+      <w:rPr>
+        <w:rFonts w:ascii="Wingdings" w:hAnsi="Wingdings" w:hint="default"/>
+      </w:rPr>
+    </w:lvl>
+    <w:lvl w:ilvl="3" w:tplc="04090001" w:tentative="1">
+      <w:start w:val="1"/>
+      <w:numFmt w:val="bullet"/>
+      <w:lvlText w:val=""/>
+      <w:lvlJc w:val="left"/>
+      <w:pPr>
+        <w:ind w:left="3306" w:hanging="360"/>
+      </w:pPr>
+      <w:rPr>
+        <w:rFonts w:ascii="Symbol" w:hAnsi="Symbol" w:hint="default"/>
+      </w:rPr>
+    </w:lvl>
+    <w:lvl w:ilvl="4" w:tplc="04090003" w:tentative="1">
+      <w:start w:val="1"/>
+      <w:numFmt w:val="bullet"/>
+      <w:lvlText w:val="o"/>
+      <w:lvlJc w:val="left"/>
+      <w:pPr>
+        <w:ind w:left="4026" w:hanging="360"/>
+      </w:pPr>
+      <w:rPr>
+        <w:rFonts w:ascii="Courier New" w:hAnsi="Courier New" w:cs="Courier New" w:hint="default"/>
+      </w:rPr>
+    </w:lvl>
+    <w:lvl w:ilvl="5" w:tplc="04090005" w:tentative="1">
+      <w:start w:val="1"/>
+      <w:numFmt w:val="bullet"/>
+      <w:lvlText w:val=""/>
+      <w:lvlJc w:val="left"/>
+      <w:pPr>
+        <w:ind w:left="4746" w:hanging="360"/>
+      </w:pPr>
+      <w:rPr>
+        <w:rFonts w:ascii="Wingdings" w:hAnsi="Wingdings" w:hint="default"/>
+      </w:rPr>
+    </w:lvl>
+    <w:lvl w:ilvl="6" w:tplc="04090001" w:tentative="1">
+      <w:start w:val="1"/>
+      <w:numFmt w:val="bullet"/>
+      <w:lvlText w:val=""/>
+      <w:lvlJc w:val="left"/>
+      <w:pPr>
+        <w:ind w:left="5466" w:hanging="360"/>
+      </w:pPr>
+      <w:rPr>
+        <w:rFonts w:ascii="Symbol" w:hAnsi="Symbol" w:hint="default"/>
+      </w:rPr>
+    </w:lvl>
+    <w:lvl w:ilvl="7" w:tplc="04090003" w:tentative="1">
+      <w:start w:val="1"/>
+      <w:numFmt w:val="bullet"/>
+      <w:lvlText w:val="o"/>
+      <w:lvlJc w:val="left"/>
+      <w:pPr>
+        <w:ind w:left="6186" w:hanging="360"/>
+      </w:pPr>
+      <w:rPr>
+        <w:rFonts w:ascii="Courier New" w:hAnsi="Courier New" w:cs="Courier New" w:hint="default"/>
+      </w:rPr>
+    </w:lvl>
+    <w:lvl w:ilvl="8" w:tplc="04090005" w:tentative="1">
+      <w:start w:val="1"/>
+      <w:numFmt w:val="bullet"/>
+      <w:lvlText w:val=""/>
+      <w:lvlJc w:val="left"/>
+      <w:pPr>
+        <w:ind w:left="6906" w:hanging="360"/>
+      </w:pPr>
+      <w:rPr>
+        <w:rFonts w:ascii="Wingdings" w:hAnsi="Wingdings" w:hint="default"/>
+      </w:rPr>
+    </w:lvl>
+  </w:abstractNum>
+  <w:abstractNum w:abstractNumId="20" w15:restartNumberingAfterBreak="0">
     <w:nsid w:val="3BBD780C"/>
     <w:multiLevelType w:val="multilevel"/>
     <w:tmpl w:val="540CCDD4"/>
@@ -12602,7 +14531,233 @@
       </w:pPr>
     </w:lvl>
   </w:abstractNum>
-  <w:abstractNum w:abstractNumId="18" w15:restartNumberingAfterBreak="0">
+  <w:abstractNum w:abstractNumId="21" w15:restartNumberingAfterBreak="0">
+    <w:nsid w:val="3CBB140D"/>
+    <w:multiLevelType w:val="hybridMultilevel"/>
+    <w:tmpl w:val="F962A7A0"/>
+    <w:lvl w:ilvl="0" w:tplc="04090001">
+      <w:start w:val="1"/>
+      <w:numFmt w:val="bullet"/>
+      <w:lvlText w:val=""/>
+      <w:lvlJc w:val="left"/>
+      <w:pPr>
+        <w:ind w:left="1146" w:hanging="360"/>
+      </w:pPr>
+      <w:rPr>
+        <w:rFonts w:ascii="Symbol" w:hAnsi="Symbol" w:hint="default"/>
+      </w:rPr>
+    </w:lvl>
+    <w:lvl w:ilvl="1" w:tplc="04090003" w:tentative="1">
+      <w:start w:val="1"/>
+      <w:numFmt w:val="bullet"/>
+      <w:lvlText w:val="o"/>
+      <w:lvlJc w:val="left"/>
+      <w:pPr>
+        <w:ind w:left="1866" w:hanging="360"/>
+      </w:pPr>
+      <w:rPr>
+        <w:rFonts w:ascii="Courier New" w:hAnsi="Courier New" w:cs="Courier New" w:hint="default"/>
+      </w:rPr>
+    </w:lvl>
+    <w:lvl w:ilvl="2" w:tplc="04090005" w:tentative="1">
+      <w:start w:val="1"/>
+      <w:numFmt w:val="bullet"/>
+      <w:lvlText w:val=""/>
+      <w:lvlJc w:val="left"/>
+      <w:pPr>
+        <w:ind w:left="2586" w:hanging="360"/>
+      </w:pPr>
+      <w:rPr>
+        <w:rFonts w:ascii="Wingdings" w:hAnsi="Wingdings" w:hint="default"/>
+      </w:rPr>
+    </w:lvl>
+    <w:lvl w:ilvl="3" w:tplc="04090001" w:tentative="1">
+      <w:start w:val="1"/>
+      <w:numFmt w:val="bullet"/>
+      <w:lvlText w:val=""/>
+      <w:lvlJc w:val="left"/>
+      <w:pPr>
+        <w:ind w:left="3306" w:hanging="360"/>
+      </w:pPr>
+      <w:rPr>
+        <w:rFonts w:ascii="Symbol" w:hAnsi="Symbol" w:hint="default"/>
+      </w:rPr>
+    </w:lvl>
+    <w:lvl w:ilvl="4" w:tplc="04090003" w:tentative="1">
+      <w:start w:val="1"/>
+      <w:numFmt w:val="bullet"/>
+      <w:lvlText w:val="o"/>
+      <w:lvlJc w:val="left"/>
+      <w:pPr>
+        <w:ind w:left="4026" w:hanging="360"/>
+      </w:pPr>
+      <w:rPr>
+        <w:rFonts w:ascii="Courier New" w:hAnsi="Courier New" w:cs="Courier New" w:hint="default"/>
+      </w:rPr>
+    </w:lvl>
+    <w:lvl w:ilvl="5" w:tplc="04090005" w:tentative="1">
+      <w:start w:val="1"/>
+      <w:numFmt w:val="bullet"/>
+      <w:lvlText w:val=""/>
+      <w:lvlJc w:val="left"/>
+      <w:pPr>
+        <w:ind w:left="4746" w:hanging="360"/>
+      </w:pPr>
+      <w:rPr>
+        <w:rFonts w:ascii="Wingdings" w:hAnsi="Wingdings" w:hint="default"/>
+      </w:rPr>
+    </w:lvl>
+    <w:lvl w:ilvl="6" w:tplc="04090001" w:tentative="1">
+      <w:start w:val="1"/>
+      <w:numFmt w:val="bullet"/>
+      <w:lvlText w:val=""/>
+      <w:lvlJc w:val="left"/>
+      <w:pPr>
+        <w:ind w:left="5466" w:hanging="360"/>
+      </w:pPr>
+      <w:rPr>
+        <w:rFonts w:ascii="Symbol" w:hAnsi="Symbol" w:hint="default"/>
+      </w:rPr>
+    </w:lvl>
+    <w:lvl w:ilvl="7" w:tplc="04090003" w:tentative="1">
+      <w:start w:val="1"/>
+      <w:numFmt w:val="bullet"/>
+      <w:lvlText w:val="o"/>
+      <w:lvlJc w:val="left"/>
+      <w:pPr>
+        <w:ind w:left="6186" w:hanging="360"/>
+      </w:pPr>
+      <w:rPr>
+        <w:rFonts w:ascii="Courier New" w:hAnsi="Courier New" w:cs="Courier New" w:hint="default"/>
+      </w:rPr>
+    </w:lvl>
+    <w:lvl w:ilvl="8" w:tplc="04090005" w:tentative="1">
+      <w:start w:val="1"/>
+      <w:numFmt w:val="bullet"/>
+      <w:lvlText w:val=""/>
+      <w:lvlJc w:val="left"/>
+      <w:pPr>
+        <w:ind w:left="6906" w:hanging="360"/>
+      </w:pPr>
+      <w:rPr>
+        <w:rFonts w:ascii="Wingdings" w:hAnsi="Wingdings" w:hint="default"/>
+      </w:rPr>
+    </w:lvl>
+  </w:abstractNum>
+  <w:abstractNum w:abstractNumId="22" w15:restartNumberingAfterBreak="0">
+    <w:nsid w:val="3CD1566B"/>
+    <w:multiLevelType w:val="hybridMultilevel"/>
+    <w:tmpl w:val="0C489586"/>
+    <w:lvl w:ilvl="0" w:tplc="04090001">
+      <w:start w:val="1"/>
+      <w:numFmt w:val="bullet"/>
+      <w:lvlText w:val=""/>
+      <w:lvlJc w:val="left"/>
+      <w:pPr>
+        <w:ind w:left="1146" w:hanging="360"/>
+      </w:pPr>
+      <w:rPr>
+        <w:rFonts w:ascii="Symbol" w:hAnsi="Symbol" w:hint="default"/>
+      </w:rPr>
+    </w:lvl>
+    <w:lvl w:ilvl="1" w:tplc="04090003" w:tentative="1">
+      <w:start w:val="1"/>
+      <w:numFmt w:val="bullet"/>
+      <w:lvlText w:val="o"/>
+      <w:lvlJc w:val="left"/>
+      <w:pPr>
+        <w:ind w:left="1866" w:hanging="360"/>
+      </w:pPr>
+      <w:rPr>
+        <w:rFonts w:ascii="Courier New" w:hAnsi="Courier New" w:cs="Courier New" w:hint="default"/>
+      </w:rPr>
+    </w:lvl>
+    <w:lvl w:ilvl="2" w:tplc="04090005" w:tentative="1">
+      <w:start w:val="1"/>
+      <w:numFmt w:val="bullet"/>
+      <w:lvlText w:val=""/>
+      <w:lvlJc w:val="left"/>
+      <w:pPr>
+        <w:ind w:left="2586" w:hanging="360"/>
+      </w:pPr>
+      <w:rPr>
+        <w:rFonts w:ascii="Wingdings" w:hAnsi="Wingdings" w:hint="default"/>
+      </w:rPr>
+    </w:lvl>
+    <w:lvl w:ilvl="3" w:tplc="04090001" w:tentative="1">
+      <w:start w:val="1"/>
+      <w:numFmt w:val="bullet"/>
+      <w:lvlText w:val=""/>
+      <w:lvlJc w:val="left"/>
+      <w:pPr>
+        <w:ind w:left="3306" w:hanging="360"/>
+      </w:pPr>
+      <w:rPr>
+        <w:rFonts w:ascii="Symbol" w:hAnsi="Symbol" w:hint="default"/>
+      </w:rPr>
+    </w:lvl>
+    <w:lvl w:ilvl="4" w:tplc="04090003" w:tentative="1">
+      <w:start w:val="1"/>
+      <w:numFmt w:val="bullet"/>
+      <w:lvlText w:val="o"/>
+      <w:lvlJc w:val="left"/>
+      <w:pPr>
+        <w:ind w:left="4026" w:hanging="360"/>
+      </w:pPr>
+      <w:rPr>
+        <w:rFonts w:ascii="Courier New" w:hAnsi="Courier New" w:cs="Courier New" w:hint="default"/>
+      </w:rPr>
+    </w:lvl>
+    <w:lvl w:ilvl="5" w:tplc="04090005" w:tentative="1">
+      <w:start w:val="1"/>
+      <w:numFmt w:val="bullet"/>
+      <w:lvlText w:val=""/>
+      <w:lvlJc w:val="left"/>
+      <w:pPr>
+        <w:ind w:left="4746" w:hanging="360"/>
+      </w:pPr>
+      <w:rPr>
+        <w:rFonts w:ascii="Wingdings" w:hAnsi="Wingdings" w:hint="default"/>
+      </w:rPr>
+    </w:lvl>
+    <w:lvl w:ilvl="6" w:tplc="04090001" w:tentative="1">
+      <w:start w:val="1"/>
+      <w:numFmt w:val="bullet"/>
+      <w:lvlText w:val=""/>
+      <w:lvlJc w:val="left"/>
+      <w:pPr>
+        <w:ind w:left="5466" w:hanging="360"/>
+      </w:pPr>
+      <w:rPr>
+        <w:rFonts w:ascii="Symbol" w:hAnsi="Symbol" w:hint="default"/>
+      </w:rPr>
+    </w:lvl>
+    <w:lvl w:ilvl="7" w:tplc="04090003" w:tentative="1">
+      <w:start w:val="1"/>
+      <w:numFmt w:val="bullet"/>
+      <w:lvlText w:val="o"/>
+      <w:lvlJc w:val="left"/>
+      <w:pPr>
+        <w:ind w:left="6186" w:hanging="360"/>
+      </w:pPr>
+      <w:rPr>
+        <w:rFonts w:ascii="Courier New" w:hAnsi="Courier New" w:cs="Courier New" w:hint="default"/>
+      </w:rPr>
+    </w:lvl>
+    <w:lvl w:ilvl="8" w:tplc="04090005" w:tentative="1">
+      <w:start w:val="1"/>
+      <w:numFmt w:val="bullet"/>
+      <w:lvlText w:val=""/>
+      <w:lvlJc w:val="left"/>
+      <w:pPr>
+        <w:ind w:left="6906" w:hanging="360"/>
+      </w:pPr>
+      <w:rPr>
+        <w:rFonts w:ascii="Wingdings" w:hAnsi="Wingdings" w:hint="default"/>
+      </w:rPr>
+    </w:lvl>
+  </w:abstractNum>
+  <w:abstractNum w:abstractNumId="23" w15:restartNumberingAfterBreak="0">
     <w:nsid w:val="3E83592E"/>
     <w:multiLevelType w:val="multilevel"/>
     <w:tmpl w:val="05B2F0DA"/>
@@ -12715,7 +14870,7 @@
       </w:rPr>
     </w:lvl>
   </w:abstractNum>
-  <w:abstractNum w:abstractNumId="19" w15:restartNumberingAfterBreak="0">
+  <w:abstractNum w:abstractNumId="24" w15:restartNumberingAfterBreak="0">
     <w:nsid w:val="48F06D02"/>
     <w:multiLevelType w:val="multilevel"/>
     <w:tmpl w:val="6E7056C6"/>
@@ -12828,7 +14983,120 @@
       </w:rPr>
     </w:lvl>
   </w:abstractNum>
-  <w:abstractNum w:abstractNumId="20" w15:restartNumberingAfterBreak="0">
+  <w:abstractNum w:abstractNumId="25" w15:restartNumberingAfterBreak="0">
+    <w:nsid w:val="4D724140"/>
+    <w:multiLevelType w:val="hybridMultilevel"/>
+    <w:tmpl w:val="0EC61EB2"/>
+    <w:lvl w:ilvl="0" w:tplc="04090001">
+      <w:start w:val="1"/>
+      <w:numFmt w:val="bullet"/>
+      <w:lvlText w:val=""/>
+      <w:lvlJc w:val="left"/>
+      <w:pPr>
+        <w:ind w:left="1146" w:hanging="360"/>
+      </w:pPr>
+      <w:rPr>
+        <w:rFonts w:ascii="Symbol" w:hAnsi="Symbol" w:hint="default"/>
+      </w:rPr>
+    </w:lvl>
+    <w:lvl w:ilvl="1" w:tplc="04090003" w:tentative="1">
+      <w:start w:val="1"/>
+      <w:numFmt w:val="bullet"/>
+      <w:lvlText w:val="o"/>
+      <w:lvlJc w:val="left"/>
+      <w:pPr>
+        <w:ind w:left="1866" w:hanging="360"/>
+      </w:pPr>
+      <w:rPr>
+        <w:rFonts w:ascii="Courier New" w:hAnsi="Courier New" w:cs="Courier New" w:hint="default"/>
+      </w:rPr>
+    </w:lvl>
+    <w:lvl w:ilvl="2" w:tplc="04090005" w:tentative="1">
+      <w:start w:val="1"/>
+      <w:numFmt w:val="bullet"/>
+      <w:lvlText w:val=""/>
+      <w:lvlJc w:val="left"/>
+      <w:pPr>
+        <w:ind w:left="2586" w:hanging="360"/>
+      </w:pPr>
+      <w:rPr>
+        <w:rFonts w:ascii="Wingdings" w:hAnsi="Wingdings" w:hint="default"/>
+      </w:rPr>
+    </w:lvl>
+    <w:lvl w:ilvl="3" w:tplc="04090001" w:tentative="1">
+      <w:start w:val="1"/>
+      <w:numFmt w:val="bullet"/>
+      <w:lvlText w:val=""/>
+      <w:lvlJc w:val="left"/>
+      <w:pPr>
+        <w:ind w:left="3306" w:hanging="360"/>
+      </w:pPr>
+      <w:rPr>
+        <w:rFonts w:ascii="Symbol" w:hAnsi="Symbol" w:hint="default"/>
+      </w:rPr>
+    </w:lvl>
+    <w:lvl w:ilvl="4" w:tplc="04090003" w:tentative="1">
+      <w:start w:val="1"/>
+      <w:numFmt w:val="bullet"/>
+      <w:lvlText w:val="o"/>
+      <w:lvlJc w:val="left"/>
+      <w:pPr>
+        <w:ind w:left="4026" w:hanging="360"/>
+      </w:pPr>
+      <w:rPr>
+        <w:rFonts w:ascii="Courier New" w:hAnsi="Courier New" w:cs="Courier New" w:hint="default"/>
+      </w:rPr>
+    </w:lvl>
+    <w:lvl w:ilvl="5" w:tplc="04090005" w:tentative="1">
+      <w:start w:val="1"/>
+      <w:numFmt w:val="bullet"/>
+      <w:lvlText w:val=""/>
+      <w:lvlJc w:val="left"/>
+      <w:pPr>
+        <w:ind w:left="4746" w:hanging="360"/>
+      </w:pPr>
+      <w:rPr>
+        <w:rFonts w:ascii="Wingdings" w:hAnsi="Wingdings" w:hint="default"/>
+      </w:rPr>
+    </w:lvl>
+    <w:lvl w:ilvl="6" w:tplc="04090001" w:tentative="1">
+      <w:start w:val="1"/>
+      <w:numFmt w:val="bullet"/>
+      <w:lvlText w:val=""/>
+      <w:lvlJc w:val="left"/>
+      <w:pPr>
+        <w:ind w:left="5466" w:hanging="360"/>
+      </w:pPr>
+      <w:rPr>
+        <w:rFonts w:ascii="Symbol" w:hAnsi="Symbol" w:hint="default"/>
+      </w:rPr>
+    </w:lvl>
+    <w:lvl w:ilvl="7" w:tplc="04090003" w:tentative="1">
+      <w:start w:val="1"/>
+      <w:numFmt w:val="bullet"/>
+      <w:lvlText w:val="o"/>
+      <w:lvlJc w:val="left"/>
+      <w:pPr>
+        <w:ind w:left="6186" w:hanging="360"/>
+      </w:pPr>
+      <w:rPr>
+        <w:rFonts w:ascii="Courier New" w:hAnsi="Courier New" w:cs="Courier New" w:hint="default"/>
+      </w:rPr>
+    </w:lvl>
+    <w:lvl w:ilvl="8" w:tplc="04090005" w:tentative="1">
+      <w:start w:val="1"/>
+      <w:numFmt w:val="bullet"/>
+      <w:lvlText w:val=""/>
+      <w:lvlJc w:val="left"/>
+      <w:pPr>
+        <w:ind w:left="6906" w:hanging="360"/>
+      </w:pPr>
+      <w:rPr>
+        <w:rFonts w:ascii="Wingdings" w:hAnsi="Wingdings" w:hint="default"/>
+      </w:rPr>
+    </w:lvl>
+  </w:abstractNum>
+  <w:abstractNum w:abstractNumId="26" w15:restartNumberingAfterBreak="0">
     <w:nsid w:val="4E7E75D9"/>
     <w:multiLevelType w:val="multilevel"/>
     <w:tmpl w:val="8B1AE296"/>
@@ -12941,7 +15209,7 @@
       </w:rPr>
     </w:lvl>
   </w:abstractNum>
-  <w:abstractNum w:abstractNumId="21" w15:restartNumberingAfterBreak="0">
+  <w:abstractNum w:abstractNumId="27" w15:restartNumberingAfterBreak="0">
     <w:nsid w:val="4EE31992"/>
     <w:multiLevelType w:val="multilevel"/>
     <w:tmpl w:val="4510CAEE"/>
@@ -13054,7 +15322,7 @@
       </w:rPr>
     </w:lvl>
   </w:abstractNum>
-  <w:abstractNum w:abstractNumId="22" w15:restartNumberingAfterBreak="0">
+  <w:abstractNum w:abstractNumId="28" w15:restartNumberingAfterBreak="0">
     <w:nsid w:val="517C4D6B"/>
     <w:multiLevelType w:val="multilevel"/>
     <w:tmpl w:val="76308450"/>
@@ -13167,7 +15435,7 @@
       </w:pPr>
     </w:lvl>
   </w:abstractNum>
-  <w:abstractNum w:abstractNumId="23" w15:restartNumberingAfterBreak="0">
+  <w:abstractNum w:abstractNumId="29" w15:restartNumberingAfterBreak="0">
     <w:nsid w:val="51D4721A"/>
     <w:multiLevelType w:val="multilevel"/>
     <w:tmpl w:val="29668E8A"/>
@@ -13298,7 +15566,7 @@
       </w:rPr>
     </w:lvl>
   </w:abstractNum>
-  <w:abstractNum w:abstractNumId="24" w15:restartNumberingAfterBreak="0">
+  <w:abstractNum w:abstractNumId="30" w15:restartNumberingAfterBreak="0">
     <w:nsid w:val="5A912E86"/>
     <w:multiLevelType w:val="multilevel"/>
     <w:tmpl w:val="19CAA4D6"/>
@@ -13411,7 +15679,7 @@
       </w:rPr>
     </w:lvl>
   </w:abstractNum>
-  <w:abstractNum w:abstractNumId="25" w15:restartNumberingAfterBreak="0">
+  <w:abstractNum w:abstractNumId="31" w15:restartNumberingAfterBreak="0">
     <w:nsid w:val="607C4B5F"/>
     <w:multiLevelType w:val="multilevel"/>
     <w:tmpl w:val="8160C990"/>
@@ -13542,7 +15810,120 @@
       </w:rPr>
     </w:lvl>
   </w:abstractNum>
-  <w:abstractNum w:abstractNumId="26" w15:restartNumberingAfterBreak="0">
+  <w:abstractNum w:abstractNumId="32" w15:restartNumberingAfterBreak="0">
+    <w:nsid w:val="625B1593"/>
+    <w:multiLevelType w:val="hybridMultilevel"/>
+    <w:tmpl w:val="A3E40ECC"/>
+    <w:lvl w:ilvl="0" w:tplc="04090001">
+      <w:start w:val="1"/>
+      <w:numFmt w:val="bullet"/>
+      <w:lvlText w:val=""/>
+      <w:lvlJc w:val="left"/>
+      <w:pPr>
+        <w:ind w:left="1146" w:hanging="360"/>
+      </w:pPr>
+      <w:rPr>
+        <w:rFonts w:ascii="Symbol" w:hAnsi="Symbol" w:hint="default"/>
+      </w:rPr>
+    </w:lvl>
+    <w:lvl w:ilvl="1" w:tplc="04090003" w:tentative="1">
+      <w:start w:val="1"/>
+      <w:numFmt w:val="bullet"/>
+      <w:lvlText w:val="o"/>
+      <w:lvlJc w:val="left"/>
+      <w:pPr>
+        <w:ind w:left="1866" w:hanging="360"/>
+      </w:pPr>
+      <w:rPr>
+        <w:rFonts w:ascii="Courier New" w:hAnsi="Courier New" w:cs="Courier New" w:hint="default"/>
+      </w:rPr>
+    </w:lvl>
+    <w:lvl w:ilvl="2" w:tplc="04090005" w:tentative="1">
+      <w:start w:val="1"/>
+      <w:numFmt w:val="bullet"/>
+      <w:lvlText w:val=""/>
+      <w:lvlJc w:val="left"/>
+      <w:pPr>
+        <w:ind w:left="2586" w:hanging="360"/>
+      </w:pPr>
+      <w:rPr>
+        <w:rFonts w:ascii="Wingdings" w:hAnsi="Wingdings" w:hint="default"/>
+      </w:rPr>
+    </w:lvl>
+    <w:lvl w:ilvl="3" w:tplc="04090001" w:tentative="1">
+      <w:start w:val="1"/>
+      <w:numFmt w:val="bullet"/>
+      <w:lvlText w:val=""/>
+      <w:lvlJc w:val="left"/>
+      <w:pPr>
+        <w:ind w:left="3306" w:hanging="360"/>
+      </w:pPr>
+      <w:rPr>
+        <w:rFonts w:ascii="Symbol" w:hAnsi="Symbol" w:hint="default"/>
+      </w:rPr>
+    </w:lvl>
+    <w:lvl w:ilvl="4" w:tplc="04090003" w:tentative="1">
+      <w:start w:val="1"/>
+      <w:numFmt w:val="bullet"/>
+      <w:lvlText w:val="o"/>
+      <w:lvlJc w:val="left"/>
+      <w:pPr>
+        <w:ind w:left="4026" w:hanging="360"/>
+      </w:pPr>
+      <w:rPr>
+        <w:rFonts w:ascii="Courier New" w:hAnsi="Courier New" w:cs="Courier New" w:hint="default"/>
+      </w:rPr>
+    </w:lvl>
+    <w:lvl w:ilvl="5" w:tplc="04090005" w:tentative="1">
+      <w:start w:val="1"/>
+      <w:numFmt w:val="bullet"/>
+      <w:lvlText w:val=""/>
+      <w:lvlJc w:val="left"/>
+      <w:pPr>
+        <w:ind w:left="4746" w:hanging="360"/>
+      </w:pPr>
+      <w:rPr>
+        <w:rFonts w:ascii="Wingdings" w:hAnsi="Wingdings" w:hint="default"/>
+      </w:rPr>
+    </w:lvl>
+    <w:lvl w:ilvl="6" w:tplc="04090001" w:tentative="1">
+      <w:start w:val="1"/>
+      <w:numFmt w:val="bullet"/>
+      <w:lvlText w:val=""/>
+      <w:lvlJc w:val="left"/>
+      <w:pPr>
+        <w:ind w:left="5466" w:hanging="360"/>
+      </w:pPr>
+      <w:rPr>
+        <w:rFonts w:ascii="Symbol" w:hAnsi="Symbol" w:hint="default"/>
+      </w:rPr>
+    </w:lvl>
+    <w:lvl w:ilvl="7" w:tplc="04090003" w:tentative="1">
+      <w:start w:val="1"/>
+      <w:numFmt w:val="bullet"/>
+      <w:lvlText w:val="o"/>
+      <w:lvlJc w:val="left"/>
+      <w:pPr>
+        <w:ind w:left="6186" w:hanging="360"/>
+      </w:pPr>
+      <w:rPr>
+        <w:rFonts w:ascii="Courier New" w:hAnsi="Courier New" w:cs="Courier New" w:hint="default"/>
+      </w:rPr>
+    </w:lvl>
+    <w:lvl w:ilvl="8" w:tplc="04090005" w:tentative="1">
+      <w:start w:val="1"/>
+      <w:numFmt w:val="bullet"/>
+      <w:lvlText w:val=""/>
+      <w:lvlJc w:val="left"/>
+      <w:pPr>
+        <w:ind w:left="6906" w:hanging="360"/>
+      </w:pPr>
+      <w:rPr>
+        <w:rFonts w:ascii="Wingdings" w:hAnsi="Wingdings" w:hint="default"/>
+      </w:rPr>
+    </w:lvl>
+  </w:abstractNum>
+  <w:abstractNum w:abstractNumId="33" w15:restartNumberingAfterBreak="0">
     <w:nsid w:val="64F30045"/>
     <w:multiLevelType w:val="multilevel"/>
     <w:tmpl w:val="EC08AA7E"/>
@@ -13628,7 +16009,7 @@
       </w:pPr>
     </w:lvl>
   </w:abstractNum>
-  <w:abstractNum w:abstractNumId="27" w15:restartNumberingAfterBreak="0">
+  <w:abstractNum w:abstractNumId="34" w15:restartNumberingAfterBreak="0">
     <w:nsid w:val="6695269A"/>
     <w:multiLevelType w:val="multilevel"/>
     <w:tmpl w:val="1F485BC8"/>
@@ -13714,7 +16095,7 @@
       </w:pPr>
     </w:lvl>
   </w:abstractNum>
-  <w:abstractNum w:abstractNumId="28" w15:restartNumberingAfterBreak="0">
+  <w:abstractNum w:abstractNumId="35" w15:restartNumberingAfterBreak="0">
     <w:nsid w:val="6A744284"/>
     <w:multiLevelType w:val="multilevel"/>
     <w:tmpl w:val="0FF6B854"/>
@@ -13863,7 +16244,120 @@
       </w:rPr>
     </w:lvl>
   </w:abstractNum>
-  <w:abstractNum w:abstractNumId="29" w15:restartNumberingAfterBreak="0">
+  <w:abstractNum w:abstractNumId="36" w15:restartNumberingAfterBreak="0">
+    <w:nsid w:val="6C996CA3"/>
+    <w:multiLevelType w:val="hybridMultilevel"/>
+    <w:tmpl w:val="09A454F2"/>
+    <w:lvl w:ilvl="0" w:tplc="04090001">
+      <w:start w:val="1"/>
+      <w:numFmt w:val="bullet"/>
+      <w:lvlText w:val=""/>
+      <w:lvlJc w:val="left"/>
+      <w:pPr>
+        <w:ind w:left="1146" w:hanging="360"/>
+      </w:pPr>
+      <w:rPr>
+        <w:rFonts w:ascii="Symbol" w:hAnsi="Symbol" w:hint="default"/>
+      </w:rPr>
+    </w:lvl>
+    <w:lvl w:ilvl="1" w:tplc="04090003" w:tentative="1">
+      <w:start w:val="1"/>
+      <w:numFmt w:val="bullet"/>
+      <w:lvlText w:val="o"/>
+      <w:lvlJc w:val="left"/>
+      <w:pPr>
+        <w:ind w:left="1866" w:hanging="360"/>
+      </w:pPr>
+      <w:rPr>
+        <w:rFonts w:ascii="Courier New" w:hAnsi="Courier New" w:cs="Courier New" w:hint="default"/>
+      </w:rPr>
+    </w:lvl>
+    <w:lvl w:ilvl="2" w:tplc="04090005" w:tentative="1">
+      <w:start w:val="1"/>
+      <w:numFmt w:val="bullet"/>
+      <w:lvlText w:val=""/>
+      <w:lvlJc w:val="left"/>
+      <w:pPr>
+        <w:ind w:left="2586" w:hanging="360"/>
+      </w:pPr>
+      <w:rPr>
+        <w:rFonts w:ascii="Wingdings" w:hAnsi="Wingdings" w:hint="default"/>
+      </w:rPr>
+    </w:lvl>
+    <w:lvl w:ilvl="3" w:tplc="04090001" w:tentative="1">
+      <w:start w:val="1"/>
+      <w:numFmt w:val="bullet"/>
+      <w:lvlText w:val=""/>
+      <w:lvlJc w:val="left"/>
+      <w:pPr>
+        <w:ind w:left="3306" w:hanging="360"/>
+      </w:pPr>
+      <w:rPr>
+        <w:rFonts w:ascii="Symbol" w:hAnsi="Symbol" w:hint="default"/>
+      </w:rPr>
+    </w:lvl>
+    <w:lvl w:ilvl="4" w:tplc="04090003" w:tentative="1">
+      <w:start w:val="1"/>
+      <w:numFmt w:val="bullet"/>
+      <w:lvlText w:val="o"/>
+      <w:lvlJc w:val="left"/>
+      <w:pPr>
+        <w:ind w:left="4026" w:hanging="360"/>
+      </w:pPr>
+      <w:rPr>
+        <w:rFonts w:ascii="Courier New" w:hAnsi="Courier New" w:cs="Courier New" w:hint="default"/>
+      </w:rPr>
+    </w:lvl>
+    <w:lvl w:ilvl="5" w:tplc="04090005" w:tentative="1">
+      <w:start w:val="1"/>
+      <w:numFmt w:val="bullet"/>
+      <w:lvlText w:val=""/>
+      <w:lvlJc w:val="left"/>
+      <w:pPr>
+        <w:ind w:left="4746" w:hanging="360"/>
+      </w:pPr>
+      <w:rPr>
+        <w:rFonts w:ascii="Wingdings" w:hAnsi="Wingdings" w:hint="default"/>
+      </w:rPr>
+    </w:lvl>
+    <w:lvl w:ilvl="6" w:tplc="04090001" w:tentative="1">
+      <w:start w:val="1"/>
+      <w:numFmt w:val="bullet"/>
+      <w:lvlText w:val=""/>
+      <w:lvlJc w:val="left"/>
+      <w:pPr>
+        <w:ind w:left="5466" w:hanging="360"/>
+      </w:pPr>
+      <w:rPr>
+        <w:rFonts w:ascii="Symbol" w:hAnsi="Symbol" w:hint="default"/>
+      </w:rPr>
+    </w:lvl>
+    <w:lvl w:ilvl="7" w:tplc="04090003" w:tentative="1">
+      <w:start w:val="1"/>
+      <w:numFmt w:val="bullet"/>
+      <w:lvlText w:val="o"/>
+      <w:lvlJc w:val="left"/>
+      <w:pPr>
+        <w:ind w:left="6186" w:hanging="360"/>
+      </w:pPr>
+      <w:rPr>
+        <w:rFonts w:ascii="Courier New" w:hAnsi="Courier New" w:cs="Courier New" w:hint="default"/>
+      </w:rPr>
+    </w:lvl>
+    <w:lvl w:ilvl="8" w:tplc="04090005" w:tentative="1">
+      <w:start w:val="1"/>
+      <w:numFmt w:val="bullet"/>
+      <w:lvlText w:val=""/>
+      <w:lvlJc w:val="left"/>
+      <w:pPr>
+        <w:ind w:left="6906" w:hanging="360"/>
+      </w:pPr>
+      <w:rPr>
+        <w:rFonts w:ascii="Wingdings" w:hAnsi="Wingdings" w:hint="default"/>
+      </w:rPr>
+    </w:lvl>
+  </w:abstractNum>
+  <w:abstractNum w:abstractNumId="37" w15:restartNumberingAfterBreak="0">
     <w:nsid w:val="714B1A5D"/>
     <w:multiLevelType w:val="multilevel"/>
     <w:tmpl w:val="51C42784"/>
@@ -13989,7 +16483,156 @@
       </w:rPr>
     </w:lvl>
   </w:abstractNum>
-  <w:abstractNum w:abstractNumId="30" w15:restartNumberingAfterBreak="0">
+  <w:abstractNum w:abstractNumId="38" w15:restartNumberingAfterBreak="0">
+    <w:nsid w:val="777D3677"/>
+    <w:multiLevelType w:val="multilevel"/>
+    <w:tmpl w:val="5BD45D74"/>
+    <w:lvl w:ilvl="0">
+      <w:start w:val="1"/>
+      <w:numFmt w:val="bullet"/>
+      <w:lvlText w:val=""/>
+      <w:lvlJc w:val="left"/>
+      <w:pPr>
+        <w:tabs>
+          <w:tab w:val="num" w:pos="297"/>
+        </w:tabs>
+        <w:ind w:left="297" w:hanging="360"/>
+      </w:pPr>
+      <w:rPr>
+        <w:rFonts w:ascii="Symbol" w:hAnsi="Symbol" w:hint="default"/>
+        <w:sz w:val="20"/>
+      </w:rPr>
+    </w:lvl>
+    <w:lvl w:ilvl="1" w:tentative="1">
+      <w:start w:val="1"/>
+      <w:numFmt w:val="bullet"/>
+      <w:lvlText w:val="o"/>
+      <w:lvlJc w:val="left"/>
+      <w:pPr>
+        <w:tabs>
+          <w:tab w:val="num" w:pos="1017"/>
+        </w:tabs>
+        <w:ind w:left="1017" w:hanging="360"/>
+      </w:pPr>
+      <w:rPr>
+        <w:rFonts w:ascii="Courier New" w:hAnsi="Courier New" w:hint="default"/>
+        <w:sz w:val="20"/>
+      </w:rPr>
+    </w:lvl>
+    <w:lvl w:ilvl="2" w:tentative="1">
+      <w:start w:val="1"/>
+      <w:numFmt w:val="bullet"/>
+      <w:lvlText w:val=""/>
+      <w:lvlJc w:val="left"/>
+      <w:pPr>
+        <w:tabs>
+          <w:tab w:val="num" w:pos="1737"/>
+        </w:tabs>
+        <w:ind w:left="1737" w:hanging="360"/>
+      </w:pPr>
+      <w:rPr>
+        <w:rFonts w:ascii="Wingdings" w:hAnsi="Wingdings" w:hint="default"/>
+        <w:sz w:val="20"/>
+      </w:rPr>
+    </w:lvl>
+    <w:lvl w:ilvl="3" w:tentative="1">
+      <w:start w:val="1"/>
+      <w:numFmt w:val="bullet"/>
+      <w:lvlText w:val=""/>
+      <w:lvlJc w:val="left"/>
+      <w:pPr>
+        <w:tabs>
+          <w:tab w:val="num" w:pos="2457"/>
+        </w:tabs>
+        <w:ind w:left="2457" w:hanging="360"/>
+      </w:pPr>
+      <w:rPr>
+        <w:rFonts w:ascii="Wingdings" w:hAnsi="Wingdings" w:hint="default"/>
+        <w:sz w:val="20"/>
+      </w:rPr>
+    </w:lvl>
+    <w:lvl w:ilvl="4" w:tentative="1">
+      <w:start w:val="1"/>
+      <w:numFmt w:val="bullet"/>
+      <w:lvlText w:val=""/>
+      <w:lvlJc w:val="left"/>
+      <w:pPr>
+        <w:tabs>
+          <w:tab w:val="num" w:pos="3177"/>
+        </w:tabs>
+        <w:ind w:left="3177" w:hanging="360"/>
+      </w:pPr>
+      <w:rPr>
+        <w:rFonts w:ascii="Wingdings" w:hAnsi="Wingdings" w:hint="default"/>
+        <w:sz w:val="20"/>
+      </w:rPr>
+    </w:lvl>
+    <w:lvl w:ilvl="5" w:tentative="1">
+      <w:start w:val="1"/>
+      <w:numFmt w:val="bullet"/>
+      <w:lvlText w:val=""/>
+      <w:lvlJc w:val="left"/>
+      <w:pPr>
+        <w:tabs>
+          <w:tab w:val="num" w:pos="3897"/>
+        </w:tabs>
+        <w:ind w:left="3897" w:hanging="360"/>
+      </w:pPr>
+      <w:rPr>
+        <w:rFonts w:ascii="Wingdings" w:hAnsi="Wingdings" w:hint="default"/>
+        <w:sz w:val="20"/>
+      </w:rPr>
+    </w:lvl>
+    <w:lvl w:ilvl="6" w:tentative="1">
+      <w:start w:val="1"/>
+      <w:numFmt w:val="bullet"/>
+      <w:lvlText w:val=""/>
+      <w:lvlJc w:val="left"/>
+      <w:pPr>
+        <w:tabs>
+          <w:tab w:val="num" w:pos="4617"/>
+        </w:tabs>
+        <w:ind w:left="4617" w:hanging="360"/>
+      </w:pPr>
+      <w:rPr>
+        <w:rFonts w:ascii="Wingdings" w:hAnsi="Wingdings" w:hint="default"/>
+        <w:sz w:val="20"/>
+      </w:rPr>
+    </w:lvl>
+    <w:lvl w:ilvl="7" w:tentative="1">
+      <w:start w:val="1"/>
+      <w:numFmt w:val="bullet"/>
+      <w:lvlText w:val=""/>
+      <w:lvlJc w:val="left"/>
+      <w:pPr>
+        <w:tabs>
+          <w:tab w:val="num" w:pos="5337"/>
+        </w:tabs>
+        <w:ind w:left="5337" w:hanging="360"/>
+      </w:pPr>
+      <w:rPr>
+        <w:rFonts w:ascii="Wingdings" w:hAnsi="Wingdings" w:hint="default"/>
+        <w:sz w:val="20"/>
+      </w:rPr>
+    </w:lvl>
+    <w:lvl w:ilvl="8" w:tentative="1">
+      <w:start w:val="1"/>
+      <w:numFmt w:val="bullet"/>
+      <w:lvlText w:val=""/>
+      <w:lvlJc w:val="left"/>
+      <w:pPr>
+        <w:tabs>
+          <w:tab w:val="num" w:pos="6057"/>
+        </w:tabs>
+        <w:ind w:left="6057" w:hanging="360"/>
+      </w:pPr>
+      <w:rPr>
+        <w:rFonts w:ascii="Wingdings" w:hAnsi="Wingdings" w:hint="default"/>
+        <w:sz w:val="20"/>
+      </w:rPr>
+    </w:lvl>
+  </w:abstractNum>
+  <w:abstractNum w:abstractNumId="39" w15:restartNumberingAfterBreak="0">
     <w:nsid w:val="781930E3"/>
     <w:multiLevelType w:val="multilevel"/>
     <w:tmpl w:val="662C0DCC"/>
@@ -14075,7 +16718,7 @@
       </w:pPr>
     </w:lvl>
   </w:abstractNum>
-  <w:abstractNum w:abstractNumId="31" w15:restartNumberingAfterBreak="0">
+  <w:abstractNum w:abstractNumId="40" w15:restartNumberingAfterBreak="0">
     <w:nsid w:val="79062969"/>
     <w:multiLevelType w:val="hybridMultilevel"/>
     <w:tmpl w:val="A8626480"/>
@@ -14189,100 +16832,127 @@
     </w:lvl>
   </w:abstractNum>
   <w:num w:numId="1">
-    <w:abstractNumId w:val="26"/>
+    <w:abstractNumId w:val="33"/>
   </w:num>
   <w:num w:numId="2">
+    <w:abstractNumId w:val="12"/>
+  </w:num>
+  <w:num w:numId="3">
+    <w:abstractNumId w:val="16"/>
+  </w:num>
+  <w:num w:numId="4">
+    <w:abstractNumId w:val="37"/>
+  </w:num>
+  <w:num w:numId="5">
+    <w:abstractNumId w:val="13"/>
+  </w:num>
+  <w:num w:numId="6">
+    <w:abstractNumId w:val="39"/>
+  </w:num>
+  <w:num w:numId="7">
+    <w:abstractNumId w:val="31"/>
+  </w:num>
+  <w:num w:numId="8">
     <w:abstractNumId w:val="11"/>
   </w:num>
-  <w:num w:numId="3">
-    <w:abstractNumId w:val="15"/>
-  </w:num>
-  <w:num w:numId="4">
-    <w:abstractNumId w:val="29"/>
-  </w:num>
-  <w:num w:numId="5">
-    <w:abstractNumId w:val="12"/>
-  </w:num>
-  <w:num w:numId="6">
-    <w:abstractNumId w:val="30"/>
-  </w:num>
-  <w:num w:numId="7">
-    <w:abstractNumId w:val="25"/>
-  </w:num>
-  <w:num w:numId="8">
-    <w:abstractNumId w:val="10"/>
-  </w:num>
   <w:num w:numId="9">
-    <w:abstractNumId w:val="8"/>
+    <w:abstractNumId w:val="9"/>
   </w:num>
   <w:num w:numId="10">
-    <w:abstractNumId w:val="27"/>
+    <w:abstractNumId w:val="34"/>
   </w:num>
   <w:num w:numId="11">
-    <w:abstractNumId w:val="16"/>
+    <w:abstractNumId w:val="17"/>
   </w:num>
   <w:num w:numId="12">
     <w:abstractNumId w:val="1"/>
   </w:num>
   <w:num w:numId="13">
-    <w:abstractNumId w:val="21"/>
+    <w:abstractNumId w:val="27"/>
   </w:num>
   <w:num w:numId="14">
-    <w:abstractNumId w:val="24"/>
+    <w:abstractNumId w:val="30"/>
   </w:num>
   <w:num w:numId="15">
-    <w:abstractNumId w:val="7"/>
+    <w:abstractNumId w:val="8"/>
   </w:num>
   <w:num w:numId="16">
     <w:abstractNumId w:val="6"/>
   </w:num>
   <w:num w:numId="17">
-    <w:abstractNumId w:val="9"/>
+    <w:abstractNumId w:val="10"/>
   </w:num>
   <w:num w:numId="18">
-    <w:abstractNumId w:val="14"/>
+    <w:abstractNumId w:val="15"/>
   </w:num>
   <w:num w:numId="19">
     <w:abstractNumId w:val="2"/>
   </w:num>
   <w:num w:numId="20">
-    <w:abstractNumId w:val="19"/>
+    <w:abstractNumId w:val="24"/>
   </w:num>
   <w:num w:numId="21">
-    <w:abstractNumId w:val="18"/>
+    <w:abstractNumId w:val="23"/>
   </w:num>
   <w:num w:numId="22">
-    <w:abstractNumId w:val="20"/>
+    <w:abstractNumId w:val="26"/>
   </w:num>
   <w:num w:numId="23">
     <w:abstractNumId w:val="3"/>
   </w:num>
   <w:num w:numId="24">
-    <w:abstractNumId w:val="23"/>
+    <w:abstractNumId w:val="29"/>
   </w:num>
   <w:num w:numId="25">
     <w:abstractNumId w:val="4"/>
   </w:num>
   <w:num w:numId="26">
-    <w:abstractNumId w:val="22"/>
+    <w:abstractNumId w:val="28"/>
   </w:num>
   <w:num w:numId="27">
-    <w:abstractNumId w:val="17"/>
+    <w:abstractNumId w:val="20"/>
   </w:num>
   <w:num w:numId="28">
     <w:abstractNumId w:val="5"/>
   </w:num>
   <w:num w:numId="29">
-    <w:abstractNumId w:val="28"/>
+    <w:abstractNumId w:val="35"/>
   </w:num>
   <w:num w:numId="30">
     <w:abstractNumId w:val="0"/>
   </w:num>
   <w:num w:numId="31">
-    <w:abstractNumId w:val="31"/>
+    <w:abstractNumId w:val="40"/>
   </w:num>
   <w:num w:numId="32">
-    <w:abstractNumId w:val="13"/>
+    <w:abstractNumId w:val="14"/>
+  </w:num>
+  <w:num w:numId="33">
+    <w:abstractNumId w:val="32"/>
+  </w:num>
+  <w:num w:numId="34">
+    <w:abstractNumId w:val="36"/>
+  </w:num>
+  <w:num w:numId="35">
+    <w:abstractNumId w:val="38"/>
+  </w:num>
+  <w:num w:numId="36">
+    <w:abstractNumId w:val="7"/>
+  </w:num>
+  <w:num w:numId="37">
+    <w:abstractNumId w:val="18"/>
+  </w:num>
+  <w:num w:numId="38">
+    <w:abstractNumId w:val="19"/>
+  </w:num>
+  <w:num w:numId="39">
+    <w:abstractNumId w:val="21"/>
+  </w:num>
+  <w:num w:numId="40">
+    <w:abstractNumId w:val="25"/>
+  </w:num>
+  <w:num w:numId="41">
+    <w:abstractNumId w:val="22"/>
   </w:num>
 </w:numbering>
 </file>
@@ -14794,6 +17464,7 @@
   <w:style w:type="character" w:default="1" w:styleId="DefaultParagraphFont">
     <w:name w:val="Default Paragraph Font"/>
     <w:uiPriority w:val="1"/>
+    <w:semiHidden/>
     <w:unhideWhenUsed/>
   </w:style>
   <w:style w:type="table" w:default="1" w:styleId="TableNormal">
@@ -15671,7 +18342,7 @@
 </file>
 
 <file path=customXml/itemProps2.xml><?xml version="1.0" encoding="utf-8"?>
-<ds:datastoreItem xmlns:ds="http://schemas.openxmlformats.org/officeDocument/2006/customXml" ds:itemID="{4F796278-2B24-49B3-AED6-FCEB027921F5}">
+<ds:datastoreItem xmlns:ds="http://schemas.openxmlformats.org/officeDocument/2006/customXml" ds:itemID="{F9EE003F-F2ED-42AC-B263-2A773721F963}">
   <ds:schemaRefs>
     <ds:schemaRef ds:uri="http://schemas.openxmlformats.org/officeDocument/2006/bibliography"/>
   </ds:schemaRefs>
